--- a/lab1/Лаб1.docx
+++ b/lab1/Лаб1.docx
@@ -293,7 +293,7 @@
           <w:rFonts w:cs="Times New Roman"/>
           <w:szCs w:val="28"/>
         </w:rPr>
-        <w:t>Эвристические методы и алгоритмы</w:t>
+        <w:t>Основы теории принятия решений</w:t>
       </w:r>
       <w:r>
         <w:rPr>
@@ -366,7 +366,7 @@
           <w:rFonts w:cs="Times New Roman"/>
           <w:szCs w:val="28"/>
         </w:rPr>
-        <w:t>студент уч. гр. ВМО3</w:t>
+        <w:t>студент уч. гр. ВМО4</w:t>
       </w:r>
       <w:r>
         <w:rPr>
@@ -506,7 +506,7 @@
           <w:rFonts w:cs="Times New Roman"/>
           <w:szCs w:val="28"/>
         </w:rPr>
-        <w:t>2024</w:t>
+        <w:t>2025</w:t>
       </w:r>
     </w:p>
     <w:p>
@@ -559,13 +559,7 @@
         <w:tab/>
       </w:r>
       <w:r>
-        <w:t xml:space="preserve">Модели параллельных программ и операционные характеристики процессов их выполнения служат основой для планирования параллельных вычислительных процессов, т.е. для построения расписаний указанных процессов. Расписания параллельных вычислительных процессов определяют порядок </w:t>
-      </w:r>
-      <w:r>
-        <w:t>выполнения программы</w:t>
-      </w:r>
-      <w:r>
-        <w:t xml:space="preserve"> на вычислительной системе, включая распределение частей программы по процессам. С увеличением числа распределяемых частей программ и количества используемых процессоров сложность построения оптимальных расписаний обычно резко возрастает. Поэтому важное значение имеют простые в построении и удобные в реализации приближенные расписания параллельных вычислительных процессов, близкие к оптимальным с точки зрения времени выполнения параллельных программ.</w:t>
+        <w:t>Модели параллельных программ и операционные характеристики процессов их выполнения служат основой для планирования параллельных вычислительных процессов, т.е. для построения расписаний указанных процессов. Расписания параллельных вычислительных процессов определяют порядок выполнения программы на вычислительной системе, включая распределение частей программы по процессам. С увеличением числа распределяемых частей программ и количества используемых процессоров сложность построения оптимальных расписаний обычно резко возрастает. Поэтому важное значение имеют простые в построении и удобные в реализации приближенные расписания параллельных вычислительных процессов, близкие к оптимальным с точки зрения времени выполнения параллельных программ.</w:t>
       </w:r>
     </w:p>
     <w:p>
@@ -649,10 +643,10 @@
             <v:path o:extrusionok="f" gradientshapeok="t" o:connecttype="rect"/>
             <o:lock v:ext="edit" aspectratio="t"/>
           </v:shapetype>
-          <v:shape id="_x0000_i1025" type="#_x0000_t75" style="width:93pt;height:14.25pt" o:ole="">
+          <v:shape id="_x0000_i1025" type="#_x0000_t75" style="width:93.3pt;height:14.4pt" o:ole="">
             <v:imagedata r:id="rId6" o:title=""/>
           </v:shape>
-          <o:OLEObject Type="Embed" ProgID="Equation.3" ShapeID="_x0000_i1025" DrawAspect="Content" ObjectID="_1769632693" r:id="rId7"/>
+          <o:OLEObject Type="Embed" ProgID="Equation.3" ShapeID="_x0000_i1025" DrawAspect="Content" ObjectID="_1800388295" r:id="rId7"/>
         </w:object>
       </w:r>
     </w:p>
@@ -660,9 +654,6 @@
       <w:pPr>
         <w:spacing w:line="360" w:lineRule="auto"/>
         <w:ind w:firstLine="360"/>
-        <w:rPr>
-          <w:lang w:val="en-US"/>
-        </w:rPr>
       </w:pPr>
       <w:r>
         <w:rPr>
@@ -671,13 +662,7 @@
         <w:tab/>
       </w:r>
       <w:r>
-        <w:t xml:space="preserve">На обслуживание в </w:t>
-      </w:r>
-      <w:r>
-        <w:t>ВС поступает</w:t>
-      </w:r>
-      <w:r>
-        <w:t xml:space="preserve"> набор из </w:t>
+        <w:t xml:space="preserve">На обслуживание в ВС поступает набор из </w:t>
       </w:r>
       <w:r>
         <w:rPr>
@@ -700,10 +685,10 @@
           <w:lang w:val="en-US"/>
         </w:rPr>
         <w:object w:dxaOrig="1219" w:dyaOrig="279">
-          <v:shape id="_x0000_i1026" type="#_x0000_t75" style="width:87pt;height:15.75pt" o:ole="">
+          <v:shape id="_x0000_i1026" type="#_x0000_t75" style="width:87.05pt;height:15.65pt" o:ole="">
             <v:imagedata r:id="rId8" o:title=""/>
           </v:shape>
-          <o:OLEObject Type="Embed" ProgID="Equation.3" ShapeID="_x0000_i1026" DrawAspect="Content" ObjectID="_1769632694" r:id="rId9"/>
+          <o:OLEObject Type="Embed" ProgID="Equation.3" ShapeID="_x0000_i1026" DrawAspect="Content" ObjectID="_1800388296" r:id="rId9"/>
         </w:object>
       </w:r>
       <w:r>
@@ -720,10 +705,10 @@
           <w:lang w:val="en-US"/>
         </w:rPr>
         <w:object w:dxaOrig="400" w:dyaOrig="279">
-          <v:shape id="_x0000_i1027" type="#_x0000_t75" style="width:32.25pt;height:17.25pt" o:ole="">
+          <v:shape id="_x0000_i1027" type="#_x0000_t75" style="width:32.55pt;height:17.55pt" o:ole="">
             <v:imagedata r:id="rId10" o:title=""/>
           </v:shape>
-          <o:OLEObject Type="Embed" ProgID="Equation.3" ShapeID="_x0000_i1027" DrawAspect="Content" ObjectID="_1769632695" r:id="rId11"/>
+          <o:OLEObject Type="Embed" ProgID="Equation.3" ShapeID="_x0000_i1027" DrawAspect="Content" ObjectID="_1800388297" r:id="rId11"/>
         </w:object>
       </w:r>
       <w:r>
@@ -736,10 +721,10 @@
           <w:lang w:val="en-US"/>
         </w:rPr>
         <w:object w:dxaOrig="180" w:dyaOrig="279">
-          <v:shape id="_x0000_i1028" type="#_x0000_t75" style="width:17.25pt;height:18pt" o:ole="">
+          <v:shape id="_x0000_i1028" type="#_x0000_t75" style="width:17.55pt;height:18.15pt" o:ole="">
             <v:imagedata r:id="rId12" o:title=""/>
           </v:shape>
-          <o:OLEObject Type="Embed" ProgID="Equation.3" ShapeID="_x0000_i1028" DrawAspect="Content" ObjectID="_1769632696" r:id="rId13"/>
+          <o:OLEObject Type="Embed" ProgID="Equation.3" ShapeID="_x0000_i1028" DrawAspect="Content" ObjectID="_1800388298" r:id="rId13"/>
         </w:object>
       </w:r>
       <w:r>
@@ -756,10 +741,10 @@
           <w:lang w:val="en-US"/>
         </w:rPr>
         <w:object w:dxaOrig="900" w:dyaOrig="279">
-          <v:shape id="_x0000_i1029" type="#_x0000_t75" style="width:76.5pt;height:16.5pt" o:ole="">
+          <v:shape id="_x0000_i1029" type="#_x0000_t75" style="width:76.4pt;height:16.3pt" o:ole="">
             <v:imagedata r:id="rId14" o:title=""/>
           </v:shape>
-          <o:OLEObject Type="Embed" ProgID="Equation.3" ShapeID="_x0000_i1029" DrawAspect="Content" ObjectID="_1769632697" r:id="rId15"/>
+          <o:OLEObject Type="Embed" ProgID="Equation.3" ShapeID="_x0000_i1029" DrawAspect="Content" ObjectID="_1800388299" r:id="rId15"/>
         </w:object>
       </w:r>
       <w:r>
@@ -776,10 +761,10 @@
           <w:lang w:val="en-US"/>
         </w:rPr>
         <w:object w:dxaOrig="920" w:dyaOrig="300">
-          <v:shape id="_x0000_i1030" type="#_x0000_t75" style="width:80.25pt;height:18pt" o:ole="">
+          <v:shape id="_x0000_i1030" type="#_x0000_t75" style="width:80.15pt;height:18.15pt" o:ole="">
             <v:imagedata r:id="rId16" o:title=""/>
           </v:shape>
-          <o:OLEObject Type="Embed" ProgID="Equation.3" ShapeID="_x0000_i1030" DrawAspect="Content" ObjectID="_1769632698" r:id="rId17"/>
+          <o:OLEObject Type="Embed" ProgID="Equation.3" ShapeID="_x0000_i1030" DrawAspect="Content" ObjectID="_1800388300" r:id="rId17"/>
         </w:object>
       </w:r>
       <w:r>
@@ -792,10 +777,10 @@
           <w:lang w:val="en-US"/>
         </w:rPr>
         <w:object w:dxaOrig="480" w:dyaOrig="279">
-          <v:shape id="_x0000_i1031" type="#_x0000_t75" style="width:39.75pt;height:15.75pt" o:ole="">
+          <v:shape id="_x0000_i1031" type="#_x0000_t75" style="width:39.45pt;height:15.65pt" o:ole="">
             <v:imagedata r:id="rId18" o:title=""/>
           </v:shape>
-          <o:OLEObject Type="Embed" ProgID="Equation.3" ShapeID="_x0000_i1031" DrawAspect="Content" ObjectID="_1769632699" r:id="rId19"/>
+          <o:OLEObject Type="Embed" ProgID="Equation.3" ShapeID="_x0000_i1031" DrawAspect="Content" ObjectID="_1800388301" r:id="rId19"/>
         </w:object>
       </w:r>
       <w:r>
@@ -818,10 +803,10 @@
           <w:lang w:val="en-US"/>
         </w:rPr>
         <w:object w:dxaOrig="580" w:dyaOrig="300">
-          <v:shape id="_x0000_i1032" type="#_x0000_t75" style="width:46.5pt;height:17.25pt" o:ole="">
+          <v:shape id="_x0000_i1032" type="#_x0000_t75" style="width:46.35pt;height:17.55pt" o:ole="">
             <v:imagedata r:id="rId20" o:title=""/>
           </v:shape>
-          <o:OLEObject Type="Embed" ProgID="Equation.3" ShapeID="_x0000_i1032" DrawAspect="Content" ObjectID="_1769632700" r:id="rId21"/>
+          <o:OLEObject Type="Embed" ProgID="Equation.3" ShapeID="_x0000_i1032" DrawAspect="Content" ObjectID="_1800388302" r:id="rId21"/>
         </w:object>
       </w:r>
       <w:r>
@@ -860,10 +845,10 @@
           <w:lang w:val="en-US"/>
         </w:rPr>
         <w:object w:dxaOrig="1040" w:dyaOrig="300">
-          <v:shape id="_x0000_i1033" type="#_x0000_t75" style="width:78.75pt;height:17.25pt" o:ole="">
+          <v:shape id="_x0000_i1033" type="#_x0000_t75" style="width:78.9pt;height:17.55pt" o:ole="">
             <v:imagedata r:id="rId22" o:title=""/>
           </v:shape>
-          <o:OLEObject Type="Embed" ProgID="Equation.3" ShapeID="_x0000_i1033" DrawAspect="Content" ObjectID="_1769632701" r:id="rId23"/>
+          <o:OLEObject Type="Embed" ProgID="Equation.3" ShapeID="_x0000_i1033" DrawAspect="Content" ObjectID="_1800388303" r:id="rId23"/>
         </w:object>
       </w:r>
     </w:p>
@@ -889,10 +874,10 @@
           <w:lang w:val="en-US"/>
         </w:rPr>
         <w:object w:dxaOrig="1560" w:dyaOrig="400">
-          <v:shape id="_x0000_i1034" type="#_x0000_t75" style="width:122.25pt;height:21pt" o:ole="">
+          <v:shape id="_x0000_i1034" type="#_x0000_t75" style="width:122.1pt;height:21.3pt" o:ole="">
             <v:imagedata r:id="rId24" o:title=""/>
           </v:shape>
-          <o:OLEObject Type="Embed" ProgID="Equation.3" ShapeID="_x0000_i1034" DrawAspect="Content" ObjectID="_1769632702" r:id="rId25"/>
+          <o:OLEObject Type="Embed" ProgID="Equation.3" ShapeID="_x0000_i1034" DrawAspect="Content" ObjectID="_1800388304" r:id="rId25"/>
         </w:object>
       </w:r>
       <w:r>
@@ -914,10 +899,10 @@
           <w:lang w:val="en-US"/>
         </w:rPr>
         <w:object w:dxaOrig="1060" w:dyaOrig="600">
-          <v:shape id="_x0000_i1035" type="#_x0000_t75" style="width:83.25pt;height:32.25pt" o:ole="">
+          <v:shape id="_x0000_i1035" type="#_x0000_t75" style="width:83.25pt;height:32.55pt" o:ole="">
             <v:imagedata r:id="rId26" o:title=""/>
           </v:shape>
-          <o:OLEObject Type="Embed" ProgID="Equation.3" ShapeID="_x0000_i1035" DrawAspect="Content" ObjectID="_1769632703" r:id="rId27"/>
+          <o:OLEObject Type="Embed" ProgID="Equation.3" ShapeID="_x0000_i1035" DrawAspect="Content" ObjectID="_1800388305" r:id="rId27"/>
         </w:object>
       </w:r>
       <w:r>
@@ -934,10 +919,10 @@
           <w:lang w:val="en-US"/>
         </w:rPr>
         <w:object w:dxaOrig="260" w:dyaOrig="300">
-          <v:shape id="_x0000_i1036" type="#_x0000_t75" style="width:15.75pt;height:12.75pt" o:ole="">
+          <v:shape id="_x0000_i1036" type="#_x0000_t75" style="width:15.65pt;height:12.5pt" o:ole="">
             <v:imagedata r:id="rId28" o:title=""/>
           </v:shape>
-          <o:OLEObject Type="Embed" ProgID="Equation.3" ShapeID="_x0000_i1036" DrawAspect="Content" ObjectID="_1769632704" r:id="rId29"/>
+          <o:OLEObject Type="Embed" ProgID="Equation.3" ShapeID="_x0000_i1036" DrawAspect="Content" ObjectID="_1800388306" r:id="rId29"/>
         </w:object>
       </w:r>
       <w:r>
@@ -1550,7 +1535,6 @@
         <w:jc w:val="both"/>
         <w:rPr>
           <w:i/>
-          <w:lang w:val="en-US"/>
         </w:rPr>
       </w:pPr>
       <w:r>
@@ -1965,10 +1949,10 @@
           <w:lang w:val="en-US"/>
         </w:rPr>
         <w:object w:dxaOrig="320" w:dyaOrig="340">
-          <v:shape id="_x0000_i1037" type="#_x0000_t75" style="width:19.5pt;height:18pt" o:ole="">
+          <v:shape id="_x0000_i1037" type="#_x0000_t75" style="width:19.4pt;height:18.15pt" o:ole="">
             <v:imagedata r:id="rId31" o:title=""/>
           </v:shape>
-          <o:OLEObject Type="Embed" ProgID="Equation.3" ShapeID="_x0000_i1037" DrawAspect="Content" ObjectID="_1769632705" r:id="rId32"/>
+          <o:OLEObject Type="Embed" ProgID="Equation.3" ShapeID="_x0000_i1037" DrawAspect="Content" ObjectID="_1800388307" r:id="rId32"/>
         </w:object>
       </w:r>
       <w:r>
@@ -1985,10 +1969,10 @@
           <w:lang w:val="en-US"/>
         </w:rPr>
         <w:object w:dxaOrig="320" w:dyaOrig="340">
-          <v:shape id="_x0000_i1038" type="#_x0000_t75" style="width:19.5pt;height:18pt" o:ole="">
+          <v:shape id="_x0000_i1038" type="#_x0000_t75" style="width:19.4pt;height:18.15pt" o:ole="">
             <v:imagedata r:id="rId33" o:title=""/>
           </v:shape>
-          <o:OLEObject Type="Embed" ProgID="Equation.3" ShapeID="_x0000_i1038" DrawAspect="Content" ObjectID="_1769632706" r:id="rId34"/>
+          <o:OLEObject Type="Embed" ProgID="Equation.3" ShapeID="_x0000_i1038" DrawAspect="Content" ObjectID="_1800388308" r:id="rId34"/>
         </w:object>
       </w:r>
       <w:r>
@@ -2018,10 +2002,10 @@
           <w:lang w:val="en-US"/>
         </w:rPr>
         <w:object w:dxaOrig="320" w:dyaOrig="340">
-          <v:shape id="_x0000_i1039" type="#_x0000_t75" style="width:19.5pt;height:18pt" o:ole="">
+          <v:shape id="_x0000_i1039" type="#_x0000_t75" style="width:19.4pt;height:18.15pt" o:ole="">
             <v:imagedata r:id="rId31" o:title=""/>
           </v:shape>
-          <o:OLEObject Type="Embed" ProgID="Equation.3" ShapeID="_x0000_i1039" DrawAspect="Content" ObjectID="_1769632707" r:id="rId35"/>
+          <o:OLEObject Type="Embed" ProgID="Equation.3" ShapeID="_x0000_i1039" DrawAspect="Content" ObjectID="_1800388309" r:id="rId35"/>
         </w:object>
       </w:r>
       <w:r>
@@ -2038,10 +2022,10 @@
           <w:lang w:val="en-US"/>
         </w:rPr>
         <w:object w:dxaOrig="320" w:dyaOrig="340">
-          <v:shape id="_x0000_i1040" type="#_x0000_t75" style="width:19.5pt;height:18pt" o:ole="">
+          <v:shape id="_x0000_i1040" type="#_x0000_t75" style="width:19.4pt;height:18.15pt" o:ole="">
             <v:imagedata r:id="rId33" o:title=""/>
           </v:shape>
-          <o:OLEObject Type="Embed" ProgID="Equation.3" ShapeID="_x0000_i1040" DrawAspect="Content" ObjectID="_1769632708" r:id="rId36"/>
+          <o:OLEObject Type="Embed" ProgID="Equation.3" ShapeID="_x0000_i1040" DrawAspect="Content" ObjectID="_1800388310" r:id="rId36"/>
         </w:object>
       </w:r>
       <w:r>
@@ -2072,8 +2056,8 @@
       </w:pPr>
       <w:r>
         <w:pict>
-          <v:shape id="_x0000_i1041" type="#_x0000_t75" style="width:300pt;height:375pt">
-            <v:imagedata r:id="rId37" o:title="лаб1.2"/>
+          <v:shape id="_x0000_i1041" type="#_x0000_t75" style="width:299.9pt;height:375.05pt">
+            <v:imagedata r:id="rId37" o:title="лаб1"/>
           </v:shape>
         </w:pict>
       </w:r>
@@ -2120,7 +2104,6 @@
         <w:rPr>
           <w:b/>
           <w:sz w:val="32"/>
-          <w:lang w:val="en-US"/>
         </w:rPr>
       </w:pPr>
       <w:r>
@@ -2135,7 +2118,6 @@
         <w:rPr>
           <w:b/>
           <w:sz w:val="32"/>
-          <w:lang w:val="en-US"/>
         </w:rPr>
         <w:t xml:space="preserve"> </w:t>
       </w:r>
@@ -2154,7 +2136,6 @@
         <w:ind w:left="360"/>
         <w:rPr>
           <w:rFonts w:ascii="Courier New" w:hAnsi="Courier New" w:cs="Courier New"/>
-          <w:lang w:val="en-US"/>
         </w:rPr>
       </w:pPr>
       <w:proofErr w:type="gramStart"/>
@@ -2163,25 +2144,61 @@
           <w:rFonts w:ascii="Courier New" w:hAnsi="Courier New" w:cs="Courier New"/>
           <w:lang w:val="en-US"/>
         </w:rPr>
-        <w:t>from</w:t>
+        <w:t>import</w:t>
       </w:r>
       <w:proofErr w:type="gramEnd"/>
       <w:r>
         <w:rPr>
           <w:rFonts w:ascii="Courier New" w:hAnsi="Courier New" w:cs="Courier New"/>
-          <w:lang w:val="en-US"/>
-        </w:rPr>
-        <w:t xml:space="preserve"> random import </w:t>
-      </w:r>
-      <w:proofErr w:type="spellStart"/>
-      <w:r>
-        <w:rPr>
-          <w:rFonts w:ascii="Courier New" w:hAnsi="Courier New" w:cs="Courier New"/>
-          <w:lang w:val="en-US"/>
-        </w:rPr>
-        <w:t>randint</w:t>
-      </w:r>
-      <w:proofErr w:type="spellEnd"/>
+        </w:rPr>
+        <w:t xml:space="preserve"> </w:t>
+      </w:r>
+      <w:r>
+        <w:rPr>
+          <w:rFonts w:ascii="Courier New" w:hAnsi="Courier New" w:cs="Courier New"/>
+          <w:lang w:val="en-US"/>
+        </w:rPr>
+        <w:t>random</w:t>
+      </w:r>
+    </w:p>
+    <w:p>
+      <w:pPr>
+        <w:pStyle w:val="a3"/>
+        <w:spacing w:line="360" w:lineRule="auto"/>
+        <w:ind w:left="360"/>
+        <w:rPr>
+          <w:rFonts w:ascii="Courier New" w:hAnsi="Courier New" w:cs="Courier New"/>
+        </w:rPr>
+      </w:pPr>
+    </w:p>
+    <w:p>
+      <w:pPr>
+        <w:pStyle w:val="a3"/>
+        <w:spacing w:line="360" w:lineRule="auto"/>
+        <w:ind w:left="360"/>
+        <w:rPr>
+          <w:rFonts w:ascii="Courier New" w:hAnsi="Courier New" w:cs="Courier New"/>
+        </w:rPr>
+      </w:pPr>
+      <w:r>
+        <w:rPr>
+          <w:rFonts w:ascii="Courier New" w:hAnsi="Courier New" w:cs="Courier New"/>
+        </w:rPr>
+        <w:t># Функция для метода критического пути (</w:t>
+      </w:r>
+      <w:r>
+        <w:rPr>
+          <w:rFonts w:ascii="Courier New" w:hAnsi="Courier New" w:cs="Courier New"/>
+          <w:lang w:val="en-US"/>
+        </w:rPr>
+        <w:t>CMP</w:t>
+      </w:r>
+      <w:r>
+        <w:rPr>
+          <w:rFonts w:ascii="Courier New" w:hAnsi="Courier New" w:cs="Courier New"/>
+        </w:rPr>
+        <w:t>)</w:t>
+      </w:r>
     </w:p>
     <w:p>
       <w:pPr>
@@ -2209,15 +2226,1725 @@
           <w:rFonts w:ascii="Courier New" w:hAnsi="Courier New" w:cs="Courier New"/>
           <w:lang w:val="en-US"/>
         </w:rPr>
-        <w:t xml:space="preserve"> CMP(tasks, </w:t>
-      </w:r>
-      <w:proofErr w:type="spellStart"/>
-      <w:r>
-        <w:rPr>
-          <w:rFonts w:ascii="Courier New" w:hAnsi="Courier New" w:cs="Courier New"/>
-          <w:lang w:val="en-US"/>
-        </w:rPr>
-        <w:t>num_proc</w:t>
+        <w:t xml:space="preserve"> </w:t>
+      </w:r>
+      <w:proofErr w:type="spellStart"/>
+      <w:r>
+        <w:rPr>
+          <w:rFonts w:ascii="Courier New" w:hAnsi="Courier New" w:cs="Courier New"/>
+          <w:lang w:val="en-US"/>
+        </w:rPr>
+        <w:t>cmp_schedule</w:t>
+      </w:r>
+      <w:proofErr w:type="spellEnd"/>
+      <w:r>
+        <w:rPr>
+          <w:rFonts w:ascii="Courier New" w:hAnsi="Courier New" w:cs="Courier New"/>
+          <w:lang w:val="en-US"/>
+        </w:rPr>
+        <w:t>(tasks, processors):</w:t>
+      </w:r>
+    </w:p>
+    <w:p>
+      <w:pPr>
+        <w:pStyle w:val="a3"/>
+        <w:spacing w:line="360" w:lineRule="auto"/>
+        <w:ind w:left="360"/>
+        <w:rPr>
+          <w:rFonts w:ascii="Courier New" w:hAnsi="Courier New" w:cs="Courier New"/>
+        </w:rPr>
+      </w:pPr>
+      <w:r>
+        <w:rPr>
+          <w:rFonts w:ascii="Courier New" w:hAnsi="Courier New" w:cs="Courier New"/>
+          <w:lang w:val="en-US"/>
+        </w:rPr>
+        <w:t xml:space="preserve">    </w:t>
+      </w:r>
+      <w:r>
+        <w:rPr>
+          <w:rFonts w:ascii="Courier New" w:hAnsi="Courier New" w:cs="Courier New"/>
+        </w:rPr>
+        <w:t># Инициализируем список с нагрузкой на каждый процессор</w:t>
+      </w:r>
+    </w:p>
+    <w:p>
+      <w:pPr>
+        <w:pStyle w:val="a3"/>
+        <w:spacing w:line="360" w:lineRule="auto"/>
+        <w:ind w:left="360"/>
+        <w:rPr>
+          <w:rFonts w:ascii="Courier New" w:hAnsi="Courier New" w:cs="Courier New"/>
+        </w:rPr>
+      </w:pPr>
+      <w:r>
+        <w:rPr>
+          <w:rFonts w:ascii="Courier New" w:hAnsi="Courier New" w:cs="Courier New"/>
+        </w:rPr>
+        <w:t xml:space="preserve">    </w:t>
+      </w:r>
+      <w:proofErr w:type="gramStart"/>
+      <w:r>
+        <w:rPr>
+          <w:rFonts w:ascii="Courier New" w:hAnsi="Courier New" w:cs="Courier New"/>
+          <w:lang w:val="en-US"/>
+        </w:rPr>
+        <w:t>load</w:t>
+      </w:r>
+      <w:proofErr w:type="gramEnd"/>
+      <w:r>
+        <w:rPr>
+          <w:rFonts w:ascii="Courier New" w:hAnsi="Courier New" w:cs="Courier New"/>
+        </w:rPr>
+        <w:t xml:space="preserve"> = [0] * </w:t>
+      </w:r>
+      <w:r>
+        <w:rPr>
+          <w:rFonts w:ascii="Courier New" w:hAnsi="Courier New" w:cs="Courier New"/>
+          <w:lang w:val="en-US"/>
+        </w:rPr>
+        <w:t>processors</w:t>
+      </w:r>
+    </w:p>
+    <w:p>
+      <w:pPr>
+        <w:pStyle w:val="a3"/>
+        <w:spacing w:line="360" w:lineRule="auto"/>
+        <w:ind w:left="360"/>
+        <w:rPr>
+          <w:rFonts w:ascii="Courier New" w:hAnsi="Courier New" w:cs="Courier New"/>
+        </w:rPr>
+      </w:pPr>
+      <w:r>
+        <w:rPr>
+          <w:rFonts w:ascii="Courier New" w:hAnsi="Courier New" w:cs="Courier New"/>
+        </w:rPr>
+        <w:t xml:space="preserve">    </w:t>
+      </w:r>
+    </w:p>
+    <w:p>
+      <w:pPr>
+        <w:pStyle w:val="a3"/>
+        <w:spacing w:line="360" w:lineRule="auto"/>
+        <w:ind w:left="360"/>
+        <w:rPr>
+          <w:rFonts w:ascii="Courier New" w:hAnsi="Courier New" w:cs="Courier New"/>
+        </w:rPr>
+      </w:pPr>
+      <w:r>
+        <w:rPr>
+          <w:rFonts w:ascii="Courier New" w:hAnsi="Courier New" w:cs="Courier New"/>
+        </w:rPr>
+        <w:t xml:space="preserve">    # Распределяем задания по процессорам</w:t>
+      </w:r>
+    </w:p>
+    <w:p>
+      <w:pPr>
+        <w:pStyle w:val="a3"/>
+        <w:spacing w:line="360" w:lineRule="auto"/>
+        <w:ind w:left="360"/>
+        <w:rPr>
+          <w:rFonts w:ascii="Courier New" w:hAnsi="Courier New" w:cs="Courier New"/>
+        </w:rPr>
+      </w:pPr>
+      <w:r>
+        <w:rPr>
+          <w:rFonts w:ascii="Courier New" w:hAnsi="Courier New" w:cs="Courier New"/>
+        </w:rPr>
+        <w:t xml:space="preserve">    </w:t>
+      </w:r>
+      <w:proofErr w:type="gramStart"/>
+      <w:r>
+        <w:rPr>
+          <w:rFonts w:ascii="Courier New" w:hAnsi="Courier New" w:cs="Courier New"/>
+          <w:lang w:val="en-US"/>
+        </w:rPr>
+        <w:t>for</w:t>
+      </w:r>
+      <w:proofErr w:type="gramEnd"/>
+      <w:r>
+        <w:rPr>
+          <w:rFonts w:ascii="Courier New" w:hAnsi="Courier New" w:cs="Courier New"/>
+        </w:rPr>
+        <w:t xml:space="preserve"> </w:t>
+      </w:r>
+      <w:r>
+        <w:rPr>
+          <w:rFonts w:ascii="Courier New" w:hAnsi="Courier New" w:cs="Courier New"/>
+          <w:lang w:val="en-US"/>
+        </w:rPr>
+        <w:t>task</w:t>
+      </w:r>
+      <w:r>
+        <w:rPr>
+          <w:rFonts w:ascii="Courier New" w:hAnsi="Courier New" w:cs="Courier New"/>
+        </w:rPr>
+        <w:t xml:space="preserve"> </w:t>
+      </w:r>
+      <w:r>
+        <w:rPr>
+          <w:rFonts w:ascii="Courier New" w:hAnsi="Courier New" w:cs="Courier New"/>
+          <w:lang w:val="en-US"/>
+        </w:rPr>
+        <w:t>in</w:t>
+      </w:r>
+      <w:r>
+        <w:rPr>
+          <w:rFonts w:ascii="Courier New" w:hAnsi="Courier New" w:cs="Courier New"/>
+        </w:rPr>
+        <w:t xml:space="preserve"> </w:t>
+      </w:r>
+      <w:r>
+        <w:rPr>
+          <w:rFonts w:ascii="Courier New" w:hAnsi="Courier New" w:cs="Courier New"/>
+          <w:lang w:val="en-US"/>
+        </w:rPr>
+        <w:t>tasks</w:t>
+      </w:r>
+      <w:r>
+        <w:rPr>
+          <w:rFonts w:ascii="Courier New" w:hAnsi="Courier New" w:cs="Courier New"/>
+        </w:rPr>
+        <w:t>:</w:t>
+      </w:r>
+    </w:p>
+    <w:p>
+      <w:pPr>
+        <w:pStyle w:val="a3"/>
+        <w:spacing w:line="360" w:lineRule="auto"/>
+        <w:ind w:left="360"/>
+        <w:rPr>
+          <w:rFonts w:ascii="Courier New" w:hAnsi="Courier New" w:cs="Courier New"/>
+        </w:rPr>
+      </w:pPr>
+      <w:r>
+        <w:rPr>
+          <w:rFonts w:ascii="Courier New" w:hAnsi="Courier New" w:cs="Courier New"/>
+        </w:rPr>
+        <w:t xml:space="preserve">        # Назначаем задачу на процессор с минимальной текущей нагрузкой</w:t>
+      </w:r>
+    </w:p>
+    <w:p>
+      <w:pPr>
+        <w:pStyle w:val="a3"/>
+        <w:spacing w:line="360" w:lineRule="auto"/>
+        <w:ind w:left="360"/>
+        <w:rPr>
+          <w:rFonts w:ascii="Courier New" w:hAnsi="Courier New" w:cs="Courier New"/>
+          <w:lang w:val="en-US"/>
+        </w:rPr>
+      </w:pPr>
+      <w:r>
+        <w:rPr>
+          <w:rFonts w:ascii="Courier New" w:hAnsi="Courier New" w:cs="Courier New"/>
+        </w:rPr>
+        <w:t xml:space="preserve">        </w:t>
+      </w:r>
+      <w:proofErr w:type="spellStart"/>
+      <w:r>
+        <w:rPr>
+          <w:rFonts w:ascii="Courier New" w:hAnsi="Courier New" w:cs="Courier New"/>
+          <w:lang w:val="en-US"/>
+        </w:rPr>
+        <w:t>min_index</w:t>
+      </w:r>
+      <w:proofErr w:type="spellEnd"/>
+      <w:r>
+        <w:rPr>
+          <w:rFonts w:ascii="Courier New" w:hAnsi="Courier New" w:cs="Courier New"/>
+          <w:lang w:val="en-US"/>
+        </w:rPr>
+        <w:t xml:space="preserve"> = </w:t>
+      </w:r>
+      <w:proofErr w:type="spellStart"/>
+      <w:proofErr w:type="gramStart"/>
+      <w:r>
+        <w:rPr>
+          <w:rFonts w:ascii="Courier New" w:hAnsi="Courier New" w:cs="Courier New"/>
+          <w:lang w:val="en-US"/>
+        </w:rPr>
+        <w:t>load.index</w:t>
+      </w:r>
+      <w:proofErr w:type="spellEnd"/>
+      <w:r>
+        <w:rPr>
+          <w:rFonts w:ascii="Courier New" w:hAnsi="Courier New" w:cs="Courier New"/>
+          <w:lang w:val="en-US"/>
+        </w:rPr>
+        <w:t>(</w:t>
+      </w:r>
+      <w:proofErr w:type="gramEnd"/>
+      <w:r>
+        <w:rPr>
+          <w:rFonts w:ascii="Courier New" w:hAnsi="Courier New" w:cs="Courier New"/>
+          <w:lang w:val="en-US"/>
+        </w:rPr>
+        <w:t>min(load))</w:t>
+      </w:r>
+    </w:p>
+    <w:p>
+      <w:pPr>
+        <w:pStyle w:val="a3"/>
+        <w:spacing w:line="360" w:lineRule="auto"/>
+        <w:ind w:left="360"/>
+        <w:rPr>
+          <w:rFonts w:ascii="Courier New" w:hAnsi="Courier New" w:cs="Courier New"/>
+          <w:lang w:val="en-US"/>
+        </w:rPr>
+      </w:pPr>
+      <w:r>
+        <w:rPr>
+          <w:rFonts w:ascii="Courier New" w:hAnsi="Courier New" w:cs="Courier New"/>
+          <w:lang w:val="en-US"/>
+        </w:rPr>
+        <w:t xml:space="preserve">        </w:t>
+      </w:r>
+      <w:proofErr w:type="gramStart"/>
+      <w:r>
+        <w:rPr>
+          <w:rFonts w:ascii="Courier New" w:hAnsi="Courier New" w:cs="Courier New"/>
+          <w:lang w:val="en-US"/>
+        </w:rPr>
+        <w:t>load[</w:t>
+      </w:r>
+      <w:proofErr w:type="spellStart"/>
+      <w:proofErr w:type="gramEnd"/>
+      <w:r>
+        <w:rPr>
+          <w:rFonts w:ascii="Courier New" w:hAnsi="Courier New" w:cs="Courier New"/>
+          <w:lang w:val="en-US"/>
+        </w:rPr>
+        <w:t>min_index</w:t>
+      </w:r>
+      <w:proofErr w:type="spellEnd"/>
+      <w:r>
+        <w:rPr>
+          <w:rFonts w:ascii="Courier New" w:hAnsi="Courier New" w:cs="Courier New"/>
+          <w:lang w:val="en-US"/>
+        </w:rPr>
+        <w:t>] += task</w:t>
+      </w:r>
+    </w:p>
+    <w:p>
+      <w:pPr>
+        <w:pStyle w:val="a3"/>
+        <w:spacing w:line="360" w:lineRule="auto"/>
+        <w:ind w:left="360"/>
+        <w:rPr>
+          <w:rFonts w:ascii="Courier New" w:hAnsi="Courier New" w:cs="Courier New"/>
+          <w:lang w:val="en-US"/>
+        </w:rPr>
+      </w:pPr>
+      <w:r>
+        <w:rPr>
+          <w:rFonts w:ascii="Courier New" w:hAnsi="Courier New" w:cs="Courier New"/>
+          <w:lang w:val="en-US"/>
+        </w:rPr>
+        <w:t xml:space="preserve">        </w:t>
+      </w:r>
+    </w:p>
+    <w:p>
+      <w:pPr>
+        <w:pStyle w:val="a3"/>
+        <w:spacing w:line="360" w:lineRule="auto"/>
+        <w:ind w:left="360"/>
+        <w:rPr>
+          <w:rFonts w:ascii="Courier New" w:hAnsi="Courier New" w:cs="Courier New"/>
+          <w:lang w:val="en-US"/>
+        </w:rPr>
+      </w:pPr>
+      <w:r>
+        <w:rPr>
+          <w:rFonts w:ascii="Courier New" w:hAnsi="Courier New" w:cs="Courier New"/>
+          <w:lang w:val="en-US"/>
+        </w:rPr>
+        <w:t xml:space="preserve">    </w:t>
+      </w:r>
+      <w:proofErr w:type="gramStart"/>
+      <w:r>
+        <w:rPr>
+          <w:rFonts w:ascii="Courier New" w:hAnsi="Courier New" w:cs="Courier New"/>
+          <w:lang w:val="en-US"/>
+        </w:rPr>
+        <w:t>return</w:t>
+      </w:r>
+      <w:proofErr w:type="gramEnd"/>
+      <w:r>
+        <w:rPr>
+          <w:rFonts w:ascii="Courier New" w:hAnsi="Courier New" w:cs="Courier New"/>
+          <w:lang w:val="en-US"/>
+        </w:rPr>
+        <w:t xml:space="preserve"> load</w:t>
+      </w:r>
+    </w:p>
+    <w:p>
+      <w:pPr>
+        <w:pStyle w:val="a3"/>
+        <w:spacing w:line="360" w:lineRule="auto"/>
+        <w:ind w:left="360"/>
+        <w:rPr>
+          <w:rFonts w:ascii="Courier New" w:hAnsi="Courier New" w:cs="Courier New"/>
+          <w:lang w:val="en-US"/>
+        </w:rPr>
+      </w:pPr>
+    </w:p>
+    <w:p>
+      <w:pPr>
+        <w:pStyle w:val="a3"/>
+        <w:spacing w:line="360" w:lineRule="auto"/>
+        <w:ind w:left="360"/>
+        <w:rPr>
+          <w:rFonts w:ascii="Courier New" w:hAnsi="Courier New" w:cs="Courier New"/>
+        </w:rPr>
+      </w:pPr>
+      <w:r>
+        <w:rPr>
+          <w:rFonts w:ascii="Courier New" w:hAnsi="Courier New" w:cs="Courier New"/>
+        </w:rPr>
+        <w:t># Функция для метода половинного деления (</w:t>
+      </w:r>
+      <w:r>
+        <w:rPr>
+          <w:rFonts w:ascii="Courier New" w:hAnsi="Courier New" w:cs="Courier New"/>
+          <w:lang w:val="en-US"/>
+        </w:rPr>
+        <w:t>HDMT</w:t>
+      </w:r>
+      <w:r>
+        <w:rPr>
+          <w:rFonts w:ascii="Courier New" w:hAnsi="Courier New" w:cs="Courier New"/>
+        </w:rPr>
+        <w:t>)</w:t>
+      </w:r>
+    </w:p>
+    <w:p>
+      <w:pPr>
+        <w:pStyle w:val="a3"/>
+        <w:spacing w:line="360" w:lineRule="auto"/>
+        <w:ind w:left="360"/>
+        <w:rPr>
+          <w:rFonts w:ascii="Courier New" w:hAnsi="Courier New" w:cs="Courier New"/>
+          <w:lang w:val="en-US"/>
+        </w:rPr>
+      </w:pPr>
+      <w:proofErr w:type="spellStart"/>
+      <w:proofErr w:type="gramStart"/>
+      <w:r>
+        <w:rPr>
+          <w:rFonts w:ascii="Courier New" w:hAnsi="Courier New" w:cs="Courier New"/>
+          <w:lang w:val="en-US"/>
+        </w:rPr>
+        <w:t>def</w:t>
+      </w:r>
+      <w:proofErr w:type="spellEnd"/>
+      <w:proofErr w:type="gramEnd"/>
+      <w:r>
+        <w:rPr>
+          <w:rFonts w:ascii="Courier New" w:hAnsi="Courier New" w:cs="Courier New"/>
+          <w:lang w:val="en-US"/>
+        </w:rPr>
+        <w:t xml:space="preserve"> </w:t>
+      </w:r>
+      <w:proofErr w:type="spellStart"/>
+      <w:r>
+        <w:rPr>
+          <w:rFonts w:ascii="Courier New" w:hAnsi="Courier New" w:cs="Courier New"/>
+          <w:lang w:val="en-US"/>
+        </w:rPr>
+        <w:t>hdmt_schedule</w:t>
+      </w:r>
+      <w:proofErr w:type="spellEnd"/>
+      <w:r>
+        <w:rPr>
+          <w:rFonts w:ascii="Courier New" w:hAnsi="Courier New" w:cs="Courier New"/>
+          <w:lang w:val="en-US"/>
+        </w:rPr>
+        <w:t>(tasks, processors):</w:t>
+      </w:r>
+    </w:p>
+    <w:p>
+      <w:pPr>
+        <w:pStyle w:val="a3"/>
+        <w:spacing w:line="360" w:lineRule="auto"/>
+        <w:ind w:left="360"/>
+        <w:rPr>
+          <w:rFonts w:ascii="Courier New" w:hAnsi="Courier New" w:cs="Courier New"/>
+        </w:rPr>
+      </w:pPr>
+      <w:r>
+        <w:rPr>
+          <w:rFonts w:ascii="Courier New" w:hAnsi="Courier New" w:cs="Courier New"/>
+          <w:lang w:val="en-US"/>
+        </w:rPr>
+        <w:t xml:space="preserve">    </w:t>
+      </w:r>
+      <w:proofErr w:type="gramStart"/>
+      <w:r>
+        <w:rPr>
+          <w:rFonts w:ascii="Courier New" w:hAnsi="Courier New" w:cs="Courier New"/>
+          <w:lang w:val="en-US"/>
+        </w:rPr>
+        <w:t>if</w:t>
+      </w:r>
+      <w:proofErr w:type="gramEnd"/>
+      <w:r>
+        <w:rPr>
+          <w:rFonts w:ascii="Courier New" w:hAnsi="Courier New" w:cs="Courier New"/>
+        </w:rPr>
+        <w:t xml:space="preserve"> </w:t>
+      </w:r>
+      <w:r>
+        <w:rPr>
+          <w:rFonts w:ascii="Courier New" w:hAnsi="Courier New" w:cs="Courier New"/>
+          <w:lang w:val="en-US"/>
+        </w:rPr>
+        <w:t>processors</w:t>
+      </w:r>
+      <w:r>
+        <w:rPr>
+          <w:rFonts w:ascii="Courier New" w:hAnsi="Courier New" w:cs="Courier New"/>
+        </w:rPr>
+        <w:t xml:space="preserve"> % 2 != 0:</w:t>
+      </w:r>
+    </w:p>
+    <w:p>
+      <w:pPr>
+        <w:pStyle w:val="a3"/>
+        <w:spacing w:line="360" w:lineRule="auto"/>
+        <w:ind w:left="360"/>
+        <w:rPr>
+          <w:rFonts w:ascii="Courier New" w:hAnsi="Courier New" w:cs="Courier New"/>
+        </w:rPr>
+      </w:pPr>
+      <w:r>
+        <w:rPr>
+          <w:rFonts w:ascii="Courier New" w:hAnsi="Courier New" w:cs="Courier New"/>
+        </w:rPr>
+        <w:t xml:space="preserve">        </w:t>
+      </w:r>
+      <w:proofErr w:type="gramStart"/>
+      <w:r>
+        <w:rPr>
+          <w:rFonts w:ascii="Courier New" w:hAnsi="Courier New" w:cs="Courier New"/>
+          <w:lang w:val="en-US"/>
+        </w:rPr>
+        <w:t>raise</w:t>
+      </w:r>
+      <w:proofErr w:type="gramEnd"/>
+      <w:r>
+        <w:rPr>
+          <w:rFonts w:ascii="Courier New" w:hAnsi="Courier New" w:cs="Courier New"/>
+        </w:rPr>
+        <w:t xml:space="preserve"> </w:t>
+      </w:r>
+      <w:proofErr w:type="spellStart"/>
+      <w:r>
+        <w:rPr>
+          <w:rFonts w:ascii="Courier New" w:hAnsi="Courier New" w:cs="Courier New"/>
+          <w:lang w:val="en-US"/>
+        </w:rPr>
+        <w:t>ValueError</w:t>
+      </w:r>
+      <w:proofErr w:type="spellEnd"/>
+      <w:r>
+        <w:rPr>
+          <w:rFonts w:ascii="Courier New" w:hAnsi="Courier New" w:cs="Courier New"/>
+        </w:rPr>
+        <w:t>("Количество процессоров должно быть четным")</w:t>
+      </w:r>
+    </w:p>
+    <w:p>
+      <w:pPr>
+        <w:pStyle w:val="a3"/>
+        <w:spacing w:line="360" w:lineRule="auto"/>
+        <w:ind w:left="360"/>
+        <w:rPr>
+          <w:rFonts w:ascii="Courier New" w:hAnsi="Courier New" w:cs="Courier New"/>
+        </w:rPr>
+      </w:pPr>
+      <w:r>
+        <w:rPr>
+          <w:rFonts w:ascii="Courier New" w:hAnsi="Courier New" w:cs="Courier New"/>
+        </w:rPr>
+        <w:t xml:space="preserve">    </w:t>
+      </w:r>
+    </w:p>
+    <w:p>
+      <w:pPr>
+        <w:pStyle w:val="a3"/>
+        <w:spacing w:line="360" w:lineRule="auto"/>
+        <w:ind w:left="360"/>
+        <w:rPr>
+          <w:rFonts w:ascii="Courier New" w:hAnsi="Courier New" w:cs="Courier New"/>
+        </w:rPr>
+      </w:pPr>
+      <w:r>
+        <w:rPr>
+          <w:rFonts w:ascii="Courier New" w:hAnsi="Courier New" w:cs="Courier New"/>
+        </w:rPr>
+        <w:t xml:space="preserve">    # Разделяем на два набора</w:t>
+      </w:r>
+    </w:p>
+    <w:p>
+      <w:pPr>
+        <w:pStyle w:val="a3"/>
+        <w:spacing w:line="360" w:lineRule="auto"/>
+        <w:ind w:left="360"/>
+        <w:rPr>
+          <w:rFonts w:ascii="Courier New" w:hAnsi="Courier New" w:cs="Courier New"/>
+        </w:rPr>
+      </w:pPr>
+      <w:r>
+        <w:rPr>
+          <w:rFonts w:ascii="Courier New" w:hAnsi="Courier New" w:cs="Courier New"/>
+        </w:rPr>
+        <w:t xml:space="preserve">    </w:t>
+      </w:r>
+      <w:r>
+        <w:rPr>
+          <w:rFonts w:ascii="Courier New" w:hAnsi="Courier New" w:cs="Courier New"/>
+          <w:lang w:val="en-US"/>
+        </w:rPr>
+        <w:t>half</w:t>
+      </w:r>
+      <w:r>
+        <w:rPr>
+          <w:rFonts w:ascii="Courier New" w:hAnsi="Courier New" w:cs="Courier New"/>
+        </w:rPr>
+        <w:t>_</w:t>
+      </w:r>
+      <w:r>
+        <w:rPr>
+          <w:rFonts w:ascii="Courier New" w:hAnsi="Courier New" w:cs="Courier New"/>
+          <w:lang w:val="en-US"/>
+        </w:rPr>
+        <w:t>size</w:t>
+      </w:r>
+      <w:r>
+        <w:rPr>
+          <w:rFonts w:ascii="Courier New" w:hAnsi="Courier New" w:cs="Courier New"/>
+        </w:rPr>
+        <w:t xml:space="preserve"> = </w:t>
+      </w:r>
+      <w:r>
+        <w:rPr>
+          <w:rFonts w:ascii="Courier New" w:hAnsi="Courier New" w:cs="Courier New"/>
+          <w:lang w:val="en-US"/>
+        </w:rPr>
+        <w:t>processors</w:t>
+      </w:r>
+      <w:r>
+        <w:rPr>
+          <w:rFonts w:ascii="Courier New" w:hAnsi="Courier New" w:cs="Courier New"/>
+        </w:rPr>
+        <w:t xml:space="preserve"> // 2</w:t>
+      </w:r>
+    </w:p>
+    <w:p>
+      <w:pPr>
+        <w:pStyle w:val="a3"/>
+        <w:spacing w:line="360" w:lineRule="auto"/>
+        <w:ind w:left="360"/>
+        <w:rPr>
+          <w:rFonts w:ascii="Courier New" w:hAnsi="Courier New" w:cs="Courier New"/>
+          <w:lang w:val="en-US"/>
+        </w:rPr>
+      </w:pPr>
+      <w:r>
+        <w:rPr>
+          <w:rFonts w:ascii="Courier New" w:hAnsi="Courier New" w:cs="Courier New"/>
+        </w:rPr>
+        <w:t xml:space="preserve">    </w:t>
+      </w:r>
+      <w:proofErr w:type="spellStart"/>
+      <w:r>
+        <w:rPr>
+          <w:rFonts w:ascii="Courier New" w:hAnsi="Courier New" w:cs="Courier New"/>
+          <w:lang w:val="en-US"/>
+        </w:rPr>
+        <w:t>load_a</w:t>
+      </w:r>
+      <w:proofErr w:type="spellEnd"/>
+      <w:r>
+        <w:rPr>
+          <w:rFonts w:ascii="Courier New" w:hAnsi="Courier New" w:cs="Courier New"/>
+          <w:lang w:val="en-US"/>
+        </w:rPr>
+        <w:t xml:space="preserve"> = [0] * </w:t>
+      </w:r>
+      <w:proofErr w:type="spellStart"/>
+      <w:r>
+        <w:rPr>
+          <w:rFonts w:ascii="Courier New" w:hAnsi="Courier New" w:cs="Courier New"/>
+          <w:lang w:val="en-US"/>
+        </w:rPr>
+        <w:t>half_size</w:t>
+      </w:r>
+      <w:proofErr w:type="spellEnd"/>
+    </w:p>
+    <w:p>
+      <w:pPr>
+        <w:pStyle w:val="a3"/>
+        <w:spacing w:line="360" w:lineRule="auto"/>
+        <w:ind w:left="360"/>
+        <w:rPr>
+          <w:rFonts w:ascii="Courier New" w:hAnsi="Courier New" w:cs="Courier New"/>
+          <w:lang w:val="en-US"/>
+        </w:rPr>
+      </w:pPr>
+      <w:r>
+        <w:rPr>
+          <w:rFonts w:ascii="Courier New" w:hAnsi="Courier New" w:cs="Courier New"/>
+          <w:lang w:val="en-US"/>
+        </w:rPr>
+        <w:t xml:space="preserve">    </w:t>
+      </w:r>
+      <w:proofErr w:type="spellStart"/>
+      <w:r>
+        <w:rPr>
+          <w:rFonts w:ascii="Courier New" w:hAnsi="Courier New" w:cs="Courier New"/>
+          <w:lang w:val="en-US"/>
+        </w:rPr>
+        <w:t>load_b</w:t>
+      </w:r>
+      <w:proofErr w:type="spellEnd"/>
+      <w:r>
+        <w:rPr>
+          <w:rFonts w:ascii="Courier New" w:hAnsi="Courier New" w:cs="Courier New"/>
+          <w:lang w:val="en-US"/>
+        </w:rPr>
+        <w:t xml:space="preserve"> = [0] * </w:t>
+      </w:r>
+      <w:proofErr w:type="spellStart"/>
+      <w:r>
+        <w:rPr>
+          <w:rFonts w:ascii="Courier New" w:hAnsi="Courier New" w:cs="Courier New"/>
+          <w:lang w:val="en-US"/>
+        </w:rPr>
+        <w:t>half_size</w:t>
+      </w:r>
+      <w:proofErr w:type="spellEnd"/>
+    </w:p>
+    <w:p>
+      <w:pPr>
+        <w:pStyle w:val="a3"/>
+        <w:spacing w:line="360" w:lineRule="auto"/>
+        <w:ind w:left="360"/>
+        <w:rPr>
+          <w:rFonts w:ascii="Courier New" w:hAnsi="Courier New" w:cs="Courier New"/>
+          <w:lang w:val="en-US"/>
+        </w:rPr>
+      </w:pPr>
+      <w:r>
+        <w:rPr>
+          <w:rFonts w:ascii="Courier New" w:hAnsi="Courier New" w:cs="Courier New"/>
+          <w:lang w:val="en-US"/>
+        </w:rPr>
+        <w:t xml:space="preserve">    </w:t>
+      </w:r>
+    </w:p>
+    <w:p>
+      <w:pPr>
+        <w:pStyle w:val="a3"/>
+        <w:spacing w:line="360" w:lineRule="auto"/>
+        <w:ind w:left="360"/>
+        <w:rPr>
+          <w:rFonts w:ascii="Courier New" w:hAnsi="Courier New" w:cs="Courier New"/>
+        </w:rPr>
+      </w:pPr>
+      <w:r>
+        <w:rPr>
+          <w:rFonts w:ascii="Courier New" w:hAnsi="Courier New" w:cs="Courier New"/>
+          <w:lang w:val="en-US"/>
+        </w:rPr>
+        <w:lastRenderedPageBreak/>
+        <w:t xml:space="preserve">    </w:t>
+      </w:r>
+      <w:r>
+        <w:rPr>
+          <w:rFonts w:ascii="Courier New" w:hAnsi="Courier New" w:cs="Courier New"/>
+        </w:rPr>
+        <w:t># Первый уровень - распределение по двум процессорам</w:t>
+      </w:r>
+    </w:p>
+    <w:p>
+      <w:pPr>
+        <w:pStyle w:val="a3"/>
+        <w:spacing w:line="360" w:lineRule="auto"/>
+        <w:ind w:left="360"/>
+        <w:rPr>
+          <w:rFonts w:ascii="Courier New" w:hAnsi="Courier New" w:cs="Courier New"/>
+          <w:lang w:val="en-US"/>
+        </w:rPr>
+      </w:pPr>
+      <w:r>
+        <w:rPr>
+          <w:rFonts w:ascii="Courier New" w:hAnsi="Courier New" w:cs="Courier New"/>
+        </w:rPr>
+        <w:t xml:space="preserve">    </w:t>
+      </w:r>
+      <w:proofErr w:type="gramStart"/>
+      <w:r>
+        <w:rPr>
+          <w:rFonts w:ascii="Courier New" w:hAnsi="Courier New" w:cs="Courier New"/>
+          <w:lang w:val="en-US"/>
+        </w:rPr>
+        <w:t>for</w:t>
+      </w:r>
+      <w:proofErr w:type="gramEnd"/>
+      <w:r>
+        <w:rPr>
+          <w:rFonts w:ascii="Courier New" w:hAnsi="Courier New" w:cs="Courier New"/>
+          <w:lang w:val="en-US"/>
+        </w:rPr>
+        <w:t xml:space="preserve"> </w:t>
+      </w:r>
+      <w:proofErr w:type="spellStart"/>
+      <w:r>
+        <w:rPr>
+          <w:rFonts w:ascii="Courier New" w:hAnsi="Courier New" w:cs="Courier New"/>
+          <w:lang w:val="en-US"/>
+        </w:rPr>
+        <w:t>i</w:t>
+      </w:r>
+      <w:proofErr w:type="spellEnd"/>
+      <w:r>
+        <w:rPr>
+          <w:rFonts w:ascii="Courier New" w:hAnsi="Courier New" w:cs="Courier New"/>
+          <w:lang w:val="en-US"/>
+        </w:rPr>
+        <w:t>, task in enumerate(tasks):</w:t>
+      </w:r>
+    </w:p>
+    <w:p>
+      <w:pPr>
+        <w:pStyle w:val="a3"/>
+        <w:spacing w:line="360" w:lineRule="auto"/>
+        <w:ind w:left="360"/>
+        <w:rPr>
+          <w:rFonts w:ascii="Courier New" w:hAnsi="Courier New" w:cs="Courier New"/>
+          <w:lang w:val="en-US"/>
+        </w:rPr>
+      </w:pPr>
+      <w:r>
+        <w:rPr>
+          <w:rFonts w:ascii="Courier New" w:hAnsi="Courier New" w:cs="Courier New"/>
+          <w:lang w:val="en-US"/>
+        </w:rPr>
+        <w:t xml:space="preserve">        </w:t>
+      </w:r>
+      <w:proofErr w:type="gramStart"/>
+      <w:r>
+        <w:rPr>
+          <w:rFonts w:ascii="Courier New" w:hAnsi="Courier New" w:cs="Courier New"/>
+          <w:lang w:val="en-US"/>
+        </w:rPr>
+        <w:t>if</w:t>
+      </w:r>
+      <w:proofErr w:type="gramEnd"/>
+      <w:r>
+        <w:rPr>
+          <w:rFonts w:ascii="Courier New" w:hAnsi="Courier New" w:cs="Courier New"/>
+          <w:lang w:val="en-US"/>
+        </w:rPr>
+        <w:t xml:space="preserve"> </w:t>
+      </w:r>
+      <w:proofErr w:type="spellStart"/>
+      <w:r>
+        <w:rPr>
+          <w:rFonts w:ascii="Courier New" w:hAnsi="Courier New" w:cs="Courier New"/>
+          <w:lang w:val="en-US"/>
+        </w:rPr>
+        <w:t>i</w:t>
+      </w:r>
+      <w:proofErr w:type="spellEnd"/>
+      <w:r>
+        <w:rPr>
+          <w:rFonts w:ascii="Courier New" w:hAnsi="Courier New" w:cs="Courier New"/>
+          <w:lang w:val="en-US"/>
+        </w:rPr>
+        <w:t xml:space="preserve"> % 2 == 0:</w:t>
+      </w:r>
+    </w:p>
+    <w:p>
+      <w:pPr>
+        <w:pStyle w:val="a3"/>
+        <w:spacing w:line="360" w:lineRule="auto"/>
+        <w:ind w:left="360"/>
+        <w:rPr>
+          <w:rFonts w:ascii="Courier New" w:hAnsi="Courier New" w:cs="Courier New"/>
+          <w:lang w:val="en-US"/>
+        </w:rPr>
+      </w:pPr>
+      <w:r>
+        <w:rPr>
+          <w:rFonts w:ascii="Courier New" w:hAnsi="Courier New" w:cs="Courier New"/>
+          <w:lang w:val="en-US"/>
+        </w:rPr>
+        <w:t xml:space="preserve">            </w:t>
+      </w:r>
+      <w:proofErr w:type="spellStart"/>
+      <w:r>
+        <w:rPr>
+          <w:rFonts w:ascii="Courier New" w:hAnsi="Courier New" w:cs="Courier New"/>
+          <w:lang w:val="en-US"/>
+        </w:rPr>
+        <w:t>load_</w:t>
+      </w:r>
+      <w:proofErr w:type="gramStart"/>
+      <w:r>
+        <w:rPr>
+          <w:rFonts w:ascii="Courier New" w:hAnsi="Courier New" w:cs="Courier New"/>
+          <w:lang w:val="en-US"/>
+        </w:rPr>
+        <w:t>a</w:t>
+      </w:r>
+      <w:proofErr w:type="spellEnd"/>
+      <w:r>
+        <w:rPr>
+          <w:rFonts w:ascii="Courier New" w:hAnsi="Courier New" w:cs="Courier New"/>
+          <w:lang w:val="en-US"/>
+        </w:rPr>
+        <w:t>[</w:t>
+      </w:r>
+      <w:proofErr w:type="spellStart"/>
+      <w:proofErr w:type="gramEnd"/>
+      <w:r>
+        <w:rPr>
+          <w:rFonts w:ascii="Courier New" w:hAnsi="Courier New" w:cs="Courier New"/>
+          <w:lang w:val="en-US"/>
+        </w:rPr>
+        <w:t>i</w:t>
+      </w:r>
+      <w:proofErr w:type="spellEnd"/>
+      <w:r>
+        <w:rPr>
+          <w:rFonts w:ascii="Courier New" w:hAnsi="Courier New" w:cs="Courier New"/>
+          <w:lang w:val="en-US"/>
+        </w:rPr>
+        <w:t xml:space="preserve"> // 2 % </w:t>
+      </w:r>
+      <w:proofErr w:type="spellStart"/>
+      <w:r>
+        <w:rPr>
+          <w:rFonts w:ascii="Courier New" w:hAnsi="Courier New" w:cs="Courier New"/>
+          <w:lang w:val="en-US"/>
+        </w:rPr>
+        <w:t>half_size</w:t>
+      </w:r>
+      <w:proofErr w:type="spellEnd"/>
+      <w:r>
+        <w:rPr>
+          <w:rFonts w:ascii="Courier New" w:hAnsi="Courier New" w:cs="Courier New"/>
+          <w:lang w:val="en-US"/>
+        </w:rPr>
+        <w:t>] += task</w:t>
+      </w:r>
+    </w:p>
+    <w:p>
+      <w:pPr>
+        <w:pStyle w:val="a3"/>
+        <w:spacing w:line="360" w:lineRule="auto"/>
+        <w:ind w:left="360"/>
+        <w:rPr>
+          <w:rFonts w:ascii="Courier New" w:hAnsi="Courier New" w:cs="Courier New"/>
+          <w:lang w:val="en-US"/>
+        </w:rPr>
+      </w:pPr>
+      <w:r>
+        <w:rPr>
+          <w:rFonts w:ascii="Courier New" w:hAnsi="Courier New" w:cs="Courier New"/>
+          <w:lang w:val="en-US"/>
+        </w:rPr>
+        <w:t xml:space="preserve">        </w:t>
+      </w:r>
+      <w:proofErr w:type="gramStart"/>
+      <w:r>
+        <w:rPr>
+          <w:rFonts w:ascii="Courier New" w:hAnsi="Courier New" w:cs="Courier New"/>
+          <w:lang w:val="en-US"/>
+        </w:rPr>
+        <w:t>else</w:t>
+      </w:r>
+      <w:proofErr w:type="gramEnd"/>
+      <w:r>
+        <w:rPr>
+          <w:rFonts w:ascii="Courier New" w:hAnsi="Courier New" w:cs="Courier New"/>
+          <w:lang w:val="en-US"/>
+        </w:rPr>
+        <w:t>:</w:t>
+      </w:r>
+    </w:p>
+    <w:p>
+      <w:pPr>
+        <w:pStyle w:val="a3"/>
+        <w:spacing w:line="360" w:lineRule="auto"/>
+        <w:ind w:left="360"/>
+        <w:rPr>
+          <w:rFonts w:ascii="Courier New" w:hAnsi="Courier New" w:cs="Courier New"/>
+          <w:lang w:val="en-US"/>
+        </w:rPr>
+      </w:pPr>
+      <w:r>
+        <w:rPr>
+          <w:rFonts w:ascii="Courier New" w:hAnsi="Courier New" w:cs="Courier New"/>
+          <w:lang w:val="en-US"/>
+        </w:rPr>
+        <w:t xml:space="preserve">            </w:t>
+      </w:r>
+      <w:proofErr w:type="spellStart"/>
+      <w:r>
+        <w:rPr>
+          <w:rFonts w:ascii="Courier New" w:hAnsi="Courier New" w:cs="Courier New"/>
+          <w:lang w:val="en-US"/>
+        </w:rPr>
+        <w:t>load_</w:t>
+      </w:r>
+      <w:proofErr w:type="gramStart"/>
+      <w:r>
+        <w:rPr>
+          <w:rFonts w:ascii="Courier New" w:hAnsi="Courier New" w:cs="Courier New"/>
+          <w:lang w:val="en-US"/>
+        </w:rPr>
+        <w:t>b</w:t>
+      </w:r>
+      <w:proofErr w:type="spellEnd"/>
+      <w:r>
+        <w:rPr>
+          <w:rFonts w:ascii="Courier New" w:hAnsi="Courier New" w:cs="Courier New"/>
+          <w:lang w:val="en-US"/>
+        </w:rPr>
+        <w:t>[</w:t>
+      </w:r>
+      <w:proofErr w:type="spellStart"/>
+      <w:proofErr w:type="gramEnd"/>
+      <w:r>
+        <w:rPr>
+          <w:rFonts w:ascii="Courier New" w:hAnsi="Courier New" w:cs="Courier New"/>
+          <w:lang w:val="en-US"/>
+        </w:rPr>
+        <w:t>i</w:t>
+      </w:r>
+      <w:proofErr w:type="spellEnd"/>
+      <w:r>
+        <w:rPr>
+          <w:rFonts w:ascii="Courier New" w:hAnsi="Courier New" w:cs="Courier New"/>
+          <w:lang w:val="en-US"/>
+        </w:rPr>
+        <w:t xml:space="preserve"> // 2 % </w:t>
+      </w:r>
+      <w:proofErr w:type="spellStart"/>
+      <w:r>
+        <w:rPr>
+          <w:rFonts w:ascii="Courier New" w:hAnsi="Courier New" w:cs="Courier New"/>
+          <w:lang w:val="en-US"/>
+        </w:rPr>
+        <w:t>half_size</w:t>
+      </w:r>
+      <w:proofErr w:type="spellEnd"/>
+      <w:r>
+        <w:rPr>
+          <w:rFonts w:ascii="Courier New" w:hAnsi="Courier New" w:cs="Courier New"/>
+          <w:lang w:val="en-US"/>
+        </w:rPr>
+        <w:t>] += task</w:t>
+      </w:r>
+    </w:p>
+    <w:p>
+      <w:pPr>
+        <w:pStyle w:val="a3"/>
+        <w:spacing w:line="360" w:lineRule="auto"/>
+        <w:ind w:left="360"/>
+        <w:rPr>
+          <w:rFonts w:ascii="Courier New" w:hAnsi="Courier New" w:cs="Courier New"/>
+          <w:lang w:val="en-US"/>
+        </w:rPr>
+      </w:pPr>
+    </w:p>
+    <w:p>
+      <w:pPr>
+        <w:pStyle w:val="a3"/>
+        <w:spacing w:line="360" w:lineRule="auto"/>
+        <w:ind w:left="360"/>
+        <w:rPr>
+          <w:rFonts w:ascii="Courier New" w:hAnsi="Courier New" w:cs="Courier New"/>
+          <w:lang w:val="en-US"/>
+        </w:rPr>
+      </w:pPr>
+      <w:r>
+        <w:rPr>
+          <w:rFonts w:ascii="Courier New" w:hAnsi="Courier New" w:cs="Courier New"/>
+          <w:lang w:val="en-US"/>
+        </w:rPr>
+        <w:t xml:space="preserve">    </w:t>
+      </w:r>
+      <w:proofErr w:type="gramStart"/>
+      <w:r>
+        <w:rPr>
+          <w:rFonts w:ascii="Courier New" w:hAnsi="Courier New" w:cs="Courier New"/>
+          <w:lang w:val="en-US"/>
+        </w:rPr>
+        <w:t>return</w:t>
+      </w:r>
+      <w:proofErr w:type="gramEnd"/>
+      <w:r>
+        <w:rPr>
+          <w:rFonts w:ascii="Courier New" w:hAnsi="Courier New" w:cs="Courier New"/>
+          <w:lang w:val="en-US"/>
+        </w:rPr>
+        <w:t xml:space="preserve"> </w:t>
+      </w:r>
+      <w:proofErr w:type="spellStart"/>
+      <w:r>
+        <w:rPr>
+          <w:rFonts w:ascii="Courier New" w:hAnsi="Courier New" w:cs="Courier New"/>
+          <w:lang w:val="en-US"/>
+        </w:rPr>
+        <w:t>load_a</w:t>
+      </w:r>
+      <w:proofErr w:type="spellEnd"/>
+      <w:r>
+        <w:rPr>
+          <w:rFonts w:ascii="Courier New" w:hAnsi="Courier New" w:cs="Courier New"/>
+          <w:lang w:val="en-US"/>
+        </w:rPr>
+        <w:t xml:space="preserve"> + </w:t>
+      </w:r>
+      <w:proofErr w:type="spellStart"/>
+      <w:r>
+        <w:rPr>
+          <w:rFonts w:ascii="Courier New" w:hAnsi="Courier New" w:cs="Courier New"/>
+          <w:lang w:val="en-US"/>
+        </w:rPr>
+        <w:t>load_b</w:t>
+      </w:r>
+      <w:proofErr w:type="spellEnd"/>
+    </w:p>
+    <w:p>
+      <w:pPr>
+        <w:pStyle w:val="a3"/>
+        <w:spacing w:line="360" w:lineRule="auto"/>
+        <w:ind w:left="360"/>
+        <w:rPr>
+          <w:rFonts w:ascii="Courier New" w:hAnsi="Courier New" w:cs="Courier New"/>
+          <w:lang w:val="en-US"/>
+        </w:rPr>
+      </w:pPr>
+    </w:p>
+    <w:p>
+      <w:pPr>
+        <w:pStyle w:val="a3"/>
+        <w:spacing w:line="360" w:lineRule="auto"/>
+        <w:ind w:left="360"/>
+        <w:rPr>
+          <w:rFonts w:ascii="Courier New" w:hAnsi="Courier New" w:cs="Courier New"/>
+          <w:lang w:val="en-US"/>
+        </w:rPr>
+      </w:pPr>
+      <w:r>
+        <w:rPr>
+          <w:rFonts w:ascii="Courier New" w:hAnsi="Courier New" w:cs="Courier New"/>
+          <w:lang w:val="en-US"/>
+        </w:rPr>
+        <w:t xml:space="preserve"># </w:t>
+      </w:r>
+      <w:proofErr w:type="spellStart"/>
+      <w:r>
+        <w:rPr>
+          <w:rFonts w:ascii="Courier New" w:hAnsi="Courier New" w:cs="Courier New"/>
+          <w:lang w:val="en-US"/>
+        </w:rPr>
+        <w:t>Основная</w:t>
+      </w:r>
+      <w:proofErr w:type="spellEnd"/>
+      <w:r>
+        <w:rPr>
+          <w:rFonts w:ascii="Courier New" w:hAnsi="Courier New" w:cs="Courier New"/>
+          <w:lang w:val="en-US"/>
+        </w:rPr>
+        <w:t xml:space="preserve"> </w:t>
+      </w:r>
+      <w:proofErr w:type="spellStart"/>
+      <w:r>
+        <w:rPr>
+          <w:rFonts w:ascii="Courier New" w:hAnsi="Courier New" w:cs="Courier New"/>
+          <w:lang w:val="en-US"/>
+        </w:rPr>
+        <w:t>программа</w:t>
+      </w:r>
+      <w:proofErr w:type="spellEnd"/>
+    </w:p>
+    <w:p>
+      <w:pPr>
+        <w:pStyle w:val="a3"/>
+        <w:spacing w:line="360" w:lineRule="auto"/>
+        <w:ind w:left="360"/>
+        <w:rPr>
+          <w:rFonts w:ascii="Courier New" w:hAnsi="Courier New" w:cs="Courier New"/>
+          <w:lang w:val="en-US"/>
+        </w:rPr>
+      </w:pPr>
+      <w:proofErr w:type="spellStart"/>
+      <w:proofErr w:type="gramStart"/>
+      <w:r>
+        <w:rPr>
+          <w:rFonts w:ascii="Courier New" w:hAnsi="Courier New" w:cs="Courier New"/>
+          <w:lang w:val="en-US"/>
+        </w:rPr>
+        <w:t>def</w:t>
+      </w:r>
+      <w:proofErr w:type="spellEnd"/>
+      <w:proofErr w:type="gramEnd"/>
+      <w:r>
+        <w:rPr>
+          <w:rFonts w:ascii="Courier New" w:hAnsi="Courier New" w:cs="Courier New"/>
+          <w:lang w:val="en-US"/>
+        </w:rPr>
+        <w:t xml:space="preserve"> main():</w:t>
+      </w:r>
+    </w:p>
+    <w:p>
+      <w:pPr>
+        <w:pStyle w:val="a3"/>
+        <w:spacing w:line="360" w:lineRule="auto"/>
+        <w:ind w:left="360"/>
+        <w:rPr>
+          <w:rFonts w:ascii="Courier New" w:hAnsi="Courier New" w:cs="Courier New"/>
+          <w:lang w:val="en-US"/>
+        </w:rPr>
+      </w:pPr>
+      <w:r>
+        <w:rPr>
+          <w:rFonts w:ascii="Courier New" w:hAnsi="Courier New" w:cs="Courier New"/>
+          <w:lang w:val="en-US"/>
+        </w:rPr>
+        <w:t xml:space="preserve">    </w:t>
+      </w:r>
+      <w:proofErr w:type="gramStart"/>
+      <w:r>
+        <w:rPr>
+          <w:rFonts w:ascii="Courier New" w:hAnsi="Courier New" w:cs="Courier New"/>
+          <w:lang w:val="en-US"/>
+        </w:rPr>
+        <w:t>processors</w:t>
+      </w:r>
+      <w:proofErr w:type="gramEnd"/>
+      <w:r>
+        <w:rPr>
+          <w:rFonts w:ascii="Courier New" w:hAnsi="Courier New" w:cs="Courier New"/>
+          <w:lang w:val="en-US"/>
+        </w:rPr>
+        <w:t xml:space="preserve"> = </w:t>
+      </w:r>
+      <w:proofErr w:type="spellStart"/>
+      <w:r>
+        <w:rPr>
+          <w:rFonts w:ascii="Courier New" w:hAnsi="Courier New" w:cs="Courier New"/>
+          <w:lang w:val="en-US"/>
+        </w:rPr>
+        <w:t>int</w:t>
+      </w:r>
+      <w:proofErr w:type="spellEnd"/>
+      <w:r>
+        <w:rPr>
+          <w:rFonts w:ascii="Courier New" w:hAnsi="Courier New" w:cs="Courier New"/>
+          <w:lang w:val="en-US"/>
+        </w:rPr>
+        <w:t xml:space="preserve">(input("N: ")) # </w:t>
+      </w:r>
+      <w:proofErr w:type="spellStart"/>
+      <w:r>
+        <w:rPr>
+          <w:rFonts w:ascii="Courier New" w:hAnsi="Courier New" w:cs="Courier New"/>
+          <w:lang w:val="en-US"/>
+        </w:rPr>
+        <w:t>количество</w:t>
+      </w:r>
+      <w:proofErr w:type="spellEnd"/>
+      <w:r>
+        <w:rPr>
+          <w:rFonts w:ascii="Courier New" w:hAnsi="Courier New" w:cs="Courier New"/>
+          <w:lang w:val="en-US"/>
+        </w:rPr>
+        <w:t xml:space="preserve"> </w:t>
+      </w:r>
+      <w:proofErr w:type="spellStart"/>
+      <w:r>
+        <w:rPr>
+          <w:rFonts w:ascii="Courier New" w:hAnsi="Courier New" w:cs="Courier New"/>
+          <w:lang w:val="en-US"/>
+        </w:rPr>
+        <w:t>процессоров</w:t>
+      </w:r>
+      <w:proofErr w:type="spellEnd"/>
+    </w:p>
+    <w:p>
+      <w:pPr>
+        <w:pStyle w:val="a3"/>
+        <w:spacing w:line="360" w:lineRule="auto"/>
+        <w:ind w:left="360"/>
+        <w:rPr>
+          <w:rFonts w:ascii="Courier New" w:hAnsi="Courier New" w:cs="Courier New"/>
+          <w:lang w:val="en-US"/>
+        </w:rPr>
+      </w:pPr>
+      <w:r>
+        <w:rPr>
+          <w:rFonts w:ascii="Courier New" w:hAnsi="Courier New" w:cs="Courier New"/>
+          <w:lang w:val="en-US"/>
+        </w:rPr>
+        <w:t xml:space="preserve">    </w:t>
+      </w:r>
+      <w:proofErr w:type="spellStart"/>
+      <w:r>
+        <w:rPr>
+          <w:rFonts w:ascii="Courier New" w:hAnsi="Courier New" w:cs="Courier New"/>
+          <w:lang w:val="en-US"/>
+        </w:rPr>
+        <w:t>num_tasks</w:t>
+      </w:r>
+      <w:proofErr w:type="spellEnd"/>
+      <w:r>
+        <w:rPr>
+          <w:rFonts w:ascii="Courier New" w:hAnsi="Courier New" w:cs="Courier New"/>
+          <w:lang w:val="en-US"/>
+        </w:rPr>
+        <w:t xml:space="preserve"> = </w:t>
+      </w:r>
+      <w:proofErr w:type="spellStart"/>
+      <w:proofErr w:type="gramStart"/>
+      <w:r>
+        <w:rPr>
+          <w:rFonts w:ascii="Courier New" w:hAnsi="Courier New" w:cs="Courier New"/>
+          <w:lang w:val="en-US"/>
+        </w:rPr>
+        <w:t>int</w:t>
+      </w:r>
+      <w:proofErr w:type="spellEnd"/>
+      <w:r>
+        <w:rPr>
+          <w:rFonts w:ascii="Courier New" w:hAnsi="Courier New" w:cs="Courier New"/>
+          <w:lang w:val="en-US"/>
+        </w:rPr>
+        <w:t>(</w:t>
+      </w:r>
+      <w:proofErr w:type="gramEnd"/>
+      <w:r>
+        <w:rPr>
+          <w:rFonts w:ascii="Courier New" w:hAnsi="Courier New" w:cs="Courier New"/>
+          <w:lang w:val="en-US"/>
+        </w:rPr>
+        <w:t xml:space="preserve">input("M: "))  # </w:t>
+      </w:r>
+      <w:proofErr w:type="spellStart"/>
+      <w:r>
+        <w:rPr>
+          <w:rFonts w:ascii="Courier New" w:hAnsi="Courier New" w:cs="Courier New"/>
+          <w:lang w:val="en-US"/>
+        </w:rPr>
+        <w:t>количество</w:t>
+      </w:r>
+      <w:proofErr w:type="spellEnd"/>
+      <w:r>
+        <w:rPr>
+          <w:rFonts w:ascii="Courier New" w:hAnsi="Courier New" w:cs="Courier New"/>
+          <w:lang w:val="en-US"/>
+        </w:rPr>
+        <w:t xml:space="preserve"> </w:t>
+      </w:r>
+      <w:proofErr w:type="spellStart"/>
+      <w:r>
+        <w:rPr>
+          <w:rFonts w:ascii="Courier New" w:hAnsi="Courier New" w:cs="Courier New"/>
+          <w:lang w:val="en-US"/>
+        </w:rPr>
+        <w:t>заданий</w:t>
+      </w:r>
+      <w:proofErr w:type="spellEnd"/>
+    </w:p>
+    <w:p>
+      <w:pPr>
+        <w:pStyle w:val="a3"/>
+        <w:spacing w:line="360" w:lineRule="auto"/>
+        <w:ind w:left="360"/>
+        <w:rPr>
+          <w:rFonts w:ascii="Courier New" w:hAnsi="Courier New" w:cs="Courier New"/>
+        </w:rPr>
+      </w:pPr>
+      <w:r>
+        <w:rPr>
+          <w:rFonts w:ascii="Courier New" w:hAnsi="Courier New" w:cs="Courier New"/>
+          <w:lang w:val="en-US"/>
+        </w:rPr>
+        <w:t xml:space="preserve">    </w:t>
+      </w:r>
+      <w:proofErr w:type="spellStart"/>
+      <w:r>
+        <w:rPr>
+          <w:rFonts w:ascii="Courier New" w:hAnsi="Courier New" w:cs="Courier New"/>
+          <w:lang w:val="en-US"/>
+        </w:rPr>
+        <w:t>num</w:t>
+      </w:r>
+      <w:proofErr w:type="spellEnd"/>
+      <w:r>
+        <w:rPr>
+          <w:rFonts w:ascii="Courier New" w:hAnsi="Courier New" w:cs="Courier New"/>
+        </w:rPr>
+        <w:t>_</w:t>
+      </w:r>
+      <w:proofErr w:type="spellStart"/>
+      <w:r>
+        <w:rPr>
+          <w:rFonts w:ascii="Courier New" w:hAnsi="Courier New" w:cs="Courier New"/>
+          <w:lang w:val="en-US"/>
+        </w:rPr>
+        <w:t>massives</w:t>
+      </w:r>
+      <w:proofErr w:type="spellEnd"/>
+      <w:r>
+        <w:rPr>
+          <w:rFonts w:ascii="Courier New" w:hAnsi="Courier New" w:cs="Courier New"/>
+        </w:rPr>
+        <w:t xml:space="preserve"> = </w:t>
+      </w:r>
+      <w:proofErr w:type="spellStart"/>
+      <w:proofErr w:type="gramStart"/>
+      <w:r>
+        <w:rPr>
+          <w:rFonts w:ascii="Courier New" w:hAnsi="Courier New" w:cs="Courier New"/>
+          <w:lang w:val="en-US"/>
+        </w:rPr>
+        <w:t>int</w:t>
+      </w:r>
+      <w:proofErr w:type="spellEnd"/>
+      <w:r>
+        <w:rPr>
+          <w:rFonts w:ascii="Courier New" w:hAnsi="Courier New" w:cs="Courier New"/>
+        </w:rPr>
+        <w:t>(</w:t>
+      </w:r>
+      <w:proofErr w:type="gramEnd"/>
+      <w:r>
+        <w:rPr>
+          <w:rFonts w:ascii="Courier New" w:hAnsi="Courier New" w:cs="Courier New"/>
+          <w:lang w:val="en-US"/>
+        </w:rPr>
+        <w:t>input</w:t>
+      </w:r>
+      <w:r>
+        <w:rPr>
+          <w:rFonts w:ascii="Courier New" w:hAnsi="Courier New" w:cs="Courier New"/>
+        </w:rPr>
+        <w:t xml:space="preserve">("Кол-во массивов: ")) # количество списков </w:t>
+      </w:r>
+      <w:proofErr w:type="spellStart"/>
+      <w:r>
+        <w:rPr>
+          <w:rFonts w:ascii="Courier New" w:hAnsi="Courier New" w:cs="Courier New"/>
+        </w:rPr>
+        <w:t>тасков</w:t>
+      </w:r>
+      <w:proofErr w:type="spellEnd"/>
+    </w:p>
+    <w:p>
+      <w:pPr>
+        <w:pStyle w:val="a3"/>
+        <w:spacing w:line="360" w:lineRule="auto"/>
+        <w:ind w:left="360"/>
+        <w:rPr>
+          <w:rFonts w:ascii="Courier New" w:hAnsi="Courier New" w:cs="Courier New"/>
+        </w:rPr>
+      </w:pPr>
+    </w:p>
+    <w:p>
+      <w:pPr>
+        <w:pStyle w:val="a3"/>
+        <w:spacing w:line="360" w:lineRule="auto"/>
+        <w:ind w:left="360"/>
+        <w:rPr>
+          <w:rFonts w:ascii="Courier New" w:hAnsi="Courier New" w:cs="Courier New"/>
+          <w:lang w:val="en-US"/>
+        </w:rPr>
+      </w:pPr>
+      <w:r>
+        <w:rPr>
+          <w:rFonts w:ascii="Courier New" w:hAnsi="Courier New" w:cs="Courier New"/>
+        </w:rPr>
+        <w:t xml:space="preserve">    </w:t>
+      </w:r>
+      <w:proofErr w:type="spellStart"/>
+      <w:r>
+        <w:rPr>
+          <w:rFonts w:ascii="Courier New" w:hAnsi="Courier New" w:cs="Courier New"/>
+          <w:lang w:val="en-US"/>
+        </w:rPr>
+        <w:t>all_cmp</w:t>
+      </w:r>
+      <w:proofErr w:type="spellEnd"/>
+      <w:r>
+        <w:rPr>
+          <w:rFonts w:ascii="Courier New" w:hAnsi="Courier New" w:cs="Courier New"/>
+          <w:lang w:val="en-US"/>
+        </w:rPr>
+        <w:t xml:space="preserve"> = []</w:t>
+      </w:r>
+    </w:p>
+    <w:p>
+      <w:pPr>
+        <w:pStyle w:val="a3"/>
+        <w:spacing w:line="360" w:lineRule="auto"/>
+        <w:ind w:left="360"/>
+        <w:rPr>
+          <w:rFonts w:ascii="Courier New" w:hAnsi="Courier New" w:cs="Courier New"/>
+          <w:lang w:val="en-US"/>
+        </w:rPr>
+      </w:pPr>
+      <w:r>
+        <w:rPr>
+          <w:rFonts w:ascii="Courier New" w:hAnsi="Courier New" w:cs="Courier New"/>
+          <w:lang w:val="en-US"/>
+        </w:rPr>
+        <w:t xml:space="preserve">    </w:t>
+      </w:r>
+      <w:proofErr w:type="spellStart"/>
+      <w:r>
+        <w:rPr>
+          <w:rFonts w:ascii="Courier New" w:hAnsi="Courier New" w:cs="Courier New"/>
+          <w:lang w:val="en-US"/>
+        </w:rPr>
+        <w:t>all_cmp_asc</w:t>
+      </w:r>
+      <w:proofErr w:type="spellEnd"/>
+      <w:r>
+        <w:rPr>
+          <w:rFonts w:ascii="Courier New" w:hAnsi="Courier New" w:cs="Courier New"/>
+          <w:lang w:val="en-US"/>
+        </w:rPr>
+        <w:t xml:space="preserve"> = []</w:t>
+      </w:r>
+    </w:p>
+    <w:p>
+      <w:pPr>
+        <w:pStyle w:val="a3"/>
+        <w:spacing w:line="360" w:lineRule="auto"/>
+        <w:ind w:left="360"/>
+        <w:rPr>
+          <w:rFonts w:ascii="Courier New" w:hAnsi="Courier New" w:cs="Courier New"/>
+          <w:lang w:val="en-US"/>
+        </w:rPr>
+      </w:pPr>
+      <w:r>
+        <w:rPr>
+          <w:rFonts w:ascii="Courier New" w:hAnsi="Courier New" w:cs="Courier New"/>
+          <w:lang w:val="en-US"/>
+        </w:rPr>
+        <w:t xml:space="preserve">    </w:t>
+      </w:r>
+      <w:proofErr w:type="spellStart"/>
+      <w:r>
+        <w:rPr>
+          <w:rFonts w:ascii="Courier New" w:hAnsi="Courier New" w:cs="Courier New"/>
+          <w:lang w:val="en-US"/>
+        </w:rPr>
+        <w:t>all_cmp_desc</w:t>
+      </w:r>
+      <w:proofErr w:type="spellEnd"/>
+      <w:r>
+        <w:rPr>
+          <w:rFonts w:ascii="Courier New" w:hAnsi="Courier New" w:cs="Courier New"/>
+          <w:lang w:val="en-US"/>
+        </w:rPr>
+        <w:t xml:space="preserve"> = []</w:t>
+      </w:r>
+    </w:p>
+    <w:p>
+      <w:pPr>
+        <w:pStyle w:val="a3"/>
+        <w:spacing w:line="360" w:lineRule="auto"/>
+        <w:ind w:left="360"/>
+        <w:rPr>
+          <w:rFonts w:ascii="Courier New" w:hAnsi="Courier New" w:cs="Courier New"/>
+          <w:lang w:val="en-US"/>
+        </w:rPr>
+      </w:pPr>
+    </w:p>
+    <w:p>
+      <w:pPr>
+        <w:pStyle w:val="a3"/>
+        <w:spacing w:line="360" w:lineRule="auto"/>
+        <w:ind w:left="360"/>
+        <w:rPr>
+          <w:rFonts w:ascii="Courier New" w:hAnsi="Courier New" w:cs="Courier New"/>
+          <w:lang w:val="en-US"/>
+        </w:rPr>
+      </w:pPr>
+      <w:r>
+        <w:rPr>
+          <w:rFonts w:ascii="Courier New" w:hAnsi="Courier New" w:cs="Courier New"/>
+          <w:lang w:val="en-US"/>
+        </w:rPr>
+        <w:t xml:space="preserve">    </w:t>
+      </w:r>
+      <w:proofErr w:type="spellStart"/>
+      <w:r>
+        <w:rPr>
+          <w:rFonts w:ascii="Courier New" w:hAnsi="Courier New" w:cs="Courier New"/>
+          <w:lang w:val="en-US"/>
+        </w:rPr>
+        <w:t>all_hdmt</w:t>
+      </w:r>
+      <w:proofErr w:type="spellEnd"/>
+      <w:r>
+        <w:rPr>
+          <w:rFonts w:ascii="Courier New" w:hAnsi="Courier New" w:cs="Courier New"/>
+          <w:lang w:val="en-US"/>
+        </w:rPr>
+        <w:t xml:space="preserve"> = []</w:t>
+      </w:r>
+    </w:p>
+    <w:p>
+      <w:pPr>
+        <w:pStyle w:val="a3"/>
+        <w:spacing w:line="360" w:lineRule="auto"/>
+        <w:ind w:left="360"/>
+        <w:rPr>
+          <w:rFonts w:ascii="Courier New" w:hAnsi="Courier New" w:cs="Courier New"/>
+          <w:lang w:val="en-US"/>
+        </w:rPr>
+      </w:pPr>
+      <w:r>
+        <w:rPr>
+          <w:rFonts w:ascii="Courier New" w:hAnsi="Courier New" w:cs="Courier New"/>
+          <w:lang w:val="en-US"/>
+        </w:rPr>
+        <w:t xml:space="preserve">    </w:t>
+      </w:r>
+      <w:proofErr w:type="spellStart"/>
+      <w:r>
+        <w:rPr>
+          <w:rFonts w:ascii="Courier New" w:hAnsi="Courier New" w:cs="Courier New"/>
+          <w:lang w:val="en-US"/>
+        </w:rPr>
+        <w:t>all_hdmt_asc</w:t>
+      </w:r>
+      <w:proofErr w:type="spellEnd"/>
+      <w:r>
+        <w:rPr>
+          <w:rFonts w:ascii="Courier New" w:hAnsi="Courier New" w:cs="Courier New"/>
+          <w:lang w:val="en-US"/>
+        </w:rPr>
+        <w:t xml:space="preserve"> = []</w:t>
+      </w:r>
+    </w:p>
+    <w:p>
+      <w:pPr>
+        <w:pStyle w:val="a3"/>
+        <w:spacing w:line="360" w:lineRule="auto"/>
+        <w:ind w:left="360"/>
+        <w:rPr>
+          <w:rFonts w:ascii="Courier New" w:hAnsi="Courier New" w:cs="Courier New"/>
+          <w:lang w:val="en-US"/>
+        </w:rPr>
+      </w:pPr>
+      <w:r>
+        <w:rPr>
+          <w:rFonts w:ascii="Courier New" w:hAnsi="Courier New" w:cs="Courier New"/>
+          <w:lang w:val="en-US"/>
+        </w:rPr>
+        <w:t xml:space="preserve">    </w:t>
+      </w:r>
+      <w:proofErr w:type="spellStart"/>
+      <w:r>
+        <w:rPr>
+          <w:rFonts w:ascii="Courier New" w:hAnsi="Courier New" w:cs="Courier New"/>
+          <w:lang w:val="en-US"/>
+        </w:rPr>
+        <w:t>all_hdmt_desc</w:t>
+      </w:r>
+      <w:proofErr w:type="spellEnd"/>
+      <w:r>
+        <w:rPr>
+          <w:rFonts w:ascii="Courier New" w:hAnsi="Courier New" w:cs="Courier New"/>
+          <w:lang w:val="en-US"/>
+        </w:rPr>
+        <w:t xml:space="preserve"> = []</w:t>
+      </w:r>
+    </w:p>
+    <w:p>
+      <w:pPr>
+        <w:pStyle w:val="a3"/>
+        <w:spacing w:line="360" w:lineRule="auto"/>
+        <w:ind w:left="360"/>
+        <w:rPr>
+          <w:rFonts w:ascii="Courier New" w:hAnsi="Courier New" w:cs="Courier New"/>
+          <w:lang w:val="en-US"/>
+        </w:rPr>
+      </w:pPr>
+      <w:r>
+        <w:rPr>
+          <w:rFonts w:ascii="Courier New" w:hAnsi="Courier New" w:cs="Courier New"/>
+          <w:lang w:val="en-US"/>
+        </w:rPr>
+        <w:t xml:space="preserve">    </w:t>
+      </w:r>
+    </w:p>
+    <w:p>
+      <w:pPr>
+        <w:pStyle w:val="a3"/>
+        <w:spacing w:line="360" w:lineRule="auto"/>
+        <w:ind w:left="360"/>
+        <w:rPr>
+          <w:rFonts w:ascii="Courier New" w:hAnsi="Courier New" w:cs="Courier New"/>
+          <w:lang w:val="en-US"/>
+        </w:rPr>
+      </w:pPr>
+      <w:r>
+        <w:rPr>
+          <w:rFonts w:ascii="Courier New" w:hAnsi="Courier New" w:cs="Courier New"/>
+          <w:lang w:val="en-US"/>
+        </w:rPr>
+        <w:t xml:space="preserve">    </w:t>
+      </w:r>
+      <w:proofErr w:type="gramStart"/>
+      <w:r>
+        <w:rPr>
+          <w:rFonts w:ascii="Courier New" w:hAnsi="Courier New" w:cs="Courier New"/>
+          <w:lang w:val="en-US"/>
+        </w:rPr>
+        <w:t>for</w:t>
+      </w:r>
+      <w:proofErr w:type="gramEnd"/>
+      <w:r>
+        <w:rPr>
+          <w:rFonts w:ascii="Courier New" w:hAnsi="Courier New" w:cs="Courier New"/>
+          <w:lang w:val="en-US"/>
+        </w:rPr>
+        <w:t xml:space="preserve"> </w:t>
+      </w:r>
+      <w:proofErr w:type="spellStart"/>
+      <w:r>
+        <w:rPr>
+          <w:rFonts w:ascii="Courier New" w:hAnsi="Courier New" w:cs="Courier New"/>
+          <w:lang w:val="en-US"/>
+        </w:rPr>
+        <w:t>i</w:t>
+      </w:r>
+      <w:proofErr w:type="spellEnd"/>
+      <w:r>
+        <w:rPr>
+          <w:rFonts w:ascii="Courier New" w:hAnsi="Courier New" w:cs="Courier New"/>
+          <w:lang w:val="en-US"/>
+        </w:rPr>
+        <w:t xml:space="preserve"> in range(</w:t>
+      </w:r>
+      <w:proofErr w:type="spellStart"/>
+      <w:r>
+        <w:rPr>
+          <w:rFonts w:ascii="Courier New" w:hAnsi="Courier New" w:cs="Courier New"/>
+          <w:lang w:val="en-US"/>
+        </w:rPr>
+        <w:t>num_massives</w:t>
       </w:r>
       <w:proofErr w:type="spellEnd"/>
       <w:r>
@@ -2243,34 +3970,7 @@
           <w:rFonts w:ascii="Courier New" w:hAnsi="Courier New" w:cs="Courier New"/>
           <w:lang w:val="en-US"/>
         </w:rPr>
-        <w:t xml:space="preserve">    p = [0] * </w:t>
-      </w:r>
-      <w:proofErr w:type="spellStart"/>
-      <w:r>
-        <w:rPr>
-          <w:rFonts w:ascii="Courier New" w:hAnsi="Courier New" w:cs="Courier New"/>
-          <w:lang w:val="en-US"/>
-        </w:rPr>
-        <w:t>num_proc</w:t>
-      </w:r>
-      <w:proofErr w:type="spellEnd"/>
-    </w:p>
-    <w:p>
-      <w:pPr>
-        <w:pStyle w:val="a3"/>
-        <w:spacing w:line="360" w:lineRule="auto"/>
-        <w:ind w:left="360"/>
-        <w:rPr>
-          <w:rFonts w:ascii="Courier New" w:hAnsi="Courier New" w:cs="Courier New"/>
-          <w:lang w:val="en-US"/>
-        </w:rPr>
-      </w:pPr>
-      <w:r>
-        <w:rPr>
-          <w:rFonts w:ascii="Courier New" w:hAnsi="Courier New" w:cs="Courier New"/>
-          <w:lang w:val="en-US"/>
-        </w:rPr>
-        <w:t xml:space="preserve">    </w:t>
+        <w:t xml:space="preserve">        </w:t>
       </w:r>
       <w:proofErr w:type="gramStart"/>
       <w:r>
@@ -2278,7 +3978,7 @@
           <w:rFonts w:ascii="Courier New" w:hAnsi="Courier New" w:cs="Courier New"/>
           <w:lang w:val="en-US"/>
         </w:rPr>
-        <w:t>for</w:t>
+        <w:t>tasks</w:t>
       </w:r>
       <w:proofErr w:type="gramEnd"/>
       <w:r>
@@ -2286,117 +3986,31 @@
           <w:rFonts w:ascii="Courier New" w:hAnsi="Courier New" w:cs="Courier New"/>
           <w:lang w:val="en-US"/>
         </w:rPr>
-        <w:t xml:space="preserve"> task in tasks:</w:t>
-      </w:r>
-    </w:p>
-    <w:p>
-      <w:pPr>
-        <w:pStyle w:val="a3"/>
-        <w:spacing w:line="360" w:lineRule="auto"/>
-        <w:ind w:left="360"/>
-        <w:rPr>
-          <w:rFonts w:ascii="Courier New" w:hAnsi="Courier New" w:cs="Courier New"/>
-          <w:lang w:val="en-US"/>
-        </w:rPr>
-      </w:pPr>
-      <w:r>
-        <w:rPr>
-          <w:rFonts w:ascii="Courier New" w:hAnsi="Courier New" w:cs="Courier New"/>
-          <w:lang w:val="en-US"/>
-        </w:rPr>
-        <w:t xml:space="preserve">        </w:t>
-      </w:r>
-      <w:proofErr w:type="spellStart"/>
-      <w:r>
-        <w:rPr>
-          <w:rFonts w:ascii="Courier New" w:hAnsi="Courier New" w:cs="Courier New"/>
-          <w:lang w:val="en-US"/>
-        </w:rPr>
-        <w:t>min_time</w:t>
-      </w:r>
-      <w:proofErr w:type="spellEnd"/>
-      <w:r>
-        <w:rPr>
-          <w:rFonts w:ascii="Courier New" w:hAnsi="Courier New" w:cs="Courier New"/>
-          <w:lang w:val="en-US"/>
-        </w:rPr>
         <w:t xml:space="preserve"> = </w:t>
       </w:r>
-      <w:proofErr w:type="gramStart"/>
-      <w:r>
-        <w:rPr>
-          <w:rFonts w:ascii="Courier New" w:hAnsi="Courier New" w:cs="Courier New"/>
-          <w:lang w:val="en-US"/>
-        </w:rPr>
-        <w:t>min(</w:t>
-      </w:r>
-      <w:proofErr w:type="gramEnd"/>
-      <w:r>
-        <w:rPr>
-          <w:rFonts w:ascii="Courier New" w:hAnsi="Courier New" w:cs="Courier New"/>
-          <w:lang w:val="en-US"/>
-        </w:rPr>
-        <w:t>p)</w:t>
-      </w:r>
-    </w:p>
-    <w:p>
-      <w:pPr>
-        <w:pStyle w:val="a3"/>
-        <w:spacing w:line="360" w:lineRule="auto"/>
-        <w:ind w:left="360"/>
-        <w:rPr>
-          <w:rFonts w:ascii="Courier New" w:hAnsi="Courier New" w:cs="Courier New"/>
-          <w:lang w:val="en-US"/>
-        </w:rPr>
-      </w:pPr>
-      <w:r>
-        <w:rPr>
-          <w:rFonts w:ascii="Courier New" w:hAnsi="Courier New" w:cs="Courier New"/>
-          <w:lang w:val="en-US"/>
-        </w:rPr>
-        <w:t xml:space="preserve">        </w:t>
-      </w:r>
-      <w:proofErr w:type="spellStart"/>
-      <w:r>
-        <w:rPr>
-          <w:rFonts w:ascii="Courier New" w:hAnsi="Courier New" w:cs="Courier New"/>
-          <w:lang w:val="en-US"/>
-        </w:rPr>
-        <w:t>min_index</w:t>
-      </w:r>
-      <w:proofErr w:type="spellEnd"/>
-      <w:r>
-        <w:rPr>
-          <w:rFonts w:ascii="Courier New" w:hAnsi="Courier New" w:cs="Courier New"/>
-          <w:lang w:val="en-US"/>
-        </w:rPr>
-        <w:t xml:space="preserve"> = </w:t>
-      </w:r>
-      <w:proofErr w:type="spellStart"/>
-      <w:proofErr w:type="gramStart"/>
-      <w:r>
-        <w:rPr>
-          <w:rFonts w:ascii="Courier New" w:hAnsi="Courier New" w:cs="Courier New"/>
-          <w:lang w:val="en-US"/>
-        </w:rPr>
-        <w:t>p.index</w:t>
-      </w:r>
-      <w:proofErr w:type="spellEnd"/>
-      <w:r>
-        <w:rPr>
-          <w:rFonts w:ascii="Courier New" w:hAnsi="Courier New" w:cs="Courier New"/>
-          <w:lang w:val="en-US"/>
-        </w:rPr>
-        <w:t>(</w:t>
-      </w:r>
-      <w:proofErr w:type="spellStart"/>
-      <w:proofErr w:type="gramEnd"/>
-      <w:r>
-        <w:rPr>
-          <w:rFonts w:ascii="Courier New" w:hAnsi="Courier New" w:cs="Courier New"/>
-          <w:lang w:val="en-US"/>
-        </w:rPr>
-        <w:t>min_time</w:t>
+      <w:proofErr w:type="spellStart"/>
+      <w:r>
+        <w:rPr>
+          <w:rFonts w:ascii="Courier New" w:hAnsi="Courier New" w:cs="Courier New"/>
+          <w:lang w:val="en-US"/>
+        </w:rPr>
+        <w:t>random.sample</w:t>
+      </w:r>
+      <w:proofErr w:type="spellEnd"/>
+      <w:r>
+        <w:rPr>
+          <w:rFonts w:ascii="Courier New" w:hAnsi="Courier New" w:cs="Courier New"/>
+          <w:lang w:val="en-US"/>
+        </w:rPr>
+        <w:t xml:space="preserve">(range(1, 101), </w:t>
+      </w:r>
+      <w:proofErr w:type="spellStart"/>
+      <w:r>
+        <w:rPr>
+          <w:rFonts w:ascii="Courier New" w:hAnsi="Courier New" w:cs="Courier New"/>
+          <w:lang w:val="en-US"/>
+        </w:rPr>
+        <w:t>num_tasks</w:t>
       </w:r>
       <w:proofErr w:type="spellEnd"/>
       <w:r>
@@ -2405,2271 +4019,6 @@
           <w:lang w:val="en-US"/>
         </w:rPr>
         <w:t>)</w:t>
-      </w:r>
-    </w:p>
-    <w:p>
-      <w:pPr>
-        <w:pStyle w:val="a3"/>
-        <w:spacing w:line="360" w:lineRule="auto"/>
-        <w:ind w:left="360"/>
-        <w:rPr>
-          <w:rFonts w:ascii="Courier New" w:hAnsi="Courier New" w:cs="Courier New"/>
-          <w:lang w:val="en-US"/>
-        </w:rPr>
-      </w:pPr>
-      <w:r>
-        <w:rPr>
-          <w:rFonts w:ascii="Courier New" w:hAnsi="Courier New" w:cs="Courier New"/>
-          <w:lang w:val="en-US"/>
-        </w:rPr>
-        <w:t xml:space="preserve">        </w:t>
-      </w:r>
-      <w:proofErr w:type="gramStart"/>
-      <w:r>
-        <w:rPr>
-          <w:rFonts w:ascii="Courier New" w:hAnsi="Courier New" w:cs="Courier New"/>
-          <w:lang w:val="en-US"/>
-        </w:rPr>
-        <w:t>p[</w:t>
-      </w:r>
-      <w:proofErr w:type="spellStart"/>
-      <w:proofErr w:type="gramEnd"/>
-      <w:r>
-        <w:rPr>
-          <w:rFonts w:ascii="Courier New" w:hAnsi="Courier New" w:cs="Courier New"/>
-          <w:lang w:val="en-US"/>
-        </w:rPr>
-        <w:t>min_index</w:t>
-      </w:r>
-      <w:proofErr w:type="spellEnd"/>
-      <w:r>
-        <w:rPr>
-          <w:rFonts w:ascii="Courier New" w:hAnsi="Courier New" w:cs="Courier New"/>
-          <w:lang w:val="en-US"/>
-        </w:rPr>
-        <w:t>] += task</w:t>
-      </w:r>
-    </w:p>
-    <w:p>
-      <w:pPr>
-        <w:pStyle w:val="a3"/>
-        <w:spacing w:line="360" w:lineRule="auto"/>
-        <w:ind w:left="360"/>
-        <w:rPr>
-          <w:rFonts w:ascii="Courier New" w:hAnsi="Courier New" w:cs="Courier New"/>
-          <w:lang w:val="en-US"/>
-        </w:rPr>
-      </w:pPr>
-      <w:r>
-        <w:rPr>
-          <w:rFonts w:ascii="Courier New" w:hAnsi="Courier New" w:cs="Courier New"/>
-          <w:lang w:val="en-US"/>
-        </w:rPr>
-        <w:t xml:space="preserve">    </w:t>
-      </w:r>
-      <w:proofErr w:type="gramStart"/>
-      <w:r>
-        <w:rPr>
-          <w:rFonts w:ascii="Courier New" w:hAnsi="Courier New" w:cs="Courier New"/>
-          <w:lang w:val="en-US"/>
-        </w:rPr>
-        <w:t>return</w:t>
-      </w:r>
-      <w:proofErr w:type="gramEnd"/>
-      <w:r>
-        <w:rPr>
-          <w:rFonts w:ascii="Courier New" w:hAnsi="Courier New" w:cs="Courier New"/>
-          <w:lang w:val="en-US"/>
-        </w:rPr>
-        <w:t xml:space="preserve"> max(p)</w:t>
-      </w:r>
-    </w:p>
-    <w:p>
-      <w:pPr>
-        <w:pStyle w:val="a3"/>
-        <w:spacing w:line="360" w:lineRule="auto"/>
-        <w:ind w:left="360"/>
-        <w:rPr>
-          <w:rFonts w:ascii="Courier New" w:hAnsi="Courier New" w:cs="Courier New"/>
-          <w:lang w:val="en-US"/>
-        </w:rPr>
-      </w:pPr>
-      <w:proofErr w:type="spellStart"/>
-      <w:proofErr w:type="gramStart"/>
-      <w:r>
-        <w:rPr>
-          <w:rFonts w:ascii="Courier New" w:hAnsi="Courier New" w:cs="Courier New"/>
-          <w:lang w:val="en-US"/>
-        </w:rPr>
-        <w:t>def</w:t>
-      </w:r>
-      <w:proofErr w:type="spellEnd"/>
-      <w:proofErr w:type="gramEnd"/>
-      <w:r>
-        <w:rPr>
-          <w:rFonts w:ascii="Courier New" w:hAnsi="Courier New" w:cs="Courier New"/>
-          <w:lang w:val="en-US"/>
-        </w:rPr>
-        <w:t xml:space="preserve"> HDMT(tasks, </w:t>
-      </w:r>
-      <w:proofErr w:type="spellStart"/>
-      <w:r>
-        <w:rPr>
-          <w:rFonts w:ascii="Courier New" w:hAnsi="Courier New" w:cs="Courier New"/>
-          <w:lang w:val="en-US"/>
-        </w:rPr>
-        <w:t>num_proc</w:t>
-      </w:r>
-      <w:proofErr w:type="spellEnd"/>
-      <w:r>
-        <w:rPr>
-          <w:rFonts w:ascii="Courier New" w:hAnsi="Courier New" w:cs="Courier New"/>
-          <w:lang w:val="en-US"/>
-        </w:rPr>
-        <w:t>):</w:t>
-      </w:r>
-    </w:p>
-    <w:p>
-      <w:pPr>
-        <w:pStyle w:val="a3"/>
-        <w:spacing w:line="360" w:lineRule="auto"/>
-        <w:ind w:left="360"/>
-        <w:rPr>
-          <w:rFonts w:ascii="Courier New" w:hAnsi="Courier New" w:cs="Courier New"/>
-        </w:rPr>
-      </w:pPr>
-      <w:r>
-        <w:rPr>
-          <w:rFonts w:ascii="Courier New" w:hAnsi="Courier New" w:cs="Courier New"/>
-          <w:lang w:val="en-US"/>
-        </w:rPr>
-        <w:t xml:space="preserve">    </w:t>
-      </w:r>
-      <w:proofErr w:type="spellStart"/>
-      <w:r>
-        <w:rPr>
-          <w:rFonts w:ascii="Courier New" w:hAnsi="Courier New" w:cs="Courier New"/>
-        </w:rPr>
-        <w:t>if</w:t>
-      </w:r>
-      <w:proofErr w:type="spellEnd"/>
-      <w:r>
-        <w:rPr>
-          <w:rFonts w:ascii="Courier New" w:hAnsi="Courier New" w:cs="Courier New"/>
-        </w:rPr>
-        <w:t xml:space="preserve"> </w:t>
-      </w:r>
-      <w:proofErr w:type="spellStart"/>
-      <w:r>
-        <w:rPr>
-          <w:rFonts w:ascii="Courier New" w:hAnsi="Courier New" w:cs="Courier New"/>
-        </w:rPr>
-        <w:t>num_proc</w:t>
-      </w:r>
-      <w:proofErr w:type="spellEnd"/>
-      <w:r>
-        <w:rPr>
-          <w:rFonts w:ascii="Courier New" w:hAnsi="Courier New" w:cs="Courier New"/>
-        </w:rPr>
-        <w:t xml:space="preserve"> % </w:t>
-      </w:r>
-      <w:proofErr w:type="gramStart"/>
-      <w:r>
-        <w:rPr>
-          <w:rFonts w:ascii="Courier New" w:hAnsi="Courier New" w:cs="Courier New"/>
-        </w:rPr>
-        <w:t>2 !</w:t>
-      </w:r>
-      <w:proofErr w:type="gramEnd"/>
-      <w:r>
-        <w:rPr>
-          <w:rFonts w:ascii="Courier New" w:hAnsi="Courier New" w:cs="Courier New"/>
-        </w:rPr>
-        <w:t>= 0:</w:t>
-      </w:r>
-    </w:p>
-    <w:p>
-      <w:pPr>
-        <w:pStyle w:val="a3"/>
-        <w:spacing w:line="360" w:lineRule="auto"/>
-        <w:ind w:left="360"/>
-        <w:rPr>
-          <w:rFonts w:ascii="Courier New" w:hAnsi="Courier New" w:cs="Courier New"/>
-        </w:rPr>
-      </w:pPr>
-      <w:r>
-        <w:rPr>
-          <w:rFonts w:ascii="Courier New" w:hAnsi="Courier New" w:cs="Courier New"/>
-        </w:rPr>
-        <w:t xml:space="preserve">        </w:t>
-      </w:r>
-      <w:proofErr w:type="spellStart"/>
-      <w:r>
-        <w:rPr>
-          <w:rFonts w:ascii="Courier New" w:hAnsi="Courier New" w:cs="Courier New"/>
-        </w:rPr>
-        <w:t>return</w:t>
-      </w:r>
-      <w:proofErr w:type="spellEnd"/>
-      <w:r>
-        <w:rPr>
-          <w:rFonts w:ascii="Courier New" w:hAnsi="Courier New" w:cs="Courier New"/>
-        </w:rPr>
-        <w:t xml:space="preserve"> "Выполнение прерван</w:t>
-      </w:r>
-      <w:r>
-        <w:rPr>
-          <w:rFonts w:ascii="Courier New" w:hAnsi="Courier New" w:cs="Courier New"/>
-        </w:rPr>
-        <w:t>о. Нечётное число процессоров."</w:t>
-      </w:r>
-    </w:p>
-    <w:p>
-      <w:pPr>
-        <w:pStyle w:val="a3"/>
-        <w:spacing w:line="360" w:lineRule="auto"/>
-        <w:ind w:left="360"/>
-        <w:rPr>
-          <w:rFonts w:ascii="Courier New" w:hAnsi="Courier New" w:cs="Courier New"/>
-        </w:rPr>
-      </w:pPr>
-      <w:r>
-        <w:rPr>
-          <w:rFonts w:ascii="Courier New" w:hAnsi="Courier New" w:cs="Courier New"/>
-        </w:rPr>
-        <w:t xml:space="preserve">    </w:t>
-      </w:r>
-      <w:proofErr w:type="spellStart"/>
-      <w:r>
-        <w:rPr>
-          <w:rFonts w:ascii="Courier New" w:hAnsi="Courier New" w:cs="Courier New"/>
-        </w:rPr>
-        <w:t>pA</w:t>
-      </w:r>
-      <w:proofErr w:type="spellEnd"/>
-      <w:r>
-        <w:rPr>
-          <w:rFonts w:ascii="Courier New" w:hAnsi="Courier New" w:cs="Courier New"/>
-        </w:rPr>
-        <w:t xml:space="preserve"> = [0]</w:t>
-      </w:r>
-    </w:p>
-    <w:p>
-      <w:pPr>
-        <w:pStyle w:val="a3"/>
-        <w:spacing w:line="360" w:lineRule="auto"/>
-        <w:ind w:left="360"/>
-        <w:rPr>
-          <w:rFonts w:ascii="Courier New" w:hAnsi="Courier New" w:cs="Courier New"/>
-          <w:lang w:val="en-US"/>
-        </w:rPr>
-      </w:pPr>
-      <w:r>
-        <w:rPr>
-          <w:rFonts w:ascii="Courier New" w:hAnsi="Courier New" w:cs="Courier New"/>
-        </w:rPr>
-        <w:t xml:space="preserve">    </w:t>
-      </w:r>
-      <w:proofErr w:type="spellStart"/>
-      <w:proofErr w:type="gramStart"/>
-      <w:r>
-        <w:rPr>
-          <w:rFonts w:ascii="Courier New" w:hAnsi="Courier New" w:cs="Courier New"/>
-          <w:lang w:val="en-US"/>
-        </w:rPr>
-        <w:t>pA</w:t>
-      </w:r>
-      <w:proofErr w:type="spellEnd"/>
-      <w:r>
-        <w:rPr>
-          <w:rFonts w:ascii="Courier New" w:hAnsi="Courier New" w:cs="Courier New"/>
-          <w:lang w:val="en-US"/>
-        </w:rPr>
-        <w:t>[</w:t>
-      </w:r>
-      <w:proofErr w:type="gramEnd"/>
-      <w:r>
-        <w:rPr>
-          <w:rFonts w:ascii="Courier New" w:hAnsi="Courier New" w:cs="Courier New"/>
-          <w:lang w:val="en-US"/>
-        </w:rPr>
-        <w:t>0] = tasks[0]</w:t>
-      </w:r>
-    </w:p>
-    <w:p>
-      <w:pPr>
-        <w:pStyle w:val="a3"/>
-        <w:spacing w:line="360" w:lineRule="auto"/>
-        <w:ind w:left="360"/>
-        <w:rPr>
-          <w:rFonts w:ascii="Courier New" w:hAnsi="Courier New" w:cs="Courier New"/>
-          <w:lang w:val="en-US"/>
-        </w:rPr>
-      </w:pPr>
-      <w:r>
-        <w:rPr>
-          <w:rFonts w:ascii="Courier New" w:hAnsi="Courier New" w:cs="Courier New"/>
-          <w:lang w:val="en-US"/>
-        </w:rPr>
-        <w:t xml:space="preserve">    </w:t>
-      </w:r>
-      <w:proofErr w:type="spellStart"/>
-      <w:r>
-        <w:rPr>
-          <w:rFonts w:ascii="Courier New" w:hAnsi="Courier New" w:cs="Courier New"/>
-          <w:lang w:val="en-US"/>
-        </w:rPr>
-        <w:t>load_A</w:t>
-      </w:r>
-      <w:proofErr w:type="spellEnd"/>
-      <w:r>
-        <w:rPr>
-          <w:rFonts w:ascii="Courier New" w:hAnsi="Courier New" w:cs="Courier New"/>
-          <w:lang w:val="en-US"/>
-        </w:rPr>
-        <w:t xml:space="preserve"> = 0</w:t>
-      </w:r>
-    </w:p>
-    <w:p>
-      <w:pPr>
-        <w:pStyle w:val="a3"/>
-        <w:spacing w:line="360" w:lineRule="auto"/>
-        <w:ind w:left="360"/>
-        <w:rPr>
-          <w:rFonts w:ascii="Courier New" w:hAnsi="Courier New" w:cs="Courier New"/>
-          <w:lang w:val="en-US"/>
-        </w:rPr>
-      </w:pPr>
-      <w:r>
-        <w:rPr>
-          <w:rFonts w:ascii="Courier New" w:hAnsi="Courier New" w:cs="Courier New"/>
-          <w:lang w:val="en-US"/>
-        </w:rPr>
-        <w:t xml:space="preserve">    </w:t>
-      </w:r>
-      <w:proofErr w:type="spellStart"/>
-      <w:proofErr w:type="gramStart"/>
-      <w:r>
-        <w:rPr>
-          <w:rFonts w:ascii="Courier New" w:hAnsi="Courier New" w:cs="Courier New"/>
-          <w:lang w:val="en-US"/>
-        </w:rPr>
-        <w:t>pB</w:t>
-      </w:r>
-      <w:proofErr w:type="spellEnd"/>
-      <w:proofErr w:type="gramEnd"/>
-      <w:r>
-        <w:rPr>
-          <w:rFonts w:ascii="Courier New" w:hAnsi="Courier New" w:cs="Courier New"/>
-          <w:lang w:val="en-US"/>
-        </w:rPr>
-        <w:t xml:space="preserve"> = [0]</w:t>
-      </w:r>
-    </w:p>
-    <w:p>
-      <w:pPr>
-        <w:pStyle w:val="a3"/>
-        <w:spacing w:line="360" w:lineRule="auto"/>
-        <w:ind w:left="360"/>
-        <w:rPr>
-          <w:rFonts w:ascii="Courier New" w:hAnsi="Courier New" w:cs="Courier New"/>
-          <w:lang w:val="en-US"/>
-        </w:rPr>
-      </w:pPr>
-      <w:r>
-        <w:rPr>
-          <w:rFonts w:ascii="Courier New" w:hAnsi="Courier New" w:cs="Courier New"/>
-          <w:lang w:val="en-US"/>
-        </w:rPr>
-        <w:t xml:space="preserve">    </w:t>
-      </w:r>
-      <w:proofErr w:type="spellStart"/>
-      <w:proofErr w:type="gramStart"/>
-      <w:r>
-        <w:rPr>
-          <w:rFonts w:ascii="Courier New" w:hAnsi="Courier New" w:cs="Courier New"/>
-          <w:lang w:val="en-US"/>
-        </w:rPr>
-        <w:t>pB</w:t>
-      </w:r>
-      <w:proofErr w:type="spellEnd"/>
-      <w:r>
-        <w:rPr>
-          <w:rFonts w:ascii="Courier New" w:hAnsi="Courier New" w:cs="Courier New"/>
-          <w:lang w:val="en-US"/>
-        </w:rPr>
-        <w:t>[</w:t>
-      </w:r>
-      <w:proofErr w:type="gramEnd"/>
-      <w:r>
-        <w:rPr>
-          <w:rFonts w:ascii="Courier New" w:hAnsi="Courier New" w:cs="Courier New"/>
-          <w:lang w:val="en-US"/>
-        </w:rPr>
-        <w:t>0] = tasks[1]</w:t>
-      </w:r>
-    </w:p>
-    <w:p>
-      <w:pPr>
-        <w:pStyle w:val="a3"/>
-        <w:spacing w:line="360" w:lineRule="auto"/>
-        <w:ind w:left="360"/>
-        <w:rPr>
-          <w:rFonts w:ascii="Courier New" w:hAnsi="Courier New" w:cs="Courier New"/>
-          <w:lang w:val="en-US"/>
-        </w:rPr>
-      </w:pPr>
-      <w:r>
-        <w:rPr>
-          <w:rFonts w:ascii="Courier New" w:hAnsi="Courier New" w:cs="Courier New"/>
-          <w:lang w:val="en-US"/>
-        </w:rPr>
-        <w:t xml:space="preserve">    </w:t>
-      </w:r>
-      <w:proofErr w:type="spellStart"/>
-      <w:r>
-        <w:rPr>
-          <w:rFonts w:ascii="Courier New" w:hAnsi="Courier New" w:cs="Courier New"/>
-          <w:lang w:val="en-US"/>
-        </w:rPr>
-        <w:t>load_B</w:t>
-      </w:r>
-      <w:proofErr w:type="spellEnd"/>
-      <w:r>
-        <w:rPr>
-          <w:rFonts w:ascii="Courier New" w:hAnsi="Courier New" w:cs="Courier New"/>
-          <w:lang w:val="en-US"/>
-        </w:rPr>
-        <w:t xml:space="preserve"> = 0</w:t>
-      </w:r>
-    </w:p>
-    <w:p>
-      <w:pPr>
-        <w:pStyle w:val="a3"/>
-        <w:spacing w:line="360" w:lineRule="auto"/>
-        <w:ind w:left="360"/>
-        <w:rPr>
-          <w:rFonts w:ascii="Courier New" w:hAnsi="Courier New" w:cs="Courier New"/>
-          <w:lang w:val="en-US"/>
-        </w:rPr>
-      </w:pPr>
-      <w:r>
-        <w:rPr>
-          <w:rFonts w:ascii="Courier New" w:hAnsi="Courier New" w:cs="Courier New"/>
-          <w:lang w:val="en-US"/>
-        </w:rPr>
-        <w:t xml:space="preserve">    </w:t>
-      </w:r>
-      <w:proofErr w:type="gramStart"/>
-      <w:r>
-        <w:rPr>
-          <w:rFonts w:ascii="Courier New" w:hAnsi="Courier New" w:cs="Courier New"/>
-          <w:lang w:val="en-US"/>
-        </w:rPr>
-        <w:t>for</w:t>
-      </w:r>
-      <w:proofErr w:type="gramEnd"/>
-      <w:r>
-        <w:rPr>
-          <w:rFonts w:ascii="Courier New" w:hAnsi="Courier New" w:cs="Courier New"/>
-          <w:lang w:val="en-US"/>
-        </w:rPr>
-        <w:t xml:space="preserve"> task in tasks:</w:t>
-      </w:r>
-    </w:p>
-    <w:p>
-      <w:pPr>
-        <w:pStyle w:val="a3"/>
-        <w:spacing w:line="360" w:lineRule="auto"/>
-        <w:ind w:left="360"/>
-        <w:rPr>
-          <w:rFonts w:ascii="Courier New" w:hAnsi="Courier New" w:cs="Courier New"/>
-          <w:lang w:val="en-US"/>
-        </w:rPr>
-      </w:pPr>
-      <w:r>
-        <w:rPr>
-          <w:rFonts w:ascii="Courier New" w:hAnsi="Courier New" w:cs="Courier New"/>
-          <w:lang w:val="en-US"/>
-        </w:rPr>
-        <w:t xml:space="preserve">        </w:t>
-      </w:r>
-      <w:proofErr w:type="gramStart"/>
-      <w:r>
-        <w:rPr>
-          <w:rFonts w:ascii="Courier New" w:hAnsi="Courier New" w:cs="Courier New"/>
-          <w:lang w:val="en-US"/>
-        </w:rPr>
-        <w:t>if</w:t>
-      </w:r>
-      <w:proofErr w:type="gramEnd"/>
-      <w:r>
-        <w:rPr>
-          <w:rFonts w:ascii="Courier New" w:hAnsi="Courier New" w:cs="Courier New"/>
-          <w:lang w:val="en-US"/>
-        </w:rPr>
-        <w:t xml:space="preserve"> (</w:t>
-      </w:r>
-      <w:proofErr w:type="spellStart"/>
-      <w:r>
-        <w:rPr>
-          <w:rFonts w:ascii="Courier New" w:hAnsi="Courier New" w:cs="Courier New"/>
-          <w:lang w:val="en-US"/>
-        </w:rPr>
-        <w:t>tasks.index</w:t>
-      </w:r>
-      <w:proofErr w:type="spellEnd"/>
-      <w:r>
-        <w:rPr>
-          <w:rFonts w:ascii="Courier New" w:hAnsi="Courier New" w:cs="Courier New"/>
-          <w:lang w:val="en-US"/>
-        </w:rPr>
-        <w:t>(task) == 0) or (</w:t>
-      </w:r>
-      <w:proofErr w:type="spellStart"/>
-      <w:r>
-        <w:rPr>
-          <w:rFonts w:ascii="Courier New" w:hAnsi="Courier New" w:cs="Courier New"/>
-          <w:lang w:val="en-US"/>
-        </w:rPr>
-        <w:t>tasks.index</w:t>
-      </w:r>
-      <w:proofErr w:type="spellEnd"/>
-      <w:r>
-        <w:rPr>
-          <w:rFonts w:ascii="Courier New" w:hAnsi="Courier New" w:cs="Courier New"/>
-          <w:lang w:val="en-US"/>
-        </w:rPr>
-        <w:t>(task) == 1):</w:t>
-      </w:r>
-    </w:p>
-    <w:p>
-      <w:pPr>
-        <w:pStyle w:val="a3"/>
-        <w:spacing w:line="360" w:lineRule="auto"/>
-        <w:ind w:left="360"/>
-        <w:rPr>
-          <w:rFonts w:ascii="Courier New" w:hAnsi="Courier New" w:cs="Courier New"/>
-          <w:lang w:val="en-US"/>
-        </w:rPr>
-      </w:pPr>
-      <w:r>
-        <w:rPr>
-          <w:rFonts w:ascii="Courier New" w:hAnsi="Courier New" w:cs="Courier New"/>
-          <w:lang w:val="en-US"/>
-        </w:rPr>
-        <w:t xml:space="preserve">            </w:t>
-      </w:r>
-      <w:proofErr w:type="gramStart"/>
-      <w:r>
-        <w:rPr>
-          <w:rFonts w:ascii="Courier New" w:hAnsi="Courier New" w:cs="Courier New"/>
-          <w:lang w:val="en-US"/>
-        </w:rPr>
-        <w:t>pass</w:t>
-      </w:r>
-      <w:proofErr w:type="gramEnd"/>
-    </w:p>
-    <w:p>
-      <w:pPr>
-        <w:pStyle w:val="a3"/>
-        <w:spacing w:line="360" w:lineRule="auto"/>
-        <w:ind w:left="360"/>
-        <w:rPr>
-          <w:rFonts w:ascii="Courier New" w:hAnsi="Courier New" w:cs="Courier New"/>
-          <w:lang w:val="en-US"/>
-        </w:rPr>
-      </w:pPr>
-      <w:r>
-        <w:rPr>
-          <w:rFonts w:ascii="Courier New" w:hAnsi="Courier New" w:cs="Courier New"/>
-          <w:lang w:val="en-US"/>
-        </w:rPr>
-        <w:t xml:space="preserve">        </w:t>
-      </w:r>
-      <w:proofErr w:type="gramStart"/>
-      <w:r>
-        <w:rPr>
-          <w:rFonts w:ascii="Courier New" w:hAnsi="Courier New" w:cs="Courier New"/>
-          <w:lang w:val="en-US"/>
-        </w:rPr>
-        <w:t>else</w:t>
-      </w:r>
-      <w:proofErr w:type="gramEnd"/>
-      <w:r>
-        <w:rPr>
-          <w:rFonts w:ascii="Courier New" w:hAnsi="Courier New" w:cs="Courier New"/>
-          <w:lang w:val="en-US"/>
-        </w:rPr>
-        <w:t>:</w:t>
-      </w:r>
-    </w:p>
-    <w:p>
-      <w:pPr>
-        <w:pStyle w:val="a3"/>
-        <w:spacing w:line="360" w:lineRule="auto"/>
-        <w:ind w:left="360"/>
-        <w:rPr>
-          <w:rFonts w:ascii="Courier New" w:hAnsi="Courier New" w:cs="Courier New"/>
-          <w:lang w:val="en-US"/>
-        </w:rPr>
-      </w:pPr>
-      <w:r>
-        <w:rPr>
-          <w:rFonts w:ascii="Courier New" w:hAnsi="Courier New" w:cs="Courier New"/>
-          <w:lang w:val="en-US"/>
-        </w:rPr>
-        <w:t xml:space="preserve">            </w:t>
-      </w:r>
-      <w:proofErr w:type="gramStart"/>
-      <w:r>
-        <w:rPr>
-          <w:rFonts w:ascii="Courier New" w:hAnsi="Courier New" w:cs="Courier New"/>
-          <w:lang w:val="en-US"/>
-        </w:rPr>
-        <w:t>if</w:t>
-      </w:r>
-      <w:proofErr w:type="gramEnd"/>
-      <w:r>
-        <w:rPr>
-          <w:rFonts w:ascii="Courier New" w:hAnsi="Courier New" w:cs="Courier New"/>
-          <w:lang w:val="en-US"/>
-        </w:rPr>
-        <w:t xml:space="preserve"> </w:t>
-      </w:r>
-      <w:proofErr w:type="spellStart"/>
-      <w:r>
-        <w:rPr>
-          <w:rFonts w:ascii="Courier New" w:hAnsi="Courier New" w:cs="Courier New"/>
-          <w:lang w:val="en-US"/>
-        </w:rPr>
-        <w:t>load_A</w:t>
-      </w:r>
-      <w:proofErr w:type="spellEnd"/>
-      <w:r>
-        <w:rPr>
-          <w:rFonts w:ascii="Courier New" w:hAnsi="Courier New" w:cs="Courier New"/>
-          <w:lang w:val="en-US"/>
-        </w:rPr>
-        <w:t xml:space="preserve"> &gt; </w:t>
-      </w:r>
-      <w:proofErr w:type="spellStart"/>
-      <w:r>
-        <w:rPr>
-          <w:rFonts w:ascii="Courier New" w:hAnsi="Courier New" w:cs="Courier New"/>
-          <w:lang w:val="en-US"/>
-        </w:rPr>
-        <w:t>load_B</w:t>
-      </w:r>
-      <w:proofErr w:type="spellEnd"/>
-      <w:r>
-        <w:rPr>
-          <w:rFonts w:ascii="Courier New" w:hAnsi="Courier New" w:cs="Courier New"/>
-          <w:lang w:val="en-US"/>
-        </w:rPr>
-        <w:t>:</w:t>
-      </w:r>
-    </w:p>
-    <w:p>
-      <w:pPr>
-        <w:pStyle w:val="a3"/>
-        <w:spacing w:line="360" w:lineRule="auto"/>
-        <w:ind w:left="360"/>
-        <w:rPr>
-          <w:rFonts w:ascii="Courier New" w:hAnsi="Courier New" w:cs="Courier New"/>
-          <w:lang w:val="en-US"/>
-        </w:rPr>
-      </w:pPr>
-      <w:r>
-        <w:rPr>
-          <w:rFonts w:ascii="Courier New" w:hAnsi="Courier New" w:cs="Courier New"/>
-          <w:lang w:val="en-US"/>
-        </w:rPr>
-        <w:t xml:space="preserve">                </w:t>
-      </w:r>
-      <w:proofErr w:type="spellStart"/>
-      <w:proofErr w:type="gramStart"/>
-      <w:r>
-        <w:rPr>
-          <w:rFonts w:ascii="Courier New" w:hAnsi="Courier New" w:cs="Courier New"/>
-          <w:lang w:val="en-US"/>
-        </w:rPr>
-        <w:t>pB.append</w:t>
-      </w:r>
-      <w:proofErr w:type="spellEnd"/>
-      <w:r>
-        <w:rPr>
-          <w:rFonts w:ascii="Courier New" w:hAnsi="Courier New" w:cs="Courier New"/>
-          <w:lang w:val="en-US"/>
-        </w:rPr>
-        <w:t>(</w:t>
-      </w:r>
-      <w:proofErr w:type="gramEnd"/>
-      <w:r>
-        <w:rPr>
-          <w:rFonts w:ascii="Courier New" w:hAnsi="Courier New" w:cs="Courier New"/>
-          <w:lang w:val="en-US"/>
-        </w:rPr>
-        <w:t>task)</w:t>
-      </w:r>
-    </w:p>
-    <w:p>
-      <w:pPr>
-        <w:pStyle w:val="a3"/>
-        <w:spacing w:line="360" w:lineRule="auto"/>
-        <w:ind w:left="360"/>
-        <w:rPr>
-          <w:rFonts w:ascii="Courier New" w:hAnsi="Courier New" w:cs="Courier New"/>
-          <w:lang w:val="en-US"/>
-        </w:rPr>
-      </w:pPr>
-      <w:r>
-        <w:rPr>
-          <w:rFonts w:ascii="Courier New" w:hAnsi="Courier New" w:cs="Courier New"/>
-          <w:lang w:val="en-US"/>
-        </w:rPr>
-        <w:t xml:space="preserve">                </w:t>
-      </w:r>
-      <w:proofErr w:type="spellStart"/>
-      <w:r>
-        <w:rPr>
-          <w:rFonts w:ascii="Courier New" w:hAnsi="Courier New" w:cs="Courier New"/>
-          <w:lang w:val="en-US"/>
-        </w:rPr>
-        <w:t>load_B</w:t>
-      </w:r>
-      <w:proofErr w:type="spellEnd"/>
-      <w:r>
-        <w:rPr>
-          <w:rFonts w:ascii="Courier New" w:hAnsi="Courier New" w:cs="Courier New"/>
-          <w:lang w:val="en-US"/>
-        </w:rPr>
-        <w:t xml:space="preserve"> += task</w:t>
-      </w:r>
-    </w:p>
-    <w:p>
-      <w:pPr>
-        <w:pStyle w:val="a3"/>
-        <w:spacing w:line="360" w:lineRule="auto"/>
-        <w:ind w:left="360"/>
-        <w:rPr>
-          <w:rFonts w:ascii="Courier New" w:hAnsi="Courier New" w:cs="Courier New"/>
-          <w:lang w:val="en-US"/>
-        </w:rPr>
-      </w:pPr>
-      <w:r>
-        <w:rPr>
-          <w:rFonts w:ascii="Courier New" w:hAnsi="Courier New" w:cs="Courier New"/>
-          <w:lang w:val="en-US"/>
-        </w:rPr>
-        <w:t xml:space="preserve">            </w:t>
-      </w:r>
-      <w:proofErr w:type="spellStart"/>
-      <w:proofErr w:type="gramStart"/>
-      <w:r>
-        <w:rPr>
-          <w:rFonts w:ascii="Courier New" w:hAnsi="Courier New" w:cs="Courier New"/>
-          <w:lang w:val="en-US"/>
-        </w:rPr>
-        <w:t>elif</w:t>
-      </w:r>
-      <w:proofErr w:type="spellEnd"/>
-      <w:proofErr w:type="gramEnd"/>
-      <w:r>
-        <w:rPr>
-          <w:rFonts w:ascii="Courier New" w:hAnsi="Courier New" w:cs="Courier New"/>
-          <w:lang w:val="en-US"/>
-        </w:rPr>
-        <w:t xml:space="preserve"> </w:t>
-      </w:r>
-      <w:proofErr w:type="spellStart"/>
-      <w:r>
-        <w:rPr>
-          <w:rFonts w:ascii="Courier New" w:hAnsi="Courier New" w:cs="Courier New"/>
-          <w:lang w:val="en-US"/>
-        </w:rPr>
-        <w:t>load_A</w:t>
-      </w:r>
-      <w:proofErr w:type="spellEnd"/>
-      <w:r>
-        <w:rPr>
-          <w:rFonts w:ascii="Courier New" w:hAnsi="Courier New" w:cs="Courier New"/>
-          <w:lang w:val="en-US"/>
-        </w:rPr>
-        <w:t xml:space="preserve"> &lt; </w:t>
-      </w:r>
-      <w:proofErr w:type="spellStart"/>
-      <w:r>
-        <w:rPr>
-          <w:rFonts w:ascii="Courier New" w:hAnsi="Courier New" w:cs="Courier New"/>
-          <w:lang w:val="en-US"/>
-        </w:rPr>
-        <w:t>load_B</w:t>
-      </w:r>
-      <w:proofErr w:type="spellEnd"/>
-      <w:r>
-        <w:rPr>
-          <w:rFonts w:ascii="Courier New" w:hAnsi="Courier New" w:cs="Courier New"/>
-          <w:lang w:val="en-US"/>
-        </w:rPr>
-        <w:t>:</w:t>
-      </w:r>
-    </w:p>
-    <w:p>
-      <w:pPr>
-        <w:pStyle w:val="a3"/>
-        <w:spacing w:line="360" w:lineRule="auto"/>
-        <w:ind w:left="360"/>
-        <w:rPr>
-          <w:rFonts w:ascii="Courier New" w:hAnsi="Courier New" w:cs="Courier New"/>
-          <w:lang w:val="en-US"/>
-        </w:rPr>
-      </w:pPr>
-      <w:r>
-        <w:rPr>
-          <w:rFonts w:ascii="Courier New" w:hAnsi="Courier New" w:cs="Courier New"/>
-          <w:lang w:val="en-US"/>
-        </w:rPr>
-        <w:t xml:space="preserve">                </w:t>
-      </w:r>
-      <w:proofErr w:type="spellStart"/>
-      <w:proofErr w:type="gramStart"/>
-      <w:r>
-        <w:rPr>
-          <w:rFonts w:ascii="Courier New" w:hAnsi="Courier New" w:cs="Courier New"/>
-          <w:lang w:val="en-US"/>
-        </w:rPr>
-        <w:t>pA.append</w:t>
-      </w:r>
-      <w:proofErr w:type="spellEnd"/>
-      <w:r>
-        <w:rPr>
-          <w:rFonts w:ascii="Courier New" w:hAnsi="Courier New" w:cs="Courier New"/>
-          <w:lang w:val="en-US"/>
-        </w:rPr>
-        <w:t>(</w:t>
-      </w:r>
-      <w:proofErr w:type="gramEnd"/>
-      <w:r>
-        <w:rPr>
-          <w:rFonts w:ascii="Courier New" w:hAnsi="Courier New" w:cs="Courier New"/>
-          <w:lang w:val="en-US"/>
-        </w:rPr>
-        <w:t>task)</w:t>
-      </w:r>
-    </w:p>
-    <w:p>
-      <w:pPr>
-        <w:pStyle w:val="a3"/>
-        <w:spacing w:line="360" w:lineRule="auto"/>
-        <w:ind w:left="360"/>
-        <w:rPr>
-          <w:rFonts w:ascii="Courier New" w:hAnsi="Courier New" w:cs="Courier New"/>
-          <w:lang w:val="en-US"/>
-        </w:rPr>
-      </w:pPr>
-      <w:r>
-        <w:rPr>
-          <w:rFonts w:ascii="Courier New" w:hAnsi="Courier New" w:cs="Courier New"/>
-          <w:lang w:val="en-US"/>
-        </w:rPr>
-        <w:t xml:space="preserve">                </w:t>
-      </w:r>
-      <w:proofErr w:type="spellStart"/>
-      <w:r>
-        <w:rPr>
-          <w:rFonts w:ascii="Courier New" w:hAnsi="Courier New" w:cs="Courier New"/>
-          <w:lang w:val="en-US"/>
-        </w:rPr>
-        <w:t>load_A</w:t>
-      </w:r>
-      <w:proofErr w:type="spellEnd"/>
-      <w:r>
-        <w:rPr>
-          <w:rFonts w:ascii="Courier New" w:hAnsi="Courier New" w:cs="Courier New"/>
-          <w:lang w:val="en-US"/>
-        </w:rPr>
-        <w:t xml:space="preserve"> += task</w:t>
-      </w:r>
-    </w:p>
-    <w:p>
-      <w:pPr>
-        <w:pStyle w:val="a3"/>
-        <w:spacing w:line="360" w:lineRule="auto"/>
-        <w:ind w:left="360"/>
-        <w:rPr>
-          <w:rFonts w:ascii="Courier New" w:hAnsi="Courier New" w:cs="Courier New"/>
-          <w:lang w:val="en-US"/>
-        </w:rPr>
-      </w:pPr>
-      <w:r>
-        <w:rPr>
-          <w:rFonts w:ascii="Courier New" w:hAnsi="Courier New" w:cs="Courier New"/>
-          <w:lang w:val="en-US"/>
-        </w:rPr>
-        <w:lastRenderedPageBreak/>
-        <w:t xml:space="preserve">            </w:t>
-      </w:r>
-      <w:proofErr w:type="spellStart"/>
-      <w:proofErr w:type="gramStart"/>
-      <w:r>
-        <w:rPr>
-          <w:rFonts w:ascii="Courier New" w:hAnsi="Courier New" w:cs="Courier New"/>
-          <w:lang w:val="en-US"/>
-        </w:rPr>
-        <w:t>elif</w:t>
-      </w:r>
-      <w:proofErr w:type="spellEnd"/>
-      <w:proofErr w:type="gramEnd"/>
-      <w:r>
-        <w:rPr>
-          <w:rFonts w:ascii="Courier New" w:hAnsi="Courier New" w:cs="Courier New"/>
-          <w:lang w:val="en-US"/>
-        </w:rPr>
-        <w:t xml:space="preserve"> </w:t>
-      </w:r>
-      <w:proofErr w:type="spellStart"/>
-      <w:r>
-        <w:rPr>
-          <w:rFonts w:ascii="Courier New" w:hAnsi="Courier New" w:cs="Courier New"/>
-          <w:lang w:val="en-US"/>
-        </w:rPr>
-        <w:t>load_A</w:t>
-      </w:r>
-      <w:proofErr w:type="spellEnd"/>
-      <w:r>
-        <w:rPr>
-          <w:rFonts w:ascii="Courier New" w:hAnsi="Courier New" w:cs="Courier New"/>
-          <w:lang w:val="en-US"/>
-        </w:rPr>
-        <w:t xml:space="preserve"> == </w:t>
-      </w:r>
-      <w:proofErr w:type="spellStart"/>
-      <w:r>
-        <w:rPr>
-          <w:rFonts w:ascii="Courier New" w:hAnsi="Courier New" w:cs="Courier New"/>
-          <w:lang w:val="en-US"/>
-        </w:rPr>
-        <w:t>load_B</w:t>
-      </w:r>
-      <w:proofErr w:type="spellEnd"/>
-      <w:r>
-        <w:rPr>
-          <w:rFonts w:ascii="Courier New" w:hAnsi="Courier New" w:cs="Courier New"/>
-          <w:lang w:val="en-US"/>
-        </w:rPr>
-        <w:t>:</w:t>
-      </w:r>
-    </w:p>
-    <w:p>
-      <w:pPr>
-        <w:pStyle w:val="a3"/>
-        <w:spacing w:line="360" w:lineRule="auto"/>
-        <w:ind w:left="360"/>
-        <w:rPr>
-          <w:rFonts w:ascii="Courier New" w:hAnsi="Courier New" w:cs="Courier New"/>
-          <w:lang w:val="en-US"/>
-        </w:rPr>
-      </w:pPr>
-      <w:r>
-        <w:rPr>
-          <w:rFonts w:ascii="Courier New" w:hAnsi="Courier New" w:cs="Courier New"/>
-          <w:lang w:val="en-US"/>
-        </w:rPr>
-        <w:t xml:space="preserve">                </w:t>
-      </w:r>
-      <w:proofErr w:type="spellStart"/>
-      <w:proofErr w:type="gramStart"/>
-      <w:r>
-        <w:rPr>
-          <w:rFonts w:ascii="Courier New" w:hAnsi="Courier New" w:cs="Courier New"/>
-          <w:lang w:val="en-US"/>
-        </w:rPr>
-        <w:t>pA.append</w:t>
-      </w:r>
-      <w:proofErr w:type="spellEnd"/>
-      <w:r>
-        <w:rPr>
-          <w:rFonts w:ascii="Courier New" w:hAnsi="Courier New" w:cs="Courier New"/>
-          <w:lang w:val="en-US"/>
-        </w:rPr>
-        <w:t>(</w:t>
-      </w:r>
-      <w:proofErr w:type="gramEnd"/>
-      <w:r>
-        <w:rPr>
-          <w:rFonts w:ascii="Courier New" w:hAnsi="Courier New" w:cs="Courier New"/>
-          <w:lang w:val="en-US"/>
-        </w:rPr>
-        <w:t>task)</w:t>
-      </w:r>
-    </w:p>
-    <w:p>
-      <w:pPr>
-        <w:pStyle w:val="a3"/>
-        <w:spacing w:line="360" w:lineRule="auto"/>
-        <w:ind w:left="360"/>
-        <w:rPr>
-          <w:rFonts w:ascii="Courier New" w:hAnsi="Courier New" w:cs="Courier New"/>
-          <w:lang w:val="en-US"/>
-        </w:rPr>
-      </w:pPr>
-      <w:r>
-        <w:rPr>
-          <w:rFonts w:ascii="Courier New" w:hAnsi="Courier New" w:cs="Courier New"/>
-          <w:lang w:val="en-US"/>
-        </w:rPr>
-        <w:t xml:space="preserve">                </w:t>
-      </w:r>
-      <w:proofErr w:type="spellStart"/>
-      <w:r>
-        <w:rPr>
-          <w:rFonts w:ascii="Courier New" w:hAnsi="Courier New" w:cs="Courier New"/>
-          <w:lang w:val="en-US"/>
-        </w:rPr>
-        <w:t>load_A</w:t>
-      </w:r>
-      <w:proofErr w:type="spellEnd"/>
-      <w:r>
-        <w:rPr>
-          <w:rFonts w:ascii="Courier New" w:hAnsi="Courier New" w:cs="Courier New"/>
-          <w:lang w:val="en-US"/>
-        </w:rPr>
-        <w:t xml:space="preserve"> += task</w:t>
-      </w:r>
-    </w:p>
-    <w:p>
-      <w:pPr>
-        <w:pStyle w:val="a3"/>
-        <w:spacing w:line="360" w:lineRule="auto"/>
-        <w:ind w:left="360"/>
-        <w:rPr>
-          <w:rFonts w:ascii="Courier New" w:hAnsi="Courier New" w:cs="Courier New"/>
-          <w:lang w:val="en-US"/>
-        </w:rPr>
-      </w:pPr>
-      <w:r>
-        <w:rPr>
-          <w:rFonts w:ascii="Courier New" w:hAnsi="Courier New" w:cs="Courier New"/>
-          <w:lang w:val="en-US"/>
-        </w:rPr>
-        <w:t xml:space="preserve">    load_A_2 = [0] * (</w:t>
-      </w:r>
-      <w:proofErr w:type="spellStart"/>
-      <w:r>
-        <w:rPr>
-          <w:rFonts w:ascii="Courier New" w:hAnsi="Courier New" w:cs="Courier New"/>
-          <w:lang w:val="en-US"/>
-        </w:rPr>
-        <w:t>num_proc</w:t>
-      </w:r>
-      <w:proofErr w:type="spellEnd"/>
-      <w:r>
-        <w:rPr>
-          <w:rFonts w:ascii="Courier New" w:hAnsi="Courier New" w:cs="Courier New"/>
-          <w:lang w:val="en-US"/>
-        </w:rPr>
-        <w:t>//2)</w:t>
-      </w:r>
-    </w:p>
-    <w:p>
-      <w:pPr>
-        <w:pStyle w:val="a3"/>
-        <w:spacing w:line="360" w:lineRule="auto"/>
-        <w:ind w:left="360"/>
-        <w:rPr>
-          <w:rFonts w:ascii="Courier New" w:hAnsi="Courier New" w:cs="Courier New"/>
-          <w:lang w:val="en-US"/>
-        </w:rPr>
-      </w:pPr>
-      <w:r>
-        <w:rPr>
-          <w:rFonts w:ascii="Courier New" w:hAnsi="Courier New" w:cs="Courier New"/>
-          <w:lang w:val="en-US"/>
-        </w:rPr>
-        <w:t xml:space="preserve">   </w:t>
-      </w:r>
-      <w:r>
-        <w:rPr>
-          <w:rFonts w:ascii="Courier New" w:hAnsi="Courier New" w:cs="Courier New"/>
-          <w:lang w:val="en-US"/>
-        </w:rPr>
-        <w:t xml:space="preserve"> load_B_2 = [0] * (</w:t>
-      </w:r>
-      <w:proofErr w:type="spellStart"/>
-      <w:r>
-        <w:rPr>
-          <w:rFonts w:ascii="Courier New" w:hAnsi="Courier New" w:cs="Courier New"/>
-          <w:lang w:val="en-US"/>
-        </w:rPr>
-        <w:t>num_proc</w:t>
-      </w:r>
-      <w:proofErr w:type="spellEnd"/>
-      <w:r>
-        <w:rPr>
-          <w:rFonts w:ascii="Courier New" w:hAnsi="Courier New" w:cs="Courier New"/>
-          <w:lang w:val="en-US"/>
-        </w:rPr>
-        <w:t>//2)</w:t>
-      </w:r>
-    </w:p>
-    <w:p>
-      <w:pPr>
-        <w:pStyle w:val="a3"/>
-        <w:spacing w:line="360" w:lineRule="auto"/>
-        <w:ind w:left="360"/>
-        <w:rPr>
-          <w:rFonts w:ascii="Courier New" w:hAnsi="Courier New" w:cs="Courier New"/>
-          <w:lang w:val="en-US"/>
-        </w:rPr>
-      </w:pPr>
-      <w:r>
-        <w:rPr>
-          <w:rFonts w:ascii="Courier New" w:hAnsi="Courier New" w:cs="Courier New"/>
-          <w:lang w:val="en-US"/>
-        </w:rPr>
-        <w:t xml:space="preserve">    </w:t>
-      </w:r>
-      <w:proofErr w:type="gramStart"/>
-      <w:r>
-        <w:rPr>
-          <w:rFonts w:ascii="Courier New" w:hAnsi="Courier New" w:cs="Courier New"/>
-          <w:lang w:val="en-US"/>
-        </w:rPr>
-        <w:t>for</w:t>
-      </w:r>
-      <w:proofErr w:type="gramEnd"/>
-      <w:r>
-        <w:rPr>
-          <w:rFonts w:ascii="Courier New" w:hAnsi="Courier New" w:cs="Courier New"/>
-          <w:lang w:val="en-US"/>
-        </w:rPr>
-        <w:t xml:space="preserve"> task in </w:t>
-      </w:r>
-      <w:proofErr w:type="spellStart"/>
-      <w:r>
-        <w:rPr>
-          <w:rFonts w:ascii="Courier New" w:hAnsi="Courier New" w:cs="Courier New"/>
-          <w:lang w:val="en-US"/>
-        </w:rPr>
-        <w:t>pA</w:t>
-      </w:r>
-      <w:proofErr w:type="spellEnd"/>
-      <w:r>
-        <w:rPr>
-          <w:rFonts w:ascii="Courier New" w:hAnsi="Courier New" w:cs="Courier New"/>
-          <w:lang w:val="en-US"/>
-        </w:rPr>
-        <w:t>:</w:t>
-      </w:r>
-    </w:p>
-    <w:p>
-      <w:pPr>
-        <w:pStyle w:val="a3"/>
-        <w:spacing w:line="360" w:lineRule="auto"/>
-        <w:ind w:left="360"/>
-        <w:rPr>
-          <w:rFonts w:ascii="Courier New" w:hAnsi="Courier New" w:cs="Courier New"/>
-          <w:lang w:val="en-US"/>
-        </w:rPr>
-      </w:pPr>
-      <w:r>
-        <w:rPr>
-          <w:rFonts w:ascii="Courier New" w:hAnsi="Courier New" w:cs="Courier New"/>
-          <w:lang w:val="en-US"/>
-        </w:rPr>
-        <w:t xml:space="preserve">        </w:t>
-      </w:r>
-      <w:proofErr w:type="spellStart"/>
-      <w:r>
-        <w:rPr>
-          <w:rFonts w:ascii="Courier New" w:hAnsi="Courier New" w:cs="Courier New"/>
-          <w:lang w:val="en-US"/>
-        </w:rPr>
-        <w:t>min_time</w:t>
-      </w:r>
-      <w:proofErr w:type="spellEnd"/>
-      <w:r>
-        <w:rPr>
-          <w:rFonts w:ascii="Courier New" w:hAnsi="Courier New" w:cs="Courier New"/>
-          <w:lang w:val="en-US"/>
-        </w:rPr>
-        <w:t xml:space="preserve"> = </w:t>
-      </w:r>
-      <w:proofErr w:type="gramStart"/>
-      <w:r>
-        <w:rPr>
-          <w:rFonts w:ascii="Courier New" w:hAnsi="Courier New" w:cs="Courier New"/>
-          <w:lang w:val="en-US"/>
-        </w:rPr>
-        <w:t>min(</w:t>
-      </w:r>
-      <w:proofErr w:type="gramEnd"/>
-      <w:r>
-        <w:rPr>
-          <w:rFonts w:ascii="Courier New" w:hAnsi="Courier New" w:cs="Courier New"/>
-          <w:lang w:val="en-US"/>
-        </w:rPr>
-        <w:t>load_A_2)</w:t>
-      </w:r>
-    </w:p>
-    <w:p>
-      <w:pPr>
-        <w:pStyle w:val="a3"/>
-        <w:spacing w:line="360" w:lineRule="auto"/>
-        <w:ind w:left="360"/>
-        <w:rPr>
-          <w:rFonts w:ascii="Courier New" w:hAnsi="Courier New" w:cs="Courier New"/>
-          <w:lang w:val="en-US"/>
-        </w:rPr>
-      </w:pPr>
-      <w:r>
-        <w:rPr>
-          <w:rFonts w:ascii="Courier New" w:hAnsi="Courier New" w:cs="Courier New"/>
-          <w:lang w:val="en-US"/>
-        </w:rPr>
-        <w:t xml:space="preserve">        </w:t>
-      </w:r>
-      <w:proofErr w:type="spellStart"/>
-      <w:r>
-        <w:rPr>
-          <w:rFonts w:ascii="Courier New" w:hAnsi="Courier New" w:cs="Courier New"/>
-          <w:lang w:val="en-US"/>
-        </w:rPr>
-        <w:t>min_index</w:t>
-      </w:r>
-      <w:proofErr w:type="spellEnd"/>
-      <w:r>
-        <w:rPr>
-          <w:rFonts w:ascii="Courier New" w:hAnsi="Courier New" w:cs="Courier New"/>
-          <w:lang w:val="en-US"/>
-        </w:rPr>
-        <w:t xml:space="preserve"> = load_A_</w:t>
-      </w:r>
-      <w:proofErr w:type="gramStart"/>
-      <w:r>
-        <w:rPr>
-          <w:rFonts w:ascii="Courier New" w:hAnsi="Courier New" w:cs="Courier New"/>
-          <w:lang w:val="en-US"/>
-        </w:rPr>
-        <w:t>2.index(</w:t>
-      </w:r>
-      <w:proofErr w:type="spellStart"/>
-      <w:proofErr w:type="gramEnd"/>
-      <w:r>
-        <w:rPr>
-          <w:rFonts w:ascii="Courier New" w:hAnsi="Courier New" w:cs="Courier New"/>
-          <w:lang w:val="en-US"/>
-        </w:rPr>
-        <w:t>min_time</w:t>
-      </w:r>
-      <w:proofErr w:type="spellEnd"/>
-      <w:r>
-        <w:rPr>
-          <w:rFonts w:ascii="Courier New" w:hAnsi="Courier New" w:cs="Courier New"/>
-          <w:lang w:val="en-US"/>
-        </w:rPr>
-        <w:t>)</w:t>
-      </w:r>
-    </w:p>
-    <w:p>
-      <w:pPr>
-        <w:pStyle w:val="a3"/>
-        <w:spacing w:line="360" w:lineRule="auto"/>
-        <w:ind w:left="360"/>
-        <w:rPr>
-          <w:rFonts w:ascii="Courier New" w:hAnsi="Courier New" w:cs="Courier New"/>
-        </w:rPr>
-      </w:pPr>
-      <w:r>
-        <w:rPr>
-          <w:rFonts w:ascii="Courier New" w:hAnsi="Courier New" w:cs="Courier New"/>
-          <w:lang w:val="en-US"/>
-        </w:rPr>
-        <w:t xml:space="preserve">        </w:t>
-      </w:r>
-      <w:r>
-        <w:rPr>
-          <w:rFonts w:ascii="Courier New" w:hAnsi="Courier New" w:cs="Courier New"/>
-        </w:rPr>
-        <w:t>load_A_2[</w:t>
-      </w:r>
-      <w:proofErr w:type="spellStart"/>
-      <w:r>
-        <w:rPr>
-          <w:rFonts w:ascii="Courier New" w:hAnsi="Courier New" w:cs="Courier New"/>
-        </w:rPr>
-        <w:t>min_index</w:t>
-      </w:r>
-      <w:proofErr w:type="spellEnd"/>
-      <w:r>
-        <w:rPr>
-          <w:rFonts w:ascii="Courier New" w:hAnsi="Courier New" w:cs="Courier New"/>
-        </w:rPr>
-        <w:t xml:space="preserve">] += </w:t>
-      </w:r>
-      <w:proofErr w:type="spellStart"/>
-      <w:r>
-        <w:rPr>
-          <w:rFonts w:ascii="Courier New" w:hAnsi="Courier New" w:cs="Courier New"/>
-        </w:rPr>
-        <w:t>task</w:t>
-      </w:r>
-      <w:proofErr w:type="spellEnd"/>
-    </w:p>
-    <w:p>
-      <w:pPr>
-        <w:pStyle w:val="a3"/>
-        <w:spacing w:line="360" w:lineRule="auto"/>
-        <w:ind w:left="360"/>
-        <w:rPr>
-          <w:rFonts w:ascii="Courier New" w:hAnsi="Courier New" w:cs="Courier New"/>
-          <w:lang w:val="en-US"/>
-        </w:rPr>
-      </w:pPr>
-      <w:r>
-        <w:rPr>
-          <w:rFonts w:ascii="Courier New" w:hAnsi="Courier New" w:cs="Courier New"/>
-          <w:lang w:val="en-US"/>
-        </w:rPr>
-        <w:t xml:space="preserve">    </w:t>
-      </w:r>
-      <w:proofErr w:type="gramStart"/>
-      <w:r>
-        <w:rPr>
-          <w:rFonts w:ascii="Courier New" w:hAnsi="Courier New" w:cs="Courier New"/>
-          <w:lang w:val="en-US"/>
-        </w:rPr>
-        <w:t>for</w:t>
-      </w:r>
-      <w:proofErr w:type="gramEnd"/>
-      <w:r>
-        <w:rPr>
-          <w:rFonts w:ascii="Courier New" w:hAnsi="Courier New" w:cs="Courier New"/>
-          <w:lang w:val="en-US"/>
-        </w:rPr>
-        <w:t xml:space="preserve"> task in </w:t>
-      </w:r>
-      <w:proofErr w:type="spellStart"/>
-      <w:r>
-        <w:rPr>
-          <w:rFonts w:ascii="Courier New" w:hAnsi="Courier New" w:cs="Courier New"/>
-          <w:lang w:val="en-US"/>
-        </w:rPr>
-        <w:t>pB</w:t>
-      </w:r>
-      <w:proofErr w:type="spellEnd"/>
-      <w:r>
-        <w:rPr>
-          <w:rFonts w:ascii="Courier New" w:hAnsi="Courier New" w:cs="Courier New"/>
-          <w:lang w:val="en-US"/>
-        </w:rPr>
-        <w:t>:</w:t>
-      </w:r>
-    </w:p>
-    <w:p>
-      <w:pPr>
-        <w:pStyle w:val="a3"/>
-        <w:spacing w:line="360" w:lineRule="auto"/>
-        <w:ind w:left="360"/>
-        <w:rPr>
-          <w:rFonts w:ascii="Courier New" w:hAnsi="Courier New" w:cs="Courier New"/>
-          <w:lang w:val="en-US"/>
-        </w:rPr>
-      </w:pPr>
-      <w:r>
-        <w:rPr>
-          <w:rFonts w:ascii="Courier New" w:hAnsi="Courier New" w:cs="Courier New"/>
-          <w:lang w:val="en-US"/>
-        </w:rPr>
-        <w:t xml:space="preserve">        </w:t>
-      </w:r>
-      <w:proofErr w:type="spellStart"/>
-      <w:r>
-        <w:rPr>
-          <w:rFonts w:ascii="Courier New" w:hAnsi="Courier New" w:cs="Courier New"/>
-          <w:lang w:val="en-US"/>
-        </w:rPr>
-        <w:t>min_time</w:t>
-      </w:r>
-      <w:proofErr w:type="spellEnd"/>
-      <w:r>
-        <w:rPr>
-          <w:rFonts w:ascii="Courier New" w:hAnsi="Courier New" w:cs="Courier New"/>
-          <w:lang w:val="en-US"/>
-        </w:rPr>
-        <w:t xml:space="preserve"> = </w:t>
-      </w:r>
-      <w:proofErr w:type="gramStart"/>
-      <w:r>
-        <w:rPr>
-          <w:rFonts w:ascii="Courier New" w:hAnsi="Courier New" w:cs="Courier New"/>
-          <w:lang w:val="en-US"/>
-        </w:rPr>
-        <w:t>min(</w:t>
-      </w:r>
-      <w:proofErr w:type="gramEnd"/>
-      <w:r>
-        <w:rPr>
-          <w:rFonts w:ascii="Courier New" w:hAnsi="Courier New" w:cs="Courier New"/>
-          <w:lang w:val="en-US"/>
-        </w:rPr>
-        <w:t>load_B_2)</w:t>
-      </w:r>
-    </w:p>
-    <w:p>
-      <w:pPr>
-        <w:pStyle w:val="a3"/>
-        <w:spacing w:line="360" w:lineRule="auto"/>
-        <w:ind w:left="360"/>
-        <w:rPr>
-          <w:rFonts w:ascii="Courier New" w:hAnsi="Courier New" w:cs="Courier New"/>
-          <w:lang w:val="en-US"/>
-        </w:rPr>
-      </w:pPr>
-      <w:r>
-        <w:rPr>
-          <w:rFonts w:ascii="Courier New" w:hAnsi="Courier New" w:cs="Courier New"/>
-          <w:lang w:val="en-US"/>
-        </w:rPr>
-        <w:t xml:space="preserve">        </w:t>
-      </w:r>
-      <w:proofErr w:type="spellStart"/>
-      <w:r>
-        <w:rPr>
-          <w:rFonts w:ascii="Courier New" w:hAnsi="Courier New" w:cs="Courier New"/>
-          <w:lang w:val="en-US"/>
-        </w:rPr>
-        <w:t>min_index</w:t>
-      </w:r>
-      <w:proofErr w:type="spellEnd"/>
-      <w:r>
-        <w:rPr>
-          <w:rFonts w:ascii="Courier New" w:hAnsi="Courier New" w:cs="Courier New"/>
-          <w:lang w:val="en-US"/>
-        </w:rPr>
-        <w:t xml:space="preserve"> = load_B_</w:t>
-      </w:r>
-      <w:proofErr w:type="gramStart"/>
-      <w:r>
-        <w:rPr>
-          <w:rFonts w:ascii="Courier New" w:hAnsi="Courier New" w:cs="Courier New"/>
-          <w:lang w:val="en-US"/>
-        </w:rPr>
-        <w:t>2.index(</w:t>
-      </w:r>
-      <w:proofErr w:type="spellStart"/>
-      <w:proofErr w:type="gramEnd"/>
-      <w:r>
-        <w:rPr>
-          <w:rFonts w:ascii="Courier New" w:hAnsi="Courier New" w:cs="Courier New"/>
-          <w:lang w:val="en-US"/>
-        </w:rPr>
-        <w:t>min_time</w:t>
-      </w:r>
-      <w:proofErr w:type="spellEnd"/>
-      <w:r>
-        <w:rPr>
-          <w:rFonts w:ascii="Courier New" w:hAnsi="Courier New" w:cs="Courier New"/>
-          <w:lang w:val="en-US"/>
-        </w:rPr>
-        <w:t>)</w:t>
-      </w:r>
-    </w:p>
-    <w:p>
-      <w:pPr>
-        <w:pStyle w:val="a3"/>
-        <w:spacing w:line="360" w:lineRule="auto"/>
-        <w:ind w:left="360"/>
-        <w:rPr>
-          <w:rFonts w:ascii="Courier New" w:hAnsi="Courier New" w:cs="Courier New"/>
-          <w:lang w:val="en-US"/>
-        </w:rPr>
-      </w:pPr>
-      <w:r>
-        <w:rPr>
-          <w:rFonts w:ascii="Courier New" w:hAnsi="Courier New" w:cs="Courier New"/>
-          <w:lang w:val="en-US"/>
-        </w:rPr>
-        <w:t xml:space="preserve">        load_B_</w:t>
-      </w:r>
-      <w:proofErr w:type="gramStart"/>
-      <w:r>
-        <w:rPr>
-          <w:rFonts w:ascii="Courier New" w:hAnsi="Courier New" w:cs="Courier New"/>
-          <w:lang w:val="en-US"/>
-        </w:rPr>
-        <w:t>2[</w:t>
-      </w:r>
-      <w:proofErr w:type="spellStart"/>
-      <w:proofErr w:type="gramEnd"/>
-      <w:r>
-        <w:rPr>
-          <w:rFonts w:ascii="Courier New" w:hAnsi="Courier New" w:cs="Courier New"/>
-          <w:lang w:val="en-US"/>
-        </w:rPr>
-        <w:t>min_in</w:t>
-      </w:r>
-      <w:r>
-        <w:rPr>
-          <w:rFonts w:ascii="Courier New" w:hAnsi="Courier New" w:cs="Courier New"/>
-          <w:lang w:val="en-US"/>
-        </w:rPr>
-        <w:t>dex</w:t>
-      </w:r>
-      <w:proofErr w:type="spellEnd"/>
-      <w:r>
-        <w:rPr>
-          <w:rFonts w:ascii="Courier New" w:hAnsi="Courier New" w:cs="Courier New"/>
-          <w:lang w:val="en-US"/>
-        </w:rPr>
-        <w:t>] += task</w:t>
-      </w:r>
-    </w:p>
-    <w:p>
-      <w:pPr>
-        <w:pStyle w:val="a3"/>
-        <w:spacing w:line="360" w:lineRule="auto"/>
-        <w:ind w:left="360"/>
-        <w:rPr>
-          <w:rFonts w:ascii="Courier New" w:hAnsi="Courier New" w:cs="Courier New"/>
-          <w:lang w:val="en-US"/>
-        </w:rPr>
-      </w:pPr>
-      <w:r>
-        <w:rPr>
-          <w:rFonts w:ascii="Courier New" w:hAnsi="Courier New" w:cs="Courier New"/>
-          <w:lang w:val="en-US"/>
-        </w:rPr>
-        <w:t xml:space="preserve">    </w:t>
-      </w:r>
-      <w:proofErr w:type="gramStart"/>
-      <w:r>
-        <w:rPr>
-          <w:rFonts w:ascii="Courier New" w:hAnsi="Courier New" w:cs="Courier New"/>
-          <w:lang w:val="en-US"/>
-        </w:rPr>
-        <w:t>return</w:t>
-      </w:r>
-      <w:proofErr w:type="gramEnd"/>
-      <w:r>
-        <w:rPr>
-          <w:rFonts w:ascii="Courier New" w:hAnsi="Courier New" w:cs="Courier New"/>
-          <w:lang w:val="en-US"/>
-        </w:rPr>
-        <w:t xml:space="preserve"> max(</w:t>
-      </w:r>
-      <w:r>
-        <w:rPr>
-          <w:rFonts w:ascii="Courier New" w:hAnsi="Courier New" w:cs="Courier New"/>
-          <w:lang w:val="en-US"/>
-        </w:rPr>
-        <w:t>[max(load_A_2), max(load_B_2)])</w:t>
-      </w:r>
-    </w:p>
-    <w:p>
-      <w:pPr>
-        <w:pStyle w:val="a3"/>
-        <w:spacing w:line="360" w:lineRule="auto"/>
-        <w:ind w:left="360"/>
-        <w:rPr>
-          <w:rFonts w:ascii="Courier New" w:hAnsi="Courier New" w:cs="Courier New"/>
-          <w:lang w:val="en-US"/>
-        </w:rPr>
-      </w:pPr>
-      <w:proofErr w:type="gramStart"/>
-      <w:r>
-        <w:rPr>
-          <w:rFonts w:ascii="Courier New" w:hAnsi="Courier New" w:cs="Courier New"/>
-          <w:lang w:val="en-US"/>
-        </w:rPr>
-        <w:t>print(</w:t>
-      </w:r>
-      <w:proofErr w:type="gramEnd"/>
-      <w:r>
-        <w:rPr>
-          <w:rFonts w:ascii="Courier New" w:hAnsi="Courier New" w:cs="Courier New"/>
-          <w:lang w:val="en-US"/>
-        </w:rPr>
-        <w:t>"------------</w:t>
-      </w:r>
-      <w:r>
-        <w:rPr>
-          <w:rFonts w:ascii="Courier New" w:hAnsi="Courier New" w:cs="Courier New"/>
-          <w:lang w:val="en-US"/>
-        </w:rPr>
-        <w:t>---------------------------\n")</w:t>
-      </w:r>
-    </w:p>
-    <w:p>
-      <w:pPr>
-        <w:pStyle w:val="a3"/>
-        <w:spacing w:line="360" w:lineRule="auto"/>
-        <w:ind w:left="360"/>
-        <w:rPr>
-          <w:rFonts w:ascii="Courier New" w:hAnsi="Courier New" w:cs="Courier New"/>
-          <w:lang w:val="en-US"/>
-        </w:rPr>
-      </w:pPr>
-      <w:r>
-        <w:rPr>
-          <w:rFonts w:ascii="Courier New" w:hAnsi="Courier New" w:cs="Courier New"/>
-          <w:lang w:val="en-US"/>
-        </w:rPr>
-        <w:t xml:space="preserve">N = </w:t>
-      </w:r>
-      <w:proofErr w:type="spellStart"/>
-      <w:proofErr w:type="gramStart"/>
-      <w:r>
-        <w:rPr>
-          <w:rFonts w:ascii="Courier New" w:hAnsi="Courier New" w:cs="Courier New"/>
-          <w:lang w:val="en-US"/>
-        </w:rPr>
-        <w:t>int</w:t>
-      </w:r>
-      <w:proofErr w:type="spellEnd"/>
-      <w:r>
-        <w:rPr>
-          <w:rFonts w:ascii="Courier New" w:hAnsi="Courier New" w:cs="Courier New"/>
-          <w:lang w:val="en-US"/>
-        </w:rPr>
-        <w:t>(</w:t>
-      </w:r>
-      <w:proofErr w:type="gramEnd"/>
-      <w:r>
-        <w:rPr>
-          <w:rFonts w:ascii="Courier New" w:hAnsi="Courier New" w:cs="Courier New"/>
-          <w:lang w:val="en-US"/>
-        </w:rPr>
-        <w:t>input("N = "))</w:t>
-      </w:r>
-    </w:p>
-    <w:p>
-      <w:pPr>
-        <w:pStyle w:val="a3"/>
-        <w:spacing w:line="360" w:lineRule="auto"/>
-        <w:ind w:left="360"/>
-        <w:rPr>
-          <w:rFonts w:ascii="Courier New" w:hAnsi="Courier New" w:cs="Courier New"/>
-          <w:lang w:val="en-US"/>
-        </w:rPr>
-      </w:pPr>
-      <w:r>
-        <w:rPr>
-          <w:rFonts w:ascii="Courier New" w:hAnsi="Courier New" w:cs="Courier New"/>
-          <w:lang w:val="en-US"/>
-        </w:rPr>
-        <w:t xml:space="preserve">M = </w:t>
-      </w:r>
-      <w:proofErr w:type="spellStart"/>
-      <w:proofErr w:type="gramStart"/>
-      <w:r>
-        <w:rPr>
-          <w:rFonts w:ascii="Courier New" w:hAnsi="Courier New" w:cs="Courier New"/>
-          <w:lang w:val="en-US"/>
-        </w:rPr>
-        <w:t>int</w:t>
-      </w:r>
-      <w:proofErr w:type="spellEnd"/>
-      <w:r>
-        <w:rPr>
-          <w:rFonts w:ascii="Courier New" w:hAnsi="Courier New" w:cs="Courier New"/>
-          <w:lang w:val="en-US"/>
-        </w:rPr>
-        <w:t>(</w:t>
-      </w:r>
-      <w:proofErr w:type="gramEnd"/>
-      <w:r>
-        <w:rPr>
-          <w:rFonts w:ascii="Courier New" w:hAnsi="Courier New" w:cs="Courier New"/>
-          <w:lang w:val="en-US"/>
-        </w:rPr>
-        <w:t>input("M = "))</w:t>
-      </w:r>
-    </w:p>
-    <w:p>
-      <w:pPr>
-        <w:pStyle w:val="a3"/>
-        <w:spacing w:line="360" w:lineRule="auto"/>
-        <w:ind w:left="360"/>
-        <w:rPr>
-          <w:rFonts w:ascii="Courier New" w:hAnsi="Courier New" w:cs="Courier New"/>
-          <w:lang w:val="en-US"/>
-        </w:rPr>
-      </w:pPr>
-      <w:r>
-        <w:rPr>
-          <w:rFonts w:ascii="Courier New" w:hAnsi="Courier New" w:cs="Courier New"/>
-          <w:lang w:val="en-US"/>
-        </w:rPr>
-        <w:t xml:space="preserve">T1 = </w:t>
-      </w:r>
-      <w:proofErr w:type="spellStart"/>
-      <w:proofErr w:type="gramStart"/>
-      <w:r>
-        <w:rPr>
-          <w:rFonts w:ascii="Courier New" w:hAnsi="Courier New" w:cs="Courier New"/>
-          <w:lang w:val="en-US"/>
-        </w:rPr>
-        <w:t>int</w:t>
-      </w:r>
-      <w:proofErr w:type="spellEnd"/>
-      <w:r>
-        <w:rPr>
-          <w:rFonts w:ascii="Courier New" w:hAnsi="Courier New" w:cs="Courier New"/>
-          <w:lang w:val="en-US"/>
-        </w:rPr>
-        <w:t>(</w:t>
-      </w:r>
-      <w:proofErr w:type="gramEnd"/>
-      <w:r>
-        <w:rPr>
-          <w:rFonts w:ascii="Courier New" w:hAnsi="Courier New" w:cs="Courier New"/>
-          <w:lang w:val="en-US"/>
-        </w:rPr>
-        <w:t>input("</w:t>
-      </w:r>
-      <w:r>
-        <w:rPr>
-          <w:rFonts w:ascii="Courier New" w:hAnsi="Courier New" w:cs="Courier New"/>
-        </w:rPr>
-        <w:t>Верхняя</w:t>
-      </w:r>
-      <w:r>
-        <w:rPr>
-          <w:rFonts w:ascii="Courier New" w:hAnsi="Courier New" w:cs="Courier New"/>
-          <w:lang w:val="en-US"/>
-        </w:rPr>
-        <w:t xml:space="preserve"> </w:t>
-      </w:r>
-      <w:r>
-        <w:rPr>
-          <w:rFonts w:ascii="Courier New" w:hAnsi="Courier New" w:cs="Courier New"/>
-        </w:rPr>
-        <w:t>граница</w:t>
-      </w:r>
-      <w:r>
-        <w:rPr>
-          <w:rFonts w:ascii="Courier New" w:hAnsi="Courier New" w:cs="Courier New"/>
-          <w:lang w:val="en-US"/>
-        </w:rPr>
-        <w:t>: "))</w:t>
-      </w:r>
-    </w:p>
-    <w:p>
-      <w:pPr>
-        <w:pStyle w:val="a3"/>
-        <w:spacing w:line="360" w:lineRule="auto"/>
-        <w:ind w:left="360"/>
-        <w:rPr>
-          <w:rFonts w:ascii="Courier New" w:hAnsi="Courier New" w:cs="Courier New"/>
-        </w:rPr>
-      </w:pPr>
-      <w:r>
-        <w:rPr>
-          <w:rFonts w:ascii="Courier New" w:hAnsi="Courier New" w:cs="Courier New"/>
-        </w:rPr>
-        <w:t xml:space="preserve">T2 = </w:t>
-      </w:r>
-      <w:proofErr w:type="spellStart"/>
-      <w:proofErr w:type="gramStart"/>
-      <w:r>
-        <w:rPr>
-          <w:rFonts w:ascii="Courier New" w:hAnsi="Courier New" w:cs="Courier New"/>
-        </w:rPr>
-        <w:t>int</w:t>
-      </w:r>
-      <w:proofErr w:type="spellEnd"/>
-      <w:r>
-        <w:rPr>
-          <w:rFonts w:ascii="Courier New" w:hAnsi="Courier New" w:cs="Courier New"/>
-        </w:rPr>
-        <w:t>(</w:t>
-      </w:r>
-      <w:proofErr w:type="spellStart"/>
-      <w:proofErr w:type="gramEnd"/>
-      <w:r>
-        <w:rPr>
-          <w:rFonts w:ascii="Courier New" w:hAnsi="Courier New" w:cs="Courier New"/>
-        </w:rPr>
-        <w:t>input</w:t>
-      </w:r>
-      <w:proofErr w:type="spellEnd"/>
-      <w:r>
-        <w:rPr>
-          <w:rFonts w:ascii="Courier New" w:hAnsi="Courier New" w:cs="Courier New"/>
-        </w:rPr>
-        <w:t>("Нижняя граница: "))</w:t>
-      </w:r>
-    </w:p>
-    <w:p>
-      <w:pPr>
-        <w:pStyle w:val="a3"/>
-        <w:spacing w:line="360" w:lineRule="auto"/>
-        <w:ind w:left="360"/>
-        <w:rPr>
-          <w:rFonts w:ascii="Courier New" w:hAnsi="Courier New" w:cs="Courier New"/>
-          <w:lang w:val="en-US"/>
-        </w:rPr>
-      </w:pPr>
-      <w:proofErr w:type="spellStart"/>
-      <w:r>
-        <w:rPr>
-          <w:rFonts w:ascii="Courier New" w:hAnsi="Courier New" w:cs="Courier New"/>
-          <w:lang w:val="en-US"/>
-        </w:rPr>
-        <w:t>T_rand</w:t>
-      </w:r>
-      <w:proofErr w:type="spellEnd"/>
-      <w:r>
-        <w:rPr>
-          <w:rFonts w:ascii="Courier New" w:hAnsi="Courier New" w:cs="Courier New"/>
-          <w:lang w:val="en-US"/>
-        </w:rPr>
-        <w:t xml:space="preserve"> = [</w:t>
-      </w:r>
-      <w:proofErr w:type="spellStart"/>
-      <w:proofErr w:type="gramStart"/>
-      <w:r>
-        <w:rPr>
-          <w:rFonts w:ascii="Courier New" w:hAnsi="Courier New" w:cs="Courier New"/>
-          <w:lang w:val="en-US"/>
-        </w:rPr>
-        <w:t>randint</w:t>
-      </w:r>
-      <w:proofErr w:type="spellEnd"/>
-      <w:r>
-        <w:rPr>
-          <w:rFonts w:ascii="Courier New" w:hAnsi="Courier New" w:cs="Courier New"/>
-          <w:lang w:val="en-US"/>
-        </w:rPr>
-        <w:t>(</w:t>
-      </w:r>
-      <w:proofErr w:type="gramEnd"/>
-      <w:r>
-        <w:rPr>
-          <w:rFonts w:ascii="Courier New" w:hAnsi="Courier New" w:cs="Courier New"/>
-          <w:lang w:val="en-US"/>
-        </w:rPr>
-        <w:t xml:space="preserve">T1, T2) for </w:t>
-      </w:r>
-      <w:proofErr w:type="spellStart"/>
-      <w:r>
-        <w:rPr>
-          <w:rFonts w:ascii="Courier New" w:hAnsi="Courier New" w:cs="Courier New"/>
-          <w:lang w:val="en-US"/>
-        </w:rPr>
-        <w:t>i</w:t>
-      </w:r>
-      <w:proofErr w:type="spellEnd"/>
-      <w:r>
-        <w:rPr>
-          <w:rFonts w:ascii="Courier New" w:hAnsi="Courier New" w:cs="Courier New"/>
-          <w:lang w:val="en-US"/>
-        </w:rPr>
-        <w:t xml:space="preserve"> in range(M)]</w:t>
-      </w:r>
-    </w:p>
-    <w:p>
-      <w:pPr>
-        <w:pStyle w:val="a3"/>
-        <w:spacing w:line="360" w:lineRule="auto"/>
-        <w:ind w:left="360"/>
-        <w:rPr>
-          <w:rFonts w:ascii="Courier New" w:hAnsi="Courier New" w:cs="Courier New"/>
-          <w:lang w:val="en-US"/>
-        </w:rPr>
-      </w:pPr>
-      <w:proofErr w:type="spellStart"/>
-      <w:r>
-        <w:rPr>
-          <w:rFonts w:ascii="Courier New" w:hAnsi="Courier New" w:cs="Courier New"/>
-          <w:lang w:val="en-US"/>
-        </w:rPr>
-        <w:t>T_not_rev</w:t>
-      </w:r>
-      <w:proofErr w:type="spellEnd"/>
-      <w:r>
-        <w:rPr>
-          <w:rFonts w:ascii="Courier New" w:hAnsi="Courier New" w:cs="Courier New"/>
-          <w:lang w:val="en-US"/>
-        </w:rPr>
-        <w:t xml:space="preserve"> = </w:t>
-      </w:r>
-      <w:proofErr w:type="gramStart"/>
-      <w:r>
-        <w:rPr>
-          <w:rFonts w:ascii="Courier New" w:hAnsi="Courier New" w:cs="Courier New"/>
-          <w:lang w:val="en-US"/>
-        </w:rPr>
-        <w:t>sorted(</w:t>
-      </w:r>
-      <w:proofErr w:type="spellStart"/>
-      <w:proofErr w:type="gramEnd"/>
-      <w:r>
-        <w:rPr>
-          <w:rFonts w:ascii="Courier New" w:hAnsi="Courier New" w:cs="Courier New"/>
-          <w:lang w:val="en-US"/>
-        </w:rPr>
-        <w:t>T_rand</w:t>
-      </w:r>
-      <w:proofErr w:type="spellEnd"/>
-      <w:r>
-        <w:rPr>
-          <w:rFonts w:ascii="Courier New" w:hAnsi="Courier New" w:cs="Courier New"/>
-          <w:lang w:val="en-US"/>
-        </w:rPr>
-        <w:t>)</w:t>
-      </w:r>
-    </w:p>
-    <w:p>
-      <w:pPr>
-        <w:pStyle w:val="a3"/>
-        <w:spacing w:line="360" w:lineRule="auto"/>
-        <w:ind w:left="360"/>
-        <w:rPr>
-          <w:rFonts w:ascii="Courier New" w:hAnsi="Courier New" w:cs="Courier New"/>
-          <w:lang w:val="en-US"/>
-        </w:rPr>
-      </w:pPr>
-      <w:proofErr w:type="spellStart"/>
-      <w:r>
-        <w:rPr>
-          <w:rFonts w:ascii="Courier New" w:hAnsi="Courier New" w:cs="Courier New"/>
-          <w:lang w:val="en-US"/>
-        </w:rPr>
-        <w:t>T_rev</w:t>
-      </w:r>
-      <w:proofErr w:type="spellEnd"/>
-      <w:r>
-        <w:rPr>
-          <w:rFonts w:ascii="Courier New" w:hAnsi="Courier New" w:cs="Courier New"/>
-          <w:lang w:val="en-US"/>
-        </w:rPr>
-        <w:t xml:space="preserve"> = </w:t>
-      </w:r>
-      <w:proofErr w:type="gramStart"/>
-      <w:r>
-        <w:rPr>
-          <w:rFonts w:ascii="Courier New" w:hAnsi="Courier New" w:cs="Courier New"/>
-          <w:lang w:val="en-US"/>
-        </w:rPr>
-        <w:t>sorted(</w:t>
-      </w:r>
-      <w:proofErr w:type="spellStart"/>
-      <w:proofErr w:type="gramEnd"/>
-      <w:r>
-        <w:rPr>
-          <w:rFonts w:ascii="Courier New" w:hAnsi="Courier New" w:cs="Courier New"/>
-          <w:lang w:val="en-US"/>
-        </w:rPr>
-        <w:t>T_rand</w:t>
-      </w:r>
-      <w:proofErr w:type="spellEnd"/>
-      <w:r>
-        <w:rPr>
-          <w:rFonts w:ascii="Courier New" w:hAnsi="Courier New" w:cs="Courier New"/>
-          <w:lang w:val="en-US"/>
-        </w:rPr>
-        <w:t>, reverse=True)</w:t>
-      </w:r>
-    </w:p>
-    <w:p>
-      <w:pPr>
-        <w:pStyle w:val="a3"/>
-        <w:spacing w:line="360" w:lineRule="auto"/>
-        <w:ind w:left="360"/>
-        <w:rPr>
-          <w:rFonts w:ascii="Courier New" w:hAnsi="Courier New" w:cs="Courier New"/>
-          <w:lang w:val="en-US"/>
-        </w:rPr>
-      </w:pPr>
-      <w:proofErr w:type="gramStart"/>
-      <w:r>
-        <w:rPr>
-          <w:rFonts w:ascii="Courier New" w:hAnsi="Courier New" w:cs="Courier New"/>
-          <w:lang w:val="en-US"/>
-        </w:rPr>
-        <w:t>print(</w:t>
-      </w:r>
-      <w:proofErr w:type="gramEnd"/>
-      <w:r>
-        <w:rPr>
-          <w:rFonts w:ascii="Courier New" w:hAnsi="Courier New" w:cs="Courier New"/>
-          <w:lang w:val="en-US"/>
-        </w:rPr>
-        <w:t>"\n")</w:t>
-      </w:r>
-    </w:p>
-    <w:p>
-      <w:pPr>
-        <w:pStyle w:val="a3"/>
-        <w:spacing w:line="360" w:lineRule="auto"/>
-        <w:ind w:left="360"/>
-        <w:rPr>
-          <w:rFonts w:ascii="Courier New" w:hAnsi="Courier New" w:cs="Courier New"/>
-          <w:lang w:val="en-US"/>
-        </w:rPr>
-      </w:pPr>
-      <w:proofErr w:type="gramStart"/>
-      <w:r>
-        <w:rPr>
-          <w:rFonts w:ascii="Courier New" w:hAnsi="Courier New" w:cs="Courier New"/>
-          <w:lang w:val="en-US"/>
-        </w:rPr>
-        <w:t>print(</w:t>
-      </w:r>
-      <w:proofErr w:type="spellStart"/>
-      <w:proofErr w:type="gramEnd"/>
-      <w:r>
-        <w:rPr>
-          <w:rFonts w:ascii="Courier New" w:hAnsi="Courier New" w:cs="Courier New"/>
-          <w:lang w:val="en-US"/>
-        </w:rPr>
-        <w:t>T_rand</w:t>
-      </w:r>
-      <w:proofErr w:type="spellEnd"/>
-      <w:r>
-        <w:rPr>
-          <w:rFonts w:ascii="Courier New" w:hAnsi="Courier New" w:cs="Courier New"/>
-          <w:lang w:val="en-US"/>
-        </w:rPr>
-        <w:t>)</w:t>
-      </w:r>
-    </w:p>
-    <w:p>
-      <w:pPr>
-        <w:pStyle w:val="a3"/>
-        <w:spacing w:line="360" w:lineRule="auto"/>
-        <w:ind w:left="360"/>
-        <w:rPr>
-          <w:rFonts w:ascii="Courier New" w:hAnsi="Courier New" w:cs="Courier New"/>
-          <w:lang w:val="en-US"/>
-        </w:rPr>
-      </w:pPr>
-      <w:proofErr w:type="gramStart"/>
-      <w:r>
-        <w:rPr>
-          <w:rFonts w:ascii="Courier New" w:hAnsi="Courier New" w:cs="Courier New"/>
-          <w:lang w:val="en-US"/>
-        </w:rPr>
-        <w:t>print(</w:t>
-      </w:r>
-      <w:proofErr w:type="spellStart"/>
-      <w:proofErr w:type="gramEnd"/>
-      <w:r>
-        <w:rPr>
-          <w:rFonts w:ascii="Courier New" w:hAnsi="Courier New" w:cs="Courier New"/>
-          <w:lang w:val="en-US"/>
-        </w:rPr>
-        <w:t>T_not_rev</w:t>
-      </w:r>
-      <w:proofErr w:type="spellEnd"/>
-      <w:r>
-        <w:rPr>
-          <w:rFonts w:ascii="Courier New" w:hAnsi="Courier New" w:cs="Courier New"/>
-          <w:lang w:val="en-US"/>
-        </w:rPr>
-        <w:t>)</w:t>
-      </w:r>
-    </w:p>
-    <w:p>
-      <w:pPr>
-        <w:pStyle w:val="a3"/>
-        <w:spacing w:line="360" w:lineRule="auto"/>
-        <w:ind w:left="360"/>
-        <w:rPr>
-          <w:rFonts w:ascii="Courier New" w:hAnsi="Courier New" w:cs="Courier New"/>
-          <w:lang w:val="en-US"/>
-        </w:rPr>
-      </w:pPr>
-      <w:proofErr w:type="gramStart"/>
-      <w:r>
-        <w:rPr>
-          <w:rFonts w:ascii="Courier New" w:hAnsi="Courier New" w:cs="Courier New"/>
-          <w:lang w:val="en-US"/>
-        </w:rPr>
-        <w:t>print(</w:t>
-      </w:r>
-      <w:proofErr w:type="spellStart"/>
-      <w:proofErr w:type="gramEnd"/>
-      <w:r>
-        <w:rPr>
-          <w:rFonts w:ascii="Courier New" w:hAnsi="Courier New" w:cs="Courier New"/>
-          <w:lang w:val="en-US"/>
-        </w:rPr>
-        <w:t>T_rev</w:t>
-      </w:r>
-      <w:proofErr w:type="spellEnd"/>
-      <w:r>
-        <w:rPr>
-          <w:rFonts w:ascii="Courier New" w:hAnsi="Courier New" w:cs="Courier New"/>
-          <w:lang w:val="en-US"/>
-        </w:rPr>
-        <w:t>)</w:t>
-      </w:r>
-    </w:p>
-    <w:p>
-      <w:pPr>
-        <w:pStyle w:val="a3"/>
-        <w:spacing w:line="360" w:lineRule="auto"/>
-        <w:ind w:left="360"/>
-        <w:rPr>
-          <w:rFonts w:ascii="Courier New" w:hAnsi="Courier New" w:cs="Courier New"/>
-          <w:lang w:val="en-US"/>
-        </w:rPr>
-      </w:pPr>
-      <w:proofErr w:type="gramStart"/>
-      <w:r>
-        <w:rPr>
-          <w:rFonts w:ascii="Courier New" w:hAnsi="Courier New" w:cs="Courier New"/>
-          <w:lang w:val="en-US"/>
-        </w:rPr>
-        <w:t>print(</w:t>
-      </w:r>
-      <w:proofErr w:type="gramEnd"/>
-      <w:r>
-        <w:rPr>
-          <w:rFonts w:ascii="Courier New" w:hAnsi="Courier New" w:cs="Courier New"/>
-          <w:lang w:val="en-US"/>
-        </w:rPr>
-        <w:t>"\n------------</w:t>
-      </w:r>
-      <w:r>
-        <w:rPr>
-          <w:rFonts w:ascii="Courier New" w:hAnsi="Courier New" w:cs="Courier New"/>
-          <w:lang w:val="en-US"/>
-        </w:rPr>
-        <w:t>---------------------------\n")</w:t>
-      </w:r>
-    </w:p>
-    <w:p>
-      <w:pPr>
-        <w:pStyle w:val="a3"/>
-        <w:spacing w:line="360" w:lineRule="auto"/>
-        <w:ind w:left="360"/>
-        <w:rPr>
-          <w:rFonts w:ascii="Courier New" w:hAnsi="Courier New" w:cs="Courier New"/>
-          <w:lang w:val="en-US"/>
-        </w:rPr>
-      </w:pPr>
-      <w:proofErr w:type="gramStart"/>
-      <w:r>
-        <w:rPr>
-          <w:rFonts w:ascii="Courier New" w:hAnsi="Courier New" w:cs="Courier New"/>
-          <w:lang w:val="en-US"/>
-        </w:rPr>
-        <w:t>while</w:t>
-      </w:r>
-      <w:proofErr w:type="gramEnd"/>
-      <w:r>
-        <w:rPr>
-          <w:rFonts w:ascii="Courier New" w:hAnsi="Courier New" w:cs="Courier New"/>
-          <w:lang w:val="en-US"/>
-        </w:rPr>
-        <w:t xml:space="preserve"> True: </w:t>
-      </w:r>
-    </w:p>
-    <w:p>
-      <w:pPr>
-        <w:pStyle w:val="a3"/>
-        <w:spacing w:line="360" w:lineRule="auto"/>
-        <w:ind w:left="360"/>
-        <w:rPr>
-          <w:rFonts w:ascii="Courier New" w:hAnsi="Courier New" w:cs="Courier New"/>
-        </w:rPr>
-      </w:pPr>
-      <w:r>
-        <w:rPr>
-          <w:rFonts w:ascii="Courier New" w:hAnsi="Courier New" w:cs="Courier New"/>
-          <w:lang w:val="en-US"/>
-        </w:rPr>
-        <w:t xml:space="preserve">    </w:t>
-      </w:r>
-      <w:proofErr w:type="spellStart"/>
-      <w:r>
-        <w:rPr>
-          <w:rFonts w:ascii="Courier New" w:hAnsi="Courier New" w:cs="Courier New"/>
-        </w:rPr>
-        <w:t>ch</w:t>
-      </w:r>
-      <w:proofErr w:type="spellEnd"/>
-      <w:r>
-        <w:rPr>
-          <w:rFonts w:ascii="Courier New" w:hAnsi="Courier New" w:cs="Courier New"/>
-        </w:rPr>
-        <w:t xml:space="preserve"> = </w:t>
-      </w:r>
-      <w:proofErr w:type="spellStart"/>
-      <w:proofErr w:type="gramStart"/>
-      <w:r>
-        <w:rPr>
-          <w:rFonts w:ascii="Courier New" w:hAnsi="Courier New" w:cs="Courier New"/>
-        </w:rPr>
-        <w:t>input</w:t>
-      </w:r>
-      <w:proofErr w:type="spellEnd"/>
-      <w:r>
-        <w:rPr>
-          <w:rFonts w:ascii="Courier New" w:hAnsi="Courier New" w:cs="Courier New"/>
-        </w:rPr>
-        <w:t>(</w:t>
-      </w:r>
-      <w:proofErr w:type="gramEnd"/>
-      <w:r>
-        <w:rPr>
-          <w:rFonts w:ascii="Courier New" w:hAnsi="Courier New" w:cs="Courier New"/>
-        </w:rPr>
-        <w:t>"Вывести результат?(Y/N)")</w:t>
-      </w:r>
-    </w:p>
-    <w:p>
-      <w:pPr>
-        <w:pStyle w:val="a3"/>
-        <w:spacing w:line="360" w:lineRule="auto"/>
-        <w:ind w:left="360"/>
-        <w:rPr>
-          <w:rFonts w:ascii="Courier New" w:hAnsi="Courier New" w:cs="Courier New"/>
-          <w:lang w:val="en-US"/>
-        </w:rPr>
-      </w:pPr>
-      <w:r>
-        <w:rPr>
-          <w:rFonts w:ascii="Courier New" w:hAnsi="Courier New" w:cs="Courier New"/>
-        </w:rPr>
-        <w:t xml:space="preserve">    </w:t>
-      </w:r>
-      <w:proofErr w:type="gramStart"/>
-      <w:r>
-        <w:rPr>
-          <w:rFonts w:ascii="Courier New" w:hAnsi="Courier New" w:cs="Courier New"/>
-          <w:lang w:val="en-US"/>
-        </w:rPr>
-        <w:t>if</w:t>
-      </w:r>
-      <w:proofErr w:type="gramEnd"/>
-      <w:r>
-        <w:rPr>
-          <w:rFonts w:ascii="Courier New" w:hAnsi="Courier New" w:cs="Courier New"/>
-          <w:lang w:val="en-US"/>
-        </w:rPr>
-        <w:t xml:space="preserve"> </w:t>
-      </w:r>
-      <w:proofErr w:type="spellStart"/>
-      <w:r>
-        <w:rPr>
-          <w:rFonts w:ascii="Courier New" w:hAnsi="Courier New" w:cs="Courier New"/>
-          <w:lang w:val="en-US"/>
-        </w:rPr>
-        <w:t>ch</w:t>
-      </w:r>
-      <w:proofErr w:type="spellEnd"/>
-      <w:r>
-        <w:rPr>
-          <w:rFonts w:ascii="Courier New" w:hAnsi="Courier New" w:cs="Courier New"/>
-          <w:lang w:val="en-US"/>
-        </w:rPr>
-        <w:t xml:space="preserve"> == "Y":</w:t>
       </w:r>
     </w:p>
     <w:p>
@@ -4690,15 +4039,971 @@
         <w:lastRenderedPageBreak/>
         <w:t xml:space="preserve">        </w:t>
       </w:r>
+      <w:proofErr w:type="spellStart"/>
+      <w:r>
+        <w:rPr>
+          <w:rFonts w:ascii="Courier New" w:hAnsi="Courier New" w:cs="Courier New"/>
+          <w:lang w:val="en-US"/>
+        </w:rPr>
+        <w:t>tasks_asc</w:t>
+      </w:r>
+      <w:proofErr w:type="spellEnd"/>
+      <w:r>
+        <w:rPr>
+          <w:rFonts w:ascii="Courier New" w:hAnsi="Courier New" w:cs="Courier New"/>
+          <w:lang w:val="en-US"/>
+        </w:rPr>
+        <w:t xml:space="preserve"> = </w:t>
+      </w:r>
       <w:proofErr w:type="gramStart"/>
       <w:r>
         <w:rPr>
           <w:rFonts w:ascii="Courier New" w:hAnsi="Courier New" w:cs="Courier New"/>
           <w:lang w:val="en-US"/>
         </w:rPr>
-        <w:t>break</w:t>
+        <w:t>sorted(</w:t>
       </w:r>
       <w:proofErr w:type="gramEnd"/>
+      <w:r>
+        <w:rPr>
+          <w:rFonts w:ascii="Courier New" w:hAnsi="Courier New" w:cs="Courier New"/>
+          <w:lang w:val="en-US"/>
+        </w:rPr>
+        <w:t>tasks)</w:t>
+      </w:r>
+    </w:p>
+    <w:p>
+      <w:pPr>
+        <w:pStyle w:val="a3"/>
+        <w:spacing w:line="360" w:lineRule="auto"/>
+        <w:ind w:left="360"/>
+        <w:rPr>
+          <w:rFonts w:ascii="Courier New" w:hAnsi="Courier New" w:cs="Courier New"/>
+          <w:lang w:val="en-US"/>
+        </w:rPr>
+      </w:pPr>
+      <w:r>
+        <w:rPr>
+          <w:rFonts w:ascii="Courier New" w:hAnsi="Courier New" w:cs="Courier New"/>
+          <w:lang w:val="en-US"/>
+        </w:rPr>
+        <w:t xml:space="preserve">        </w:t>
+      </w:r>
+      <w:proofErr w:type="spellStart"/>
+      <w:r>
+        <w:rPr>
+          <w:rFonts w:ascii="Courier New" w:hAnsi="Courier New" w:cs="Courier New"/>
+          <w:lang w:val="en-US"/>
+        </w:rPr>
+        <w:t>task_desc</w:t>
+      </w:r>
+      <w:proofErr w:type="spellEnd"/>
+      <w:r>
+        <w:rPr>
+          <w:rFonts w:ascii="Courier New" w:hAnsi="Courier New" w:cs="Courier New"/>
+          <w:lang w:val="en-US"/>
+        </w:rPr>
+        <w:t xml:space="preserve"> = </w:t>
+      </w:r>
+      <w:proofErr w:type="gramStart"/>
+      <w:r>
+        <w:rPr>
+          <w:rFonts w:ascii="Courier New" w:hAnsi="Courier New" w:cs="Courier New"/>
+          <w:lang w:val="en-US"/>
+        </w:rPr>
+        <w:t>sorted(</w:t>
+      </w:r>
+      <w:proofErr w:type="gramEnd"/>
+      <w:r>
+        <w:rPr>
+          <w:rFonts w:ascii="Courier New" w:hAnsi="Courier New" w:cs="Courier New"/>
+          <w:lang w:val="en-US"/>
+        </w:rPr>
+        <w:t>tasks, reverse=True)</w:t>
+      </w:r>
+    </w:p>
+    <w:p>
+      <w:pPr>
+        <w:pStyle w:val="a3"/>
+        <w:spacing w:line="360" w:lineRule="auto"/>
+        <w:ind w:left="360"/>
+        <w:rPr>
+          <w:rFonts w:ascii="Courier New" w:hAnsi="Courier New" w:cs="Courier New"/>
+          <w:lang w:val="en-US"/>
+        </w:rPr>
+      </w:pPr>
+    </w:p>
+    <w:p>
+      <w:pPr>
+        <w:pStyle w:val="a3"/>
+        <w:spacing w:line="360" w:lineRule="auto"/>
+        <w:ind w:left="360"/>
+        <w:rPr>
+          <w:rFonts w:ascii="Courier New" w:hAnsi="Courier New" w:cs="Courier New"/>
+          <w:lang w:val="en-US"/>
+        </w:rPr>
+      </w:pPr>
+      <w:r>
+        <w:rPr>
+          <w:rFonts w:ascii="Courier New" w:hAnsi="Courier New" w:cs="Courier New"/>
+          <w:lang w:val="en-US"/>
+        </w:rPr>
+        <w:t xml:space="preserve">        </w:t>
+      </w:r>
+      <w:proofErr w:type="spellStart"/>
+      <w:r>
+        <w:rPr>
+          <w:rFonts w:ascii="Courier New" w:hAnsi="Courier New" w:cs="Courier New"/>
+          <w:lang w:val="en-US"/>
+        </w:rPr>
+        <w:t>result_cmp</w:t>
+      </w:r>
+      <w:proofErr w:type="spellEnd"/>
+      <w:r>
+        <w:rPr>
+          <w:rFonts w:ascii="Courier New" w:hAnsi="Courier New" w:cs="Courier New"/>
+          <w:lang w:val="en-US"/>
+        </w:rPr>
+        <w:t xml:space="preserve"> = </w:t>
+      </w:r>
+      <w:proofErr w:type="spellStart"/>
+      <w:r>
+        <w:rPr>
+          <w:rFonts w:ascii="Courier New" w:hAnsi="Courier New" w:cs="Courier New"/>
+          <w:lang w:val="en-US"/>
+        </w:rPr>
+        <w:t>cmp_</w:t>
+      </w:r>
+      <w:proofErr w:type="gramStart"/>
+      <w:r>
+        <w:rPr>
+          <w:rFonts w:ascii="Courier New" w:hAnsi="Courier New" w:cs="Courier New"/>
+          <w:lang w:val="en-US"/>
+        </w:rPr>
+        <w:t>schedule</w:t>
+      </w:r>
+      <w:proofErr w:type="spellEnd"/>
+      <w:r>
+        <w:rPr>
+          <w:rFonts w:ascii="Courier New" w:hAnsi="Courier New" w:cs="Courier New"/>
+          <w:lang w:val="en-US"/>
+        </w:rPr>
+        <w:t>(</w:t>
+      </w:r>
+      <w:proofErr w:type="gramEnd"/>
+      <w:r>
+        <w:rPr>
+          <w:rFonts w:ascii="Courier New" w:hAnsi="Courier New" w:cs="Courier New"/>
+          <w:lang w:val="en-US"/>
+        </w:rPr>
+        <w:t>tasks, processors)</w:t>
+      </w:r>
+    </w:p>
+    <w:p>
+      <w:pPr>
+        <w:pStyle w:val="a3"/>
+        <w:spacing w:line="360" w:lineRule="auto"/>
+        <w:ind w:left="360"/>
+        <w:rPr>
+          <w:rFonts w:ascii="Courier New" w:hAnsi="Courier New" w:cs="Courier New"/>
+          <w:lang w:val="en-US"/>
+        </w:rPr>
+      </w:pPr>
+      <w:r>
+        <w:rPr>
+          <w:rFonts w:ascii="Courier New" w:hAnsi="Courier New" w:cs="Courier New"/>
+          <w:lang w:val="en-US"/>
+        </w:rPr>
+        <w:t xml:space="preserve">        </w:t>
+      </w:r>
+      <w:proofErr w:type="spellStart"/>
+      <w:r>
+        <w:rPr>
+          <w:rFonts w:ascii="Courier New" w:hAnsi="Courier New" w:cs="Courier New"/>
+          <w:lang w:val="en-US"/>
+        </w:rPr>
+        <w:t>result_cmp_asc</w:t>
+      </w:r>
+      <w:proofErr w:type="spellEnd"/>
+      <w:r>
+        <w:rPr>
+          <w:rFonts w:ascii="Courier New" w:hAnsi="Courier New" w:cs="Courier New"/>
+          <w:lang w:val="en-US"/>
+        </w:rPr>
+        <w:t xml:space="preserve"> = </w:t>
+      </w:r>
+      <w:proofErr w:type="spellStart"/>
+      <w:r>
+        <w:rPr>
+          <w:rFonts w:ascii="Courier New" w:hAnsi="Courier New" w:cs="Courier New"/>
+          <w:lang w:val="en-US"/>
+        </w:rPr>
+        <w:t>cmp_</w:t>
+      </w:r>
+      <w:proofErr w:type="gramStart"/>
+      <w:r>
+        <w:rPr>
+          <w:rFonts w:ascii="Courier New" w:hAnsi="Courier New" w:cs="Courier New"/>
+          <w:lang w:val="en-US"/>
+        </w:rPr>
+        <w:t>schedule</w:t>
+      </w:r>
+      <w:proofErr w:type="spellEnd"/>
+      <w:r>
+        <w:rPr>
+          <w:rFonts w:ascii="Courier New" w:hAnsi="Courier New" w:cs="Courier New"/>
+          <w:lang w:val="en-US"/>
+        </w:rPr>
+        <w:t>(</w:t>
+      </w:r>
+      <w:proofErr w:type="spellStart"/>
+      <w:proofErr w:type="gramEnd"/>
+      <w:r>
+        <w:rPr>
+          <w:rFonts w:ascii="Courier New" w:hAnsi="Courier New" w:cs="Courier New"/>
+          <w:lang w:val="en-US"/>
+        </w:rPr>
+        <w:t>tasks_asc</w:t>
+      </w:r>
+      <w:proofErr w:type="spellEnd"/>
+      <w:r>
+        <w:rPr>
+          <w:rFonts w:ascii="Courier New" w:hAnsi="Courier New" w:cs="Courier New"/>
+          <w:lang w:val="en-US"/>
+        </w:rPr>
+        <w:t>, processors)</w:t>
+      </w:r>
+    </w:p>
+    <w:p>
+      <w:pPr>
+        <w:pStyle w:val="a3"/>
+        <w:spacing w:line="360" w:lineRule="auto"/>
+        <w:ind w:left="360"/>
+        <w:rPr>
+          <w:rFonts w:ascii="Courier New" w:hAnsi="Courier New" w:cs="Courier New"/>
+          <w:lang w:val="en-US"/>
+        </w:rPr>
+      </w:pPr>
+      <w:r>
+        <w:rPr>
+          <w:rFonts w:ascii="Courier New" w:hAnsi="Courier New" w:cs="Courier New"/>
+          <w:lang w:val="en-US"/>
+        </w:rPr>
+        <w:t xml:space="preserve">        </w:t>
+      </w:r>
+      <w:proofErr w:type="spellStart"/>
+      <w:r>
+        <w:rPr>
+          <w:rFonts w:ascii="Courier New" w:hAnsi="Courier New" w:cs="Courier New"/>
+          <w:lang w:val="en-US"/>
+        </w:rPr>
+        <w:t>result_cmp_desc</w:t>
+      </w:r>
+      <w:proofErr w:type="spellEnd"/>
+      <w:r>
+        <w:rPr>
+          <w:rFonts w:ascii="Courier New" w:hAnsi="Courier New" w:cs="Courier New"/>
+          <w:lang w:val="en-US"/>
+        </w:rPr>
+        <w:t xml:space="preserve"> = </w:t>
+      </w:r>
+      <w:proofErr w:type="spellStart"/>
+      <w:r>
+        <w:rPr>
+          <w:rFonts w:ascii="Courier New" w:hAnsi="Courier New" w:cs="Courier New"/>
+          <w:lang w:val="en-US"/>
+        </w:rPr>
+        <w:t>cmp_</w:t>
+      </w:r>
+      <w:proofErr w:type="gramStart"/>
+      <w:r>
+        <w:rPr>
+          <w:rFonts w:ascii="Courier New" w:hAnsi="Courier New" w:cs="Courier New"/>
+          <w:lang w:val="en-US"/>
+        </w:rPr>
+        <w:t>schedule</w:t>
+      </w:r>
+      <w:proofErr w:type="spellEnd"/>
+      <w:r>
+        <w:rPr>
+          <w:rFonts w:ascii="Courier New" w:hAnsi="Courier New" w:cs="Courier New"/>
+          <w:lang w:val="en-US"/>
+        </w:rPr>
+        <w:t>(</w:t>
+      </w:r>
+      <w:proofErr w:type="spellStart"/>
+      <w:proofErr w:type="gramEnd"/>
+      <w:r>
+        <w:rPr>
+          <w:rFonts w:ascii="Courier New" w:hAnsi="Courier New" w:cs="Courier New"/>
+          <w:lang w:val="en-US"/>
+        </w:rPr>
+        <w:t>task_desc</w:t>
+      </w:r>
+      <w:proofErr w:type="spellEnd"/>
+      <w:r>
+        <w:rPr>
+          <w:rFonts w:ascii="Courier New" w:hAnsi="Courier New" w:cs="Courier New"/>
+          <w:lang w:val="en-US"/>
+        </w:rPr>
+        <w:t>, processors)</w:t>
+      </w:r>
+    </w:p>
+    <w:p>
+      <w:pPr>
+        <w:pStyle w:val="a3"/>
+        <w:spacing w:line="360" w:lineRule="auto"/>
+        <w:ind w:left="360"/>
+        <w:rPr>
+          <w:rFonts w:ascii="Courier New" w:hAnsi="Courier New" w:cs="Courier New"/>
+          <w:lang w:val="en-US"/>
+        </w:rPr>
+      </w:pPr>
+    </w:p>
+    <w:p>
+      <w:pPr>
+        <w:pStyle w:val="a3"/>
+        <w:spacing w:line="360" w:lineRule="auto"/>
+        <w:ind w:left="360"/>
+        <w:rPr>
+          <w:rFonts w:ascii="Courier New" w:hAnsi="Courier New" w:cs="Courier New"/>
+          <w:lang w:val="en-US"/>
+        </w:rPr>
+      </w:pPr>
+      <w:r>
+        <w:rPr>
+          <w:rFonts w:ascii="Courier New" w:hAnsi="Courier New" w:cs="Courier New"/>
+          <w:lang w:val="en-US"/>
+        </w:rPr>
+        <w:t xml:space="preserve">        </w:t>
+      </w:r>
+      <w:proofErr w:type="spellStart"/>
+      <w:r>
+        <w:rPr>
+          <w:rFonts w:ascii="Courier New" w:hAnsi="Courier New" w:cs="Courier New"/>
+          <w:lang w:val="en-US"/>
+        </w:rPr>
+        <w:t>result_hdmt</w:t>
+      </w:r>
+      <w:proofErr w:type="spellEnd"/>
+      <w:r>
+        <w:rPr>
+          <w:rFonts w:ascii="Courier New" w:hAnsi="Courier New" w:cs="Courier New"/>
+          <w:lang w:val="en-US"/>
+        </w:rPr>
+        <w:t xml:space="preserve"> = </w:t>
+      </w:r>
+      <w:proofErr w:type="spellStart"/>
+      <w:r>
+        <w:rPr>
+          <w:rFonts w:ascii="Courier New" w:hAnsi="Courier New" w:cs="Courier New"/>
+          <w:lang w:val="en-US"/>
+        </w:rPr>
+        <w:t>hdmt_</w:t>
+      </w:r>
+      <w:proofErr w:type="gramStart"/>
+      <w:r>
+        <w:rPr>
+          <w:rFonts w:ascii="Courier New" w:hAnsi="Courier New" w:cs="Courier New"/>
+          <w:lang w:val="en-US"/>
+        </w:rPr>
+        <w:t>schedule</w:t>
+      </w:r>
+      <w:proofErr w:type="spellEnd"/>
+      <w:r>
+        <w:rPr>
+          <w:rFonts w:ascii="Courier New" w:hAnsi="Courier New" w:cs="Courier New"/>
+          <w:lang w:val="en-US"/>
+        </w:rPr>
+        <w:t>(</w:t>
+      </w:r>
+      <w:proofErr w:type="gramEnd"/>
+      <w:r>
+        <w:rPr>
+          <w:rFonts w:ascii="Courier New" w:hAnsi="Courier New" w:cs="Courier New"/>
+          <w:lang w:val="en-US"/>
+        </w:rPr>
+        <w:t>tasks, processors)</w:t>
+      </w:r>
+    </w:p>
+    <w:p>
+      <w:pPr>
+        <w:pStyle w:val="a3"/>
+        <w:spacing w:line="360" w:lineRule="auto"/>
+        <w:ind w:left="360"/>
+        <w:rPr>
+          <w:rFonts w:ascii="Courier New" w:hAnsi="Courier New" w:cs="Courier New"/>
+          <w:lang w:val="en-US"/>
+        </w:rPr>
+      </w:pPr>
+      <w:r>
+        <w:rPr>
+          <w:rFonts w:ascii="Courier New" w:hAnsi="Courier New" w:cs="Courier New"/>
+          <w:lang w:val="en-US"/>
+        </w:rPr>
+        <w:t xml:space="preserve">        </w:t>
+      </w:r>
+      <w:proofErr w:type="spellStart"/>
+      <w:r>
+        <w:rPr>
+          <w:rFonts w:ascii="Courier New" w:hAnsi="Courier New" w:cs="Courier New"/>
+          <w:lang w:val="en-US"/>
+        </w:rPr>
+        <w:t>result_hdmt_asc</w:t>
+      </w:r>
+      <w:proofErr w:type="spellEnd"/>
+      <w:r>
+        <w:rPr>
+          <w:rFonts w:ascii="Courier New" w:hAnsi="Courier New" w:cs="Courier New"/>
+          <w:lang w:val="en-US"/>
+        </w:rPr>
+        <w:t xml:space="preserve"> = </w:t>
+      </w:r>
+      <w:proofErr w:type="spellStart"/>
+      <w:r>
+        <w:rPr>
+          <w:rFonts w:ascii="Courier New" w:hAnsi="Courier New" w:cs="Courier New"/>
+          <w:lang w:val="en-US"/>
+        </w:rPr>
+        <w:t>hdmt_</w:t>
+      </w:r>
+      <w:proofErr w:type="gramStart"/>
+      <w:r>
+        <w:rPr>
+          <w:rFonts w:ascii="Courier New" w:hAnsi="Courier New" w:cs="Courier New"/>
+          <w:lang w:val="en-US"/>
+        </w:rPr>
+        <w:t>schedule</w:t>
+      </w:r>
+      <w:proofErr w:type="spellEnd"/>
+      <w:r>
+        <w:rPr>
+          <w:rFonts w:ascii="Courier New" w:hAnsi="Courier New" w:cs="Courier New"/>
+          <w:lang w:val="en-US"/>
+        </w:rPr>
+        <w:t>(</w:t>
+      </w:r>
+      <w:proofErr w:type="spellStart"/>
+      <w:proofErr w:type="gramEnd"/>
+      <w:r>
+        <w:rPr>
+          <w:rFonts w:ascii="Courier New" w:hAnsi="Courier New" w:cs="Courier New"/>
+          <w:lang w:val="en-US"/>
+        </w:rPr>
+        <w:t>tasks_asc</w:t>
+      </w:r>
+      <w:proofErr w:type="spellEnd"/>
+      <w:r>
+        <w:rPr>
+          <w:rFonts w:ascii="Courier New" w:hAnsi="Courier New" w:cs="Courier New"/>
+          <w:lang w:val="en-US"/>
+        </w:rPr>
+        <w:t>, processors)</w:t>
+      </w:r>
+    </w:p>
+    <w:p>
+      <w:pPr>
+        <w:pStyle w:val="a3"/>
+        <w:spacing w:line="360" w:lineRule="auto"/>
+        <w:ind w:left="360"/>
+        <w:rPr>
+          <w:rFonts w:ascii="Courier New" w:hAnsi="Courier New" w:cs="Courier New"/>
+          <w:lang w:val="en-US"/>
+        </w:rPr>
+      </w:pPr>
+      <w:r>
+        <w:rPr>
+          <w:rFonts w:ascii="Courier New" w:hAnsi="Courier New" w:cs="Courier New"/>
+          <w:lang w:val="en-US"/>
+        </w:rPr>
+        <w:t xml:space="preserve">        </w:t>
+      </w:r>
+      <w:proofErr w:type="spellStart"/>
+      <w:r>
+        <w:rPr>
+          <w:rFonts w:ascii="Courier New" w:hAnsi="Courier New" w:cs="Courier New"/>
+          <w:lang w:val="en-US"/>
+        </w:rPr>
+        <w:t>result_hdmt_desc</w:t>
+      </w:r>
+      <w:proofErr w:type="spellEnd"/>
+      <w:r>
+        <w:rPr>
+          <w:rFonts w:ascii="Courier New" w:hAnsi="Courier New" w:cs="Courier New"/>
+          <w:lang w:val="en-US"/>
+        </w:rPr>
+        <w:t xml:space="preserve"> = </w:t>
+      </w:r>
+      <w:proofErr w:type="spellStart"/>
+      <w:r>
+        <w:rPr>
+          <w:rFonts w:ascii="Courier New" w:hAnsi="Courier New" w:cs="Courier New"/>
+          <w:lang w:val="en-US"/>
+        </w:rPr>
+        <w:t>hdmt_</w:t>
+      </w:r>
+      <w:proofErr w:type="gramStart"/>
+      <w:r>
+        <w:rPr>
+          <w:rFonts w:ascii="Courier New" w:hAnsi="Courier New" w:cs="Courier New"/>
+          <w:lang w:val="en-US"/>
+        </w:rPr>
+        <w:t>schedule</w:t>
+      </w:r>
+      <w:proofErr w:type="spellEnd"/>
+      <w:r>
+        <w:rPr>
+          <w:rFonts w:ascii="Courier New" w:hAnsi="Courier New" w:cs="Courier New"/>
+          <w:lang w:val="en-US"/>
+        </w:rPr>
+        <w:t>(</w:t>
+      </w:r>
+      <w:proofErr w:type="spellStart"/>
+      <w:proofErr w:type="gramEnd"/>
+      <w:r>
+        <w:rPr>
+          <w:rFonts w:ascii="Courier New" w:hAnsi="Courier New" w:cs="Courier New"/>
+          <w:lang w:val="en-US"/>
+        </w:rPr>
+        <w:t>task_desc</w:t>
+      </w:r>
+      <w:proofErr w:type="spellEnd"/>
+      <w:r>
+        <w:rPr>
+          <w:rFonts w:ascii="Courier New" w:hAnsi="Courier New" w:cs="Courier New"/>
+          <w:lang w:val="en-US"/>
+        </w:rPr>
+        <w:t>, processors)</w:t>
+      </w:r>
+    </w:p>
+    <w:p>
+      <w:pPr>
+        <w:pStyle w:val="a3"/>
+        <w:spacing w:line="360" w:lineRule="auto"/>
+        <w:ind w:left="360"/>
+        <w:rPr>
+          <w:rFonts w:ascii="Courier New" w:hAnsi="Courier New" w:cs="Courier New"/>
+          <w:lang w:val="en-US"/>
+        </w:rPr>
+      </w:pPr>
+    </w:p>
+    <w:p>
+      <w:pPr>
+        <w:pStyle w:val="a3"/>
+        <w:spacing w:line="360" w:lineRule="auto"/>
+        <w:ind w:left="360"/>
+        <w:rPr>
+          <w:rFonts w:ascii="Courier New" w:hAnsi="Courier New" w:cs="Courier New"/>
+          <w:lang w:val="en-US"/>
+        </w:rPr>
+      </w:pPr>
+      <w:r>
+        <w:rPr>
+          <w:rFonts w:ascii="Courier New" w:hAnsi="Courier New" w:cs="Courier New"/>
+          <w:lang w:val="en-US"/>
+        </w:rPr>
+        <w:t xml:space="preserve">        </w:t>
+      </w:r>
+      <w:proofErr w:type="spellStart"/>
+      <w:r>
+        <w:rPr>
+          <w:rFonts w:ascii="Courier New" w:hAnsi="Courier New" w:cs="Courier New"/>
+          <w:lang w:val="en-US"/>
+        </w:rPr>
+        <w:t>all_</w:t>
+      </w:r>
+      <w:proofErr w:type="gramStart"/>
+      <w:r>
+        <w:rPr>
+          <w:rFonts w:ascii="Courier New" w:hAnsi="Courier New" w:cs="Courier New"/>
+          <w:lang w:val="en-US"/>
+        </w:rPr>
+        <w:t>cmp.append</w:t>
+      </w:r>
+      <w:proofErr w:type="spellEnd"/>
+      <w:r>
+        <w:rPr>
+          <w:rFonts w:ascii="Courier New" w:hAnsi="Courier New" w:cs="Courier New"/>
+          <w:lang w:val="en-US"/>
+        </w:rPr>
+        <w:t>(</w:t>
+      </w:r>
+      <w:proofErr w:type="gramEnd"/>
+      <w:r>
+        <w:rPr>
+          <w:rFonts w:ascii="Courier New" w:hAnsi="Courier New" w:cs="Courier New"/>
+          <w:lang w:val="en-US"/>
+        </w:rPr>
+        <w:t>max(</w:t>
+      </w:r>
+      <w:proofErr w:type="spellStart"/>
+      <w:r>
+        <w:rPr>
+          <w:rFonts w:ascii="Courier New" w:hAnsi="Courier New" w:cs="Courier New"/>
+          <w:lang w:val="en-US"/>
+        </w:rPr>
+        <w:t>result_cmp</w:t>
+      </w:r>
+      <w:proofErr w:type="spellEnd"/>
+      <w:r>
+        <w:rPr>
+          <w:rFonts w:ascii="Courier New" w:hAnsi="Courier New" w:cs="Courier New"/>
+          <w:lang w:val="en-US"/>
+        </w:rPr>
+        <w:t>))</w:t>
+      </w:r>
+    </w:p>
+    <w:p>
+      <w:pPr>
+        <w:pStyle w:val="a3"/>
+        <w:spacing w:line="360" w:lineRule="auto"/>
+        <w:ind w:left="360"/>
+        <w:rPr>
+          <w:rFonts w:ascii="Courier New" w:hAnsi="Courier New" w:cs="Courier New"/>
+          <w:lang w:val="en-US"/>
+        </w:rPr>
+      </w:pPr>
+      <w:r>
+        <w:rPr>
+          <w:rFonts w:ascii="Courier New" w:hAnsi="Courier New" w:cs="Courier New"/>
+          <w:lang w:val="en-US"/>
+        </w:rPr>
+        <w:t xml:space="preserve">        </w:t>
+      </w:r>
+      <w:proofErr w:type="spellStart"/>
+      <w:r>
+        <w:rPr>
+          <w:rFonts w:ascii="Courier New" w:hAnsi="Courier New" w:cs="Courier New"/>
+          <w:lang w:val="en-US"/>
+        </w:rPr>
+        <w:t>all_cmp_</w:t>
+      </w:r>
+      <w:proofErr w:type="gramStart"/>
+      <w:r>
+        <w:rPr>
+          <w:rFonts w:ascii="Courier New" w:hAnsi="Courier New" w:cs="Courier New"/>
+          <w:lang w:val="en-US"/>
+        </w:rPr>
+        <w:t>asc.append</w:t>
+      </w:r>
+      <w:proofErr w:type="spellEnd"/>
+      <w:r>
+        <w:rPr>
+          <w:rFonts w:ascii="Courier New" w:hAnsi="Courier New" w:cs="Courier New"/>
+          <w:lang w:val="en-US"/>
+        </w:rPr>
+        <w:t>(</w:t>
+      </w:r>
+      <w:proofErr w:type="gramEnd"/>
+      <w:r>
+        <w:rPr>
+          <w:rFonts w:ascii="Courier New" w:hAnsi="Courier New" w:cs="Courier New"/>
+          <w:lang w:val="en-US"/>
+        </w:rPr>
+        <w:t>max(</w:t>
+      </w:r>
+      <w:proofErr w:type="spellStart"/>
+      <w:r>
+        <w:rPr>
+          <w:rFonts w:ascii="Courier New" w:hAnsi="Courier New" w:cs="Courier New"/>
+          <w:lang w:val="en-US"/>
+        </w:rPr>
+        <w:t>result_cmp_asc</w:t>
+      </w:r>
+      <w:proofErr w:type="spellEnd"/>
+      <w:r>
+        <w:rPr>
+          <w:rFonts w:ascii="Courier New" w:hAnsi="Courier New" w:cs="Courier New"/>
+          <w:lang w:val="en-US"/>
+        </w:rPr>
+        <w:t>))</w:t>
+      </w:r>
+    </w:p>
+    <w:p>
+      <w:pPr>
+        <w:pStyle w:val="a3"/>
+        <w:spacing w:line="360" w:lineRule="auto"/>
+        <w:ind w:left="360"/>
+        <w:rPr>
+          <w:rFonts w:ascii="Courier New" w:hAnsi="Courier New" w:cs="Courier New"/>
+          <w:lang w:val="en-US"/>
+        </w:rPr>
+      </w:pPr>
+      <w:r>
+        <w:rPr>
+          <w:rFonts w:ascii="Courier New" w:hAnsi="Courier New" w:cs="Courier New"/>
+          <w:lang w:val="en-US"/>
+        </w:rPr>
+        <w:t xml:space="preserve">        </w:t>
+      </w:r>
+      <w:proofErr w:type="spellStart"/>
+      <w:r>
+        <w:rPr>
+          <w:rFonts w:ascii="Courier New" w:hAnsi="Courier New" w:cs="Courier New"/>
+          <w:lang w:val="en-US"/>
+        </w:rPr>
+        <w:t>all_cmp_</w:t>
+      </w:r>
+      <w:proofErr w:type="gramStart"/>
+      <w:r>
+        <w:rPr>
+          <w:rFonts w:ascii="Courier New" w:hAnsi="Courier New" w:cs="Courier New"/>
+          <w:lang w:val="en-US"/>
+        </w:rPr>
+        <w:t>desc.append</w:t>
+      </w:r>
+      <w:proofErr w:type="spellEnd"/>
+      <w:r>
+        <w:rPr>
+          <w:rFonts w:ascii="Courier New" w:hAnsi="Courier New" w:cs="Courier New"/>
+          <w:lang w:val="en-US"/>
+        </w:rPr>
+        <w:t>(</w:t>
+      </w:r>
+      <w:proofErr w:type="gramEnd"/>
+      <w:r>
+        <w:rPr>
+          <w:rFonts w:ascii="Courier New" w:hAnsi="Courier New" w:cs="Courier New"/>
+          <w:lang w:val="en-US"/>
+        </w:rPr>
+        <w:t>max(</w:t>
+      </w:r>
+      <w:proofErr w:type="spellStart"/>
+      <w:r>
+        <w:rPr>
+          <w:rFonts w:ascii="Courier New" w:hAnsi="Courier New" w:cs="Courier New"/>
+          <w:lang w:val="en-US"/>
+        </w:rPr>
+        <w:t>result_cmp_desc</w:t>
+      </w:r>
+      <w:proofErr w:type="spellEnd"/>
+      <w:r>
+        <w:rPr>
+          <w:rFonts w:ascii="Courier New" w:hAnsi="Courier New" w:cs="Courier New"/>
+          <w:lang w:val="en-US"/>
+        </w:rPr>
+        <w:t>))</w:t>
+      </w:r>
+    </w:p>
+    <w:p>
+      <w:pPr>
+        <w:pStyle w:val="a3"/>
+        <w:spacing w:line="360" w:lineRule="auto"/>
+        <w:ind w:left="360"/>
+        <w:rPr>
+          <w:rFonts w:ascii="Courier New" w:hAnsi="Courier New" w:cs="Courier New"/>
+          <w:lang w:val="en-US"/>
+        </w:rPr>
+      </w:pPr>
+    </w:p>
+    <w:p>
+      <w:pPr>
+        <w:pStyle w:val="a3"/>
+        <w:spacing w:line="360" w:lineRule="auto"/>
+        <w:ind w:left="360"/>
+        <w:rPr>
+          <w:rFonts w:ascii="Courier New" w:hAnsi="Courier New" w:cs="Courier New"/>
+          <w:lang w:val="en-US"/>
+        </w:rPr>
+      </w:pPr>
+      <w:r>
+        <w:rPr>
+          <w:rFonts w:ascii="Courier New" w:hAnsi="Courier New" w:cs="Courier New"/>
+          <w:lang w:val="en-US"/>
+        </w:rPr>
+        <w:t xml:space="preserve">        </w:t>
+      </w:r>
+      <w:proofErr w:type="spellStart"/>
+      <w:r>
+        <w:rPr>
+          <w:rFonts w:ascii="Courier New" w:hAnsi="Courier New" w:cs="Courier New"/>
+          <w:lang w:val="en-US"/>
+        </w:rPr>
+        <w:t>all_</w:t>
+      </w:r>
+      <w:proofErr w:type="gramStart"/>
+      <w:r>
+        <w:rPr>
+          <w:rFonts w:ascii="Courier New" w:hAnsi="Courier New" w:cs="Courier New"/>
+          <w:lang w:val="en-US"/>
+        </w:rPr>
+        <w:t>hdmt.append</w:t>
+      </w:r>
+      <w:proofErr w:type="spellEnd"/>
+      <w:r>
+        <w:rPr>
+          <w:rFonts w:ascii="Courier New" w:hAnsi="Courier New" w:cs="Courier New"/>
+          <w:lang w:val="en-US"/>
+        </w:rPr>
+        <w:t>(</w:t>
+      </w:r>
+      <w:proofErr w:type="gramEnd"/>
+      <w:r>
+        <w:rPr>
+          <w:rFonts w:ascii="Courier New" w:hAnsi="Courier New" w:cs="Courier New"/>
+          <w:lang w:val="en-US"/>
+        </w:rPr>
+        <w:t>max(</w:t>
+      </w:r>
+      <w:proofErr w:type="spellStart"/>
+      <w:r>
+        <w:rPr>
+          <w:rFonts w:ascii="Courier New" w:hAnsi="Courier New" w:cs="Courier New"/>
+          <w:lang w:val="en-US"/>
+        </w:rPr>
+        <w:t>result_hdmt</w:t>
+      </w:r>
+      <w:proofErr w:type="spellEnd"/>
+      <w:r>
+        <w:rPr>
+          <w:rFonts w:ascii="Courier New" w:hAnsi="Courier New" w:cs="Courier New"/>
+          <w:lang w:val="en-US"/>
+        </w:rPr>
+        <w:t>))</w:t>
+      </w:r>
+    </w:p>
+    <w:p>
+      <w:pPr>
+        <w:pStyle w:val="a3"/>
+        <w:spacing w:line="360" w:lineRule="auto"/>
+        <w:ind w:left="360"/>
+        <w:rPr>
+          <w:rFonts w:ascii="Courier New" w:hAnsi="Courier New" w:cs="Courier New"/>
+          <w:lang w:val="en-US"/>
+        </w:rPr>
+      </w:pPr>
+      <w:r>
+        <w:rPr>
+          <w:rFonts w:ascii="Courier New" w:hAnsi="Courier New" w:cs="Courier New"/>
+          <w:lang w:val="en-US"/>
+        </w:rPr>
+        <w:t xml:space="preserve">        </w:t>
+      </w:r>
+      <w:proofErr w:type="spellStart"/>
+      <w:r>
+        <w:rPr>
+          <w:rFonts w:ascii="Courier New" w:hAnsi="Courier New" w:cs="Courier New"/>
+          <w:lang w:val="en-US"/>
+        </w:rPr>
+        <w:t>all_hdmt_</w:t>
+      </w:r>
+      <w:proofErr w:type="gramStart"/>
+      <w:r>
+        <w:rPr>
+          <w:rFonts w:ascii="Courier New" w:hAnsi="Courier New" w:cs="Courier New"/>
+          <w:lang w:val="en-US"/>
+        </w:rPr>
+        <w:t>asc.append</w:t>
+      </w:r>
+      <w:proofErr w:type="spellEnd"/>
+      <w:r>
+        <w:rPr>
+          <w:rFonts w:ascii="Courier New" w:hAnsi="Courier New" w:cs="Courier New"/>
+          <w:lang w:val="en-US"/>
+        </w:rPr>
+        <w:t>(</w:t>
+      </w:r>
+      <w:proofErr w:type="gramEnd"/>
+      <w:r>
+        <w:rPr>
+          <w:rFonts w:ascii="Courier New" w:hAnsi="Courier New" w:cs="Courier New"/>
+          <w:lang w:val="en-US"/>
+        </w:rPr>
+        <w:t>max(</w:t>
+      </w:r>
+      <w:proofErr w:type="spellStart"/>
+      <w:r>
+        <w:rPr>
+          <w:rFonts w:ascii="Courier New" w:hAnsi="Courier New" w:cs="Courier New"/>
+          <w:lang w:val="en-US"/>
+        </w:rPr>
+        <w:t>result_hdmt_asc</w:t>
+      </w:r>
+      <w:proofErr w:type="spellEnd"/>
+      <w:r>
+        <w:rPr>
+          <w:rFonts w:ascii="Courier New" w:hAnsi="Courier New" w:cs="Courier New"/>
+          <w:lang w:val="en-US"/>
+        </w:rPr>
+        <w:t>))</w:t>
+      </w:r>
+    </w:p>
+    <w:p>
+      <w:pPr>
+        <w:pStyle w:val="a3"/>
+        <w:spacing w:line="360" w:lineRule="auto"/>
+        <w:ind w:left="360"/>
+        <w:rPr>
+          <w:rFonts w:ascii="Courier New" w:hAnsi="Courier New" w:cs="Courier New"/>
+          <w:lang w:val="en-US"/>
+        </w:rPr>
+      </w:pPr>
+      <w:r>
+        <w:rPr>
+          <w:rFonts w:ascii="Courier New" w:hAnsi="Courier New" w:cs="Courier New"/>
+          <w:lang w:val="en-US"/>
+        </w:rPr>
+        <w:t xml:space="preserve">        </w:t>
+      </w:r>
+      <w:proofErr w:type="spellStart"/>
+      <w:r>
+        <w:rPr>
+          <w:rFonts w:ascii="Courier New" w:hAnsi="Courier New" w:cs="Courier New"/>
+          <w:lang w:val="en-US"/>
+        </w:rPr>
+        <w:t>all_hdmt_</w:t>
+      </w:r>
+      <w:proofErr w:type="gramStart"/>
+      <w:r>
+        <w:rPr>
+          <w:rFonts w:ascii="Courier New" w:hAnsi="Courier New" w:cs="Courier New"/>
+          <w:lang w:val="en-US"/>
+        </w:rPr>
+        <w:t>desc.append</w:t>
+      </w:r>
+      <w:proofErr w:type="spellEnd"/>
+      <w:r>
+        <w:rPr>
+          <w:rFonts w:ascii="Courier New" w:hAnsi="Courier New" w:cs="Courier New"/>
+          <w:lang w:val="en-US"/>
+        </w:rPr>
+        <w:t>(</w:t>
+      </w:r>
+      <w:proofErr w:type="gramEnd"/>
+      <w:r>
+        <w:rPr>
+          <w:rFonts w:ascii="Courier New" w:hAnsi="Courier New" w:cs="Courier New"/>
+          <w:lang w:val="en-US"/>
+        </w:rPr>
+        <w:t>max(</w:t>
+      </w:r>
+      <w:proofErr w:type="spellStart"/>
+      <w:r>
+        <w:rPr>
+          <w:rFonts w:ascii="Courier New" w:hAnsi="Courier New" w:cs="Courier New"/>
+          <w:lang w:val="en-US"/>
+        </w:rPr>
+        <w:t>result_hdmt_desc</w:t>
+      </w:r>
+      <w:proofErr w:type="spellEnd"/>
+      <w:r>
+        <w:rPr>
+          <w:rFonts w:ascii="Courier New" w:hAnsi="Courier New" w:cs="Courier New"/>
+          <w:lang w:val="en-US"/>
+        </w:rPr>
+        <w:t>))</w:t>
+      </w:r>
+    </w:p>
+    <w:p>
+      <w:pPr>
+        <w:pStyle w:val="a3"/>
+        <w:spacing w:line="360" w:lineRule="auto"/>
+        <w:ind w:left="360"/>
+        <w:rPr>
+          <w:rFonts w:ascii="Courier New" w:hAnsi="Courier New" w:cs="Courier New"/>
+          <w:lang w:val="en-US"/>
+        </w:rPr>
+      </w:pPr>
     </w:p>
     <w:p>
       <w:pPr>
@@ -4717,13 +5022,31 @@
         </w:rPr>
         <w:t xml:space="preserve">    </w:t>
       </w:r>
+    </w:p>
+    <w:p>
+      <w:pPr>
+        <w:pStyle w:val="a3"/>
+        <w:spacing w:line="360" w:lineRule="auto"/>
+        <w:ind w:left="360"/>
+        <w:rPr>
+          <w:rFonts w:ascii="Courier New" w:hAnsi="Courier New" w:cs="Courier New"/>
+          <w:lang w:val="en-US"/>
+        </w:rPr>
+      </w:pPr>
+      <w:r>
+        <w:rPr>
+          <w:rFonts w:ascii="Courier New" w:hAnsi="Courier New" w:cs="Courier New"/>
+          <w:lang w:val="en-US"/>
+        </w:rPr>
+        <w:t xml:space="preserve">    </w:t>
+      </w:r>
       <w:proofErr w:type="gramStart"/>
       <w:r>
         <w:rPr>
           <w:rFonts w:ascii="Courier New" w:hAnsi="Courier New" w:cs="Courier New"/>
           <w:lang w:val="en-US"/>
         </w:rPr>
-        <w:t>else</w:t>
+        <w:t>for</w:t>
       </w:r>
       <w:proofErr w:type="gramEnd"/>
       <w:r>
@@ -4731,7 +5054,71 @@
           <w:rFonts w:ascii="Courier New" w:hAnsi="Courier New" w:cs="Courier New"/>
           <w:lang w:val="en-US"/>
         </w:rPr>
-        <w:t>:</w:t>
+        <w:t xml:space="preserve"> </w:t>
+      </w:r>
+      <w:proofErr w:type="spellStart"/>
+      <w:r>
+        <w:rPr>
+          <w:rFonts w:ascii="Courier New" w:hAnsi="Courier New" w:cs="Courier New"/>
+          <w:lang w:val="en-US"/>
+        </w:rPr>
+        <w:t>i</w:t>
+      </w:r>
+      <w:proofErr w:type="spellEnd"/>
+      <w:r>
+        <w:rPr>
+          <w:rFonts w:ascii="Courier New" w:hAnsi="Courier New" w:cs="Courier New"/>
+          <w:lang w:val="en-US"/>
+        </w:rPr>
+        <w:t xml:space="preserve"> in [</w:t>
+      </w:r>
+      <w:proofErr w:type="spellStart"/>
+      <w:r>
+        <w:rPr>
+          <w:rFonts w:ascii="Courier New" w:hAnsi="Courier New" w:cs="Courier New"/>
+          <w:lang w:val="en-US"/>
+        </w:rPr>
+        <w:t>all_cmp</w:t>
+      </w:r>
+      <w:proofErr w:type="spellEnd"/>
+      <w:r>
+        <w:rPr>
+          <w:rFonts w:ascii="Courier New" w:hAnsi="Courier New" w:cs="Courier New"/>
+          <w:lang w:val="en-US"/>
+        </w:rPr>
+        <w:t xml:space="preserve">, </w:t>
+      </w:r>
+      <w:proofErr w:type="spellStart"/>
+      <w:r>
+        <w:rPr>
+          <w:rFonts w:ascii="Courier New" w:hAnsi="Courier New" w:cs="Courier New"/>
+          <w:lang w:val="en-US"/>
+        </w:rPr>
+        <w:t>all_cmp_asc</w:t>
+      </w:r>
+      <w:proofErr w:type="spellEnd"/>
+      <w:r>
+        <w:rPr>
+          <w:rFonts w:ascii="Courier New" w:hAnsi="Courier New" w:cs="Courier New"/>
+          <w:lang w:val="en-US"/>
+        </w:rPr>
+        <w:t xml:space="preserve">, </w:t>
+      </w:r>
+      <w:proofErr w:type="spellStart"/>
+      <w:r>
+        <w:rPr>
+          <w:rFonts w:ascii="Courier New" w:hAnsi="Courier New" w:cs="Courier New"/>
+          <w:lang w:val="en-US"/>
+        </w:rPr>
+        <w:t>all_cmp_desc</w:t>
+      </w:r>
+      <w:proofErr w:type="spellEnd"/>
+      <w:r>
+        <w:rPr>
+          <w:rFonts w:ascii="Courier New" w:hAnsi="Courier New" w:cs="Courier New"/>
+          <w:lang w:val="en-US"/>
+        </w:rPr>
+        <w:t>]:</w:t>
       </w:r>
     </w:p>
     <w:p>
@@ -4757,26 +5144,384 @@
           <w:rFonts w:ascii="Courier New" w:hAnsi="Courier New" w:cs="Courier New"/>
           <w:lang w:val="en-US"/>
         </w:rPr>
-        <w:t>continue</w:t>
+        <w:t>aver</w:t>
       </w:r>
       <w:proofErr w:type="gramEnd"/>
-    </w:p>
-    <w:p>
-      <w:pPr>
-        <w:pStyle w:val="a3"/>
-        <w:spacing w:line="360" w:lineRule="auto"/>
-        <w:ind w:left="360"/>
-        <w:rPr>
-          <w:rFonts w:ascii="Courier New" w:hAnsi="Courier New" w:cs="Courier New"/>
-          <w:lang w:val="en-US"/>
-        </w:rPr>
-      </w:pPr>
+      <w:r>
+        <w:rPr>
+          <w:rFonts w:ascii="Courier New" w:hAnsi="Courier New" w:cs="Courier New"/>
+          <w:lang w:val="en-US"/>
+        </w:rPr>
+        <w:t xml:space="preserve"> = sum(</w:t>
+      </w:r>
+      <w:proofErr w:type="spellStart"/>
+      <w:r>
+        <w:rPr>
+          <w:rFonts w:ascii="Courier New" w:hAnsi="Courier New" w:cs="Courier New"/>
+          <w:lang w:val="en-US"/>
+        </w:rPr>
+        <w:t>i</w:t>
+      </w:r>
+      <w:proofErr w:type="spellEnd"/>
+      <w:r>
+        <w:rPr>
+          <w:rFonts w:ascii="Courier New" w:hAnsi="Courier New" w:cs="Courier New"/>
+          <w:lang w:val="en-US"/>
+        </w:rPr>
+        <w:t>)/</w:t>
+      </w:r>
+      <w:proofErr w:type="spellStart"/>
+      <w:r>
+        <w:rPr>
+          <w:rFonts w:ascii="Courier New" w:hAnsi="Courier New" w:cs="Courier New"/>
+          <w:lang w:val="en-US"/>
+        </w:rPr>
+        <w:t>len</w:t>
+      </w:r>
+      <w:proofErr w:type="spellEnd"/>
+      <w:r>
+        <w:rPr>
+          <w:rFonts w:ascii="Courier New" w:hAnsi="Courier New" w:cs="Courier New"/>
+          <w:lang w:val="en-US"/>
+        </w:rPr>
+        <w:t>(</w:t>
+      </w:r>
+      <w:proofErr w:type="spellStart"/>
+      <w:r>
+        <w:rPr>
+          <w:rFonts w:ascii="Courier New" w:hAnsi="Courier New" w:cs="Courier New"/>
+          <w:lang w:val="en-US"/>
+        </w:rPr>
+        <w:t>i</w:t>
+      </w:r>
+      <w:proofErr w:type="spellEnd"/>
+      <w:r>
+        <w:rPr>
+          <w:rFonts w:ascii="Courier New" w:hAnsi="Courier New" w:cs="Courier New"/>
+          <w:lang w:val="en-US"/>
+        </w:rPr>
+        <w:t>)</w:t>
+      </w:r>
+    </w:p>
+    <w:p>
+      <w:pPr>
+        <w:pStyle w:val="a3"/>
+        <w:spacing w:line="360" w:lineRule="auto"/>
+        <w:ind w:left="360"/>
+        <w:rPr>
+          <w:rFonts w:ascii="Courier New" w:hAnsi="Courier New" w:cs="Courier New"/>
+          <w:lang w:val="en-US"/>
+        </w:rPr>
+      </w:pPr>
+      <w:r>
+        <w:rPr>
+          <w:rFonts w:ascii="Courier New" w:hAnsi="Courier New" w:cs="Courier New"/>
+          <w:lang w:val="en-US"/>
+        </w:rPr>
+        <w:t xml:space="preserve">        </w:t>
+      </w:r>
+      <w:proofErr w:type="spellStart"/>
       <w:proofErr w:type="gramStart"/>
       <w:r>
         <w:rPr>
           <w:rFonts w:ascii="Courier New" w:hAnsi="Courier New" w:cs="Courier New"/>
           <w:lang w:val="en-US"/>
         </w:rPr>
+        <w:t>i.append</w:t>
+      </w:r>
+      <w:proofErr w:type="spellEnd"/>
+      <w:r>
+        <w:rPr>
+          <w:rFonts w:ascii="Courier New" w:hAnsi="Courier New" w:cs="Courier New"/>
+          <w:lang w:val="en-US"/>
+        </w:rPr>
+        <w:t>(</w:t>
+      </w:r>
+      <w:proofErr w:type="gramEnd"/>
+      <w:r>
+        <w:rPr>
+          <w:rFonts w:ascii="Courier New" w:hAnsi="Courier New" w:cs="Courier New"/>
+          <w:lang w:val="en-US"/>
+        </w:rPr>
+        <w:t>aver)</w:t>
+      </w:r>
+    </w:p>
+    <w:p>
+      <w:pPr>
+        <w:pStyle w:val="a3"/>
+        <w:spacing w:line="360" w:lineRule="auto"/>
+        <w:ind w:left="360"/>
+        <w:rPr>
+          <w:rFonts w:ascii="Courier New" w:hAnsi="Courier New" w:cs="Courier New"/>
+          <w:lang w:val="en-US"/>
+        </w:rPr>
+      </w:pPr>
+    </w:p>
+    <w:p>
+      <w:pPr>
+        <w:pStyle w:val="a3"/>
+        <w:spacing w:line="360" w:lineRule="auto"/>
+        <w:ind w:left="360"/>
+        <w:rPr>
+          <w:rFonts w:ascii="Courier New" w:hAnsi="Courier New" w:cs="Courier New"/>
+          <w:lang w:val="en-US"/>
+        </w:rPr>
+      </w:pPr>
+      <w:r>
+        <w:rPr>
+          <w:rFonts w:ascii="Courier New" w:hAnsi="Courier New" w:cs="Courier New"/>
+          <w:lang w:val="en-US"/>
+        </w:rPr>
+        <w:t xml:space="preserve">    </w:t>
+      </w:r>
+      <w:proofErr w:type="gramStart"/>
+      <w:r>
+        <w:rPr>
+          <w:rFonts w:ascii="Courier New" w:hAnsi="Courier New" w:cs="Courier New"/>
+          <w:lang w:val="en-US"/>
+        </w:rPr>
+        <w:t>for</w:t>
+      </w:r>
+      <w:proofErr w:type="gramEnd"/>
+      <w:r>
+        <w:rPr>
+          <w:rFonts w:ascii="Courier New" w:hAnsi="Courier New" w:cs="Courier New"/>
+          <w:lang w:val="en-US"/>
+        </w:rPr>
+        <w:t xml:space="preserve"> </w:t>
+      </w:r>
+      <w:proofErr w:type="spellStart"/>
+      <w:r>
+        <w:rPr>
+          <w:rFonts w:ascii="Courier New" w:hAnsi="Courier New" w:cs="Courier New"/>
+          <w:lang w:val="en-US"/>
+        </w:rPr>
+        <w:t>i</w:t>
+      </w:r>
+      <w:proofErr w:type="spellEnd"/>
+      <w:r>
+        <w:rPr>
+          <w:rFonts w:ascii="Courier New" w:hAnsi="Courier New" w:cs="Courier New"/>
+          <w:lang w:val="en-US"/>
+        </w:rPr>
+        <w:t xml:space="preserve"> in [</w:t>
+      </w:r>
+      <w:proofErr w:type="spellStart"/>
+      <w:r>
+        <w:rPr>
+          <w:rFonts w:ascii="Courier New" w:hAnsi="Courier New" w:cs="Courier New"/>
+          <w:lang w:val="en-US"/>
+        </w:rPr>
+        <w:t>all_hdmt</w:t>
+      </w:r>
+      <w:proofErr w:type="spellEnd"/>
+      <w:r>
+        <w:rPr>
+          <w:rFonts w:ascii="Courier New" w:hAnsi="Courier New" w:cs="Courier New"/>
+          <w:lang w:val="en-US"/>
+        </w:rPr>
+        <w:t xml:space="preserve">, </w:t>
+      </w:r>
+      <w:proofErr w:type="spellStart"/>
+      <w:r>
+        <w:rPr>
+          <w:rFonts w:ascii="Courier New" w:hAnsi="Courier New" w:cs="Courier New"/>
+          <w:lang w:val="en-US"/>
+        </w:rPr>
+        <w:t>all_hdmt_asc</w:t>
+      </w:r>
+      <w:proofErr w:type="spellEnd"/>
+      <w:r>
+        <w:rPr>
+          <w:rFonts w:ascii="Courier New" w:hAnsi="Courier New" w:cs="Courier New"/>
+          <w:lang w:val="en-US"/>
+        </w:rPr>
+        <w:t xml:space="preserve">, </w:t>
+      </w:r>
+      <w:proofErr w:type="spellStart"/>
+      <w:r>
+        <w:rPr>
+          <w:rFonts w:ascii="Courier New" w:hAnsi="Courier New" w:cs="Courier New"/>
+          <w:lang w:val="en-US"/>
+        </w:rPr>
+        <w:t>all_hdmt_desc</w:t>
+      </w:r>
+      <w:proofErr w:type="spellEnd"/>
+      <w:r>
+        <w:rPr>
+          <w:rFonts w:ascii="Courier New" w:hAnsi="Courier New" w:cs="Courier New"/>
+          <w:lang w:val="en-US"/>
+        </w:rPr>
+        <w:t>]:</w:t>
+      </w:r>
+    </w:p>
+    <w:p>
+      <w:pPr>
+        <w:pStyle w:val="a3"/>
+        <w:spacing w:line="360" w:lineRule="auto"/>
+        <w:ind w:left="360"/>
+        <w:rPr>
+          <w:rFonts w:ascii="Courier New" w:hAnsi="Courier New" w:cs="Courier New"/>
+          <w:lang w:val="en-US"/>
+        </w:rPr>
+      </w:pPr>
+      <w:r>
+        <w:rPr>
+          <w:rFonts w:ascii="Courier New" w:hAnsi="Courier New" w:cs="Courier New"/>
+          <w:lang w:val="en-US"/>
+        </w:rPr>
+        <w:lastRenderedPageBreak/>
+        <w:t xml:space="preserve">        </w:t>
+      </w:r>
+      <w:proofErr w:type="gramStart"/>
+      <w:r>
+        <w:rPr>
+          <w:rFonts w:ascii="Courier New" w:hAnsi="Courier New" w:cs="Courier New"/>
+          <w:lang w:val="en-US"/>
+        </w:rPr>
+        <w:t>aver</w:t>
+      </w:r>
+      <w:proofErr w:type="gramEnd"/>
+      <w:r>
+        <w:rPr>
+          <w:rFonts w:ascii="Courier New" w:hAnsi="Courier New" w:cs="Courier New"/>
+          <w:lang w:val="en-US"/>
+        </w:rPr>
+        <w:t xml:space="preserve"> = sum(</w:t>
+      </w:r>
+      <w:proofErr w:type="spellStart"/>
+      <w:r>
+        <w:rPr>
+          <w:rFonts w:ascii="Courier New" w:hAnsi="Courier New" w:cs="Courier New"/>
+          <w:lang w:val="en-US"/>
+        </w:rPr>
+        <w:t>i</w:t>
+      </w:r>
+      <w:proofErr w:type="spellEnd"/>
+      <w:r>
+        <w:rPr>
+          <w:rFonts w:ascii="Courier New" w:hAnsi="Courier New" w:cs="Courier New"/>
+          <w:lang w:val="en-US"/>
+        </w:rPr>
+        <w:t>)/</w:t>
+      </w:r>
+      <w:proofErr w:type="spellStart"/>
+      <w:r>
+        <w:rPr>
+          <w:rFonts w:ascii="Courier New" w:hAnsi="Courier New" w:cs="Courier New"/>
+          <w:lang w:val="en-US"/>
+        </w:rPr>
+        <w:t>len</w:t>
+      </w:r>
+      <w:proofErr w:type="spellEnd"/>
+      <w:r>
+        <w:rPr>
+          <w:rFonts w:ascii="Courier New" w:hAnsi="Courier New" w:cs="Courier New"/>
+          <w:lang w:val="en-US"/>
+        </w:rPr>
+        <w:t>(</w:t>
+      </w:r>
+      <w:proofErr w:type="spellStart"/>
+      <w:r>
+        <w:rPr>
+          <w:rFonts w:ascii="Courier New" w:hAnsi="Courier New" w:cs="Courier New"/>
+          <w:lang w:val="en-US"/>
+        </w:rPr>
+        <w:t>i</w:t>
+      </w:r>
+      <w:proofErr w:type="spellEnd"/>
+      <w:r>
+        <w:rPr>
+          <w:rFonts w:ascii="Courier New" w:hAnsi="Courier New" w:cs="Courier New"/>
+          <w:lang w:val="en-US"/>
+        </w:rPr>
+        <w:t>)</w:t>
+      </w:r>
+    </w:p>
+    <w:p>
+      <w:pPr>
+        <w:pStyle w:val="a3"/>
+        <w:spacing w:line="360" w:lineRule="auto"/>
+        <w:ind w:left="360"/>
+        <w:rPr>
+          <w:rFonts w:ascii="Courier New" w:hAnsi="Courier New" w:cs="Courier New"/>
+          <w:lang w:val="en-US"/>
+        </w:rPr>
+      </w:pPr>
+      <w:r>
+        <w:rPr>
+          <w:rFonts w:ascii="Courier New" w:hAnsi="Courier New" w:cs="Courier New"/>
+          <w:lang w:val="en-US"/>
+        </w:rPr>
+        <w:t xml:space="preserve">        </w:t>
+      </w:r>
+      <w:proofErr w:type="spellStart"/>
+      <w:proofErr w:type="gramStart"/>
+      <w:r>
+        <w:rPr>
+          <w:rFonts w:ascii="Courier New" w:hAnsi="Courier New" w:cs="Courier New"/>
+          <w:lang w:val="en-US"/>
+        </w:rPr>
+        <w:t>i.append</w:t>
+      </w:r>
+      <w:proofErr w:type="spellEnd"/>
+      <w:r>
+        <w:rPr>
+          <w:rFonts w:ascii="Courier New" w:hAnsi="Courier New" w:cs="Courier New"/>
+          <w:lang w:val="en-US"/>
+        </w:rPr>
+        <w:t>(</w:t>
+      </w:r>
+      <w:proofErr w:type="gramEnd"/>
+      <w:r>
+        <w:rPr>
+          <w:rFonts w:ascii="Courier New" w:hAnsi="Courier New" w:cs="Courier New"/>
+          <w:lang w:val="en-US"/>
+        </w:rPr>
+        <w:t>aver)</w:t>
+      </w:r>
+    </w:p>
+    <w:p>
+      <w:pPr>
+        <w:pStyle w:val="a3"/>
+        <w:spacing w:line="360" w:lineRule="auto"/>
+        <w:ind w:left="360"/>
+        <w:rPr>
+          <w:rFonts w:ascii="Courier New" w:hAnsi="Courier New" w:cs="Courier New"/>
+          <w:lang w:val="en-US"/>
+        </w:rPr>
+      </w:pPr>
+      <w:r>
+        <w:rPr>
+          <w:rFonts w:ascii="Courier New" w:hAnsi="Courier New" w:cs="Courier New"/>
+          <w:lang w:val="en-US"/>
+        </w:rPr>
+        <w:t xml:space="preserve">        </w:t>
+      </w:r>
+    </w:p>
+    <w:p>
+      <w:pPr>
+        <w:pStyle w:val="a3"/>
+        <w:spacing w:line="360" w:lineRule="auto"/>
+        <w:ind w:left="360"/>
+        <w:rPr>
+          <w:rFonts w:ascii="Courier New" w:hAnsi="Courier New" w:cs="Courier New"/>
+          <w:lang w:val="en-US"/>
+        </w:rPr>
+      </w:pPr>
+      <w:r>
+        <w:rPr>
+          <w:rFonts w:ascii="Courier New" w:hAnsi="Courier New" w:cs="Courier New"/>
+          <w:lang w:val="en-US"/>
+        </w:rPr>
+        <w:t xml:space="preserve">    </w:t>
+      </w:r>
+      <w:proofErr w:type="gramStart"/>
+      <w:r>
+        <w:rPr>
+          <w:rFonts w:ascii="Courier New" w:hAnsi="Courier New" w:cs="Courier New"/>
+          <w:lang w:val="en-US"/>
+        </w:rPr>
         <w:t>print(</w:t>
       </w:r>
       <w:proofErr w:type="gramEnd"/>
@@ -4785,19 +5530,37 @@
           <w:rFonts w:ascii="Courier New" w:hAnsi="Courier New" w:cs="Courier New"/>
           <w:lang w:val="en-US"/>
         </w:rPr>
-        <w:t>"\n---------------------------------------\n")</w:t>
-      </w:r>
-    </w:p>
-    <w:p>
-      <w:pPr>
-        <w:pStyle w:val="a3"/>
-        <w:spacing w:line="360" w:lineRule="auto"/>
-        <w:ind w:left="360"/>
-        <w:rPr>
-          <w:rFonts w:ascii="Courier New" w:hAnsi="Courier New" w:cs="Courier New"/>
-          <w:lang w:val="en-US"/>
-        </w:rPr>
-      </w:pPr>
+        <w:t>"----------------------")</w:t>
+      </w:r>
+    </w:p>
+    <w:p>
+      <w:pPr>
+        <w:pStyle w:val="a3"/>
+        <w:spacing w:line="360" w:lineRule="auto"/>
+        <w:ind w:left="360"/>
+        <w:rPr>
+          <w:rFonts w:ascii="Courier New" w:hAnsi="Courier New" w:cs="Courier New"/>
+          <w:lang w:val="en-US"/>
+        </w:rPr>
+      </w:pPr>
+    </w:p>
+    <w:p>
+      <w:pPr>
+        <w:pStyle w:val="a3"/>
+        <w:spacing w:line="360" w:lineRule="auto"/>
+        <w:ind w:left="360"/>
+        <w:rPr>
+          <w:rFonts w:ascii="Courier New" w:hAnsi="Courier New" w:cs="Courier New"/>
+          <w:lang w:val="en-US"/>
+        </w:rPr>
+      </w:pPr>
+      <w:r>
+        <w:rPr>
+          <w:rFonts w:ascii="Courier New" w:hAnsi="Courier New" w:cs="Courier New"/>
+          <w:lang w:val="en-US"/>
+        </w:rPr>
+        <w:t xml:space="preserve">    </w:t>
+      </w:r>
       <w:proofErr w:type="gramStart"/>
       <w:r>
         <w:rPr>
@@ -4812,27 +5575,117 @@
           <w:rFonts w:ascii="Courier New" w:hAnsi="Courier New" w:cs="Courier New"/>
           <w:lang w:val="en-US"/>
         </w:rPr>
-        <w:t>f"</w:t>
-      </w:r>
-      <w:r>
-        <w:rPr>
-          <w:rFonts w:ascii="Courier New" w:hAnsi="Courier New" w:cs="Courier New"/>
-        </w:rPr>
-        <w:t>Результат</w:t>
-      </w:r>
-      <w:r>
-        <w:rPr>
-          <w:rFonts w:ascii="Courier New" w:hAnsi="Courier New" w:cs="Courier New"/>
-          <w:lang w:val="en-US"/>
-        </w:rPr>
-        <w:t xml:space="preserve"> CMP (</w:t>
-      </w:r>
-      <w:r>
-        <w:rPr>
-          <w:rFonts w:ascii="Courier New" w:hAnsi="Courier New" w:cs="Courier New"/>
-        </w:rPr>
-        <w:t>по</w:t>
-      </w:r>
+        <w:t>"CMP: ")</w:t>
+      </w:r>
+    </w:p>
+    <w:p>
+      <w:pPr>
+        <w:pStyle w:val="a3"/>
+        <w:spacing w:line="360" w:lineRule="auto"/>
+        <w:ind w:left="360"/>
+        <w:rPr>
+          <w:rFonts w:ascii="Courier New" w:hAnsi="Courier New" w:cs="Courier New"/>
+          <w:lang w:val="en-US"/>
+        </w:rPr>
+      </w:pPr>
+      <w:r>
+        <w:rPr>
+          <w:rFonts w:ascii="Courier New" w:hAnsi="Courier New" w:cs="Courier New"/>
+          <w:lang w:val="en-US"/>
+        </w:rPr>
+        <w:t xml:space="preserve">    </w:t>
+      </w:r>
+      <w:proofErr w:type="gramStart"/>
+      <w:r>
+        <w:rPr>
+          <w:rFonts w:ascii="Courier New" w:hAnsi="Courier New" w:cs="Courier New"/>
+          <w:lang w:val="en-US"/>
+        </w:rPr>
+        <w:t>print(</w:t>
+      </w:r>
+      <w:proofErr w:type="gramEnd"/>
+      <w:r>
+        <w:rPr>
+          <w:rFonts w:ascii="Courier New" w:hAnsi="Courier New" w:cs="Courier New"/>
+          <w:lang w:val="en-US"/>
+        </w:rPr>
+        <w:t>"</w:t>
+      </w:r>
+      <w:proofErr w:type="spellStart"/>
+      <w:r>
+        <w:rPr>
+          <w:rFonts w:ascii="Courier New" w:hAnsi="Courier New" w:cs="Courier New"/>
+          <w:lang w:val="en-US"/>
+        </w:rPr>
+        <w:t>Случайно</w:t>
+      </w:r>
+      <w:proofErr w:type="spellEnd"/>
+      <w:r>
+        <w:rPr>
+          <w:rFonts w:ascii="Courier New" w:hAnsi="Courier New" w:cs="Courier New"/>
+          <w:lang w:val="en-US"/>
+        </w:rPr>
+        <w:t xml:space="preserve">: ", </w:t>
+      </w:r>
+      <w:proofErr w:type="spellStart"/>
+      <w:r>
+        <w:rPr>
+          <w:rFonts w:ascii="Courier New" w:hAnsi="Courier New" w:cs="Courier New"/>
+          <w:lang w:val="en-US"/>
+        </w:rPr>
+        <w:t>all_cmp</w:t>
+      </w:r>
+      <w:proofErr w:type="spellEnd"/>
+      <w:r>
+        <w:rPr>
+          <w:rFonts w:ascii="Courier New" w:hAnsi="Courier New" w:cs="Courier New"/>
+          <w:lang w:val="en-US"/>
+        </w:rPr>
+        <w:t>[processors])</w:t>
+      </w:r>
+    </w:p>
+    <w:p>
+      <w:pPr>
+        <w:pStyle w:val="a3"/>
+        <w:spacing w:line="360" w:lineRule="auto"/>
+        <w:ind w:left="360"/>
+        <w:rPr>
+          <w:rFonts w:ascii="Courier New" w:hAnsi="Courier New" w:cs="Courier New"/>
+          <w:lang w:val="en-US"/>
+        </w:rPr>
+      </w:pPr>
+      <w:r>
+        <w:rPr>
+          <w:rFonts w:ascii="Courier New" w:hAnsi="Courier New" w:cs="Courier New"/>
+          <w:lang w:val="en-US"/>
+        </w:rPr>
+        <w:t xml:space="preserve">    </w:t>
+      </w:r>
+      <w:proofErr w:type="gramStart"/>
+      <w:r>
+        <w:rPr>
+          <w:rFonts w:ascii="Courier New" w:hAnsi="Courier New" w:cs="Courier New"/>
+          <w:lang w:val="en-US"/>
+        </w:rPr>
+        <w:t>print(</w:t>
+      </w:r>
+      <w:proofErr w:type="gramEnd"/>
+      <w:r>
+        <w:rPr>
+          <w:rFonts w:ascii="Courier New" w:hAnsi="Courier New" w:cs="Courier New"/>
+          <w:lang w:val="en-US"/>
+        </w:rPr>
+        <w:t>"</w:t>
+      </w:r>
+      <w:proofErr w:type="spellStart"/>
+      <w:r>
+        <w:rPr>
+          <w:rFonts w:ascii="Courier New" w:hAnsi="Courier New" w:cs="Courier New"/>
+          <w:lang w:val="en-US"/>
+        </w:rPr>
+        <w:t>По</w:t>
+      </w:r>
+      <w:proofErr w:type="spellEnd"/>
       <w:r>
         <w:rPr>
           <w:rFonts w:ascii="Courier New" w:hAnsi="Courier New" w:cs="Courier New"/>
@@ -4840,251 +5693,611 @@
         </w:rPr>
         <w:t xml:space="preserve"> </w:t>
       </w:r>
-      <w:r>
-        <w:rPr>
-          <w:rFonts w:ascii="Courier New" w:hAnsi="Courier New" w:cs="Courier New"/>
+      <w:proofErr w:type="spellStart"/>
+      <w:r>
+        <w:rPr>
+          <w:rFonts w:ascii="Courier New" w:hAnsi="Courier New" w:cs="Courier New"/>
+          <w:lang w:val="en-US"/>
         </w:rPr>
         <w:t>возрастанию</w:t>
       </w:r>
-      <w:r>
-        <w:rPr>
-          <w:rFonts w:ascii="Courier New" w:hAnsi="Courier New" w:cs="Courier New"/>
-          <w:lang w:val="en-US"/>
-        </w:rPr>
-        <w:t>): {CMP(</w:t>
-      </w:r>
-      <w:proofErr w:type="spellStart"/>
-      <w:r>
-        <w:rPr>
-          <w:rFonts w:ascii="Courier New" w:hAnsi="Courier New" w:cs="Courier New"/>
-          <w:lang w:val="en-US"/>
-        </w:rPr>
-        <w:t>T_not_rev</w:t>
-      </w:r>
-      <w:proofErr w:type="spellEnd"/>
-      <w:r>
-        <w:rPr>
-          <w:rFonts w:ascii="Courier New" w:hAnsi="Courier New" w:cs="Courier New"/>
-          <w:lang w:val="en-US"/>
-        </w:rPr>
-        <w:t xml:space="preserve">, N)}") </w:t>
-      </w:r>
-    </w:p>
-    <w:p>
-      <w:pPr>
-        <w:pStyle w:val="a3"/>
-        <w:spacing w:line="360" w:lineRule="auto"/>
-        <w:ind w:left="360"/>
-        <w:rPr>
-          <w:rFonts w:ascii="Courier New" w:hAnsi="Courier New" w:cs="Courier New"/>
-        </w:rPr>
-      </w:pPr>
-      <w:proofErr w:type="spellStart"/>
+      <w:proofErr w:type="spellEnd"/>
+      <w:r>
+        <w:rPr>
+          <w:rFonts w:ascii="Courier New" w:hAnsi="Courier New" w:cs="Courier New"/>
+          <w:lang w:val="en-US"/>
+        </w:rPr>
+        <w:t xml:space="preserve">: ", </w:t>
+      </w:r>
+      <w:proofErr w:type="spellStart"/>
+      <w:r>
+        <w:rPr>
+          <w:rFonts w:ascii="Courier New" w:hAnsi="Courier New" w:cs="Courier New"/>
+          <w:lang w:val="en-US"/>
+        </w:rPr>
+        <w:t>all_cmp_asc</w:t>
+      </w:r>
+      <w:proofErr w:type="spellEnd"/>
+      <w:r>
+        <w:rPr>
+          <w:rFonts w:ascii="Courier New" w:hAnsi="Courier New" w:cs="Courier New"/>
+          <w:lang w:val="en-US"/>
+        </w:rPr>
+        <w:t>[processors])</w:t>
+      </w:r>
+    </w:p>
+    <w:p>
+      <w:pPr>
+        <w:pStyle w:val="a3"/>
+        <w:spacing w:line="360" w:lineRule="auto"/>
+        <w:ind w:left="360"/>
+        <w:rPr>
+          <w:rFonts w:ascii="Courier New" w:hAnsi="Courier New" w:cs="Courier New"/>
+          <w:lang w:val="en-US"/>
+        </w:rPr>
+      </w:pPr>
+      <w:r>
+        <w:rPr>
+          <w:rFonts w:ascii="Courier New" w:hAnsi="Courier New" w:cs="Courier New"/>
+          <w:lang w:val="en-US"/>
+        </w:rPr>
+        <w:t xml:space="preserve">    </w:t>
+      </w:r>
       <w:proofErr w:type="gramStart"/>
       <w:r>
         <w:rPr>
           <w:rFonts w:ascii="Courier New" w:hAnsi="Courier New" w:cs="Courier New"/>
-        </w:rPr>
-        <w:t>print</w:t>
-      </w:r>
-      <w:proofErr w:type="spellEnd"/>
-      <w:r>
-        <w:rPr>
-          <w:rFonts w:ascii="Courier New" w:hAnsi="Courier New" w:cs="Courier New"/>
-        </w:rPr>
-        <w:t>(</w:t>
-      </w:r>
-      <w:proofErr w:type="spellStart"/>
+          <w:lang w:val="en-US"/>
+        </w:rPr>
+        <w:t>print(</w:t>
+      </w:r>
       <w:proofErr w:type="gramEnd"/>
       <w:r>
         <w:rPr>
           <w:rFonts w:ascii="Courier New" w:hAnsi="Courier New" w:cs="Courier New"/>
-        </w:rPr>
-        <w:t>f"Результат</w:t>
-      </w:r>
-      <w:proofErr w:type="spellEnd"/>
-      <w:r>
-        <w:rPr>
-          <w:rFonts w:ascii="Courier New" w:hAnsi="Courier New" w:cs="Courier New"/>
-        </w:rPr>
-        <w:t xml:space="preserve"> CMP (по убыванию): {CMP(</w:t>
-      </w:r>
-      <w:proofErr w:type="spellStart"/>
-      <w:r>
-        <w:rPr>
-          <w:rFonts w:ascii="Courier New" w:hAnsi="Courier New" w:cs="Courier New"/>
-        </w:rPr>
-        <w:t>T_rev</w:t>
-      </w:r>
-      <w:proofErr w:type="spellEnd"/>
-      <w:r>
-        <w:rPr>
-          <w:rFonts w:ascii="Courier New" w:hAnsi="Courier New" w:cs="Courier New"/>
-        </w:rPr>
-        <w:t xml:space="preserve">, N)}") </w:t>
-      </w:r>
-    </w:p>
-    <w:p>
-      <w:pPr>
-        <w:pStyle w:val="a3"/>
-        <w:spacing w:line="360" w:lineRule="auto"/>
-        <w:ind w:left="360"/>
-        <w:rPr>
-          <w:rFonts w:ascii="Courier New" w:hAnsi="Courier New" w:cs="Courier New"/>
-        </w:rPr>
-      </w:pPr>
-      <w:proofErr w:type="spellStart"/>
-      <w:r>
-        <w:rPr>
-          <w:rFonts w:ascii="Courier New" w:hAnsi="Courier New" w:cs="Courier New"/>
-        </w:rPr>
-        <w:t>print</w:t>
-      </w:r>
-      <w:proofErr w:type="spellEnd"/>
-      <w:r>
-        <w:rPr>
-          <w:rFonts w:ascii="Courier New" w:hAnsi="Courier New" w:cs="Courier New"/>
-        </w:rPr>
-        <w:t>("\n---------------------------------------\n")</w:t>
-      </w:r>
-    </w:p>
-    <w:p>
-      <w:pPr>
-        <w:pStyle w:val="a3"/>
-        <w:spacing w:line="360" w:lineRule="auto"/>
-        <w:ind w:left="360"/>
-        <w:rPr>
-          <w:rFonts w:ascii="Courier New" w:hAnsi="Courier New" w:cs="Courier New"/>
-        </w:rPr>
-      </w:pPr>
-      <w:proofErr w:type="spellStart"/>
+          <w:lang w:val="en-US"/>
+        </w:rPr>
+        <w:t>"</w:t>
+      </w:r>
+      <w:proofErr w:type="spellStart"/>
+      <w:r>
+        <w:rPr>
+          <w:rFonts w:ascii="Courier New" w:hAnsi="Courier New" w:cs="Courier New"/>
+          <w:lang w:val="en-US"/>
+        </w:rPr>
+        <w:t>По</w:t>
+      </w:r>
+      <w:proofErr w:type="spellEnd"/>
+      <w:r>
+        <w:rPr>
+          <w:rFonts w:ascii="Courier New" w:hAnsi="Courier New" w:cs="Courier New"/>
+          <w:lang w:val="en-US"/>
+        </w:rPr>
+        <w:t xml:space="preserve"> </w:t>
+      </w:r>
+      <w:proofErr w:type="spellStart"/>
+      <w:r>
+        <w:rPr>
+          <w:rFonts w:ascii="Courier New" w:hAnsi="Courier New" w:cs="Courier New"/>
+          <w:lang w:val="en-US"/>
+        </w:rPr>
+        <w:t>убыванию</w:t>
+      </w:r>
+      <w:proofErr w:type="spellEnd"/>
+      <w:r>
+        <w:rPr>
+          <w:rFonts w:ascii="Courier New" w:hAnsi="Courier New" w:cs="Courier New"/>
+          <w:lang w:val="en-US"/>
+        </w:rPr>
+        <w:t xml:space="preserve">: ", </w:t>
+      </w:r>
+      <w:proofErr w:type="spellStart"/>
+      <w:r>
+        <w:rPr>
+          <w:rFonts w:ascii="Courier New" w:hAnsi="Courier New" w:cs="Courier New"/>
+          <w:lang w:val="en-US"/>
+        </w:rPr>
+        <w:t>all_cmp_desc</w:t>
+      </w:r>
+      <w:proofErr w:type="spellEnd"/>
+      <w:r>
+        <w:rPr>
+          <w:rFonts w:ascii="Courier New" w:hAnsi="Courier New" w:cs="Courier New"/>
+          <w:lang w:val="en-US"/>
+        </w:rPr>
+        <w:t>[processors])</w:t>
+      </w:r>
+    </w:p>
+    <w:p>
+      <w:pPr>
+        <w:pStyle w:val="a3"/>
+        <w:spacing w:line="360" w:lineRule="auto"/>
+        <w:ind w:left="360"/>
+        <w:rPr>
+          <w:rFonts w:ascii="Courier New" w:hAnsi="Courier New" w:cs="Courier New"/>
+          <w:lang w:val="en-US"/>
+        </w:rPr>
+      </w:pPr>
+    </w:p>
+    <w:p>
+      <w:pPr>
+        <w:pStyle w:val="a3"/>
+        <w:spacing w:line="360" w:lineRule="auto"/>
+        <w:ind w:left="360"/>
+        <w:rPr>
+          <w:rFonts w:ascii="Courier New" w:hAnsi="Courier New" w:cs="Courier New"/>
+          <w:lang w:val="en-US"/>
+        </w:rPr>
+      </w:pPr>
+      <w:r>
+        <w:rPr>
+          <w:rFonts w:ascii="Courier New" w:hAnsi="Courier New" w:cs="Courier New"/>
+          <w:lang w:val="en-US"/>
+        </w:rPr>
+        <w:t xml:space="preserve">    </w:t>
+      </w:r>
       <w:proofErr w:type="gramStart"/>
       <w:r>
         <w:rPr>
           <w:rFonts w:ascii="Courier New" w:hAnsi="Courier New" w:cs="Courier New"/>
-        </w:rPr>
-        <w:t>print</w:t>
-      </w:r>
-      <w:proofErr w:type="spellEnd"/>
-      <w:r>
-        <w:rPr>
-          <w:rFonts w:ascii="Courier New" w:hAnsi="Courier New" w:cs="Courier New"/>
-        </w:rPr>
-        <w:t>(</w:t>
-      </w:r>
-      <w:proofErr w:type="spellStart"/>
+          <w:lang w:val="en-US"/>
+        </w:rPr>
+        <w:t>print(</w:t>
+      </w:r>
       <w:proofErr w:type="gramEnd"/>
       <w:r>
         <w:rPr>
           <w:rFonts w:ascii="Courier New" w:hAnsi="Courier New" w:cs="Courier New"/>
-        </w:rPr>
-        <w:t>f"Результат</w:t>
-      </w:r>
-      <w:proofErr w:type="spellEnd"/>
-      <w:r>
-        <w:rPr>
-          <w:rFonts w:ascii="Courier New" w:hAnsi="Courier New" w:cs="Courier New"/>
-        </w:rPr>
-        <w:t xml:space="preserve"> HDMT (по возрастанию): {HDMT(</w:t>
-      </w:r>
-      <w:proofErr w:type="spellStart"/>
-      <w:r>
-        <w:rPr>
-          <w:rFonts w:ascii="Courier New" w:hAnsi="Courier New" w:cs="Courier New"/>
-        </w:rPr>
-        <w:t>T_not_rev</w:t>
-      </w:r>
-      <w:proofErr w:type="spellEnd"/>
-      <w:r>
-        <w:rPr>
-          <w:rFonts w:ascii="Courier New" w:hAnsi="Courier New" w:cs="Courier New"/>
-        </w:rPr>
-        <w:t xml:space="preserve">, N)}") </w:t>
-      </w:r>
-    </w:p>
-    <w:p>
-      <w:pPr>
-        <w:pStyle w:val="a3"/>
-        <w:spacing w:line="360" w:lineRule="auto"/>
-        <w:ind w:left="360"/>
-        <w:rPr>
-          <w:rFonts w:ascii="Courier New" w:hAnsi="Courier New" w:cs="Courier New"/>
-        </w:rPr>
-      </w:pPr>
-      <w:proofErr w:type="spellStart"/>
+          <w:lang w:val="en-US"/>
+        </w:rPr>
+        <w:t>"----------------------")</w:t>
+      </w:r>
+    </w:p>
+    <w:p>
+      <w:pPr>
+        <w:pStyle w:val="a3"/>
+        <w:spacing w:line="360" w:lineRule="auto"/>
+        <w:ind w:left="360"/>
+        <w:rPr>
+          <w:rFonts w:ascii="Courier New" w:hAnsi="Courier New" w:cs="Courier New"/>
+          <w:lang w:val="en-US"/>
+        </w:rPr>
+      </w:pPr>
+    </w:p>
+    <w:p>
+      <w:pPr>
+        <w:pStyle w:val="a3"/>
+        <w:spacing w:line="360" w:lineRule="auto"/>
+        <w:ind w:left="360"/>
+        <w:rPr>
+          <w:rFonts w:ascii="Courier New" w:hAnsi="Courier New" w:cs="Courier New"/>
+          <w:lang w:val="en-US"/>
+        </w:rPr>
+      </w:pPr>
+      <w:r>
+        <w:rPr>
+          <w:rFonts w:ascii="Courier New" w:hAnsi="Courier New" w:cs="Courier New"/>
+          <w:lang w:val="en-US"/>
+        </w:rPr>
+        <w:t xml:space="preserve">    </w:t>
+      </w:r>
       <w:proofErr w:type="gramStart"/>
       <w:r>
         <w:rPr>
           <w:rFonts w:ascii="Courier New" w:hAnsi="Courier New" w:cs="Courier New"/>
-        </w:rPr>
-        <w:t>print</w:t>
-      </w:r>
-      <w:proofErr w:type="spellEnd"/>
-      <w:r>
-        <w:rPr>
-          <w:rFonts w:ascii="Courier New" w:hAnsi="Courier New" w:cs="Courier New"/>
-        </w:rPr>
-        <w:t>(</w:t>
-      </w:r>
-      <w:proofErr w:type="spellStart"/>
+          <w:lang w:val="en-US"/>
+        </w:rPr>
+        <w:t>print(</w:t>
+      </w:r>
       <w:proofErr w:type="gramEnd"/>
       <w:r>
         <w:rPr>
           <w:rFonts w:ascii="Courier New" w:hAnsi="Courier New" w:cs="Courier New"/>
-        </w:rPr>
-        <w:t>f"Результат</w:t>
-      </w:r>
-      <w:proofErr w:type="spellEnd"/>
-      <w:r>
-        <w:rPr>
-          <w:rFonts w:ascii="Courier New" w:hAnsi="Courier New" w:cs="Courier New"/>
-        </w:rPr>
-        <w:t xml:space="preserve"> HDMT (по убыванию): {HDMT(</w:t>
-      </w:r>
-      <w:proofErr w:type="spellStart"/>
-      <w:r>
-        <w:rPr>
-          <w:rFonts w:ascii="Courier New" w:hAnsi="Courier New" w:cs="Courier New"/>
-        </w:rPr>
-        <w:t>T_rev</w:t>
-      </w:r>
-      <w:proofErr w:type="spellEnd"/>
-      <w:r>
-        <w:rPr>
-          <w:rFonts w:ascii="Courier New" w:hAnsi="Courier New" w:cs="Courier New"/>
-        </w:rPr>
-        <w:t xml:space="preserve">, N)}") </w:t>
-      </w:r>
-    </w:p>
-    <w:p>
-      <w:pPr>
-        <w:pStyle w:val="a3"/>
-        <w:spacing w:line="360" w:lineRule="auto"/>
-        <w:ind w:left="360"/>
-        <w:rPr>
-          <w:rFonts w:ascii="Courier New" w:hAnsi="Courier New" w:cs="Courier New"/>
-        </w:rPr>
-      </w:pPr>
-      <w:proofErr w:type="spellStart"/>
-      <w:r>
-        <w:rPr>
-          <w:rFonts w:ascii="Courier New" w:hAnsi="Courier New" w:cs="Courier New"/>
-        </w:rPr>
-        <w:t>print</w:t>
-      </w:r>
-      <w:proofErr w:type="spellEnd"/>
-      <w:r>
-        <w:rPr>
-          <w:rFonts w:ascii="Courier New" w:hAnsi="Courier New" w:cs="Courier New"/>
-        </w:rPr>
-        <w:t>("\n------------</w:t>
-      </w:r>
-      <w:r>
-        <w:rPr>
-          <w:rFonts w:ascii="Courier New" w:hAnsi="Courier New" w:cs="Courier New"/>
-        </w:rPr>
-        <w:t>---------------------------\n")</w:t>
-      </w:r>
+          <w:lang w:val="en-US"/>
+        </w:rPr>
+        <w:t>"HDMT")</w:t>
+      </w:r>
+    </w:p>
+    <w:p>
+      <w:pPr>
+        <w:pStyle w:val="a3"/>
+        <w:spacing w:line="360" w:lineRule="auto"/>
+        <w:ind w:left="360"/>
+        <w:rPr>
+          <w:rFonts w:ascii="Courier New" w:hAnsi="Courier New" w:cs="Courier New"/>
+          <w:lang w:val="en-US"/>
+        </w:rPr>
+      </w:pPr>
+      <w:r>
+        <w:rPr>
+          <w:rFonts w:ascii="Courier New" w:hAnsi="Courier New" w:cs="Courier New"/>
+          <w:lang w:val="en-US"/>
+        </w:rPr>
+        <w:t xml:space="preserve">    </w:t>
+      </w:r>
+      <w:proofErr w:type="gramStart"/>
+      <w:r>
+        <w:rPr>
+          <w:rFonts w:ascii="Courier New" w:hAnsi="Courier New" w:cs="Courier New"/>
+          <w:lang w:val="en-US"/>
+        </w:rPr>
+        <w:t>print(</w:t>
+      </w:r>
+      <w:proofErr w:type="gramEnd"/>
+      <w:r>
+        <w:rPr>
+          <w:rFonts w:ascii="Courier New" w:hAnsi="Courier New" w:cs="Courier New"/>
+          <w:lang w:val="en-US"/>
+        </w:rPr>
+        <w:t>"</w:t>
+      </w:r>
+      <w:proofErr w:type="spellStart"/>
+      <w:r>
+        <w:rPr>
+          <w:rFonts w:ascii="Courier New" w:hAnsi="Courier New" w:cs="Courier New"/>
+          <w:lang w:val="en-US"/>
+        </w:rPr>
+        <w:t>Случайно</w:t>
+      </w:r>
+      <w:proofErr w:type="spellEnd"/>
+      <w:r>
+        <w:rPr>
+          <w:rFonts w:ascii="Courier New" w:hAnsi="Courier New" w:cs="Courier New"/>
+          <w:lang w:val="en-US"/>
+        </w:rPr>
+        <w:t xml:space="preserve">: ", </w:t>
+      </w:r>
+      <w:proofErr w:type="spellStart"/>
+      <w:r>
+        <w:rPr>
+          <w:rFonts w:ascii="Courier New" w:hAnsi="Courier New" w:cs="Courier New"/>
+          <w:lang w:val="en-US"/>
+        </w:rPr>
+        <w:t>all_hdmt</w:t>
+      </w:r>
+      <w:proofErr w:type="spellEnd"/>
+      <w:r>
+        <w:rPr>
+          <w:rFonts w:ascii="Courier New" w:hAnsi="Courier New" w:cs="Courier New"/>
+          <w:lang w:val="en-US"/>
+        </w:rPr>
+        <w:t>[processors])</w:t>
+      </w:r>
+    </w:p>
+    <w:p>
+      <w:pPr>
+        <w:pStyle w:val="a3"/>
+        <w:spacing w:line="360" w:lineRule="auto"/>
+        <w:ind w:left="360"/>
+        <w:rPr>
+          <w:rFonts w:ascii="Courier New" w:hAnsi="Courier New" w:cs="Courier New"/>
+          <w:lang w:val="en-US"/>
+        </w:rPr>
+      </w:pPr>
+      <w:r>
+        <w:rPr>
+          <w:rFonts w:ascii="Courier New" w:hAnsi="Courier New" w:cs="Courier New"/>
+          <w:lang w:val="en-US"/>
+        </w:rPr>
+        <w:t xml:space="preserve">    </w:t>
+      </w:r>
+      <w:proofErr w:type="gramStart"/>
+      <w:r>
+        <w:rPr>
+          <w:rFonts w:ascii="Courier New" w:hAnsi="Courier New" w:cs="Courier New"/>
+          <w:lang w:val="en-US"/>
+        </w:rPr>
+        <w:t>print(</w:t>
+      </w:r>
+      <w:proofErr w:type="gramEnd"/>
+      <w:r>
+        <w:rPr>
+          <w:rFonts w:ascii="Courier New" w:hAnsi="Courier New" w:cs="Courier New"/>
+          <w:lang w:val="en-US"/>
+        </w:rPr>
+        <w:t>"</w:t>
+      </w:r>
+      <w:proofErr w:type="spellStart"/>
+      <w:r>
+        <w:rPr>
+          <w:rFonts w:ascii="Courier New" w:hAnsi="Courier New" w:cs="Courier New"/>
+          <w:lang w:val="en-US"/>
+        </w:rPr>
+        <w:t>По</w:t>
+      </w:r>
+      <w:proofErr w:type="spellEnd"/>
+      <w:r>
+        <w:rPr>
+          <w:rFonts w:ascii="Courier New" w:hAnsi="Courier New" w:cs="Courier New"/>
+          <w:lang w:val="en-US"/>
+        </w:rPr>
+        <w:t xml:space="preserve"> </w:t>
+      </w:r>
+      <w:proofErr w:type="spellStart"/>
+      <w:r>
+        <w:rPr>
+          <w:rFonts w:ascii="Courier New" w:hAnsi="Courier New" w:cs="Courier New"/>
+          <w:lang w:val="en-US"/>
+        </w:rPr>
+        <w:t>возрастанию</w:t>
+      </w:r>
+      <w:proofErr w:type="spellEnd"/>
+      <w:r>
+        <w:rPr>
+          <w:rFonts w:ascii="Courier New" w:hAnsi="Courier New" w:cs="Courier New"/>
+          <w:lang w:val="en-US"/>
+        </w:rPr>
+        <w:t xml:space="preserve">: ", </w:t>
+      </w:r>
+      <w:proofErr w:type="spellStart"/>
+      <w:r>
+        <w:rPr>
+          <w:rFonts w:ascii="Courier New" w:hAnsi="Courier New" w:cs="Courier New"/>
+          <w:lang w:val="en-US"/>
+        </w:rPr>
+        <w:t>all_hdmt_asc</w:t>
+      </w:r>
+      <w:proofErr w:type="spellEnd"/>
+      <w:r>
+        <w:rPr>
+          <w:rFonts w:ascii="Courier New" w:hAnsi="Courier New" w:cs="Courier New"/>
+          <w:lang w:val="en-US"/>
+        </w:rPr>
+        <w:t>[processors])</w:t>
+      </w:r>
+    </w:p>
+    <w:p>
+      <w:pPr>
+        <w:pStyle w:val="a3"/>
+        <w:spacing w:line="360" w:lineRule="auto"/>
+        <w:ind w:left="360"/>
+        <w:rPr>
+          <w:rFonts w:ascii="Courier New" w:hAnsi="Courier New" w:cs="Courier New"/>
+          <w:lang w:val="en-US"/>
+        </w:rPr>
+      </w:pPr>
+      <w:r>
+        <w:rPr>
+          <w:rFonts w:ascii="Courier New" w:hAnsi="Courier New" w:cs="Courier New"/>
+          <w:lang w:val="en-US"/>
+        </w:rPr>
+        <w:t xml:space="preserve">    </w:t>
+      </w:r>
+      <w:proofErr w:type="gramStart"/>
+      <w:r>
+        <w:rPr>
+          <w:rFonts w:ascii="Courier New" w:hAnsi="Courier New" w:cs="Courier New"/>
+          <w:lang w:val="en-US"/>
+        </w:rPr>
+        <w:t>print(</w:t>
+      </w:r>
+      <w:proofErr w:type="gramEnd"/>
+      <w:r>
+        <w:rPr>
+          <w:rFonts w:ascii="Courier New" w:hAnsi="Courier New" w:cs="Courier New"/>
+          <w:lang w:val="en-US"/>
+        </w:rPr>
+        <w:t>"</w:t>
+      </w:r>
+      <w:proofErr w:type="spellStart"/>
+      <w:r>
+        <w:rPr>
+          <w:rFonts w:ascii="Courier New" w:hAnsi="Courier New" w:cs="Courier New"/>
+          <w:lang w:val="en-US"/>
+        </w:rPr>
+        <w:t>По</w:t>
+      </w:r>
+      <w:proofErr w:type="spellEnd"/>
+      <w:r>
+        <w:rPr>
+          <w:rFonts w:ascii="Courier New" w:hAnsi="Courier New" w:cs="Courier New"/>
+          <w:lang w:val="en-US"/>
+        </w:rPr>
+        <w:t xml:space="preserve"> </w:t>
+      </w:r>
+      <w:proofErr w:type="spellStart"/>
+      <w:r>
+        <w:rPr>
+          <w:rFonts w:ascii="Courier New" w:hAnsi="Courier New" w:cs="Courier New"/>
+          <w:lang w:val="en-US"/>
+        </w:rPr>
+        <w:t>убыванию</w:t>
+      </w:r>
+      <w:proofErr w:type="spellEnd"/>
+      <w:r>
+        <w:rPr>
+          <w:rFonts w:ascii="Courier New" w:hAnsi="Courier New" w:cs="Courier New"/>
+          <w:lang w:val="en-US"/>
+        </w:rPr>
+        <w:t xml:space="preserve">: ", </w:t>
+      </w:r>
+      <w:proofErr w:type="spellStart"/>
+      <w:r>
+        <w:rPr>
+          <w:rFonts w:ascii="Courier New" w:hAnsi="Courier New" w:cs="Courier New"/>
+          <w:lang w:val="en-US"/>
+        </w:rPr>
+        <w:t>all_hdmt_desc</w:t>
+      </w:r>
+      <w:proofErr w:type="spellEnd"/>
+      <w:r>
+        <w:rPr>
+          <w:rFonts w:ascii="Courier New" w:hAnsi="Courier New" w:cs="Courier New"/>
+          <w:lang w:val="en-US"/>
+        </w:rPr>
+        <w:t>[processors])</w:t>
+      </w:r>
+    </w:p>
+    <w:p>
+      <w:pPr>
+        <w:pStyle w:val="a3"/>
+        <w:spacing w:line="360" w:lineRule="auto"/>
+        <w:ind w:left="360"/>
+        <w:rPr>
+          <w:rFonts w:ascii="Courier New" w:hAnsi="Courier New" w:cs="Courier New"/>
+          <w:lang w:val="en-US"/>
+        </w:rPr>
+      </w:pPr>
+      <w:r>
+        <w:rPr>
+          <w:rFonts w:ascii="Courier New" w:hAnsi="Courier New" w:cs="Courier New"/>
+          <w:lang w:val="en-US"/>
+        </w:rPr>
+        <w:t xml:space="preserve">        </w:t>
+      </w:r>
+    </w:p>
+    <w:p>
+      <w:pPr>
+        <w:pStyle w:val="a3"/>
+        <w:spacing w:line="360" w:lineRule="auto"/>
+        <w:ind w:left="360"/>
+        <w:rPr>
+          <w:rFonts w:ascii="Courier New" w:hAnsi="Courier New" w:cs="Courier New"/>
+          <w:lang w:val="en-US"/>
+        </w:rPr>
+      </w:pPr>
+    </w:p>
+    <w:p>
+      <w:pPr>
+        <w:pStyle w:val="a3"/>
+        <w:spacing w:line="360" w:lineRule="auto"/>
+        <w:ind w:left="360"/>
+        <w:rPr>
+          <w:rFonts w:ascii="Courier New" w:hAnsi="Courier New" w:cs="Courier New"/>
+          <w:lang w:val="en-US"/>
+        </w:rPr>
+      </w:pPr>
+      <w:proofErr w:type="gramStart"/>
+      <w:r>
+        <w:rPr>
+          <w:rFonts w:ascii="Courier New" w:hAnsi="Courier New" w:cs="Courier New"/>
+          <w:lang w:val="en-US"/>
+        </w:rPr>
+        <w:t>if</w:t>
+      </w:r>
+      <w:proofErr w:type="gramEnd"/>
+      <w:r>
+        <w:rPr>
+          <w:rFonts w:ascii="Courier New" w:hAnsi="Courier New" w:cs="Courier New"/>
+          <w:lang w:val="en-US"/>
+        </w:rPr>
+        <w:t xml:space="preserve"> __name__ == "__main__":</w:t>
+      </w:r>
+    </w:p>
+    <w:p>
+      <w:pPr>
+        <w:pStyle w:val="a3"/>
+        <w:spacing w:line="360" w:lineRule="auto"/>
+        <w:ind w:left="360"/>
+        <w:rPr>
+          <w:rFonts w:ascii="Courier New" w:hAnsi="Courier New" w:cs="Courier New"/>
+          <w:lang w:val="en-US"/>
+        </w:rPr>
+      </w:pPr>
+      <w:r>
+        <w:rPr>
+          <w:rFonts w:ascii="Courier New" w:hAnsi="Courier New" w:cs="Courier New"/>
+          <w:lang w:val="en-US"/>
+        </w:rPr>
+        <w:t xml:space="preserve">    </w:t>
+      </w:r>
+      <w:proofErr w:type="gramStart"/>
+      <w:r>
+        <w:rPr>
+          <w:rFonts w:ascii="Courier New" w:hAnsi="Courier New" w:cs="Courier New"/>
+          <w:lang w:val="en-US"/>
+        </w:rPr>
+        <w:t>main()</w:t>
+      </w:r>
+      <w:proofErr w:type="gramEnd"/>
+    </w:p>
+    <w:p>
+      <w:pPr>
+        <w:pStyle w:val="a3"/>
+        <w:spacing w:line="360" w:lineRule="auto"/>
+        <w:ind w:left="360"/>
+        <w:rPr>
+          <w:rFonts w:ascii="Courier New" w:hAnsi="Courier New" w:cs="Courier New"/>
+          <w:lang w:val="en-US"/>
+        </w:rPr>
+      </w:pPr>
+    </w:p>
+    <w:p>
+      <w:pPr>
+        <w:pStyle w:val="a3"/>
+        <w:spacing w:line="360" w:lineRule="auto"/>
+        <w:ind w:left="360"/>
+        <w:rPr>
+          <w:rFonts w:ascii="Courier New" w:hAnsi="Courier New" w:cs="Courier New"/>
+          <w:lang w:val="en-US"/>
+        </w:rPr>
+      </w:pPr>
+    </w:p>
+    <w:p>
+      <w:pPr>
+        <w:pStyle w:val="a3"/>
+        <w:spacing w:line="360" w:lineRule="auto"/>
+        <w:ind w:left="360"/>
+        <w:rPr>
+          <w:rFonts w:ascii="Courier New" w:hAnsi="Courier New" w:cs="Courier New"/>
+          <w:lang w:val="en-US"/>
+        </w:rPr>
+      </w:pPr>
+    </w:p>
+    <w:p>
+      <w:pPr>
+        <w:pStyle w:val="a3"/>
+        <w:spacing w:line="360" w:lineRule="auto"/>
+        <w:ind w:left="360"/>
+        <w:rPr>
+          <w:rFonts w:ascii="Courier New" w:hAnsi="Courier New" w:cs="Courier New"/>
+          <w:lang w:val="en-US"/>
+        </w:rPr>
+      </w:pPr>
+    </w:p>
+    <w:p>
+      <w:pPr>
+        <w:pStyle w:val="a3"/>
+        <w:spacing w:line="360" w:lineRule="auto"/>
+        <w:ind w:left="360"/>
+        <w:rPr>
+          <w:rFonts w:ascii="Courier New" w:hAnsi="Courier New" w:cs="Courier New"/>
+          <w:lang w:val="en-US"/>
+        </w:rPr>
+      </w:pPr>
+    </w:p>
+    <w:p>
+      <w:pPr>
+        <w:pStyle w:val="a3"/>
+        <w:spacing w:line="360" w:lineRule="auto"/>
+        <w:ind w:left="360"/>
+        <w:rPr>
+          <w:rFonts w:ascii="Courier New" w:hAnsi="Courier New" w:cs="Courier New"/>
+          <w:lang w:val="en-US"/>
+        </w:rPr>
+      </w:pPr>
+    </w:p>
+    <w:p>
+      <w:pPr>
+        <w:pStyle w:val="a3"/>
+        <w:spacing w:line="360" w:lineRule="auto"/>
+        <w:ind w:left="360"/>
+        <w:rPr>
+          <w:rFonts w:ascii="Courier New" w:hAnsi="Courier New" w:cs="Courier New"/>
+          <w:lang w:val="en-US"/>
+        </w:rPr>
+      </w:pPr>
+    </w:p>
+    <w:p>
+      <w:pPr>
+        <w:pStyle w:val="a3"/>
+        <w:spacing w:line="360" w:lineRule="auto"/>
+        <w:ind w:left="360"/>
+        <w:rPr>
+          <w:rFonts w:ascii="Courier New" w:hAnsi="Courier New" w:cs="Courier New"/>
+          <w:lang w:val="en-US"/>
+        </w:rPr>
+      </w:pPr>
     </w:p>
     <w:p>
       <w:pPr>
@@ -5102,6 +6315,7 @@
           <w:b/>
           <w:sz w:val="32"/>
         </w:rPr>
+        <w:lastRenderedPageBreak/>
         <w:t>Вычислительные эксперименты</w:t>
       </w:r>
     </w:p>
@@ -5111,13 +6325,46 @@
         <w:spacing w:line="360" w:lineRule="auto"/>
         <w:ind w:left="360"/>
         <w:jc w:val="center"/>
-      </w:pPr>
-      <w:r>
-        <w:pict>
-          <v:shape id="_x0000_i1042" type="#_x0000_t75" style="width:220.5pt;height:308.25pt">
-            <v:imagedata r:id="rId38" o:title="лаб1.3"/>
-          </v:shape>
-        </w:pict>
+        <w:rPr>
+          <w:lang w:val="en-US"/>
+        </w:rPr>
+      </w:pPr>
+      <w:r>
+        <w:drawing>
+          <wp:inline distT="0" distB="0" distL="0" distR="0" wp14:anchorId="1F6A1CF0" wp14:editId="7BE26E13">
+            <wp:extent cx="2419177" cy="2870421"/>
+            <wp:effectExtent l="0" t="0" r="635" b="6350"/>
+            <wp:docPr id="2" name="Рисунок 2"/>
+            <wp:cNvGraphicFramePr>
+              <a:graphicFrameLocks xmlns:a="http://schemas.openxmlformats.org/drawingml/2006/main" noChangeAspect="1"/>
+            </wp:cNvGraphicFramePr>
+            <a:graphic xmlns:a="http://schemas.openxmlformats.org/drawingml/2006/main">
+              <a:graphicData uri="http://schemas.openxmlformats.org/drawingml/2006/picture">
+                <pic:pic xmlns:pic="http://schemas.openxmlformats.org/drawingml/2006/picture">
+                  <pic:nvPicPr>
+                    <pic:cNvPr id="1" name=""/>
+                    <pic:cNvPicPr/>
+                  </pic:nvPicPr>
+                  <pic:blipFill>
+                    <a:blip r:embed="rId38"/>
+                    <a:stretch>
+                      <a:fillRect/>
+                    </a:stretch>
+                  </pic:blipFill>
+                  <pic:spPr>
+                    <a:xfrm>
+                      <a:off x="0" y="0"/>
+                      <a:ext cx="2430381" cy="2883715"/>
+                    </a:xfrm>
+                    <a:prstGeom prst="rect">
+                      <a:avLst/>
+                    </a:prstGeom>
+                  </pic:spPr>
+                </pic:pic>
+              </a:graphicData>
+            </a:graphic>
+          </wp:inline>
+        </w:drawing>
       </w:r>
     </w:p>
     <w:p>
@@ -5159,13 +6406,44 @@
         <w:rPr>
           <w:sz w:val="32"/>
         </w:rPr>
-        <w:lastRenderedPageBreak/>
-        <w:pict>
-          <v:shape id="_x0000_i1043" type="#_x0000_t75" style="width:467.25pt;height:320.25pt">
-            <v:imagedata r:id="rId39" o:title="лаб1.4"/>
-          </v:shape>
-        </w:pict>
-      </w:r>
+        <w:drawing>
+          <wp:inline distT="0" distB="0" distL="0" distR="0" wp14:anchorId="6B7394EA" wp14:editId="6D85ED09">
+            <wp:extent cx="2552369" cy="2885843"/>
+            <wp:effectExtent l="0" t="0" r="635" b="0"/>
+            <wp:docPr id="3" name="Рисунок 3"/>
+            <wp:cNvGraphicFramePr>
+              <a:graphicFrameLocks xmlns:a="http://schemas.openxmlformats.org/drawingml/2006/main" noChangeAspect="1"/>
+            </wp:cNvGraphicFramePr>
+            <a:graphic xmlns:a="http://schemas.openxmlformats.org/drawingml/2006/main">
+              <a:graphicData uri="http://schemas.openxmlformats.org/drawingml/2006/picture">
+                <pic:pic xmlns:pic="http://schemas.openxmlformats.org/drawingml/2006/picture">
+                  <pic:nvPicPr>
+                    <pic:cNvPr id="1" name=""/>
+                    <pic:cNvPicPr/>
+                  </pic:nvPicPr>
+                  <pic:blipFill>
+                    <a:blip r:embed="rId39"/>
+                    <a:stretch>
+                      <a:fillRect/>
+                    </a:stretch>
+                  </pic:blipFill>
+                  <pic:spPr>
+                    <a:xfrm>
+                      <a:off x="0" y="0"/>
+                      <a:ext cx="2561500" cy="2896167"/>
+                    </a:xfrm>
+                    <a:prstGeom prst="rect">
+                      <a:avLst/>
+                    </a:prstGeom>
+                  </pic:spPr>
+                </pic:pic>
+              </a:graphicData>
+            </a:graphic>
+          </wp:inline>
+        </w:drawing>
+      </w:r>
+      <w:bookmarkStart w:id="0" w:name="_GoBack"/>
+      <w:bookmarkEnd w:id="0"/>
     </w:p>
     <w:p>
       <w:pPr>
@@ -5245,8 +6523,6 @@
       <w:r>
         <w:t>.</w:t>
       </w:r>
-      <w:bookmarkStart w:id="0" w:name="_GoBack"/>
-      <w:bookmarkEnd w:id="0"/>
     </w:p>
     <w:p>
       <w:pPr>
@@ -5264,6 +6540,7 @@
           <w:b/>
           <w:sz w:val="32"/>
         </w:rPr>
+        <w:lastRenderedPageBreak/>
         <w:t>Литература</w:t>
       </w:r>
     </w:p>

--- a/lab1/Лаб1.docx
+++ b/lab1/Лаб1.docx
@@ -27,7 +27,7 @@
           <w:lang w:eastAsia="ru-RU"/>
         </w:rPr>
         <w:drawing>
-          <wp:anchor distT="0" distB="0" distL="114300" distR="114300" simplePos="0" relativeHeight="251659264" behindDoc="1" locked="0" layoutInCell="1" allowOverlap="1" wp14:anchorId="11A2F257" wp14:editId="54452B4F">
+          <wp:anchor distT="0" distB="0" distL="114300" distR="114300" simplePos="0" relativeHeight="251659264" behindDoc="1" locked="0" layoutInCell="1" allowOverlap="1" wp14:anchorId="11A2F257" wp14:editId="75849A5D">
             <wp:simplePos x="0" y="0"/>
             <wp:positionH relativeFrom="column">
               <wp:posOffset>2581275</wp:posOffset>
@@ -646,7 +646,7 @@
           <v:shape id="_x0000_i1025" type="#_x0000_t75" style="width:93pt;height:14.25pt" o:ole="">
             <v:imagedata r:id="rId6" o:title=""/>
           </v:shape>
-          <o:OLEObject Type="Embed" ProgID="Equation.3" ShapeID="_x0000_i1025" DrawAspect="Content" ObjectID="_1803419534" r:id="rId7"/>
+          <o:OLEObject Type="Embed" ProgID="Equation.3" ShapeID="_x0000_i1025" DrawAspect="Content" ObjectID="_1803419924" r:id="rId7"/>
         </w:object>
       </w:r>
     </w:p>
@@ -684,7 +684,7 @@
           <v:shape id="_x0000_i1026" type="#_x0000_t75" style="width:87pt;height:15.75pt" o:ole="">
             <v:imagedata r:id="rId8" o:title=""/>
           </v:shape>
-          <o:OLEObject Type="Embed" ProgID="Equation.3" ShapeID="_x0000_i1026" DrawAspect="Content" ObjectID="_1803419535" r:id="rId9"/>
+          <o:OLEObject Type="Embed" ProgID="Equation.3" ShapeID="_x0000_i1026" DrawAspect="Content" ObjectID="_1803419925" r:id="rId9"/>
         </w:object>
       </w:r>
       <w:r>
@@ -700,7 +700,7 @@
           <v:shape id="_x0000_i1027" type="#_x0000_t75" style="width:32.25pt;height:17.25pt" o:ole="">
             <v:imagedata r:id="rId10" o:title=""/>
           </v:shape>
-          <o:OLEObject Type="Embed" ProgID="Equation.3" ShapeID="_x0000_i1027" DrawAspect="Content" ObjectID="_1803419536" r:id="rId11"/>
+          <o:OLEObject Type="Embed" ProgID="Equation.3" ShapeID="_x0000_i1027" DrawAspect="Content" ObjectID="_1803419926" r:id="rId11"/>
         </w:object>
       </w:r>
       <w:r>
@@ -716,7 +716,7 @@
           <v:shape id="_x0000_i1028" type="#_x0000_t75" style="width:17.25pt;height:18pt" o:ole="">
             <v:imagedata r:id="rId12" o:title=""/>
           </v:shape>
-          <o:OLEObject Type="Embed" ProgID="Equation.3" ShapeID="_x0000_i1028" DrawAspect="Content" ObjectID="_1803419537" r:id="rId13"/>
+          <o:OLEObject Type="Embed" ProgID="Equation.3" ShapeID="_x0000_i1028" DrawAspect="Content" ObjectID="_1803419927" r:id="rId13"/>
         </w:object>
       </w:r>
       <w:r>
@@ -732,7 +732,7 @@
           <v:shape id="_x0000_i1029" type="#_x0000_t75" style="width:76.5pt;height:16.5pt" o:ole="">
             <v:imagedata r:id="rId14" o:title=""/>
           </v:shape>
-          <o:OLEObject Type="Embed" ProgID="Equation.3" ShapeID="_x0000_i1029" DrawAspect="Content" ObjectID="_1803419538" r:id="rId15"/>
+          <o:OLEObject Type="Embed" ProgID="Equation.3" ShapeID="_x0000_i1029" DrawAspect="Content" ObjectID="_1803419928" r:id="rId15"/>
         </w:object>
       </w:r>
       <w:r>
@@ -748,7 +748,7 @@
           <v:shape id="_x0000_i1030" type="#_x0000_t75" style="width:80.25pt;height:18pt" o:ole="">
             <v:imagedata r:id="rId16" o:title=""/>
           </v:shape>
-          <o:OLEObject Type="Embed" ProgID="Equation.3" ShapeID="_x0000_i1030" DrawAspect="Content" ObjectID="_1803419539" r:id="rId17"/>
+          <o:OLEObject Type="Embed" ProgID="Equation.3" ShapeID="_x0000_i1030" DrawAspect="Content" ObjectID="_1803419929" r:id="rId17"/>
         </w:object>
       </w:r>
       <w:r>
@@ -764,7 +764,7 @@
           <v:shape id="_x0000_i1031" type="#_x0000_t75" style="width:39.75pt;height:15.75pt" o:ole="">
             <v:imagedata r:id="rId18" o:title=""/>
           </v:shape>
-          <o:OLEObject Type="Embed" ProgID="Equation.3" ShapeID="_x0000_i1031" DrawAspect="Content" ObjectID="_1803419540" r:id="rId19"/>
+          <o:OLEObject Type="Embed" ProgID="Equation.3" ShapeID="_x0000_i1031" DrawAspect="Content" ObjectID="_1803419930" r:id="rId19"/>
         </w:object>
       </w:r>
       <w:r>
@@ -790,7 +790,7 @@
           <v:shape id="_x0000_i1032" type="#_x0000_t75" style="width:46.5pt;height:17.25pt" o:ole="">
             <v:imagedata r:id="rId20" o:title=""/>
           </v:shape>
-          <o:OLEObject Type="Embed" ProgID="Equation.3" ShapeID="_x0000_i1032" DrawAspect="Content" ObjectID="_1803419541" r:id="rId21"/>
+          <o:OLEObject Type="Embed" ProgID="Equation.3" ShapeID="_x0000_i1032" DrawAspect="Content" ObjectID="_1803419931" r:id="rId21"/>
         </w:object>
       </w:r>
       <w:r>
@@ -832,7 +832,7 @@
           <v:shape id="_x0000_i1033" type="#_x0000_t75" style="width:78.75pt;height:17.25pt" o:ole="">
             <v:imagedata r:id="rId22" o:title=""/>
           </v:shape>
-          <o:OLEObject Type="Embed" ProgID="Equation.3" ShapeID="_x0000_i1033" DrawAspect="Content" ObjectID="_1803419542" r:id="rId23"/>
+          <o:OLEObject Type="Embed" ProgID="Equation.3" ShapeID="_x0000_i1033" DrawAspect="Content" ObjectID="_1803419932" r:id="rId23"/>
         </w:object>
       </w:r>
     </w:p>
@@ -857,7 +857,7 @@
           <v:shape id="_x0000_i1034" type="#_x0000_t75" style="width:122.25pt;height:21pt" o:ole="">
             <v:imagedata r:id="rId24" o:title=""/>
           </v:shape>
-          <o:OLEObject Type="Embed" ProgID="Equation.3" ShapeID="_x0000_i1034" DrawAspect="Content" ObjectID="_1803419543" r:id="rId25"/>
+          <o:OLEObject Type="Embed" ProgID="Equation.3" ShapeID="_x0000_i1034" DrawAspect="Content" ObjectID="_1803419933" r:id="rId25"/>
         </w:object>
       </w:r>
       <w:r>
@@ -878,7 +878,7 @@
           <v:shape id="_x0000_i1035" type="#_x0000_t75" style="width:83.25pt;height:32.25pt" o:ole="">
             <v:imagedata r:id="rId26" o:title=""/>
           </v:shape>
-          <o:OLEObject Type="Embed" ProgID="Equation.3" ShapeID="_x0000_i1035" DrawAspect="Content" ObjectID="_1803419544" r:id="rId27"/>
+          <o:OLEObject Type="Embed" ProgID="Equation.3" ShapeID="_x0000_i1035" DrawAspect="Content" ObjectID="_1803419934" r:id="rId27"/>
         </w:object>
       </w:r>
       <w:r>
@@ -894,7 +894,7 @@
           <v:shape id="_x0000_i1036" type="#_x0000_t75" style="width:15.75pt;height:12.75pt" o:ole="">
             <v:imagedata r:id="rId28" o:title=""/>
           </v:shape>
-          <o:OLEObject Type="Embed" ProgID="Equation.3" ShapeID="_x0000_i1036" DrawAspect="Content" ObjectID="_1803419545" r:id="rId29"/>
+          <o:OLEObject Type="Embed" ProgID="Equation.3" ShapeID="_x0000_i1036" DrawAspect="Content" ObjectID="_1803419935" r:id="rId29"/>
         </w:object>
       </w:r>
       <w:r>
@@ -1863,7 +1863,7 @@
           <v:shape id="_x0000_i1037" type="#_x0000_t75" style="width:19.5pt;height:18pt" o:ole="">
             <v:imagedata r:id="rId31" o:title=""/>
           </v:shape>
-          <o:OLEObject Type="Embed" ProgID="Equation.3" ShapeID="_x0000_i1037" DrawAspect="Content" ObjectID="_1803419546" r:id="rId32"/>
+          <o:OLEObject Type="Embed" ProgID="Equation.3" ShapeID="_x0000_i1037" DrawAspect="Content" ObjectID="_1803419936" r:id="rId32"/>
         </w:object>
       </w:r>
       <w:r>
@@ -1879,7 +1879,7 @@
           <v:shape id="_x0000_i1038" type="#_x0000_t75" style="width:19.5pt;height:18pt" o:ole="">
             <v:imagedata r:id="rId33" o:title=""/>
           </v:shape>
-          <o:OLEObject Type="Embed" ProgID="Equation.3" ShapeID="_x0000_i1038" DrawAspect="Content" ObjectID="_1803419547" r:id="rId34"/>
+          <o:OLEObject Type="Embed" ProgID="Equation.3" ShapeID="_x0000_i1038" DrawAspect="Content" ObjectID="_1803419937" r:id="rId34"/>
         </w:object>
       </w:r>
       <w:r>
@@ -1904,7 +1904,7 @@
           <v:shape id="_x0000_i1039" type="#_x0000_t75" style="width:19.5pt;height:18pt" o:ole="">
             <v:imagedata r:id="rId31" o:title=""/>
           </v:shape>
-          <o:OLEObject Type="Embed" ProgID="Equation.3" ShapeID="_x0000_i1039" DrawAspect="Content" ObjectID="_1803419548" r:id="rId35"/>
+          <o:OLEObject Type="Embed" ProgID="Equation.3" ShapeID="_x0000_i1039" DrawAspect="Content" ObjectID="_1803419938" r:id="rId35"/>
         </w:object>
       </w:r>
       <w:r>
@@ -1920,7 +1920,7 @@
           <v:shape id="_x0000_i1040" type="#_x0000_t75" style="width:19.5pt;height:18pt" o:ole="">
             <v:imagedata r:id="rId33" o:title=""/>
           </v:shape>
-          <o:OLEObject Type="Embed" ProgID="Equation.3" ShapeID="_x0000_i1040" DrawAspect="Content" ObjectID="_1803419549" r:id="rId36"/>
+          <o:OLEObject Type="Embed" ProgID="Equation.3" ShapeID="_x0000_i1040" DrawAspect="Content" ObjectID="_1803419939" r:id="rId36"/>
         </w:object>
       </w:r>
       <w:r>
@@ -2031,12 +2031,16 @@
         <w:ind w:left="360"/>
         <w:rPr>
           <w:rFonts w:ascii="Courier New" w:hAnsi="Courier New" w:cs="Courier New"/>
+          <w:sz w:val="24"/>
+          <w:szCs w:val="20"/>
         </w:rPr>
       </w:pPr>
       <w:proofErr w:type="spellStart"/>
       <w:r>
         <w:rPr>
           <w:rFonts w:ascii="Courier New" w:hAnsi="Courier New" w:cs="Courier New"/>
+          <w:sz w:val="24"/>
+          <w:szCs w:val="20"/>
         </w:rPr>
         <w:t>import</w:t>
       </w:r>
@@ -2044,6 +2048,8 @@
       <w:r>
         <w:rPr>
           <w:rFonts w:ascii="Courier New" w:hAnsi="Courier New" w:cs="Courier New"/>
+          <w:sz w:val="24"/>
+          <w:szCs w:val="20"/>
         </w:rPr>
         <w:t xml:space="preserve"> </w:t>
       </w:r>
@@ -2051,6 +2057,8 @@
       <w:r>
         <w:rPr>
           <w:rFonts w:ascii="Courier New" w:hAnsi="Courier New" w:cs="Courier New"/>
+          <w:sz w:val="24"/>
+          <w:szCs w:val="20"/>
         </w:rPr>
         <w:t>random</w:t>
       </w:r>
@@ -2063,21 +2071,27 @@
         <w:ind w:left="360"/>
         <w:rPr>
           <w:rFonts w:ascii="Courier New" w:hAnsi="Courier New" w:cs="Courier New"/>
-        </w:rPr>
-      </w:pPr>
-    </w:p>
-    <w:p>
-      <w:pPr>
-        <w:pStyle w:val="a3"/>
-        <w:spacing w:line="360" w:lineRule="auto"/>
-        <w:ind w:left="360"/>
-        <w:rPr>
-          <w:rFonts w:ascii="Courier New" w:hAnsi="Courier New" w:cs="Courier New"/>
-        </w:rPr>
-      </w:pPr>
-      <w:r>
-        <w:rPr>
-          <w:rFonts w:ascii="Courier New" w:hAnsi="Courier New" w:cs="Courier New"/>
+          <w:sz w:val="24"/>
+          <w:szCs w:val="20"/>
+        </w:rPr>
+      </w:pPr>
+    </w:p>
+    <w:p>
+      <w:pPr>
+        <w:pStyle w:val="a3"/>
+        <w:spacing w:line="360" w:lineRule="auto"/>
+        <w:ind w:left="360"/>
+        <w:rPr>
+          <w:rFonts w:ascii="Courier New" w:hAnsi="Courier New" w:cs="Courier New"/>
+          <w:sz w:val="24"/>
+          <w:szCs w:val="20"/>
+        </w:rPr>
+      </w:pPr>
+      <w:r>
+        <w:rPr>
+          <w:rFonts w:ascii="Courier New" w:hAnsi="Courier New" w:cs="Courier New"/>
+          <w:sz w:val="24"/>
+          <w:szCs w:val="20"/>
         </w:rPr>
         <w:t># Функция для метода критического пути (CMP)</w:t>
       </w:r>
@@ -2089,29 +2103,57 @@
         <w:ind w:left="360"/>
         <w:rPr>
           <w:rFonts w:ascii="Courier New" w:hAnsi="Courier New" w:cs="Courier New"/>
-          <w:lang w:val="en-US"/>
-        </w:rPr>
-      </w:pPr>
-      <w:r>
-        <w:rPr>
-          <w:rFonts w:ascii="Courier New" w:hAnsi="Courier New" w:cs="Courier New"/>
-          <w:lang w:val="en-US"/>
-        </w:rPr>
-        <w:t>def cmp_schedule(tasks, processors):</w:t>
-      </w:r>
-    </w:p>
-    <w:p>
-      <w:pPr>
-        <w:pStyle w:val="a3"/>
-        <w:spacing w:line="360" w:lineRule="auto"/>
-        <w:ind w:left="360"/>
-        <w:rPr>
-          <w:rFonts w:ascii="Courier New" w:hAnsi="Courier New" w:cs="Courier New"/>
-        </w:rPr>
-      </w:pPr>
-      <w:r>
-        <w:rPr>
-          <w:rFonts w:ascii="Courier New" w:hAnsi="Courier New" w:cs="Courier New"/>
+          <w:sz w:val="24"/>
+          <w:szCs w:val="20"/>
+          <w:lang w:val="en-US"/>
+        </w:rPr>
+      </w:pPr>
+      <w:r>
+        <w:rPr>
+          <w:rFonts w:ascii="Courier New" w:hAnsi="Courier New" w:cs="Courier New"/>
+          <w:sz w:val="24"/>
+          <w:szCs w:val="20"/>
+          <w:lang w:val="en-US"/>
+        </w:rPr>
+        <w:t>def cmp_</w:t>
+      </w:r>
+      <w:proofErr w:type="gramStart"/>
+      <w:r>
+        <w:rPr>
+          <w:rFonts w:ascii="Courier New" w:hAnsi="Courier New" w:cs="Courier New"/>
+          <w:sz w:val="24"/>
+          <w:szCs w:val="20"/>
+          <w:lang w:val="en-US"/>
+        </w:rPr>
+        <w:t>schedule(</w:t>
+      </w:r>
+      <w:proofErr w:type="gramEnd"/>
+      <w:r>
+        <w:rPr>
+          <w:rFonts w:ascii="Courier New" w:hAnsi="Courier New" w:cs="Courier New"/>
+          <w:sz w:val="24"/>
+          <w:szCs w:val="20"/>
+          <w:lang w:val="en-US"/>
+        </w:rPr>
+        <w:t>tasks, processors):</w:t>
+      </w:r>
+    </w:p>
+    <w:p>
+      <w:pPr>
+        <w:pStyle w:val="a3"/>
+        <w:spacing w:line="360" w:lineRule="auto"/>
+        <w:ind w:left="360"/>
+        <w:rPr>
+          <w:rFonts w:ascii="Courier New" w:hAnsi="Courier New" w:cs="Courier New"/>
+          <w:sz w:val="24"/>
+          <w:szCs w:val="20"/>
+        </w:rPr>
+      </w:pPr>
+      <w:r>
+        <w:rPr>
+          <w:rFonts w:ascii="Courier New" w:hAnsi="Courier New" w:cs="Courier New"/>
+          <w:sz w:val="24"/>
+          <w:szCs w:val="20"/>
           <w:lang w:val="en-US"/>
         </w:rPr>
         <w:t xml:space="preserve">    </w:t>
@@ -2119,6 +2161,8 @@
       <w:r>
         <w:rPr>
           <w:rFonts w:ascii="Courier New" w:hAnsi="Courier New" w:cs="Courier New"/>
+          <w:sz w:val="24"/>
+          <w:szCs w:val="20"/>
         </w:rPr>
         <w:t># Инициализируем список с нагрузкой на каждый процессор</w:t>
       </w:r>
@@ -2130,11 +2174,15 @@
         <w:ind w:left="360"/>
         <w:rPr>
           <w:rFonts w:ascii="Courier New" w:hAnsi="Courier New" w:cs="Courier New"/>
-        </w:rPr>
-      </w:pPr>
-      <w:r>
-        <w:rPr>
-          <w:rFonts w:ascii="Courier New" w:hAnsi="Courier New" w:cs="Courier New"/>
+          <w:sz w:val="24"/>
+          <w:szCs w:val="20"/>
+        </w:rPr>
+      </w:pPr>
+      <w:r>
+        <w:rPr>
+          <w:rFonts w:ascii="Courier New" w:hAnsi="Courier New" w:cs="Courier New"/>
+          <w:sz w:val="24"/>
+          <w:szCs w:val="20"/>
         </w:rPr>
         <w:t xml:space="preserve">    </w:t>
       </w:r>
@@ -2142,6 +2190,8 @@
       <w:r>
         <w:rPr>
           <w:rFonts w:ascii="Courier New" w:hAnsi="Courier New" w:cs="Courier New"/>
+          <w:sz w:val="24"/>
+          <w:szCs w:val="20"/>
         </w:rPr>
         <w:t>load</w:t>
       </w:r>
@@ -2149,6 +2199,8 @@
       <w:r>
         <w:rPr>
           <w:rFonts w:ascii="Courier New" w:hAnsi="Courier New" w:cs="Courier New"/>
+          <w:sz w:val="24"/>
+          <w:szCs w:val="20"/>
         </w:rPr>
         <w:t xml:space="preserve"> = [0] * </w:t>
       </w:r>
@@ -2156,6 +2208,8 @@
       <w:r>
         <w:rPr>
           <w:rFonts w:ascii="Courier New" w:hAnsi="Courier New" w:cs="Courier New"/>
+          <w:sz w:val="24"/>
+          <w:szCs w:val="20"/>
         </w:rPr>
         <w:t>processors</w:t>
       </w:r>
@@ -2168,11 +2222,15 @@
         <w:ind w:left="360"/>
         <w:rPr>
           <w:rFonts w:ascii="Courier New" w:hAnsi="Courier New" w:cs="Courier New"/>
-        </w:rPr>
-      </w:pPr>
-      <w:r>
-        <w:rPr>
-          <w:rFonts w:ascii="Courier New" w:hAnsi="Courier New" w:cs="Courier New"/>
+          <w:sz w:val="24"/>
+          <w:szCs w:val="20"/>
+        </w:rPr>
+      </w:pPr>
+      <w:r>
+        <w:rPr>
+          <w:rFonts w:ascii="Courier New" w:hAnsi="Courier New" w:cs="Courier New"/>
+          <w:sz w:val="24"/>
+          <w:szCs w:val="20"/>
         </w:rPr>
         <w:t xml:space="preserve">    </w:t>
       </w:r>
@@ -2184,11 +2242,15 @@
         <w:ind w:left="360"/>
         <w:rPr>
           <w:rFonts w:ascii="Courier New" w:hAnsi="Courier New" w:cs="Courier New"/>
-        </w:rPr>
-      </w:pPr>
-      <w:r>
-        <w:rPr>
-          <w:rFonts w:ascii="Courier New" w:hAnsi="Courier New" w:cs="Courier New"/>
+          <w:sz w:val="24"/>
+          <w:szCs w:val="20"/>
+        </w:rPr>
+      </w:pPr>
+      <w:r>
+        <w:rPr>
+          <w:rFonts w:ascii="Courier New" w:hAnsi="Courier New" w:cs="Courier New"/>
+          <w:sz w:val="24"/>
+          <w:szCs w:val="20"/>
         </w:rPr>
         <w:t>    # Распределяем задания по процессорам</w:t>
       </w:r>
@@ -2200,11 +2262,15 @@
         <w:ind w:left="360"/>
         <w:rPr>
           <w:rFonts w:ascii="Courier New" w:hAnsi="Courier New" w:cs="Courier New"/>
-        </w:rPr>
-      </w:pPr>
-      <w:r>
-        <w:rPr>
-          <w:rFonts w:ascii="Courier New" w:hAnsi="Courier New" w:cs="Courier New"/>
+          <w:sz w:val="24"/>
+          <w:szCs w:val="20"/>
+        </w:rPr>
+      </w:pPr>
+      <w:r>
+        <w:rPr>
+          <w:rFonts w:ascii="Courier New" w:hAnsi="Courier New" w:cs="Courier New"/>
+          <w:sz w:val="24"/>
+          <w:szCs w:val="20"/>
         </w:rPr>
         <w:t xml:space="preserve">    </w:t>
       </w:r>
@@ -2212,6 +2278,8 @@
       <w:r>
         <w:rPr>
           <w:rFonts w:ascii="Courier New" w:hAnsi="Courier New" w:cs="Courier New"/>
+          <w:sz w:val="24"/>
+          <w:szCs w:val="20"/>
         </w:rPr>
         <w:t>for</w:t>
       </w:r>
@@ -2219,6 +2287,26 @@
       <w:r>
         <w:rPr>
           <w:rFonts w:ascii="Courier New" w:hAnsi="Courier New" w:cs="Courier New"/>
+          <w:sz w:val="24"/>
+          <w:szCs w:val="20"/>
+        </w:rPr>
+        <w:t xml:space="preserve"> task </w:t>
+      </w:r>
+      <w:proofErr w:type="spellStart"/>
+      <w:r>
+        <w:rPr>
+          <w:rFonts w:ascii="Courier New" w:hAnsi="Courier New" w:cs="Courier New"/>
+          <w:sz w:val="24"/>
+          <w:szCs w:val="20"/>
+        </w:rPr>
+        <w:t>in</w:t>
+      </w:r>
+      <w:proofErr w:type="spellEnd"/>
+      <w:r>
+        <w:rPr>
+          <w:rFonts w:ascii="Courier New" w:hAnsi="Courier New" w:cs="Courier New"/>
+          <w:sz w:val="24"/>
+          <w:szCs w:val="20"/>
         </w:rPr>
         <w:t xml:space="preserve"> </w:t>
       </w:r>
@@ -2226,13 +2314,267 @@
       <w:r>
         <w:rPr>
           <w:rFonts w:ascii="Courier New" w:hAnsi="Courier New" w:cs="Courier New"/>
-        </w:rPr>
-        <w:t>task</w:t>
+          <w:sz w:val="24"/>
+          <w:szCs w:val="20"/>
+        </w:rPr>
+        <w:t>tasks</w:t>
       </w:r>
       <w:proofErr w:type="spellEnd"/>
       <w:r>
         <w:rPr>
           <w:rFonts w:ascii="Courier New" w:hAnsi="Courier New" w:cs="Courier New"/>
+          <w:sz w:val="24"/>
+          <w:szCs w:val="20"/>
+        </w:rPr>
+        <w:t>:</w:t>
+      </w:r>
+    </w:p>
+    <w:p>
+      <w:pPr>
+        <w:pStyle w:val="a3"/>
+        <w:spacing w:line="360" w:lineRule="auto"/>
+        <w:ind w:left="360"/>
+        <w:rPr>
+          <w:rFonts w:ascii="Courier New" w:hAnsi="Courier New" w:cs="Courier New"/>
+          <w:sz w:val="24"/>
+          <w:szCs w:val="20"/>
+        </w:rPr>
+      </w:pPr>
+      <w:r>
+        <w:rPr>
+          <w:rFonts w:ascii="Courier New" w:hAnsi="Courier New" w:cs="Courier New"/>
+          <w:sz w:val="24"/>
+          <w:szCs w:val="20"/>
+        </w:rPr>
+        <w:t>        # Назначаем задачу на процессор с минимальной текущей нагрузкой</w:t>
+      </w:r>
+    </w:p>
+    <w:p>
+      <w:pPr>
+        <w:pStyle w:val="a3"/>
+        <w:spacing w:line="360" w:lineRule="auto"/>
+        <w:ind w:left="360"/>
+        <w:rPr>
+          <w:rFonts w:ascii="Courier New" w:hAnsi="Courier New" w:cs="Courier New"/>
+          <w:sz w:val="24"/>
+          <w:szCs w:val="20"/>
+          <w:lang w:val="en-US"/>
+        </w:rPr>
+      </w:pPr>
+      <w:r>
+        <w:rPr>
+          <w:rFonts w:ascii="Courier New" w:hAnsi="Courier New" w:cs="Courier New"/>
+          <w:sz w:val="24"/>
+          <w:szCs w:val="20"/>
+        </w:rPr>
+        <w:t xml:space="preserve">        </w:t>
+      </w:r>
+      <w:r>
+        <w:rPr>
+          <w:rFonts w:ascii="Courier New" w:hAnsi="Courier New" w:cs="Courier New"/>
+          <w:sz w:val="24"/>
+          <w:szCs w:val="20"/>
+          <w:lang w:val="en-US"/>
+        </w:rPr>
+        <w:t xml:space="preserve">min_index = </w:t>
+      </w:r>
+      <w:proofErr w:type="gramStart"/>
+      <w:r>
+        <w:rPr>
+          <w:rFonts w:ascii="Courier New" w:hAnsi="Courier New" w:cs="Courier New"/>
+          <w:sz w:val="24"/>
+          <w:szCs w:val="20"/>
+          <w:lang w:val="en-US"/>
+        </w:rPr>
+        <w:t>load.index</w:t>
+      </w:r>
+      <w:proofErr w:type="gramEnd"/>
+      <w:r>
+        <w:rPr>
+          <w:rFonts w:ascii="Courier New" w:hAnsi="Courier New" w:cs="Courier New"/>
+          <w:sz w:val="24"/>
+          <w:szCs w:val="20"/>
+          <w:lang w:val="en-US"/>
+        </w:rPr>
+        <w:t>(min(load))</w:t>
+      </w:r>
+    </w:p>
+    <w:p>
+      <w:pPr>
+        <w:pStyle w:val="a3"/>
+        <w:spacing w:line="360" w:lineRule="auto"/>
+        <w:ind w:left="360"/>
+        <w:rPr>
+          <w:rFonts w:ascii="Courier New" w:hAnsi="Courier New" w:cs="Courier New"/>
+          <w:sz w:val="24"/>
+          <w:szCs w:val="20"/>
+          <w:lang w:val="en-US"/>
+        </w:rPr>
+      </w:pPr>
+      <w:r>
+        <w:rPr>
+          <w:rFonts w:ascii="Courier New" w:hAnsi="Courier New" w:cs="Courier New"/>
+          <w:sz w:val="24"/>
+          <w:szCs w:val="20"/>
+          <w:lang w:val="en-US"/>
+        </w:rPr>
+        <w:t>        load[min_index] += task</w:t>
+      </w:r>
+    </w:p>
+    <w:p>
+      <w:pPr>
+        <w:pStyle w:val="a3"/>
+        <w:spacing w:line="360" w:lineRule="auto"/>
+        <w:ind w:left="360"/>
+        <w:rPr>
+          <w:rFonts w:ascii="Courier New" w:hAnsi="Courier New" w:cs="Courier New"/>
+          <w:sz w:val="24"/>
+          <w:szCs w:val="20"/>
+          <w:lang w:val="en-US"/>
+        </w:rPr>
+      </w:pPr>
+      <w:r>
+        <w:rPr>
+          <w:rFonts w:ascii="Courier New" w:hAnsi="Courier New" w:cs="Courier New"/>
+          <w:sz w:val="24"/>
+          <w:szCs w:val="20"/>
+          <w:lang w:val="en-US"/>
+        </w:rPr>
+        <w:t xml:space="preserve">        </w:t>
+      </w:r>
+    </w:p>
+    <w:p>
+      <w:pPr>
+        <w:pStyle w:val="a3"/>
+        <w:spacing w:line="360" w:lineRule="auto"/>
+        <w:ind w:left="360"/>
+        <w:rPr>
+          <w:rFonts w:ascii="Courier New" w:hAnsi="Courier New" w:cs="Courier New"/>
+          <w:sz w:val="24"/>
+          <w:szCs w:val="20"/>
+          <w:lang w:val="en-US"/>
+        </w:rPr>
+      </w:pPr>
+      <w:r>
+        <w:rPr>
+          <w:rFonts w:ascii="Courier New" w:hAnsi="Courier New" w:cs="Courier New"/>
+          <w:sz w:val="24"/>
+          <w:szCs w:val="20"/>
+          <w:lang w:val="en-US"/>
+        </w:rPr>
+        <w:t>    return load</w:t>
+      </w:r>
+    </w:p>
+    <w:p>
+      <w:pPr>
+        <w:pStyle w:val="a3"/>
+        <w:spacing w:line="360" w:lineRule="auto"/>
+        <w:ind w:left="360"/>
+        <w:rPr>
+          <w:rFonts w:ascii="Courier New" w:hAnsi="Courier New" w:cs="Courier New"/>
+          <w:sz w:val="24"/>
+          <w:szCs w:val="20"/>
+          <w:lang w:val="en-US"/>
+        </w:rPr>
+      </w:pPr>
+    </w:p>
+    <w:p>
+      <w:pPr>
+        <w:pStyle w:val="a3"/>
+        <w:spacing w:line="360" w:lineRule="auto"/>
+        <w:ind w:left="360"/>
+        <w:rPr>
+          <w:rFonts w:ascii="Courier New" w:hAnsi="Courier New" w:cs="Courier New"/>
+          <w:sz w:val="24"/>
+          <w:szCs w:val="20"/>
+        </w:rPr>
+      </w:pPr>
+      <w:r>
+        <w:rPr>
+          <w:rFonts w:ascii="Courier New" w:hAnsi="Courier New" w:cs="Courier New"/>
+          <w:sz w:val="24"/>
+          <w:szCs w:val="20"/>
+        </w:rPr>
+        <w:t># Функция для метода половинного деления (HDMT)</w:t>
+      </w:r>
+    </w:p>
+    <w:p>
+      <w:pPr>
+        <w:pStyle w:val="a3"/>
+        <w:spacing w:line="360" w:lineRule="auto"/>
+        <w:ind w:left="360"/>
+        <w:rPr>
+          <w:rFonts w:ascii="Courier New" w:hAnsi="Courier New" w:cs="Courier New"/>
+          <w:sz w:val="24"/>
+          <w:szCs w:val="20"/>
+          <w:lang w:val="en-US"/>
+        </w:rPr>
+      </w:pPr>
+      <w:r>
+        <w:rPr>
+          <w:rFonts w:ascii="Courier New" w:hAnsi="Courier New" w:cs="Courier New"/>
+          <w:sz w:val="24"/>
+          <w:szCs w:val="20"/>
+          <w:lang w:val="en-US"/>
+        </w:rPr>
+        <w:t>def hdmt_</w:t>
+      </w:r>
+      <w:proofErr w:type="gramStart"/>
+      <w:r>
+        <w:rPr>
+          <w:rFonts w:ascii="Courier New" w:hAnsi="Courier New" w:cs="Courier New"/>
+          <w:sz w:val="24"/>
+          <w:szCs w:val="20"/>
+          <w:lang w:val="en-US"/>
+        </w:rPr>
+        <w:t>schedule(</w:t>
+      </w:r>
+      <w:proofErr w:type="gramEnd"/>
+      <w:r>
+        <w:rPr>
+          <w:rFonts w:ascii="Courier New" w:hAnsi="Courier New" w:cs="Courier New"/>
+          <w:sz w:val="24"/>
+          <w:szCs w:val="20"/>
+          <w:lang w:val="en-US"/>
+        </w:rPr>
+        <w:t>tasks, processors):</w:t>
+      </w:r>
+    </w:p>
+    <w:p>
+      <w:pPr>
+        <w:pStyle w:val="a3"/>
+        <w:spacing w:line="360" w:lineRule="auto"/>
+        <w:ind w:left="360"/>
+        <w:rPr>
+          <w:rFonts w:ascii="Courier New" w:hAnsi="Courier New" w:cs="Courier New"/>
+          <w:sz w:val="24"/>
+          <w:szCs w:val="20"/>
+        </w:rPr>
+      </w:pPr>
+      <w:r>
+        <w:rPr>
+          <w:rFonts w:ascii="Courier New" w:hAnsi="Courier New" w:cs="Courier New"/>
+          <w:sz w:val="24"/>
+          <w:szCs w:val="20"/>
+          <w:lang w:val="en-US"/>
+        </w:rPr>
+        <w:t xml:space="preserve">    </w:t>
+      </w:r>
+      <w:proofErr w:type="spellStart"/>
+      <w:r>
+        <w:rPr>
+          <w:rFonts w:ascii="Courier New" w:hAnsi="Courier New" w:cs="Courier New"/>
+          <w:sz w:val="24"/>
+          <w:szCs w:val="20"/>
+        </w:rPr>
+        <w:t>if</w:t>
+      </w:r>
+      <w:proofErr w:type="spellEnd"/>
+      <w:r>
+        <w:rPr>
+          <w:rFonts w:ascii="Courier New" w:hAnsi="Courier New" w:cs="Courier New"/>
+          <w:sz w:val="24"/>
+          <w:szCs w:val="20"/>
         </w:rPr>
         <w:t xml:space="preserve"> </w:t>
       </w:r>
@@ -2240,102 +2582,2603 @@
       <w:r>
         <w:rPr>
           <w:rFonts w:ascii="Courier New" w:hAnsi="Courier New" w:cs="Courier New"/>
-        </w:rPr>
-        <w:t>in</w:t>
+          <w:sz w:val="24"/>
+          <w:szCs w:val="20"/>
+        </w:rPr>
+        <w:t>processors</w:t>
       </w:r>
       <w:proofErr w:type="spellEnd"/>
       <w:r>
         <w:rPr>
           <w:rFonts w:ascii="Courier New" w:hAnsi="Courier New" w:cs="Courier New"/>
+          <w:sz w:val="24"/>
+          <w:szCs w:val="20"/>
+        </w:rPr>
+        <w:t xml:space="preserve"> % </w:t>
+      </w:r>
+      <w:proofErr w:type="gramStart"/>
+      <w:r>
+        <w:rPr>
+          <w:rFonts w:ascii="Courier New" w:hAnsi="Courier New" w:cs="Courier New"/>
+          <w:sz w:val="24"/>
+          <w:szCs w:val="20"/>
+        </w:rPr>
+        <w:t>2 !</w:t>
+      </w:r>
+      <w:proofErr w:type="gramEnd"/>
+      <w:r>
+        <w:rPr>
+          <w:rFonts w:ascii="Courier New" w:hAnsi="Courier New" w:cs="Courier New"/>
+          <w:sz w:val="24"/>
+          <w:szCs w:val="20"/>
+        </w:rPr>
+        <w:t>= 0:</w:t>
+      </w:r>
+    </w:p>
+    <w:p>
+      <w:pPr>
+        <w:pStyle w:val="a3"/>
+        <w:spacing w:line="360" w:lineRule="auto"/>
+        <w:ind w:left="360"/>
+        <w:rPr>
+          <w:rFonts w:ascii="Courier New" w:hAnsi="Courier New" w:cs="Courier New"/>
+          <w:sz w:val="24"/>
+          <w:szCs w:val="20"/>
+        </w:rPr>
+      </w:pPr>
+      <w:r>
+        <w:rPr>
+          <w:rFonts w:ascii="Courier New" w:hAnsi="Courier New" w:cs="Courier New"/>
+          <w:sz w:val="24"/>
+          <w:szCs w:val="20"/>
+        </w:rPr>
+        <w:t xml:space="preserve">        </w:t>
+      </w:r>
+      <w:proofErr w:type="spellStart"/>
+      <w:r>
+        <w:rPr>
+          <w:rFonts w:ascii="Courier New" w:hAnsi="Courier New" w:cs="Courier New"/>
+          <w:sz w:val="24"/>
+          <w:szCs w:val="20"/>
+        </w:rPr>
+        <w:t>raise</w:t>
+      </w:r>
+      <w:proofErr w:type="spellEnd"/>
+      <w:r>
+        <w:rPr>
+          <w:rFonts w:ascii="Courier New" w:hAnsi="Courier New" w:cs="Courier New"/>
+          <w:sz w:val="24"/>
+          <w:szCs w:val="20"/>
         </w:rPr>
         <w:t xml:space="preserve"> </w:t>
       </w:r>
       <w:proofErr w:type="spellStart"/>
-      <w:r>
-        <w:rPr>
-          <w:rFonts w:ascii="Courier New" w:hAnsi="Courier New" w:cs="Courier New"/>
-        </w:rPr>
-        <w:t>tasks</w:t>
+      <w:proofErr w:type="gramStart"/>
+      <w:r>
+        <w:rPr>
+          <w:rFonts w:ascii="Courier New" w:hAnsi="Courier New" w:cs="Courier New"/>
+          <w:sz w:val="24"/>
+          <w:szCs w:val="20"/>
+        </w:rPr>
+        <w:t>ValueError</w:t>
       </w:r>
       <w:proofErr w:type="spellEnd"/>
       <w:r>
         <w:rPr>
           <w:rFonts w:ascii="Courier New" w:hAnsi="Courier New" w:cs="Courier New"/>
-        </w:rPr>
-        <w:t>:</w:t>
-      </w:r>
-    </w:p>
-    <w:p>
-      <w:pPr>
-        <w:pStyle w:val="a3"/>
-        <w:spacing w:line="360" w:lineRule="auto"/>
-        <w:ind w:left="360"/>
-        <w:rPr>
-          <w:rFonts w:ascii="Courier New" w:hAnsi="Courier New" w:cs="Courier New"/>
-        </w:rPr>
-      </w:pPr>
-      <w:r>
-        <w:rPr>
-          <w:rFonts w:ascii="Courier New" w:hAnsi="Courier New" w:cs="Courier New"/>
-        </w:rPr>
-        <w:t>        # Назначаем задачу на процессор с минимальной текущей нагрузкой</w:t>
-      </w:r>
-    </w:p>
-    <w:p>
-      <w:pPr>
-        <w:pStyle w:val="a3"/>
-        <w:spacing w:line="360" w:lineRule="auto"/>
-        <w:ind w:left="360"/>
-        <w:rPr>
-          <w:rFonts w:ascii="Courier New" w:hAnsi="Courier New" w:cs="Courier New"/>
-          <w:lang w:val="en-US"/>
-        </w:rPr>
-      </w:pPr>
-      <w:r>
-        <w:rPr>
-          <w:rFonts w:ascii="Courier New" w:hAnsi="Courier New" w:cs="Courier New"/>
-        </w:rPr>
+          <w:sz w:val="24"/>
+          <w:szCs w:val="20"/>
+        </w:rPr>
+        <w:t>(</w:t>
+      </w:r>
+      <w:proofErr w:type="gramEnd"/>
+      <w:r>
+        <w:rPr>
+          <w:rFonts w:ascii="Courier New" w:hAnsi="Courier New" w:cs="Courier New"/>
+          <w:sz w:val="24"/>
+          <w:szCs w:val="20"/>
+        </w:rPr>
+        <w:t>"Количество процессоров должно быть четным")</w:t>
+      </w:r>
+    </w:p>
+    <w:p>
+      <w:pPr>
+        <w:pStyle w:val="a3"/>
+        <w:spacing w:line="360" w:lineRule="auto"/>
+        <w:ind w:left="360"/>
+        <w:rPr>
+          <w:rFonts w:ascii="Courier New" w:hAnsi="Courier New" w:cs="Courier New"/>
+          <w:sz w:val="24"/>
+          <w:szCs w:val="20"/>
+        </w:rPr>
+      </w:pPr>
+      <w:r>
+        <w:rPr>
+          <w:rFonts w:ascii="Courier New" w:hAnsi="Courier New" w:cs="Courier New"/>
+          <w:sz w:val="24"/>
+          <w:szCs w:val="20"/>
+        </w:rPr>
+        <w:t xml:space="preserve">    </w:t>
+      </w:r>
+    </w:p>
+    <w:p>
+      <w:pPr>
+        <w:pStyle w:val="a3"/>
+        <w:spacing w:line="360" w:lineRule="auto"/>
+        <w:ind w:left="360"/>
+        <w:rPr>
+          <w:rFonts w:ascii="Courier New" w:hAnsi="Courier New" w:cs="Courier New"/>
+          <w:sz w:val="24"/>
+          <w:szCs w:val="20"/>
+        </w:rPr>
+      </w:pPr>
+      <w:r>
+        <w:rPr>
+          <w:rFonts w:ascii="Courier New" w:hAnsi="Courier New" w:cs="Courier New"/>
+          <w:sz w:val="24"/>
+          <w:szCs w:val="20"/>
+        </w:rPr>
+        <w:t>    # Разделяем на два набора</w:t>
+      </w:r>
+    </w:p>
+    <w:p>
+      <w:pPr>
+        <w:pStyle w:val="a3"/>
+        <w:spacing w:line="360" w:lineRule="auto"/>
+        <w:ind w:left="360"/>
+        <w:rPr>
+          <w:rFonts w:ascii="Courier New" w:hAnsi="Courier New" w:cs="Courier New"/>
+          <w:sz w:val="24"/>
+          <w:szCs w:val="20"/>
+        </w:rPr>
+      </w:pPr>
+      <w:r>
+        <w:rPr>
+          <w:rFonts w:ascii="Courier New" w:hAnsi="Courier New" w:cs="Courier New"/>
+          <w:sz w:val="24"/>
+          <w:szCs w:val="20"/>
+        </w:rPr>
+        <w:t xml:space="preserve">    </w:t>
+      </w:r>
+      <w:proofErr w:type="spellStart"/>
+      <w:r>
+        <w:rPr>
+          <w:rFonts w:ascii="Courier New" w:hAnsi="Courier New" w:cs="Courier New"/>
+          <w:sz w:val="24"/>
+          <w:szCs w:val="20"/>
+        </w:rPr>
+        <w:t>half_size</w:t>
+      </w:r>
+      <w:proofErr w:type="spellEnd"/>
+      <w:r>
+        <w:rPr>
+          <w:rFonts w:ascii="Courier New" w:hAnsi="Courier New" w:cs="Courier New"/>
+          <w:sz w:val="24"/>
+          <w:szCs w:val="20"/>
+        </w:rPr>
+        <w:t xml:space="preserve"> = </w:t>
+      </w:r>
+      <w:proofErr w:type="spellStart"/>
+      <w:r>
+        <w:rPr>
+          <w:rFonts w:ascii="Courier New" w:hAnsi="Courier New" w:cs="Courier New"/>
+          <w:sz w:val="24"/>
+          <w:szCs w:val="20"/>
+        </w:rPr>
+        <w:t>processors</w:t>
+      </w:r>
+      <w:proofErr w:type="spellEnd"/>
+      <w:r>
+        <w:rPr>
+          <w:rFonts w:ascii="Courier New" w:hAnsi="Courier New" w:cs="Courier New"/>
+          <w:sz w:val="24"/>
+          <w:szCs w:val="20"/>
+        </w:rPr>
+        <w:t xml:space="preserve"> // 2</w:t>
+      </w:r>
+    </w:p>
+    <w:p>
+      <w:pPr>
+        <w:pStyle w:val="a3"/>
+        <w:spacing w:line="360" w:lineRule="auto"/>
+        <w:ind w:left="360"/>
+        <w:rPr>
+          <w:rFonts w:ascii="Courier New" w:hAnsi="Courier New" w:cs="Courier New"/>
+          <w:sz w:val="24"/>
+          <w:szCs w:val="20"/>
+          <w:lang w:val="en-US"/>
+        </w:rPr>
+      </w:pPr>
+      <w:r>
+        <w:rPr>
+          <w:rFonts w:ascii="Courier New" w:hAnsi="Courier New" w:cs="Courier New"/>
+          <w:sz w:val="24"/>
+          <w:szCs w:val="20"/>
+        </w:rPr>
+        <w:t xml:space="preserve">    </w:t>
+      </w:r>
+      <w:r>
+        <w:rPr>
+          <w:rFonts w:ascii="Courier New" w:hAnsi="Courier New" w:cs="Courier New"/>
+          <w:sz w:val="24"/>
+          <w:szCs w:val="20"/>
+          <w:lang w:val="en-US"/>
+        </w:rPr>
+        <w:t>load_a = [0] * half_size</w:t>
+      </w:r>
+    </w:p>
+    <w:p>
+      <w:pPr>
+        <w:pStyle w:val="a3"/>
+        <w:spacing w:line="360" w:lineRule="auto"/>
+        <w:ind w:left="360"/>
+        <w:rPr>
+          <w:rFonts w:ascii="Courier New" w:hAnsi="Courier New" w:cs="Courier New"/>
+          <w:sz w:val="24"/>
+          <w:szCs w:val="20"/>
+          <w:lang w:val="en-US"/>
+        </w:rPr>
+      </w:pPr>
+      <w:r>
+        <w:rPr>
+          <w:rFonts w:ascii="Courier New" w:hAnsi="Courier New" w:cs="Courier New"/>
+          <w:sz w:val="24"/>
+          <w:szCs w:val="20"/>
+          <w:lang w:val="en-US"/>
+        </w:rPr>
+        <w:t>    load_b = [0] * half_size</w:t>
+      </w:r>
+    </w:p>
+    <w:p>
+      <w:pPr>
+        <w:pStyle w:val="a3"/>
+        <w:spacing w:line="360" w:lineRule="auto"/>
+        <w:ind w:left="360"/>
+        <w:rPr>
+          <w:rFonts w:ascii="Courier New" w:hAnsi="Courier New" w:cs="Courier New"/>
+          <w:sz w:val="24"/>
+          <w:szCs w:val="20"/>
+          <w:lang w:val="en-US"/>
+        </w:rPr>
+      </w:pPr>
+      <w:r>
+        <w:rPr>
+          <w:rFonts w:ascii="Courier New" w:hAnsi="Courier New" w:cs="Courier New"/>
+          <w:sz w:val="24"/>
+          <w:szCs w:val="20"/>
+          <w:lang w:val="en-US"/>
+        </w:rPr>
+        <w:t xml:space="preserve">    </w:t>
+      </w:r>
+    </w:p>
+    <w:p>
+      <w:pPr>
+        <w:pStyle w:val="a3"/>
+        <w:spacing w:line="360" w:lineRule="auto"/>
+        <w:ind w:left="360"/>
+        <w:rPr>
+          <w:rFonts w:ascii="Courier New" w:hAnsi="Courier New" w:cs="Courier New"/>
+          <w:sz w:val="24"/>
+          <w:szCs w:val="20"/>
+        </w:rPr>
+      </w:pPr>
+      <w:r>
+        <w:rPr>
+          <w:rFonts w:ascii="Courier New" w:hAnsi="Courier New" w:cs="Courier New"/>
+          <w:sz w:val="24"/>
+          <w:szCs w:val="20"/>
+          <w:lang w:val="en-US"/>
+        </w:rPr>
+        <w:t xml:space="preserve">    </w:t>
+      </w:r>
+      <w:r>
+        <w:rPr>
+          <w:rFonts w:ascii="Courier New" w:hAnsi="Courier New" w:cs="Courier New"/>
+          <w:sz w:val="24"/>
+          <w:szCs w:val="20"/>
+        </w:rPr>
+        <w:t># Первый уровень - распределение по двум процессорам</w:t>
+      </w:r>
+    </w:p>
+    <w:p>
+      <w:pPr>
+        <w:pStyle w:val="a3"/>
+        <w:spacing w:line="360" w:lineRule="auto"/>
+        <w:ind w:left="360"/>
+        <w:rPr>
+          <w:rFonts w:ascii="Courier New" w:hAnsi="Courier New" w:cs="Courier New"/>
+          <w:sz w:val="24"/>
+          <w:szCs w:val="20"/>
+          <w:lang w:val="en-US"/>
+        </w:rPr>
+      </w:pPr>
+      <w:r>
+        <w:rPr>
+          <w:rFonts w:ascii="Courier New" w:hAnsi="Courier New" w:cs="Courier New"/>
+          <w:sz w:val="24"/>
+          <w:szCs w:val="20"/>
+        </w:rPr>
+        <w:t xml:space="preserve">    </w:t>
+      </w:r>
+      <w:r>
+        <w:rPr>
+          <w:rFonts w:ascii="Courier New" w:hAnsi="Courier New" w:cs="Courier New"/>
+          <w:sz w:val="24"/>
+          <w:szCs w:val="20"/>
+          <w:lang w:val="en-US"/>
+        </w:rPr>
+        <w:t>for i, task in enumerate(tasks):</w:t>
+      </w:r>
+    </w:p>
+    <w:p>
+      <w:pPr>
+        <w:pStyle w:val="a3"/>
+        <w:spacing w:line="360" w:lineRule="auto"/>
+        <w:ind w:left="360"/>
+        <w:rPr>
+          <w:rFonts w:ascii="Courier New" w:hAnsi="Courier New" w:cs="Courier New"/>
+          <w:sz w:val="24"/>
+          <w:szCs w:val="20"/>
+          <w:lang w:val="en-US"/>
+        </w:rPr>
+      </w:pPr>
+      <w:r>
+        <w:rPr>
+          <w:rFonts w:ascii="Courier New" w:hAnsi="Courier New" w:cs="Courier New"/>
+          <w:sz w:val="24"/>
+          <w:szCs w:val="20"/>
+          <w:lang w:val="en-US"/>
+        </w:rPr>
+        <w:t>        if i % 2 == 0:</w:t>
+      </w:r>
+    </w:p>
+    <w:p>
+      <w:pPr>
+        <w:pStyle w:val="a3"/>
+        <w:spacing w:line="360" w:lineRule="auto"/>
+        <w:ind w:left="360"/>
+        <w:rPr>
+          <w:rFonts w:ascii="Courier New" w:hAnsi="Courier New" w:cs="Courier New"/>
+          <w:sz w:val="24"/>
+          <w:szCs w:val="20"/>
+          <w:lang w:val="en-US"/>
+        </w:rPr>
+      </w:pPr>
+      <w:r>
+        <w:rPr>
+          <w:rFonts w:ascii="Courier New" w:hAnsi="Courier New" w:cs="Courier New"/>
+          <w:sz w:val="24"/>
+          <w:szCs w:val="20"/>
+          <w:lang w:val="en-US"/>
+        </w:rPr>
+        <w:t>            load_</w:t>
+      </w:r>
+      <w:proofErr w:type="gramStart"/>
+      <w:r>
+        <w:rPr>
+          <w:rFonts w:ascii="Courier New" w:hAnsi="Courier New" w:cs="Courier New"/>
+          <w:sz w:val="24"/>
+          <w:szCs w:val="20"/>
+          <w:lang w:val="en-US"/>
+        </w:rPr>
+        <w:t>a[</w:t>
+      </w:r>
+      <w:proofErr w:type="gramEnd"/>
+      <w:r>
+        <w:rPr>
+          <w:rFonts w:ascii="Courier New" w:hAnsi="Courier New" w:cs="Courier New"/>
+          <w:sz w:val="24"/>
+          <w:szCs w:val="20"/>
+          <w:lang w:val="en-US"/>
+        </w:rPr>
+        <w:t>i // 2 % half_size] += task</w:t>
+      </w:r>
+    </w:p>
+    <w:p>
+      <w:pPr>
+        <w:pStyle w:val="a3"/>
+        <w:spacing w:line="360" w:lineRule="auto"/>
+        <w:ind w:left="360"/>
+        <w:rPr>
+          <w:rFonts w:ascii="Courier New" w:hAnsi="Courier New" w:cs="Courier New"/>
+          <w:sz w:val="24"/>
+          <w:szCs w:val="20"/>
+          <w:lang w:val="en-US"/>
+        </w:rPr>
+      </w:pPr>
+      <w:r>
+        <w:rPr>
+          <w:rFonts w:ascii="Courier New" w:hAnsi="Courier New" w:cs="Courier New"/>
+          <w:sz w:val="24"/>
+          <w:szCs w:val="20"/>
+          <w:lang w:val="en-US"/>
+        </w:rPr>
+        <w:t>        else:</w:t>
+      </w:r>
+    </w:p>
+    <w:p>
+      <w:pPr>
+        <w:pStyle w:val="a3"/>
+        <w:spacing w:line="360" w:lineRule="auto"/>
+        <w:ind w:left="360"/>
+        <w:rPr>
+          <w:rFonts w:ascii="Courier New" w:hAnsi="Courier New" w:cs="Courier New"/>
+          <w:sz w:val="24"/>
+          <w:szCs w:val="20"/>
+          <w:lang w:val="en-US"/>
+        </w:rPr>
+      </w:pPr>
+      <w:r>
+        <w:rPr>
+          <w:rFonts w:ascii="Courier New" w:hAnsi="Courier New" w:cs="Courier New"/>
+          <w:sz w:val="24"/>
+          <w:szCs w:val="20"/>
+          <w:lang w:val="en-US"/>
+        </w:rPr>
+        <w:t>            load_</w:t>
+      </w:r>
+      <w:proofErr w:type="gramStart"/>
+      <w:r>
+        <w:rPr>
+          <w:rFonts w:ascii="Courier New" w:hAnsi="Courier New" w:cs="Courier New"/>
+          <w:sz w:val="24"/>
+          <w:szCs w:val="20"/>
+          <w:lang w:val="en-US"/>
+        </w:rPr>
+        <w:t>b[</w:t>
+      </w:r>
+      <w:proofErr w:type="gramEnd"/>
+      <w:r>
+        <w:rPr>
+          <w:rFonts w:ascii="Courier New" w:hAnsi="Courier New" w:cs="Courier New"/>
+          <w:sz w:val="24"/>
+          <w:szCs w:val="20"/>
+          <w:lang w:val="en-US"/>
+        </w:rPr>
+        <w:t>i // 2 % half_size] += task</w:t>
+      </w:r>
+    </w:p>
+    <w:p>
+      <w:pPr>
+        <w:pStyle w:val="a3"/>
+        <w:spacing w:line="360" w:lineRule="auto"/>
+        <w:ind w:left="360"/>
+        <w:rPr>
+          <w:rFonts w:ascii="Courier New" w:hAnsi="Courier New" w:cs="Courier New"/>
+          <w:sz w:val="24"/>
+          <w:szCs w:val="20"/>
+          <w:lang w:val="en-US"/>
+        </w:rPr>
+      </w:pPr>
+    </w:p>
+    <w:p>
+      <w:pPr>
+        <w:pStyle w:val="a3"/>
+        <w:spacing w:line="360" w:lineRule="auto"/>
+        <w:ind w:left="360"/>
+        <w:rPr>
+          <w:rFonts w:ascii="Courier New" w:hAnsi="Courier New" w:cs="Courier New"/>
+          <w:sz w:val="24"/>
+          <w:szCs w:val="20"/>
+          <w:lang w:val="en-US"/>
+        </w:rPr>
+      </w:pPr>
+      <w:r>
+        <w:rPr>
+          <w:rFonts w:ascii="Courier New" w:hAnsi="Courier New" w:cs="Courier New"/>
+          <w:sz w:val="24"/>
+          <w:szCs w:val="20"/>
+          <w:lang w:val="en-US"/>
+        </w:rPr>
+        <w:lastRenderedPageBreak/>
+        <w:t>    return load_a + load_b</w:t>
+      </w:r>
+    </w:p>
+    <w:p>
+      <w:pPr>
+        <w:pStyle w:val="a3"/>
+        <w:spacing w:line="360" w:lineRule="auto"/>
+        <w:ind w:left="360"/>
+        <w:rPr>
+          <w:rFonts w:ascii="Courier New" w:hAnsi="Courier New" w:cs="Courier New"/>
+          <w:sz w:val="24"/>
+          <w:szCs w:val="20"/>
+          <w:lang w:val="en-US"/>
+        </w:rPr>
+      </w:pPr>
+    </w:p>
+    <w:p>
+      <w:pPr>
+        <w:pStyle w:val="a3"/>
+        <w:spacing w:line="360" w:lineRule="auto"/>
+        <w:ind w:left="360"/>
+        <w:rPr>
+          <w:rFonts w:ascii="Courier New" w:hAnsi="Courier New" w:cs="Courier New"/>
+          <w:sz w:val="24"/>
+          <w:szCs w:val="20"/>
+          <w:lang w:val="en-US"/>
+        </w:rPr>
+      </w:pPr>
+      <w:r>
+        <w:rPr>
+          <w:rFonts w:ascii="Courier New" w:hAnsi="Courier New" w:cs="Courier New"/>
+          <w:sz w:val="24"/>
+          <w:szCs w:val="20"/>
+          <w:lang w:val="en-US"/>
+        </w:rPr>
+        <w:t xml:space="preserve"># </w:t>
+      </w:r>
+      <w:r>
+        <w:rPr>
+          <w:rFonts w:ascii="Courier New" w:hAnsi="Courier New" w:cs="Courier New"/>
+          <w:sz w:val="24"/>
+          <w:szCs w:val="20"/>
+        </w:rPr>
+        <w:t>Основная</w:t>
+      </w:r>
+      <w:r>
+        <w:rPr>
+          <w:rFonts w:ascii="Courier New" w:hAnsi="Courier New" w:cs="Courier New"/>
+          <w:sz w:val="24"/>
+          <w:szCs w:val="20"/>
+          <w:lang w:val="en-US"/>
+        </w:rPr>
+        <w:t xml:space="preserve"> </w:t>
+      </w:r>
+      <w:r>
+        <w:rPr>
+          <w:rFonts w:ascii="Courier New" w:hAnsi="Courier New" w:cs="Courier New"/>
+          <w:sz w:val="24"/>
+          <w:szCs w:val="20"/>
+        </w:rPr>
+        <w:t>программа</w:t>
+      </w:r>
+    </w:p>
+    <w:p>
+      <w:pPr>
+        <w:pStyle w:val="a3"/>
+        <w:spacing w:line="360" w:lineRule="auto"/>
+        <w:ind w:left="360"/>
+        <w:rPr>
+          <w:rFonts w:ascii="Courier New" w:hAnsi="Courier New" w:cs="Courier New"/>
+          <w:sz w:val="24"/>
+          <w:szCs w:val="20"/>
+          <w:lang w:val="en-US"/>
+        </w:rPr>
+      </w:pPr>
+      <w:r>
+        <w:rPr>
+          <w:rFonts w:ascii="Courier New" w:hAnsi="Courier New" w:cs="Courier New"/>
+          <w:sz w:val="24"/>
+          <w:szCs w:val="20"/>
+          <w:lang w:val="en-US"/>
+        </w:rPr>
+        <w:t xml:space="preserve">def </w:t>
+      </w:r>
+      <w:proofErr w:type="gramStart"/>
+      <w:r>
+        <w:rPr>
+          <w:rFonts w:ascii="Courier New" w:hAnsi="Courier New" w:cs="Courier New"/>
+          <w:sz w:val="24"/>
+          <w:szCs w:val="20"/>
+          <w:lang w:val="en-US"/>
+        </w:rPr>
+        <w:t>main(</w:t>
+      </w:r>
+      <w:proofErr w:type="gramEnd"/>
+      <w:r>
+        <w:rPr>
+          <w:rFonts w:ascii="Courier New" w:hAnsi="Courier New" w:cs="Courier New"/>
+          <w:sz w:val="24"/>
+          <w:szCs w:val="20"/>
+          <w:lang w:val="en-US"/>
+        </w:rPr>
+        <w:t>):</w:t>
+      </w:r>
+    </w:p>
+    <w:p>
+      <w:pPr>
+        <w:pStyle w:val="a3"/>
+        <w:spacing w:line="360" w:lineRule="auto"/>
+        <w:ind w:left="360"/>
+        <w:rPr>
+          <w:rFonts w:ascii="Courier New" w:hAnsi="Courier New" w:cs="Courier New"/>
+          <w:sz w:val="24"/>
+          <w:szCs w:val="20"/>
+        </w:rPr>
+      </w:pPr>
+      <w:r>
+        <w:rPr>
+          <w:rFonts w:ascii="Courier New" w:hAnsi="Courier New" w:cs="Courier New"/>
+          <w:sz w:val="24"/>
+          <w:szCs w:val="20"/>
+          <w:lang w:val="en-US"/>
+        </w:rPr>
+        <w:t xml:space="preserve">    </w:t>
+      </w:r>
+      <w:proofErr w:type="spellStart"/>
+      <w:r>
+        <w:rPr>
+          <w:rFonts w:ascii="Courier New" w:hAnsi="Courier New" w:cs="Courier New"/>
+          <w:sz w:val="24"/>
+          <w:szCs w:val="20"/>
+        </w:rPr>
+        <w:t>num_tasks</w:t>
+      </w:r>
+      <w:proofErr w:type="spellEnd"/>
+      <w:r>
+        <w:rPr>
+          <w:rFonts w:ascii="Courier New" w:hAnsi="Courier New" w:cs="Courier New"/>
+          <w:sz w:val="24"/>
+          <w:szCs w:val="20"/>
+        </w:rPr>
+        <w:t xml:space="preserve"> = </w:t>
+      </w:r>
+      <w:proofErr w:type="spellStart"/>
+      <w:proofErr w:type="gramStart"/>
+      <w:r>
+        <w:rPr>
+          <w:rFonts w:ascii="Courier New" w:hAnsi="Courier New" w:cs="Courier New"/>
+          <w:sz w:val="24"/>
+          <w:szCs w:val="20"/>
+        </w:rPr>
+        <w:t>int</w:t>
+      </w:r>
+      <w:proofErr w:type="spellEnd"/>
+      <w:r>
+        <w:rPr>
+          <w:rFonts w:ascii="Courier New" w:hAnsi="Courier New" w:cs="Courier New"/>
+          <w:sz w:val="24"/>
+          <w:szCs w:val="20"/>
+        </w:rPr>
+        <w:t>(</w:t>
+      </w:r>
+      <w:proofErr w:type="spellStart"/>
+      <w:proofErr w:type="gramEnd"/>
+      <w:r>
+        <w:rPr>
+          <w:rFonts w:ascii="Courier New" w:hAnsi="Courier New" w:cs="Courier New"/>
+          <w:sz w:val="24"/>
+          <w:szCs w:val="20"/>
+        </w:rPr>
+        <w:t>input</w:t>
+      </w:r>
+      <w:proofErr w:type="spellEnd"/>
+      <w:r>
+        <w:rPr>
+          <w:rFonts w:ascii="Courier New" w:hAnsi="Courier New" w:cs="Courier New"/>
+          <w:sz w:val="24"/>
+          <w:szCs w:val="20"/>
+        </w:rPr>
+        <w:t>("M: "))  # количество заданий</w:t>
+      </w:r>
+    </w:p>
+    <w:p>
+      <w:pPr>
+        <w:pStyle w:val="a3"/>
+        <w:spacing w:line="360" w:lineRule="auto"/>
+        <w:ind w:left="360"/>
+        <w:rPr>
+          <w:rFonts w:ascii="Courier New" w:hAnsi="Courier New" w:cs="Courier New"/>
+          <w:sz w:val="24"/>
+          <w:szCs w:val="20"/>
+          <w:lang w:val="en-US"/>
+        </w:rPr>
+      </w:pPr>
+      <w:r>
+        <w:rPr>
+          <w:rFonts w:ascii="Courier New" w:hAnsi="Courier New" w:cs="Courier New"/>
+          <w:sz w:val="24"/>
+          <w:szCs w:val="20"/>
+        </w:rPr>
+        <w:t xml:space="preserve">    </w:t>
+      </w:r>
+      <w:r>
+        <w:rPr>
+          <w:rFonts w:ascii="Courier New" w:hAnsi="Courier New" w:cs="Courier New"/>
+          <w:sz w:val="24"/>
+          <w:szCs w:val="20"/>
+          <w:lang w:val="en-US"/>
+        </w:rPr>
+        <w:t xml:space="preserve">processors = </w:t>
+      </w:r>
+      <w:proofErr w:type="gramStart"/>
+      <w:r>
+        <w:rPr>
+          <w:rFonts w:ascii="Courier New" w:hAnsi="Courier New" w:cs="Courier New"/>
+          <w:sz w:val="24"/>
+          <w:szCs w:val="20"/>
+          <w:lang w:val="en-US"/>
+        </w:rPr>
+        <w:t>int(</w:t>
+      </w:r>
+      <w:proofErr w:type="gramEnd"/>
+      <w:r>
+        <w:rPr>
+          <w:rFonts w:ascii="Courier New" w:hAnsi="Courier New" w:cs="Courier New"/>
+          <w:sz w:val="24"/>
+          <w:szCs w:val="20"/>
+          <w:lang w:val="en-US"/>
+        </w:rPr>
+        <w:t xml:space="preserve">input("N: ")) # </w:t>
+      </w:r>
+      <w:r>
+        <w:rPr>
+          <w:rFonts w:ascii="Courier New" w:hAnsi="Courier New" w:cs="Courier New"/>
+          <w:sz w:val="24"/>
+          <w:szCs w:val="20"/>
+        </w:rPr>
+        <w:t>количество</w:t>
+      </w:r>
+      <w:r>
+        <w:rPr>
+          <w:rFonts w:ascii="Courier New" w:hAnsi="Courier New" w:cs="Courier New"/>
+          <w:sz w:val="24"/>
+          <w:szCs w:val="20"/>
+          <w:lang w:val="en-US"/>
+        </w:rPr>
+        <w:t xml:space="preserve"> </w:t>
+      </w:r>
+      <w:r>
+        <w:rPr>
+          <w:rFonts w:ascii="Courier New" w:hAnsi="Courier New" w:cs="Courier New"/>
+          <w:sz w:val="24"/>
+          <w:szCs w:val="20"/>
+        </w:rPr>
+        <w:t>процессоров</w:t>
+      </w:r>
+    </w:p>
+    <w:p>
+      <w:pPr>
+        <w:pStyle w:val="a3"/>
+        <w:spacing w:line="360" w:lineRule="auto"/>
+        <w:ind w:left="360"/>
+        <w:rPr>
+          <w:rFonts w:ascii="Courier New" w:hAnsi="Courier New" w:cs="Courier New"/>
+          <w:sz w:val="24"/>
+          <w:szCs w:val="20"/>
+          <w:lang w:val="en-US"/>
+        </w:rPr>
+      </w:pPr>
+      <w:r>
+        <w:rPr>
+          <w:rFonts w:ascii="Courier New" w:hAnsi="Courier New" w:cs="Courier New"/>
+          <w:sz w:val="24"/>
+          <w:szCs w:val="20"/>
+          <w:lang w:val="en-US"/>
+        </w:rPr>
+        <w:t xml:space="preserve">    rand_min = </w:t>
+      </w:r>
+      <w:proofErr w:type="gramStart"/>
+      <w:r>
+        <w:rPr>
+          <w:rFonts w:ascii="Courier New" w:hAnsi="Courier New" w:cs="Courier New"/>
+          <w:sz w:val="24"/>
+          <w:szCs w:val="20"/>
+          <w:lang w:val="en-US"/>
+        </w:rPr>
+        <w:t>int(</w:t>
+      </w:r>
+      <w:proofErr w:type="gramEnd"/>
+      <w:r>
+        <w:rPr>
+          <w:rFonts w:ascii="Courier New" w:hAnsi="Courier New" w:cs="Courier New"/>
+          <w:sz w:val="24"/>
+          <w:szCs w:val="20"/>
+          <w:lang w:val="en-US"/>
+        </w:rPr>
+        <w:t>input("Min: "))</w:t>
+      </w:r>
+    </w:p>
+    <w:p>
+      <w:pPr>
+        <w:pStyle w:val="a3"/>
+        <w:spacing w:line="360" w:lineRule="auto"/>
+        <w:ind w:left="360"/>
+        <w:rPr>
+          <w:rFonts w:ascii="Courier New" w:hAnsi="Courier New" w:cs="Courier New"/>
+          <w:sz w:val="24"/>
+          <w:szCs w:val="20"/>
+          <w:lang w:val="en-US"/>
+        </w:rPr>
+      </w:pPr>
+      <w:r>
+        <w:rPr>
+          <w:rFonts w:ascii="Courier New" w:hAnsi="Courier New" w:cs="Courier New"/>
+          <w:sz w:val="24"/>
+          <w:szCs w:val="20"/>
+          <w:lang w:val="en-US"/>
+        </w:rPr>
+        <w:t xml:space="preserve">    rand_max = </w:t>
+      </w:r>
+      <w:proofErr w:type="gramStart"/>
+      <w:r>
+        <w:rPr>
+          <w:rFonts w:ascii="Courier New" w:hAnsi="Courier New" w:cs="Courier New"/>
+          <w:sz w:val="24"/>
+          <w:szCs w:val="20"/>
+          <w:lang w:val="en-US"/>
+        </w:rPr>
+        <w:t>int(</w:t>
+      </w:r>
+      <w:proofErr w:type="gramEnd"/>
+      <w:r>
+        <w:rPr>
+          <w:rFonts w:ascii="Courier New" w:hAnsi="Courier New" w:cs="Courier New"/>
+          <w:sz w:val="24"/>
+          <w:szCs w:val="20"/>
+          <w:lang w:val="en-US"/>
+        </w:rPr>
+        <w:t>input("Max: "))</w:t>
+      </w:r>
+    </w:p>
+    <w:p>
+      <w:pPr>
+        <w:pStyle w:val="a3"/>
+        <w:spacing w:line="360" w:lineRule="auto"/>
+        <w:ind w:left="360"/>
+        <w:rPr>
+          <w:rFonts w:ascii="Courier New" w:hAnsi="Courier New" w:cs="Courier New"/>
+          <w:sz w:val="24"/>
+          <w:szCs w:val="20"/>
+        </w:rPr>
+      </w:pPr>
+      <w:r>
+        <w:rPr>
+          <w:rFonts w:ascii="Courier New" w:hAnsi="Courier New" w:cs="Courier New"/>
+          <w:sz w:val="24"/>
+          <w:szCs w:val="20"/>
+          <w:lang w:val="en-US"/>
+        </w:rPr>
+        <w:t xml:space="preserve">    </w:t>
+      </w:r>
+      <w:r>
+        <w:rPr>
+          <w:rFonts w:ascii="Courier New" w:hAnsi="Courier New" w:cs="Courier New"/>
+          <w:sz w:val="24"/>
+          <w:szCs w:val="20"/>
+        </w:rPr>
+        <w:t>'''</w:t>
+      </w:r>
+      <w:proofErr w:type="spellStart"/>
+      <w:r>
+        <w:rPr>
+          <w:rFonts w:ascii="Courier New" w:hAnsi="Courier New" w:cs="Courier New"/>
+          <w:sz w:val="24"/>
+          <w:szCs w:val="20"/>
+        </w:rPr>
+        <w:t>num_massives</w:t>
+      </w:r>
+      <w:proofErr w:type="spellEnd"/>
+      <w:r>
+        <w:rPr>
+          <w:rFonts w:ascii="Courier New" w:hAnsi="Courier New" w:cs="Courier New"/>
+          <w:sz w:val="24"/>
+          <w:szCs w:val="20"/>
+        </w:rPr>
+        <w:t xml:space="preserve"> = </w:t>
+      </w:r>
+      <w:proofErr w:type="spellStart"/>
+      <w:proofErr w:type="gramStart"/>
+      <w:r>
+        <w:rPr>
+          <w:rFonts w:ascii="Courier New" w:hAnsi="Courier New" w:cs="Courier New"/>
+          <w:sz w:val="24"/>
+          <w:szCs w:val="20"/>
+        </w:rPr>
+        <w:t>int</w:t>
+      </w:r>
+      <w:proofErr w:type="spellEnd"/>
+      <w:r>
+        <w:rPr>
+          <w:rFonts w:ascii="Courier New" w:hAnsi="Courier New" w:cs="Courier New"/>
+          <w:sz w:val="24"/>
+          <w:szCs w:val="20"/>
+        </w:rPr>
+        <w:t>(</w:t>
+      </w:r>
+      <w:proofErr w:type="spellStart"/>
+      <w:proofErr w:type="gramEnd"/>
+      <w:r>
+        <w:rPr>
+          <w:rFonts w:ascii="Courier New" w:hAnsi="Courier New" w:cs="Courier New"/>
+          <w:sz w:val="24"/>
+          <w:szCs w:val="20"/>
+        </w:rPr>
+        <w:t>input</w:t>
+      </w:r>
+      <w:proofErr w:type="spellEnd"/>
+      <w:r>
+        <w:rPr>
+          <w:rFonts w:ascii="Courier New" w:hAnsi="Courier New" w:cs="Courier New"/>
+          <w:sz w:val="24"/>
+          <w:szCs w:val="20"/>
+        </w:rPr>
+        <w:t xml:space="preserve">("Кол-во массивов: ")) # количество списков </w:t>
+      </w:r>
+      <w:proofErr w:type="spellStart"/>
+      <w:r>
+        <w:rPr>
+          <w:rFonts w:ascii="Courier New" w:hAnsi="Courier New" w:cs="Courier New"/>
+          <w:sz w:val="24"/>
+          <w:szCs w:val="20"/>
+        </w:rPr>
+        <w:t>тасков</w:t>
+      </w:r>
+      <w:proofErr w:type="spellEnd"/>
+      <w:r>
+        <w:rPr>
+          <w:rFonts w:ascii="Courier New" w:hAnsi="Courier New" w:cs="Courier New"/>
+          <w:sz w:val="24"/>
+          <w:szCs w:val="20"/>
+        </w:rPr>
+        <w:t>'''</w:t>
+      </w:r>
+    </w:p>
+    <w:p>
+      <w:pPr>
+        <w:pStyle w:val="a3"/>
+        <w:spacing w:line="360" w:lineRule="auto"/>
+        <w:ind w:left="360"/>
+        <w:rPr>
+          <w:rFonts w:ascii="Courier New" w:hAnsi="Courier New" w:cs="Courier New"/>
+          <w:sz w:val="24"/>
+          <w:szCs w:val="20"/>
+          <w:lang w:val="en-US"/>
+        </w:rPr>
+      </w:pPr>
+      <w:r>
+        <w:rPr>
+          <w:rFonts w:ascii="Courier New" w:hAnsi="Courier New" w:cs="Courier New"/>
+          <w:sz w:val="24"/>
+          <w:szCs w:val="20"/>
+        </w:rPr>
+        <w:t xml:space="preserve">    </w:t>
+      </w:r>
+      <w:r>
+        <w:rPr>
+          <w:rFonts w:ascii="Courier New" w:hAnsi="Courier New" w:cs="Courier New"/>
+          <w:sz w:val="24"/>
+          <w:szCs w:val="20"/>
+          <w:lang w:val="en-US"/>
+        </w:rPr>
+        <w:t>num_massives = 100</w:t>
+      </w:r>
+    </w:p>
+    <w:p>
+      <w:pPr>
+        <w:pStyle w:val="a3"/>
+        <w:spacing w:line="360" w:lineRule="auto"/>
+        <w:ind w:left="360"/>
+        <w:rPr>
+          <w:rFonts w:ascii="Courier New" w:hAnsi="Courier New" w:cs="Courier New"/>
+          <w:sz w:val="24"/>
+          <w:szCs w:val="20"/>
+          <w:lang w:val="en-US"/>
+        </w:rPr>
+      </w:pPr>
+    </w:p>
+    <w:p>
+      <w:pPr>
+        <w:pStyle w:val="a3"/>
+        <w:spacing w:line="360" w:lineRule="auto"/>
+        <w:ind w:left="360"/>
+        <w:rPr>
+          <w:rFonts w:ascii="Courier New" w:hAnsi="Courier New" w:cs="Courier New"/>
+          <w:sz w:val="24"/>
+          <w:szCs w:val="20"/>
+          <w:lang w:val="en-US"/>
+        </w:rPr>
+      </w:pPr>
+      <w:r>
+        <w:rPr>
+          <w:rFonts w:ascii="Courier New" w:hAnsi="Courier New" w:cs="Courier New"/>
+          <w:sz w:val="24"/>
+          <w:szCs w:val="20"/>
+          <w:lang w:val="en-US"/>
+        </w:rPr>
+        <w:t>    all_cmp = []</w:t>
+      </w:r>
+    </w:p>
+    <w:p>
+      <w:pPr>
+        <w:pStyle w:val="a3"/>
+        <w:spacing w:line="360" w:lineRule="auto"/>
+        <w:ind w:left="360"/>
+        <w:rPr>
+          <w:rFonts w:ascii="Courier New" w:hAnsi="Courier New" w:cs="Courier New"/>
+          <w:sz w:val="24"/>
+          <w:szCs w:val="20"/>
+          <w:lang w:val="en-US"/>
+        </w:rPr>
+      </w:pPr>
+      <w:r>
+        <w:rPr>
+          <w:rFonts w:ascii="Courier New" w:hAnsi="Courier New" w:cs="Courier New"/>
+          <w:sz w:val="24"/>
+          <w:szCs w:val="20"/>
+          <w:lang w:val="en-US"/>
+        </w:rPr>
+        <w:t>    all_cmp_asc = []</w:t>
+      </w:r>
+    </w:p>
+    <w:p>
+      <w:pPr>
+        <w:pStyle w:val="a3"/>
+        <w:spacing w:line="360" w:lineRule="auto"/>
+        <w:ind w:left="360"/>
+        <w:rPr>
+          <w:rFonts w:ascii="Courier New" w:hAnsi="Courier New" w:cs="Courier New"/>
+          <w:sz w:val="24"/>
+          <w:szCs w:val="20"/>
+          <w:lang w:val="en-US"/>
+        </w:rPr>
+      </w:pPr>
+      <w:r>
+        <w:rPr>
+          <w:rFonts w:ascii="Courier New" w:hAnsi="Courier New" w:cs="Courier New"/>
+          <w:sz w:val="24"/>
+          <w:szCs w:val="20"/>
+          <w:lang w:val="en-US"/>
+        </w:rPr>
+        <w:t>    all_cmp_desc = []</w:t>
+      </w:r>
+    </w:p>
+    <w:p>
+      <w:pPr>
+        <w:pStyle w:val="a3"/>
+        <w:spacing w:line="360" w:lineRule="auto"/>
+        <w:ind w:left="360"/>
+        <w:rPr>
+          <w:rFonts w:ascii="Courier New" w:hAnsi="Courier New" w:cs="Courier New"/>
+          <w:sz w:val="24"/>
+          <w:szCs w:val="20"/>
+          <w:lang w:val="en-US"/>
+        </w:rPr>
+      </w:pPr>
+    </w:p>
+    <w:p>
+      <w:pPr>
+        <w:pStyle w:val="a3"/>
+        <w:spacing w:line="360" w:lineRule="auto"/>
+        <w:ind w:left="360"/>
+        <w:rPr>
+          <w:rFonts w:ascii="Courier New" w:hAnsi="Courier New" w:cs="Courier New"/>
+          <w:sz w:val="24"/>
+          <w:szCs w:val="20"/>
+          <w:lang w:val="en-US"/>
+        </w:rPr>
+      </w:pPr>
+      <w:r>
+        <w:rPr>
+          <w:rFonts w:ascii="Courier New" w:hAnsi="Courier New" w:cs="Courier New"/>
+          <w:sz w:val="24"/>
+          <w:szCs w:val="20"/>
+          <w:lang w:val="en-US"/>
+        </w:rPr>
+        <w:t>    all_hdmt = []</w:t>
+      </w:r>
+    </w:p>
+    <w:p>
+      <w:pPr>
+        <w:pStyle w:val="a3"/>
+        <w:spacing w:line="360" w:lineRule="auto"/>
+        <w:ind w:left="360"/>
+        <w:rPr>
+          <w:rFonts w:ascii="Courier New" w:hAnsi="Courier New" w:cs="Courier New"/>
+          <w:sz w:val="24"/>
+          <w:szCs w:val="20"/>
+          <w:lang w:val="en-US"/>
+        </w:rPr>
+      </w:pPr>
+      <w:r>
+        <w:rPr>
+          <w:rFonts w:ascii="Courier New" w:hAnsi="Courier New" w:cs="Courier New"/>
+          <w:sz w:val="24"/>
+          <w:szCs w:val="20"/>
+          <w:lang w:val="en-US"/>
+        </w:rPr>
+        <w:t>    all_hdmt_asc = []</w:t>
+      </w:r>
+    </w:p>
+    <w:p>
+      <w:pPr>
+        <w:pStyle w:val="a3"/>
+        <w:spacing w:line="360" w:lineRule="auto"/>
+        <w:ind w:left="360"/>
+        <w:rPr>
+          <w:rFonts w:ascii="Courier New" w:hAnsi="Courier New" w:cs="Courier New"/>
+          <w:sz w:val="24"/>
+          <w:szCs w:val="20"/>
+          <w:lang w:val="en-US"/>
+        </w:rPr>
+      </w:pPr>
+      <w:r>
+        <w:rPr>
+          <w:rFonts w:ascii="Courier New" w:hAnsi="Courier New" w:cs="Courier New"/>
+          <w:sz w:val="24"/>
+          <w:szCs w:val="20"/>
+          <w:lang w:val="en-US"/>
+        </w:rPr>
+        <w:t>    all_hdmt_desc = []</w:t>
+      </w:r>
+    </w:p>
+    <w:p>
+      <w:pPr>
+        <w:pStyle w:val="a3"/>
+        <w:spacing w:line="360" w:lineRule="auto"/>
+        <w:ind w:left="360"/>
+        <w:rPr>
+          <w:rFonts w:ascii="Courier New" w:hAnsi="Courier New" w:cs="Courier New"/>
+          <w:sz w:val="24"/>
+          <w:szCs w:val="20"/>
+          <w:lang w:val="en-US"/>
+        </w:rPr>
+      </w:pPr>
+    </w:p>
+    <w:p>
+      <w:pPr>
+        <w:pStyle w:val="a3"/>
+        <w:spacing w:line="360" w:lineRule="auto"/>
+        <w:ind w:left="360"/>
+        <w:rPr>
+          <w:rFonts w:ascii="Courier New" w:hAnsi="Courier New" w:cs="Courier New"/>
+          <w:sz w:val="24"/>
+          <w:szCs w:val="20"/>
+          <w:lang w:val="en-US"/>
+        </w:rPr>
+      </w:pPr>
+      <w:r>
+        <w:rPr>
+          <w:rFonts w:ascii="Courier New" w:hAnsi="Courier New" w:cs="Courier New"/>
+          <w:sz w:val="24"/>
+          <w:szCs w:val="20"/>
+          <w:lang w:val="en-US"/>
+        </w:rPr>
+        <w:t>    cmp_rand = 0</w:t>
+      </w:r>
+    </w:p>
+    <w:p>
+      <w:pPr>
+        <w:pStyle w:val="a3"/>
+        <w:spacing w:line="360" w:lineRule="auto"/>
+        <w:ind w:left="360"/>
+        <w:rPr>
+          <w:rFonts w:ascii="Courier New" w:hAnsi="Courier New" w:cs="Courier New"/>
+          <w:sz w:val="24"/>
+          <w:szCs w:val="20"/>
+          <w:lang w:val="en-US"/>
+        </w:rPr>
+      </w:pPr>
+      <w:r>
+        <w:rPr>
+          <w:rFonts w:ascii="Courier New" w:hAnsi="Courier New" w:cs="Courier New"/>
+          <w:sz w:val="24"/>
+          <w:szCs w:val="20"/>
+          <w:lang w:val="en-US"/>
+        </w:rPr>
+        <w:t>    cmp_asc = 0</w:t>
+      </w:r>
+    </w:p>
+    <w:p>
+      <w:pPr>
+        <w:pStyle w:val="a3"/>
+        <w:spacing w:line="360" w:lineRule="auto"/>
+        <w:ind w:left="360"/>
+        <w:rPr>
+          <w:rFonts w:ascii="Courier New" w:hAnsi="Courier New" w:cs="Courier New"/>
+          <w:sz w:val="24"/>
+          <w:szCs w:val="20"/>
+          <w:lang w:val="en-US"/>
+        </w:rPr>
+      </w:pPr>
+      <w:r>
+        <w:rPr>
+          <w:rFonts w:ascii="Courier New" w:hAnsi="Courier New" w:cs="Courier New"/>
+          <w:sz w:val="24"/>
+          <w:szCs w:val="20"/>
+          <w:lang w:val="en-US"/>
+        </w:rPr>
+        <w:t>    cmp_desc = 0</w:t>
+      </w:r>
+    </w:p>
+    <w:p>
+      <w:pPr>
+        <w:pStyle w:val="a3"/>
+        <w:spacing w:line="360" w:lineRule="auto"/>
+        <w:ind w:left="360"/>
+        <w:rPr>
+          <w:rFonts w:ascii="Courier New" w:hAnsi="Courier New" w:cs="Courier New"/>
+          <w:sz w:val="24"/>
+          <w:szCs w:val="20"/>
+          <w:lang w:val="en-US"/>
+        </w:rPr>
+      </w:pPr>
+    </w:p>
+    <w:p>
+      <w:pPr>
+        <w:pStyle w:val="a3"/>
+        <w:spacing w:line="360" w:lineRule="auto"/>
+        <w:ind w:left="360"/>
+        <w:rPr>
+          <w:rFonts w:ascii="Courier New" w:hAnsi="Courier New" w:cs="Courier New"/>
+          <w:sz w:val="24"/>
+          <w:szCs w:val="20"/>
+          <w:lang w:val="en-US"/>
+        </w:rPr>
+      </w:pPr>
+      <w:r>
+        <w:rPr>
+          <w:rFonts w:ascii="Courier New" w:hAnsi="Courier New" w:cs="Courier New"/>
+          <w:sz w:val="24"/>
+          <w:szCs w:val="20"/>
+          <w:lang w:val="en-US"/>
+        </w:rPr>
+        <w:t>    hdmt_rand = 0</w:t>
+      </w:r>
+    </w:p>
+    <w:p>
+      <w:pPr>
+        <w:pStyle w:val="a3"/>
+        <w:spacing w:line="360" w:lineRule="auto"/>
+        <w:ind w:left="360"/>
+        <w:rPr>
+          <w:rFonts w:ascii="Courier New" w:hAnsi="Courier New" w:cs="Courier New"/>
+          <w:sz w:val="24"/>
+          <w:szCs w:val="20"/>
+          <w:lang w:val="en-US"/>
+        </w:rPr>
+      </w:pPr>
+      <w:r>
+        <w:rPr>
+          <w:rFonts w:ascii="Courier New" w:hAnsi="Courier New" w:cs="Courier New"/>
+          <w:sz w:val="24"/>
+          <w:szCs w:val="20"/>
+          <w:lang w:val="en-US"/>
+        </w:rPr>
+        <w:t>    hdmt_asc = 0</w:t>
+      </w:r>
+    </w:p>
+    <w:p>
+      <w:pPr>
+        <w:pStyle w:val="a3"/>
+        <w:spacing w:line="360" w:lineRule="auto"/>
+        <w:ind w:left="360"/>
+        <w:rPr>
+          <w:rFonts w:ascii="Courier New" w:hAnsi="Courier New" w:cs="Courier New"/>
+          <w:sz w:val="24"/>
+          <w:szCs w:val="20"/>
+          <w:lang w:val="en-US"/>
+        </w:rPr>
+      </w:pPr>
+      <w:r>
+        <w:rPr>
+          <w:rFonts w:ascii="Courier New" w:hAnsi="Courier New" w:cs="Courier New"/>
+          <w:sz w:val="24"/>
+          <w:szCs w:val="20"/>
+          <w:lang w:val="en-US"/>
+        </w:rPr>
+        <w:t>    hdmt_desc = 0</w:t>
+      </w:r>
+    </w:p>
+    <w:p>
+      <w:pPr>
+        <w:pStyle w:val="a3"/>
+        <w:spacing w:line="360" w:lineRule="auto"/>
+        <w:ind w:left="360"/>
+        <w:rPr>
+          <w:rFonts w:ascii="Courier New" w:hAnsi="Courier New" w:cs="Courier New"/>
+          <w:sz w:val="24"/>
+          <w:szCs w:val="20"/>
+          <w:lang w:val="en-US"/>
+        </w:rPr>
+      </w:pPr>
+      <w:r>
+        <w:rPr>
+          <w:rFonts w:ascii="Courier New" w:hAnsi="Courier New" w:cs="Courier New"/>
+          <w:sz w:val="24"/>
+          <w:szCs w:val="20"/>
+          <w:lang w:val="en-US"/>
+        </w:rPr>
+        <w:t xml:space="preserve">    </w:t>
+      </w:r>
+    </w:p>
+    <w:p>
+      <w:pPr>
+        <w:pStyle w:val="a3"/>
+        <w:spacing w:line="360" w:lineRule="auto"/>
+        <w:ind w:left="360"/>
+        <w:rPr>
+          <w:rFonts w:ascii="Courier New" w:hAnsi="Courier New" w:cs="Courier New"/>
+          <w:sz w:val="24"/>
+          <w:szCs w:val="20"/>
+          <w:lang w:val="en-US"/>
+        </w:rPr>
+      </w:pPr>
+      <w:r>
+        <w:rPr>
+          <w:rFonts w:ascii="Courier New" w:hAnsi="Courier New" w:cs="Courier New"/>
+          <w:sz w:val="24"/>
+          <w:szCs w:val="20"/>
+          <w:lang w:val="en-US"/>
+        </w:rPr>
+        <w:t>    for i in range(num_massives):</w:t>
+      </w:r>
+    </w:p>
+    <w:p>
+      <w:pPr>
+        <w:pStyle w:val="a3"/>
+        <w:spacing w:line="360" w:lineRule="auto"/>
+        <w:ind w:left="360"/>
+        <w:rPr>
+          <w:rFonts w:ascii="Courier New" w:hAnsi="Courier New" w:cs="Courier New"/>
+          <w:sz w:val="24"/>
+          <w:szCs w:val="20"/>
+          <w:lang w:val="en-US"/>
+        </w:rPr>
+      </w:pPr>
+      <w:r>
+        <w:rPr>
+          <w:rFonts w:ascii="Courier New" w:hAnsi="Courier New" w:cs="Courier New"/>
+          <w:sz w:val="24"/>
+          <w:szCs w:val="20"/>
+          <w:lang w:val="en-US"/>
+        </w:rPr>
+        <w:t>        tasks = []</w:t>
+      </w:r>
+    </w:p>
+    <w:p>
+      <w:pPr>
+        <w:pStyle w:val="a3"/>
+        <w:spacing w:line="360" w:lineRule="auto"/>
+        <w:ind w:left="360"/>
+        <w:rPr>
+          <w:rFonts w:ascii="Courier New" w:hAnsi="Courier New" w:cs="Courier New"/>
+          <w:sz w:val="24"/>
+          <w:szCs w:val="20"/>
+          <w:lang w:val="en-US"/>
+        </w:rPr>
+      </w:pPr>
+      <w:r>
+        <w:rPr>
+          <w:rFonts w:ascii="Courier New" w:hAnsi="Courier New" w:cs="Courier New"/>
+          <w:sz w:val="24"/>
+          <w:szCs w:val="20"/>
+          <w:lang w:val="en-US"/>
+        </w:rPr>
+        <w:t>        for i in range(num_tasks):</w:t>
+      </w:r>
+    </w:p>
+    <w:p>
+      <w:pPr>
+        <w:pStyle w:val="a3"/>
+        <w:spacing w:line="360" w:lineRule="auto"/>
+        <w:ind w:left="360"/>
+        <w:rPr>
+          <w:rFonts w:ascii="Courier New" w:hAnsi="Courier New" w:cs="Courier New"/>
+          <w:sz w:val="24"/>
+          <w:szCs w:val="20"/>
+          <w:lang w:val="en-US"/>
+        </w:rPr>
+      </w:pPr>
+      <w:r>
+        <w:rPr>
+          <w:rFonts w:ascii="Courier New" w:hAnsi="Courier New" w:cs="Courier New"/>
+          <w:sz w:val="24"/>
+          <w:szCs w:val="20"/>
+          <w:lang w:val="en-US"/>
+        </w:rPr>
+        <w:t xml:space="preserve">            </w:t>
+      </w:r>
+      <w:proofErr w:type="gramStart"/>
+      <w:r>
+        <w:rPr>
+          <w:rFonts w:ascii="Courier New" w:hAnsi="Courier New" w:cs="Courier New"/>
+          <w:sz w:val="24"/>
+          <w:szCs w:val="20"/>
+          <w:lang w:val="en-US"/>
+        </w:rPr>
+        <w:t>tasks.append</w:t>
+      </w:r>
+      <w:proofErr w:type="gramEnd"/>
+      <w:r>
+        <w:rPr>
+          <w:rFonts w:ascii="Courier New" w:hAnsi="Courier New" w:cs="Courier New"/>
+          <w:sz w:val="24"/>
+          <w:szCs w:val="20"/>
+          <w:lang w:val="en-US"/>
+        </w:rPr>
+        <w:t>(random.randint(rand_min, rand_max))</w:t>
+      </w:r>
+    </w:p>
+    <w:p>
+      <w:pPr>
+        <w:pStyle w:val="a3"/>
+        <w:spacing w:line="360" w:lineRule="auto"/>
+        <w:ind w:left="360"/>
+        <w:rPr>
+          <w:rFonts w:ascii="Courier New" w:hAnsi="Courier New" w:cs="Courier New"/>
+          <w:sz w:val="24"/>
+          <w:szCs w:val="20"/>
+          <w:lang w:val="en-US"/>
+        </w:rPr>
+      </w:pPr>
+      <w:r>
+        <w:rPr>
+          <w:rFonts w:ascii="Courier New" w:hAnsi="Courier New" w:cs="Courier New"/>
+          <w:sz w:val="24"/>
+          <w:szCs w:val="20"/>
+          <w:lang w:val="en-US"/>
+        </w:rPr>
+        <w:t>        tasks_asc = sorted(tasks)</w:t>
+      </w:r>
+    </w:p>
+    <w:p>
+      <w:pPr>
+        <w:pStyle w:val="a3"/>
+        <w:spacing w:line="360" w:lineRule="auto"/>
+        <w:ind w:left="360"/>
+        <w:rPr>
+          <w:rFonts w:ascii="Courier New" w:hAnsi="Courier New" w:cs="Courier New"/>
+          <w:sz w:val="24"/>
+          <w:szCs w:val="20"/>
+          <w:lang w:val="en-US"/>
+        </w:rPr>
+      </w:pPr>
+      <w:r>
+        <w:rPr>
+          <w:rFonts w:ascii="Courier New" w:hAnsi="Courier New" w:cs="Courier New"/>
+          <w:sz w:val="24"/>
+          <w:szCs w:val="20"/>
+          <w:lang w:val="en-US"/>
+        </w:rPr>
+        <w:t xml:space="preserve">        task_desc = </w:t>
+      </w:r>
+      <w:proofErr w:type="gramStart"/>
+      <w:r>
+        <w:rPr>
+          <w:rFonts w:ascii="Courier New" w:hAnsi="Courier New" w:cs="Courier New"/>
+          <w:sz w:val="24"/>
+          <w:szCs w:val="20"/>
+          <w:lang w:val="en-US"/>
+        </w:rPr>
+        <w:t>sorted(</w:t>
+      </w:r>
+      <w:proofErr w:type="gramEnd"/>
+      <w:r>
+        <w:rPr>
+          <w:rFonts w:ascii="Courier New" w:hAnsi="Courier New" w:cs="Courier New"/>
+          <w:sz w:val="24"/>
+          <w:szCs w:val="20"/>
+          <w:lang w:val="en-US"/>
+        </w:rPr>
+        <w:t>tasks, reverse=True)</w:t>
+      </w:r>
+    </w:p>
+    <w:p>
+      <w:pPr>
+        <w:pStyle w:val="a3"/>
+        <w:spacing w:line="360" w:lineRule="auto"/>
+        <w:ind w:left="360"/>
+        <w:rPr>
+          <w:rFonts w:ascii="Courier New" w:hAnsi="Courier New" w:cs="Courier New"/>
+          <w:sz w:val="24"/>
+          <w:szCs w:val="20"/>
+          <w:lang w:val="en-US"/>
+        </w:rPr>
+      </w:pPr>
+    </w:p>
+    <w:p>
+      <w:pPr>
+        <w:pStyle w:val="a3"/>
+        <w:spacing w:line="360" w:lineRule="auto"/>
+        <w:ind w:left="360"/>
+        <w:rPr>
+          <w:rFonts w:ascii="Courier New" w:hAnsi="Courier New" w:cs="Courier New"/>
+          <w:sz w:val="24"/>
+          <w:szCs w:val="20"/>
+          <w:lang w:val="en-US"/>
+        </w:rPr>
+      </w:pPr>
+      <w:r>
+        <w:rPr>
+          <w:rFonts w:ascii="Courier New" w:hAnsi="Courier New" w:cs="Courier New"/>
+          <w:sz w:val="24"/>
+          <w:szCs w:val="20"/>
+          <w:lang w:val="en-US"/>
+        </w:rPr>
+        <w:t>        result_cmp = cmp_</w:t>
+      </w:r>
+      <w:proofErr w:type="gramStart"/>
+      <w:r>
+        <w:rPr>
+          <w:rFonts w:ascii="Courier New" w:hAnsi="Courier New" w:cs="Courier New"/>
+          <w:sz w:val="24"/>
+          <w:szCs w:val="20"/>
+          <w:lang w:val="en-US"/>
+        </w:rPr>
+        <w:t>schedule(</w:t>
+      </w:r>
+      <w:proofErr w:type="gramEnd"/>
+      <w:r>
+        <w:rPr>
+          <w:rFonts w:ascii="Courier New" w:hAnsi="Courier New" w:cs="Courier New"/>
+          <w:sz w:val="24"/>
+          <w:szCs w:val="20"/>
+          <w:lang w:val="en-US"/>
+        </w:rPr>
+        <w:t>tasks, processors)</w:t>
+      </w:r>
+    </w:p>
+    <w:p>
+      <w:pPr>
+        <w:pStyle w:val="a3"/>
+        <w:spacing w:line="360" w:lineRule="auto"/>
+        <w:ind w:left="360"/>
+        <w:rPr>
+          <w:rFonts w:ascii="Courier New" w:hAnsi="Courier New" w:cs="Courier New"/>
+          <w:sz w:val="24"/>
+          <w:szCs w:val="20"/>
+          <w:lang w:val="en-US"/>
+        </w:rPr>
+      </w:pPr>
+      <w:r>
+        <w:rPr>
+          <w:rFonts w:ascii="Courier New" w:hAnsi="Courier New" w:cs="Courier New"/>
+          <w:sz w:val="24"/>
+          <w:szCs w:val="20"/>
+          <w:lang w:val="en-US"/>
+        </w:rPr>
+        <w:lastRenderedPageBreak/>
+        <w:t>        result_cmp_asc = cmp_</w:t>
+      </w:r>
+      <w:proofErr w:type="gramStart"/>
+      <w:r>
+        <w:rPr>
+          <w:rFonts w:ascii="Courier New" w:hAnsi="Courier New" w:cs="Courier New"/>
+          <w:sz w:val="24"/>
+          <w:szCs w:val="20"/>
+          <w:lang w:val="en-US"/>
+        </w:rPr>
+        <w:t>schedule(</w:t>
+      </w:r>
+      <w:proofErr w:type="gramEnd"/>
+      <w:r>
+        <w:rPr>
+          <w:rFonts w:ascii="Courier New" w:hAnsi="Courier New" w:cs="Courier New"/>
+          <w:sz w:val="24"/>
+          <w:szCs w:val="20"/>
+          <w:lang w:val="en-US"/>
+        </w:rPr>
+        <w:t>tasks_asc, processors)</w:t>
+      </w:r>
+    </w:p>
+    <w:p>
+      <w:pPr>
+        <w:pStyle w:val="a3"/>
+        <w:spacing w:line="360" w:lineRule="auto"/>
+        <w:ind w:left="360"/>
+        <w:rPr>
+          <w:rFonts w:ascii="Courier New" w:hAnsi="Courier New" w:cs="Courier New"/>
+          <w:sz w:val="24"/>
+          <w:szCs w:val="20"/>
+          <w:lang w:val="en-US"/>
+        </w:rPr>
+      </w:pPr>
+      <w:r>
+        <w:rPr>
+          <w:rFonts w:ascii="Courier New" w:hAnsi="Courier New" w:cs="Courier New"/>
+          <w:sz w:val="24"/>
+          <w:szCs w:val="20"/>
+          <w:lang w:val="en-US"/>
+        </w:rPr>
+        <w:t>        result_cmp_desc = cmp_</w:t>
+      </w:r>
+      <w:proofErr w:type="gramStart"/>
+      <w:r>
+        <w:rPr>
+          <w:rFonts w:ascii="Courier New" w:hAnsi="Courier New" w:cs="Courier New"/>
+          <w:sz w:val="24"/>
+          <w:szCs w:val="20"/>
+          <w:lang w:val="en-US"/>
+        </w:rPr>
+        <w:t>schedule(</w:t>
+      </w:r>
+      <w:proofErr w:type="gramEnd"/>
+      <w:r>
+        <w:rPr>
+          <w:rFonts w:ascii="Courier New" w:hAnsi="Courier New" w:cs="Courier New"/>
+          <w:sz w:val="24"/>
+          <w:szCs w:val="20"/>
+          <w:lang w:val="en-US"/>
+        </w:rPr>
+        <w:t>task_desc, processors)</w:t>
+      </w:r>
+    </w:p>
+    <w:p>
+      <w:pPr>
+        <w:pStyle w:val="a3"/>
+        <w:spacing w:line="360" w:lineRule="auto"/>
+        <w:ind w:left="360"/>
+        <w:rPr>
+          <w:rFonts w:ascii="Courier New" w:hAnsi="Courier New" w:cs="Courier New"/>
+          <w:sz w:val="24"/>
+          <w:szCs w:val="20"/>
+          <w:lang w:val="en-US"/>
+        </w:rPr>
+      </w:pPr>
+    </w:p>
+    <w:p>
+      <w:pPr>
+        <w:pStyle w:val="a3"/>
+        <w:spacing w:line="360" w:lineRule="auto"/>
+        <w:ind w:left="360"/>
+        <w:rPr>
+          <w:rFonts w:ascii="Courier New" w:hAnsi="Courier New" w:cs="Courier New"/>
+          <w:sz w:val="24"/>
+          <w:szCs w:val="20"/>
+          <w:lang w:val="en-US"/>
+        </w:rPr>
+      </w:pPr>
+      <w:r>
+        <w:rPr>
+          <w:rFonts w:ascii="Courier New" w:hAnsi="Courier New" w:cs="Courier New"/>
+          <w:sz w:val="24"/>
+          <w:szCs w:val="20"/>
+          <w:lang w:val="en-US"/>
+        </w:rPr>
+        <w:t>        result_hdmt = hdmt_</w:t>
+      </w:r>
+      <w:proofErr w:type="gramStart"/>
+      <w:r>
+        <w:rPr>
+          <w:rFonts w:ascii="Courier New" w:hAnsi="Courier New" w:cs="Courier New"/>
+          <w:sz w:val="24"/>
+          <w:szCs w:val="20"/>
+          <w:lang w:val="en-US"/>
+        </w:rPr>
+        <w:t>schedule(</w:t>
+      </w:r>
+      <w:proofErr w:type="gramEnd"/>
+      <w:r>
+        <w:rPr>
+          <w:rFonts w:ascii="Courier New" w:hAnsi="Courier New" w:cs="Courier New"/>
+          <w:sz w:val="24"/>
+          <w:szCs w:val="20"/>
+          <w:lang w:val="en-US"/>
+        </w:rPr>
+        <w:t>tasks, processors)</w:t>
+      </w:r>
+    </w:p>
+    <w:p>
+      <w:pPr>
+        <w:pStyle w:val="a3"/>
+        <w:spacing w:line="360" w:lineRule="auto"/>
+        <w:ind w:left="360"/>
+        <w:rPr>
+          <w:rFonts w:ascii="Courier New" w:hAnsi="Courier New" w:cs="Courier New"/>
+          <w:sz w:val="24"/>
+          <w:szCs w:val="20"/>
+          <w:lang w:val="en-US"/>
+        </w:rPr>
+      </w:pPr>
+      <w:r>
+        <w:rPr>
+          <w:rFonts w:ascii="Courier New" w:hAnsi="Courier New" w:cs="Courier New"/>
+          <w:sz w:val="24"/>
+          <w:szCs w:val="20"/>
+          <w:lang w:val="en-US"/>
+        </w:rPr>
+        <w:t>        result_hdmt_asc = hdmt_</w:t>
+      </w:r>
+      <w:proofErr w:type="gramStart"/>
+      <w:r>
+        <w:rPr>
+          <w:rFonts w:ascii="Courier New" w:hAnsi="Courier New" w:cs="Courier New"/>
+          <w:sz w:val="24"/>
+          <w:szCs w:val="20"/>
+          <w:lang w:val="en-US"/>
+        </w:rPr>
+        <w:t>schedule(</w:t>
+      </w:r>
+      <w:proofErr w:type="gramEnd"/>
+      <w:r>
+        <w:rPr>
+          <w:rFonts w:ascii="Courier New" w:hAnsi="Courier New" w:cs="Courier New"/>
+          <w:sz w:val="24"/>
+          <w:szCs w:val="20"/>
+          <w:lang w:val="en-US"/>
+        </w:rPr>
+        <w:t>tasks_asc, processors)</w:t>
+      </w:r>
+    </w:p>
+    <w:p>
+      <w:pPr>
+        <w:pStyle w:val="a3"/>
+        <w:spacing w:line="360" w:lineRule="auto"/>
+        <w:ind w:left="360"/>
+        <w:rPr>
+          <w:rFonts w:ascii="Courier New" w:hAnsi="Courier New" w:cs="Courier New"/>
+          <w:sz w:val="24"/>
+          <w:szCs w:val="20"/>
+          <w:lang w:val="en-US"/>
+        </w:rPr>
+      </w:pPr>
+      <w:r>
+        <w:rPr>
+          <w:rFonts w:ascii="Courier New" w:hAnsi="Courier New" w:cs="Courier New"/>
+          <w:sz w:val="24"/>
+          <w:szCs w:val="20"/>
+          <w:lang w:val="en-US"/>
+        </w:rPr>
+        <w:t>        result_hdmt_desc = hdmt_</w:t>
+      </w:r>
+      <w:proofErr w:type="gramStart"/>
+      <w:r>
+        <w:rPr>
+          <w:rFonts w:ascii="Courier New" w:hAnsi="Courier New" w:cs="Courier New"/>
+          <w:sz w:val="24"/>
+          <w:szCs w:val="20"/>
+          <w:lang w:val="en-US"/>
+        </w:rPr>
+        <w:t>schedule(</w:t>
+      </w:r>
+      <w:proofErr w:type="gramEnd"/>
+      <w:r>
+        <w:rPr>
+          <w:rFonts w:ascii="Courier New" w:hAnsi="Courier New" w:cs="Courier New"/>
+          <w:sz w:val="24"/>
+          <w:szCs w:val="20"/>
+          <w:lang w:val="en-US"/>
+        </w:rPr>
+        <w:t>task_desc, processors)</w:t>
+      </w:r>
+    </w:p>
+    <w:p>
+      <w:pPr>
+        <w:pStyle w:val="a3"/>
+        <w:spacing w:line="360" w:lineRule="auto"/>
+        <w:ind w:left="360"/>
+        <w:rPr>
+          <w:rFonts w:ascii="Courier New" w:hAnsi="Courier New" w:cs="Courier New"/>
+          <w:sz w:val="24"/>
+          <w:szCs w:val="20"/>
+          <w:lang w:val="en-US"/>
+        </w:rPr>
+      </w:pPr>
+    </w:p>
+    <w:p>
+      <w:pPr>
+        <w:pStyle w:val="a3"/>
+        <w:spacing w:line="360" w:lineRule="auto"/>
+        <w:ind w:left="360"/>
+        <w:rPr>
+          <w:rFonts w:ascii="Courier New" w:hAnsi="Courier New" w:cs="Courier New"/>
+          <w:sz w:val="24"/>
+          <w:szCs w:val="20"/>
+          <w:lang w:val="en-US"/>
+        </w:rPr>
+      </w:pPr>
+      <w:r>
+        <w:rPr>
+          <w:rFonts w:ascii="Courier New" w:hAnsi="Courier New" w:cs="Courier New"/>
+          <w:sz w:val="24"/>
+          <w:szCs w:val="20"/>
+          <w:lang w:val="en-US"/>
+        </w:rPr>
+        <w:t>        all_</w:t>
+      </w:r>
+      <w:proofErr w:type="gramStart"/>
+      <w:r>
+        <w:rPr>
+          <w:rFonts w:ascii="Courier New" w:hAnsi="Courier New" w:cs="Courier New"/>
+          <w:sz w:val="24"/>
+          <w:szCs w:val="20"/>
+          <w:lang w:val="en-US"/>
+        </w:rPr>
+        <w:t>cmp.append</w:t>
+      </w:r>
+      <w:proofErr w:type="gramEnd"/>
+      <w:r>
+        <w:rPr>
+          <w:rFonts w:ascii="Courier New" w:hAnsi="Courier New" w:cs="Courier New"/>
+          <w:sz w:val="24"/>
+          <w:szCs w:val="20"/>
+          <w:lang w:val="en-US"/>
+        </w:rPr>
+        <w:t>(max(result_cmp))</w:t>
+      </w:r>
+    </w:p>
+    <w:p>
+      <w:pPr>
+        <w:pStyle w:val="a3"/>
+        <w:spacing w:line="360" w:lineRule="auto"/>
+        <w:ind w:left="360"/>
+        <w:rPr>
+          <w:rFonts w:ascii="Courier New" w:hAnsi="Courier New" w:cs="Courier New"/>
+          <w:sz w:val="24"/>
+          <w:szCs w:val="20"/>
+          <w:lang w:val="en-US"/>
+        </w:rPr>
+      </w:pPr>
+      <w:r>
+        <w:rPr>
+          <w:rFonts w:ascii="Courier New" w:hAnsi="Courier New" w:cs="Courier New"/>
+          <w:sz w:val="24"/>
+          <w:szCs w:val="20"/>
+          <w:lang w:val="en-US"/>
+        </w:rPr>
+        <w:t>        all_cmp_</w:t>
+      </w:r>
+      <w:proofErr w:type="gramStart"/>
+      <w:r>
+        <w:rPr>
+          <w:rFonts w:ascii="Courier New" w:hAnsi="Courier New" w:cs="Courier New"/>
+          <w:sz w:val="24"/>
+          <w:szCs w:val="20"/>
+          <w:lang w:val="en-US"/>
+        </w:rPr>
+        <w:t>asc.append</w:t>
+      </w:r>
+      <w:proofErr w:type="gramEnd"/>
+      <w:r>
+        <w:rPr>
+          <w:rFonts w:ascii="Courier New" w:hAnsi="Courier New" w:cs="Courier New"/>
+          <w:sz w:val="24"/>
+          <w:szCs w:val="20"/>
+          <w:lang w:val="en-US"/>
+        </w:rPr>
+        <w:t>(max(result_cmp_asc))</w:t>
+      </w:r>
+    </w:p>
+    <w:p>
+      <w:pPr>
+        <w:pStyle w:val="a3"/>
+        <w:spacing w:line="360" w:lineRule="auto"/>
+        <w:ind w:left="360"/>
+        <w:rPr>
+          <w:rFonts w:ascii="Courier New" w:hAnsi="Courier New" w:cs="Courier New"/>
+          <w:sz w:val="24"/>
+          <w:szCs w:val="20"/>
+          <w:lang w:val="en-US"/>
+        </w:rPr>
+      </w:pPr>
+      <w:r>
+        <w:rPr>
+          <w:rFonts w:ascii="Courier New" w:hAnsi="Courier New" w:cs="Courier New"/>
+          <w:sz w:val="24"/>
+          <w:szCs w:val="20"/>
+          <w:lang w:val="en-US"/>
+        </w:rPr>
+        <w:t>        all_cmp_</w:t>
+      </w:r>
+      <w:proofErr w:type="gramStart"/>
+      <w:r>
+        <w:rPr>
+          <w:rFonts w:ascii="Courier New" w:hAnsi="Courier New" w:cs="Courier New"/>
+          <w:sz w:val="24"/>
+          <w:szCs w:val="20"/>
+          <w:lang w:val="en-US"/>
+        </w:rPr>
+        <w:t>desc.append</w:t>
+      </w:r>
+      <w:proofErr w:type="gramEnd"/>
+      <w:r>
+        <w:rPr>
+          <w:rFonts w:ascii="Courier New" w:hAnsi="Courier New" w:cs="Courier New"/>
+          <w:sz w:val="24"/>
+          <w:szCs w:val="20"/>
+          <w:lang w:val="en-US"/>
+        </w:rPr>
+        <w:t>(max(result_cmp_desc))</w:t>
+      </w:r>
+    </w:p>
+    <w:p>
+      <w:pPr>
+        <w:pStyle w:val="a3"/>
+        <w:spacing w:line="360" w:lineRule="auto"/>
+        <w:ind w:left="360"/>
+        <w:rPr>
+          <w:rFonts w:ascii="Courier New" w:hAnsi="Courier New" w:cs="Courier New"/>
+          <w:sz w:val="24"/>
+          <w:szCs w:val="20"/>
+          <w:lang w:val="en-US"/>
+        </w:rPr>
+      </w:pPr>
+    </w:p>
+    <w:p>
+      <w:pPr>
+        <w:pStyle w:val="a3"/>
+        <w:spacing w:line="360" w:lineRule="auto"/>
+        <w:ind w:left="360"/>
+        <w:rPr>
+          <w:rFonts w:ascii="Courier New" w:hAnsi="Courier New" w:cs="Courier New"/>
+          <w:sz w:val="24"/>
+          <w:szCs w:val="20"/>
+          <w:lang w:val="en-US"/>
+        </w:rPr>
+      </w:pPr>
+      <w:r>
+        <w:rPr>
+          <w:rFonts w:ascii="Courier New" w:hAnsi="Courier New" w:cs="Courier New"/>
+          <w:sz w:val="24"/>
+          <w:szCs w:val="20"/>
+          <w:lang w:val="en-US"/>
+        </w:rPr>
+        <w:t>        all_</w:t>
+      </w:r>
+      <w:proofErr w:type="gramStart"/>
+      <w:r>
+        <w:rPr>
+          <w:rFonts w:ascii="Courier New" w:hAnsi="Courier New" w:cs="Courier New"/>
+          <w:sz w:val="24"/>
+          <w:szCs w:val="20"/>
+          <w:lang w:val="en-US"/>
+        </w:rPr>
+        <w:t>hdmt.append</w:t>
+      </w:r>
+      <w:proofErr w:type="gramEnd"/>
+      <w:r>
+        <w:rPr>
+          <w:rFonts w:ascii="Courier New" w:hAnsi="Courier New" w:cs="Courier New"/>
+          <w:sz w:val="24"/>
+          <w:szCs w:val="20"/>
+          <w:lang w:val="en-US"/>
+        </w:rPr>
+        <w:t>(max(result_hdmt))</w:t>
+      </w:r>
+    </w:p>
+    <w:p>
+      <w:pPr>
+        <w:pStyle w:val="a3"/>
+        <w:spacing w:line="360" w:lineRule="auto"/>
+        <w:ind w:left="360"/>
+        <w:rPr>
+          <w:rFonts w:ascii="Courier New" w:hAnsi="Courier New" w:cs="Courier New"/>
+          <w:sz w:val="24"/>
+          <w:szCs w:val="20"/>
+          <w:lang w:val="en-US"/>
+        </w:rPr>
+      </w:pPr>
+      <w:r>
+        <w:rPr>
+          <w:rFonts w:ascii="Courier New" w:hAnsi="Courier New" w:cs="Courier New"/>
+          <w:sz w:val="24"/>
+          <w:szCs w:val="20"/>
+          <w:lang w:val="en-US"/>
+        </w:rPr>
+        <w:t>        all_hdmt_</w:t>
+      </w:r>
+      <w:proofErr w:type="gramStart"/>
+      <w:r>
+        <w:rPr>
+          <w:rFonts w:ascii="Courier New" w:hAnsi="Courier New" w:cs="Courier New"/>
+          <w:sz w:val="24"/>
+          <w:szCs w:val="20"/>
+          <w:lang w:val="en-US"/>
+        </w:rPr>
+        <w:t>asc.append</w:t>
+      </w:r>
+      <w:proofErr w:type="gramEnd"/>
+      <w:r>
+        <w:rPr>
+          <w:rFonts w:ascii="Courier New" w:hAnsi="Courier New" w:cs="Courier New"/>
+          <w:sz w:val="24"/>
+          <w:szCs w:val="20"/>
+          <w:lang w:val="en-US"/>
+        </w:rPr>
+        <w:t>(max(result_hdmt_asc))</w:t>
+      </w:r>
+    </w:p>
+    <w:p>
+      <w:pPr>
+        <w:pStyle w:val="a3"/>
+        <w:spacing w:line="360" w:lineRule="auto"/>
+        <w:ind w:left="360"/>
+        <w:rPr>
+          <w:rFonts w:ascii="Courier New" w:hAnsi="Courier New" w:cs="Courier New"/>
+          <w:sz w:val="24"/>
+          <w:szCs w:val="20"/>
+          <w:lang w:val="en-US"/>
+        </w:rPr>
+      </w:pPr>
+      <w:r>
+        <w:rPr>
+          <w:rFonts w:ascii="Courier New" w:hAnsi="Courier New" w:cs="Courier New"/>
+          <w:sz w:val="24"/>
+          <w:szCs w:val="20"/>
+          <w:lang w:val="en-US"/>
+        </w:rPr>
+        <w:t>        all_hdmt_</w:t>
+      </w:r>
+      <w:proofErr w:type="gramStart"/>
+      <w:r>
+        <w:rPr>
+          <w:rFonts w:ascii="Courier New" w:hAnsi="Courier New" w:cs="Courier New"/>
+          <w:sz w:val="24"/>
+          <w:szCs w:val="20"/>
+          <w:lang w:val="en-US"/>
+        </w:rPr>
+        <w:t>desc.append</w:t>
+      </w:r>
+      <w:proofErr w:type="gramEnd"/>
+      <w:r>
+        <w:rPr>
+          <w:rFonts w:ascii="Courier New" w:hAnsi="Courier New" w:cs="Courier New"/>
+          <w:sz w:val="24"/>
+          <w:szCs w:val="20"/>
+          <w:lang w:val="en-US"/>
+        </w:rPr>
+        <w:t>(max(result_hdmt_desc))</w:t>
+      </w:r>
+    </w:p>
+    <w:p>
+      <w:pPr>
+        <w:pStyle w:val="a3"/>
+        <w:spacing w:line="360" w:lineRule="auto"/>
+        <w:ind w:left="360"/>
+        <w:rPr>
+          <w:rFonts w:ascii="Courier New" w:hAnsi="Courier New" w:cs="Courier New"/>
+          <w:sz w:val="24"/>
+          <w:szCs w:val="20"/>
+          <w:lang w:val="en-US"/>
+        </w:rPr>
+      </w:pPr>
+    </w:p>
+    <w:p>
+      <w:pPr>
+        <w:pStyle w:val="a3"/>
+        <w:spacing w:line="360" w:lineRule="auto"/>
+        <w:ind w:left="360"/>
+        <w:rPr>
+          <w:rFonts w:ascii="Courier New" w:hAnsi="Courier New" w:cs="Courier New"/>
+          <w:sz w:val="24"/>
+          <w:szCs w:val="20"/>
+          <w:lang w:val="en-US"/>
+        </w:rPr>
+      </w:pPr>
+      <w:r>
+        <w:rPr>
+          <w:rFonts w:ascii="Courier New" w:hAnsi="Courier New" w:cs="Courier New"/>
+          <w:sz w:val="24"/>
+          <w:szCs w:val="20"/>
+          <w:lang w:val="en-US"/>
+        </w:rPr>
+        <w:t>        max_val_cmp = min([max(result_cmp), max(result_cmp_asc), max(result_cmp_desc)])</w:t>
+      </w:r>
+    </w:p>
+    <w:p>
+      <w:pPr>
+        <w:pStyle w:val="a3"/>
+        <w:spacing w:line="360" w:lineRule="auto"/>
+        <w:ind w:left="360"/>
+        <w:rPr>
+          <w:rFonts w:ascii="Courier New" w:hAnsi="Courier New" w:cs="Courier New"/>
+          <w:sz w:val="24"/>
+          <w:szCs w:val="20"/>
+          <w:lang w:val="en-US"/>
+        </w:rPr>
+      </w:pPr>
+    </w:p>
+    <w:p>
+      <w:pPr>
+        <w:pStyle w:val="a3"/>
+        <w:spacing w:line="360" w:lineRule="auto"/>
+        <w:ind w:left="360"/>
+        <w:rPr>
+          <w:rFonts w:ascii="Courier New" w:hAnsi="Courier New" w:cs="Courier New"/>
+          <w:sz w:val="24"/>
+          <w:szCs w:val="20"/>
+          <w:lang w:val="en-US"/>
+        </w:rPr>
+      </w:pPr>
+      <w:r>
+        <w:rPr>
+          <w:rFonts w:ascii="Courier New" w:hAnsi="Courier New" w:cs="Courier New"/>
+          <w:sz w:val="24"/>
+          <w:szCs w:val="20"/>
+          <w:lang w:val="en-US"/>
+        </w:rPr>
+        <w:t>        if max_val_cmp == max(result_cmp):</w:t>
+      </w:r>
+    </w:p>
+    <w:p>
+      <w:pPr>
+        <w:pStyle w:val="a3"/>
+        <w:spacing w:line="360" w:lineRule="auto"/>
+        <w:ind w:left="360"/>
+        <w:rPr>
+          <w:rFonts w:ascii="Courier New" w:hAnsi="Courier New" w:cs="Courier New"/>
+          <w:sz w:val="24"/>
+          <w:szCs w:val="20"/>
+          <w:lang w:val="en-US"/>
+        </w:rPr>
+      </w:pPr>
+      <w:r>
+        <w:rPr>
+          <w:rFonts w:ascii="Courier New" w:hAnsi="Courier New" w:cs="Courier New"/>
+          <w:sz w:val="24"/>
+          <w:szCs w:val="20"/>
+          <w:lang w:val="en-US"/>
+        </w:rPr>
+        <w:t>            cmp_rand += 1</w:t>
+      </w:r>
+    </w:p>
+    <w:p>
+      <w:pPr>
+        <w:pStyle w:val="a3"/>
+        <w:spacing w:line="360" w:lineRule="auto"/>
+        <w:ind w:left="360"/>
+        <w:rPr>
+          <w:rFonts w:ascii="Courier New" w:hAnsi="Courier New" w:cs="Courier New"/>
+          <w:sz w:val="24"/>
+          <w:szCs w:val="20"/>
+          <w:lang w:val="en-US"/>
+        </w:rPr>
+      </w:pPr>
+      <w:r>
+        <w:rPr>
+          <w:rFonts w:ascii="Courier New" w:hAnsi="Courier New" w:cs="Courier New"/>
+          <w:sz w:val="24"/>
+          <w:szCs w:val="20"/>
+          <w:lang w:val="en-US"/>
+        </w:rPr>
+        <w:t>        elif max_val_cmp == max(result_cmp_asc):</w:t>
+      </w:r>
+    </w:p>
+    <w:p>
+      <w:pPr>
+        <w:pStyle w:val="a3"/>
+        <w:spacing w:line="360" w:lineRule="auto"/>
+        <w:ind w:left="360"/>
+        <w:rPr>
+          <w:rFonts w:ascii="Courier New" w:hAnsi="Courier New" w:cs="Courier New"/>
+          <w:sz w:val="24"/>
+          <w:szCs w:val="20"/>
+          <w:lang w:val="en-US"/>
+        </w:rPr>
+      </w:pPr>
+      <w:r>
+        <w:rPr>
+          <w:rFonts w:ascii="Courier New" w:hAnsi="Courier New" w:cs="Courier New"/>
+          <w:sz w:val="24"/>
+          <w:szCs w:val="20"/>
+          <w:lang w:val="en-US"/>
+        </w:rPr>
+        <w:t>            cmp_asc += 1</w:t>
+      </w:r>
+    </w:p>
+    <w:p>
+      <w:pPr>
+        <w:pStyle w:val="a3"/>
+        <w:spacing w:line="360" w:lineRule="auto"/>
+        <w:ind w:left="360"/>
+        <w:rPr>
+          <w:rFonts w:ascii="Courier New" w:hAnsi="Courier New" w:cs="Courier New"/>
+          <w:sz w:val="24"/>
+          <w:szCs w:val="20"/>
+          <w:lang w:val="en-US"/>
+        </w:rPr>
+      </w:pPr>
+      <w:r>
+        <w:rPr>
+          <w:rFonts w:ascii="Courier New" w:hAnsi="Courier New" w:cs="Courier New"/>
+          <w:sz w:val="24"/>
+          <w:szCs w:val="20"/>
+          <w:lang w:val="en-US"/>
+        </w:rPr>
+        <w:t>        elif max_val_cmp == max(result_cmp_desc):</w:t>
+      </w:r>
+    </w:p>
+    <w:p>
+      <w:pPr>
+        <w:pStyle w:val="a3"/>
+        <w:spacing w:line="360" w:lineRule="auto"/>
+        <w:ind w:left="360"/>
+        <w:rPr>
+          <w:rFonts w:ascii="Courier New" w:hAnsi="Courier New" w:cs="Courier New"/>
+          <w:sz w:val="24"/>
+          <w:szCs w:val="20"/>
+          <w:lang w:val="en-US"/>
+        </w:rPr>
+      </w:pPr>
+      <w:r>
+        <w:rPr>
+          <w:rFonts w:ascii="Courier New" w:hAnsi="Courier New" w:cs="Courier New"/>
+          <w:sz w:val="24"/>
+          <w:szCs w:val="20"/>
+          <w:lang w:val="en-US"/>
+        </w:rPr>
+        <w:t>            cmp_desc += 1</w:t>
+      </w:r>
+    </w:p>
+    <w:p>
+      <w:pPr>
+        <w:pStyle w:val="a3"/>
+        <w:spacing w:line="360" w:lineRule="auto"/>
+        <w:ind w:left="360"/>
+        <w:rPr>
+          <w:rFonts w:ascii="Courier New" w:hAnsi="Courier New" w:cs="Courier New"/>
+          <w:sz w:val="24"/>
+          <w:szCs w:val="20"/>
+          <w:lang w:val="en-US"/>
+        </w:rPr>
+      </w:pPr>
+      <w:r>
+        <w:rPr>
+          <w:rFonts w:ascii="Courier New" w:hAnsi="Courier New" w:cs="Courier New"/>
+          <w:sz w:val="24"/>
+          <w:szCs w:val="20"/>
+          <w:lang w:val="en-US"/>
+        </w:rPr>
+        <w:t>               </w:t>
+      </w:r>
+    </w:p>
+    <w:p>
+      <w:pPr>
+        <w:pStyle w:val="a3"/>
+        <w:spacing w:line="360" w:lineRule="auto"/>
+        <w:ind w:left="360"/>
+        <w:rPr>
+          <w:rFonts w:ascii="Courier New" w:hAnsi="Courier New" w:cs="Courier New"/>
+          <w:sz w:val="24"/>
+          <w:szCs w:val="20"/>
+          <w:lang w:val="en-US"/>
+        </w:rPr>
+      </w:pPr>
+      <w:r>
+        <w:rPr>
+          <w:rFonts w:ascii="Courier New" w:hAnsi="Courier New" w:cs="Courier New"/>
+          <w:sz w:val="24"/>
+          <w:szCs w:val="20"/>
+          <w:lang w:val="en-US"/>
+        </w:rPr>
+        <w:t>        max_val_hdmt = min([max(result_hdmt), max(result_hdmt_asc), max(result_hdmt_desc)])</w:t>
+      </w:r>
+    </w:p>
+    <w:p>
+      <w:pPr>
+        <w:pStyle w:val="a3"/>
+        <w:spacing w:line="360" w:lineRule="auto"/>
+        <w:ind w:left="360"/>
+        <w:rPr>
+          <w:rFonts w:ascii="Courier New" w:hAnsi="Courier New" w:cs="Courier New"/>
+          <w:sz w:val="24"/>
+          <w:szCs w:val="20"/>
+          <w:lang w:val="en-US"/>
+        </w:rPr>
+      </w:pPr>
+    </w:p>
+    <w:p>
+      <w:pPr>
+        <w:pStyle w:val="a3"/>
+        <w:spacing w:line="360" w:lineRule="auto"/>
+        <w:ind w:left="360"/>
+        <w:rPr>
+          <w:rFonts w:ascii="Courier New" w:hAnsi="Courier New" w:cs="Courier New"/>
+          <w:sz w:val="24"/>
+          <w:szCs w:val="20"/>
+          <w:lang w:val="en-US"/>
+        </w:rPr>
+      </w:pPr>
+      <w:r>
+        <w:rPr>
+          <w:rFonts w:ascii="Courier New" w:hAnsi="Courier New" w:cs="Courier New"/>
+          <w:sz w:val="24"/>
+          <w:szCs w:val="20"/>
+          <w:lang w:val="en-US"/>
+        </w:rPr>
+        <w:t>        if max_val_hdmt == max(result_hdmt):</w:t>
+      </w:r>
+    </w:p>
+    <w:p>
+      <w:pPr>
+        <w:pStyle w:val="a3"/>
+        <w:spacing w:line="360" w:lineRule="auto"/>
+        <w:ind w:left="360"/>
+        <w:rPr>
+          <w:rFonts w:ascii="Courier New" w:hAnsi="Courier New" w:cs="Courier New"/>
+          <w:sz w:val="24"/>
+          <w:szCs w:val="20"/>
+          <w:lang w:val="en-US"/>
+        </w:rPr>
+      </w:pPr>
+      <w:r>
+        <w:rPr>
+          <w:rFonts w:ascii="Courier New" w:hAnsi="Courier New" w:cs="Courier New"/>
+          <w:sz w:val="24"/>
+          <w:szCs w:val="20"/>
+          <w:lang w:val="en-US"/>
+        </w:rPr>
+        <w:t>            hdmt_rand += 1</w:t>
+      </w:r>
+    </w:p>
+    <w:p>
+      <w:pPr>
+        <w:pStyle w:val="a3"/>
+        <w:spacing w:line="360" w:lineRule="auto"/>
+        <w:ind w:left="360"/>
+        <w:rPr>
+          <w:rFonts w:ascii="Courier New" w:hAnsi="Courier New" w:cs="Courier New"/>
+          <w:sz w:val="24"/>
+          <w:szCs w:val="20"/>
+          <w:lang w:val="en-US"/>
+        </w:rPr>
+      </w:pPr>
+      <w:r>
+        <w:rPr>
+          <w:rFonts w:ascii="Courier New" w:hAnsi="Courier New" w:cs="Courier New"/>
+          <w:sz w:val="24"/>
+          <w:szCs w:val="20"/>
+          <w:lang w:val="en-US"/>
+        </w:rPr>
+        <w:t>        elif max_val_hdmt == max(result_hdmt_asc):</w:t>
+      </w:r>
+    </w:p>
+    <w:p>
+      <w:pPr>
+        <w:pStyle w:val="a3"/>
+        <w:spacing w:line="360" w:lineRule="auto"/>
+        <w:ind w:left="360"/>
+        <w:rPr>
+          <w:rFonts w:ascii="Courier New" w:hAnsi="Courier New" w:cs="Courier New"/>
+          <w:sz w:val="24"/>
+          <w:szCs w:val="20"/>
+          <w:lang w:val="en-US"/>
+        </w:rPr>
+      </w:pPr>
+      <w:r>
+        <w:rPr>
+          <w:rFonts w:ascii="Courier New" w:hAnsi="Courier New" w:cs="Courier New"/>
+          <w:sz w:val="24"/>
+          <w:szCs w:val="20"/>
+          <w:lang w:val="en-US"/>
+        </w:rPr>
+        <w:t>            hdmt_asc += 1</w:t>
+      </w:r>
+    </w:p>
+    <w:p>
+      <w:pPr>
+        <w:pStyle w:val="a3"/>
+        <w:spacing w:line="360" w:lineRule="auto"/>
+        <w:ind w:left="360"/>
+        <w:rPr>
+          <w:rFonts w:ascii="Courier New" w:hAnsi="Courier New" w:cs="Courier New"/>
+          <w:sz w:val="24"/>
+          <w:szCs w:val="20"/>
+          <w:lang w:val="en-US"/>
+        </w:rPr>
+      </w:pPr>
+      <w:r>
+        <w:rPr>
+          <w:rFonts w:ascii="Courier New" w:hAnsi="Courier New" w:cs="Courier New"/>
+          <w:sz w:val="24"/>
+          <w:szCs w:val="20"/>
+          <w:lang w:val="en-US"/>
+        </w:rPr>
+        <w:t>        elif max_val_hdmt == max(result_hdmt_desc):</w:t>
+      </w:r>
+    </w:p>
+    <w:p>
+      <w:pPr>
+        <w:pStyle w:val="a3"/>
+        <w:spacing w:line="360" w:lineRule="auto"/>
+        <w:ind w:left="360"/>
+        <w:rPr>
+          <w:rFonts w:ascii="Courier New" w:hAnsi="Courier New" w:cs="Courier New"/>
+          <w:sz w:val="24"/>
+          <w:szCs w:val="20"/>
+          <w:lang w:val="en-US"/>
+        </w:rPr>
+      </w:pPr>
+      <w:r>
+        <w:rPr>
+          <w:rFonts w:ascii="Courier New" w:hAnsi="Courier New" w:cs="Courier New"/>
+          <w:sz w:val="24"/>
+          <w:szCs w:val="20"/>
+          <w:lang w:val="en-US"/>
+        </w:rPr>
+        <w:t>            hdmt_desc += 1</w:t>
+      </w:r>
+    </w:p>
+    <w:p>
+      <w:pPr>
+        <w:pStyle w:val="a3"/>
+        <w:spacing w:line="360" w:lineRule="auto"/>
+        <w:ind w:left="360"/>
+        <w:rPr>
+          <w:rFonts w:ascii="Courier New" w:hAnsi="Courier New" w:cs="Courier New"/>
+          <w:sz w:val="24"/>
+          <w:szCs w:val="20"/>
+          <w:lang w:val="en-US"/>
+        </w:rPr>
+      </w:pPr>
+    </w:p>
+    <w:p>
+      <w:pPr>
+        <w:pStyle w:val="a3"/>
+        <w:spacing w:line="360" w:lineRule="auto"/>
+        <w:ind w:left="360"/>
+        <w:rPr>
+          <w:rFonts w:ascii="Courier New" w:hAnsi="Courier New" w:cs="Courier New"/>
+          <w:sz w:val="24"/>
+          <w:szCs w:val="20"/>
+          <w:lang w:val="en-US"/>
+        </w:rPr>
+      </w:pPr>
+      <w:r>
+        <w:rPr>
+          <w:rFonts w:ascii="Courier New" w:hAnsi="Courier New" w:cs="Courier New"/>
+          <w:sz w:val="24"/>
+          <w:szCs w:val="20"/>
+          <w:lang w:val="en-US"/>
+        </w:rPr>
+        <w:lastRenderedPageBreak/>
         <w:t xml:space="preserve">        </w:t>
       </w:r>
-      <w:r>
-        <w:rPr>
-          <w:rFonts w:ascii="Courier New" w:hAnsi="Courier New" w:cs="Courier New"/>
-          <w:lang w:val="en-US"/>
-        </w:rPr>
-        <w:t>min_index = load.index(min(load))</w:t>
-      </w:r>
-    </w:p>
-    <w:p>
-      <w:pPr>
-        <w:pStyle w:val="a3"/>
-        <w:spacing w:line="360" w:lineRule="auto"/>
-        <w:ind w:left="360"/>
-        <w:rPr>
-          <w:rFonts w:ascii="Courier New" w:hAnsi="Courier New" w:cs="Courier New"/>
-          <w:lang w:val="en-US"/>
-        </w:rPr>
-      </w:pPr>
-      <w:r>
-        <w:rPr>
-          <w:rFonts w:ascii="Courier New" w:hAnsi="Courier New" w:cs="Courier New"/>
-          <w:lang w:val="en-US"/>
-        </w:rPr>
-        <w:t>        load[min_index] += task</w:t>
-      </w:r>
-    </w:p>
-    <w:p>
-      <w:pPr>
-        <w:pStyle w:val="a3"/>
-        <w:spacing w:line="360" w:lineRule="auto"/>
-        <w:ind w:left="360"/>
-        <w:rPr>
-          <w:rFonts w:ascii="Courier New" w:hAnsi="Courier New" w:cs="Courier New"/>
-          <w:lang w:val="en-US"/>
-        </w:rPr>
-      </w:pPr>
-      <w:r>
-        <w:rPr>
-          <w:rFonts w:ascii="Courier New" w:hAnsi="Courier New" w:cs="Courier New"/>
+    </w:p>
+    <w:p>
+      <w:pPr>
+        <w:pStyle w:val="a3"/>
+        <w:spacing w:line="360" w:lineRule="auto"/>
+        <w:ind w:left="360"/>
+        <w:rPr>
+          <w:rFonts w:ascii="Courier New" w:hAnsi="Courier New" w:cs="Courier New"/>
+          <w:sz w:val="24"/>
+          <w:szCs w:val="20"/>
+          <w:lang w:val="en-US"/>
+        </w:rPr>
+      </w:pPr>
+      <w:r>
+        <w:rPr>
+          <w:rFonts w:ascii="Courier New" w:hAnsi="Courier New" w:cs="Courier New"/>
+          <w:sz w:val="24"/>
+          <w:szCs w:val="20"/>
+          <w:lang w:val="en-US"/>
+        </w:rPr>
+        <w:t>    for i in [all_cmp, all_cmp_asc, all_cmp_desc]:</w:t>
+      </w:r>
+    </w:p>
+    <w:p>
+      <w:pPr>
+        <w:pStyle w:val="a3"/>
+        <w:spacing w:line="360" w:lineRule="auto"/>
+        <w:ind w:left="360"/>
+        <w:rPr>
+          <w:rFonts w:ascii="Courier New" w:hAnsi="Courier New" w:cs="Courier New"/>
+          <w:sz w:val="24"/>
+          <w:szCs w:val="20"/>
+          <w:lang w:val="en-US"/>
+        </w:rPr>
+      </w:pPr>
+      <w:r>
+        <w:rPr>
+          <w:rFonts w:ascii="Courier New" w:hAnsi="Courier New" w:cs="Courier New"/>
+          <w:sz w:val="24"/>
+          <w:szCs w:val="20"/>
+          <w:lang w:val="en-US"/>
+        </w:rPr>
+        <w:t>        aver = sum(i)/len(i)</w:t>
+      </w:r>
+    </w:p>
+    <w:p>
+      <w:pPr>
+        <w:pStyle w:val="a3"/>
+        <w:spacing w:line="360" w:lineRule="auto"/>
+        <w:ind w:left="360"/>
+        <w:rPr>
+          <w:rFonts w:ascii="Courier New" w:hAnsi="Courier New" w:cs="Courier New"/>
+          <w:sz w:val="24"/>
+          <w:szCs w:val="20"/>
+          <w:lang w:val="en-US"/>
+        </w:rPr>
+      </w:pPr>
+      <w:r>
+        <w:rPr>
+          <w:rFonts w:ascii="Courier New" w:hAnsi="Courier New" w:cs="Courier New"/>
+          <w:sz w:val="24"/>
+          <w:szCs w:val="20"/>
+          <w:lang w:val="en-US"/>
+        </w:rPr>
+        <w:t>        i.append(aver)</w:t>
+      </w:r>
+    </w:p>
+    <w:p>
+      <w:pPr>
+        <w:pStyle w:val="a3"/>
+        <w:spacing w:line="360" w:lineRule="auto"/>
+        <w:ind w:left="360"/>
+        <w:rPr>
+          <w:rFonts w:ascii="Courier New" w:hAnsi="Courier New" w:cs="Courier New"/>
+          <w:sz w:val="24"/>
+          <w:szCs w:val="20"/>
+          <w:lang w:val="en-US"/>
+        </w:rPr>
+      </w:pPr>
+    </w:p>
+    <w:p>
+      <w:pPr>
+        <w:pStyle w:val="a3"/>
+        <w:spacing w:line="360" w:lineRule="auto"/>
+        <w:ind w:left="360"/>
+        <w:rPr>
+          <w:rFonts w:ascii="Courier New" w:hAnsi="Courier New" w:cs="Courier New"/>
+          <w:sz w:val="24"/>
+          <w:szCs w:val="20"/>
+          <w:lang w:val="en-US"/>
+        </w:rPr>
+      </w:pPr>
+      <w:r>
+        <w:rPr>
+          <w:rFonts w:ascii="Courier New" w:hAnsi="Courier New" w:cs="Courier New"/>
+          <w:sz w:val="24"/>
+          <w:szCs w:val="20"/>
+          <w:lang w:val="en-US"/>
+        </w:rPr>
+        <w:t>    for i in [all_hdmt, all_hdmt_asc, all_hdmt_desc]:</w:t>
+      </w:r>
+    </w:p>
+    <w:p>
+      <w:pPr>
+        <w:pStyle w:val="a3"/>
+        <w:spacing w:line="360" w:lineRule="auto"/>
+        <w:ind w:left="360"/>
+        <w:rPr>
+          <w:rFonts w:ascii="Courier New" w:hAnsi="Courier New" w:cs="Courier New"/>
+          <w:sz w:val="24"/>
+          <w:szCs w:val="20"/>
+          <w:lang w:val="en-US"/>
+        </w:rPr>
+      </w:pPr>
+      <w:r>
+        <w:rPr>
+          <w:rFonts w:ascii="Courier New" w:hAnsi="Courier New" w:cs="Courier New"/>
+          <w:sz w:val="24"/>
+          <w:szCs w:val="20"/>
+          <w:lang w:val="en-US"/>
+        </w:rPr>
+        <w:t>        aver = sum(i)/len(i)</w:t>
+      </w:r>
+    </w:p>
+    <w:p>
+      <w:pPr>
+        <w:pStyle w:val="a3"/>
+        <w:spacing w:line="360" w:lineRule="auto"/>
+        <w:ind w:left="360"/>
+        <w:rPr>
+          <w:rFonts w:ascii="Courier New" w:hAnsi="Courier New" w:cs="Courier New"/>
+          <w:sz w:val="24"/>
+          <w:szCs w:val="20"/>
+          <w:lang w:val="en-US"/>
+        </w:rPr>
+      </w:pPr>
+      <w:r>
+        <w:rPr>
+          <w:rFonts w:ascii="Courier New" w:hAnsi="Courier New" w:cs="Courier New"/>
+          <w:sz w:val="24"/>
+          <w:szCs w:val="20"/>
+          <w:lang w:val="en-US"/>
+        </w:rPr>
+        <w:t>        i.append(aver)</w:t>
+      </w:r>
+    </w:p>
+    <w:p>
+      <w:pPr>
+        <w:pStyle w:val="a3"/>
+        <w:spacing w:line="360" w:lineRule="auto"/>
+        <w:ind w:left="360"/>
+        <w:rPr>
+          <w:rFonts w:ascii="Courier New" w:hAnsi="Courier New" w:cs="Courier New"/>
+          <w:sz w:val="24"/>
+          <w:szCs w:val="20"/>
+          <w:lang w:val="en-US"/>
+        </w:rPr>
+      </w:pPr>
+      <w:r>
+        <w:rPr>
+          <w:rFonts w:ascii="Courier New" w:hAnsi="Courier New" w:cs="Courier New"/>
+          <w:sz w:val="24"/>
+          <w:szCs w:val="20"/>
           <w:lang w:val="en-US"/>
         </w:rPr>
         <w:t xml:space="preserve">        </w:t>
@@ -2348,82 +5191,660 @@
         <w:ind w:left="360"/>
         <w:rPr>
           <w:rFonts w:ascii="Courier New" w:hAnsi="Courier New" w:cs="Courier New"/>
-          <w:lang w:val="en-US"/>
-        </w:rPr>
-      </w:pPr>
-      <w:r>
-        <w:rPr>
-          <w:rFonts w:ascii="Courier New" w:hAnsi="Courier New" w:cs="Courier New"/>
-          <w:lang w:val="en-US"/>
-        </w:rPr>
-        <w:t>    return load</w:t>
-      </w:r>
-    </w:p>
-    <w:p>
-      <w:pPr>
-        <w:pStyle w:val="a3"/>
-        <w:spacing w:line="360" w:lineRule="auto"/>
-        <w:ind w:left="360"/>
-        <w:rPr>
-          <w:rFonts w:ascii="Courier New" w:hAnsi="Courier New" w:cs="Courier New"/>
-          <w:lang w:val="en-US"/>
-        </w:rPr>
-      </w:pPr>
-    </w:p>
-    <w:p>
-      <w:pPr>
-        <w:pStyle w:val="a3"/>
-        <w:spacing w:line="360" w:lineRule="auto"/>
-        <w:ind w:left="360"/>
-        <w:rPr>
-          <w:rFonts w:ascii="Courier New" w:hAnsi="Courier New" w:cs="Courier New"/>
-        </w:rPr>
-      </w:pPr>
-      <w:r>
-        <w:rPr>
-          <w:rFonts w:ascii="Courier New" w:hAnsi="Courier New" w:cs="Courier New"/>
-        </w:rPr>
-        <w:t># Функция для метода половинного деления (HDMT)</w:t>
-      </w:r>
-    </w:p>
-    <w:p>
-      <w:pPr>
-        <w:pStyle w:val="a3"/>
-        <w:spacing w:line="360" w:lineRule="auto"/>
-        <w:ind w:left="360"/>
-        <w:rPr>
-          <w:rFonts w:ascii="Courier New" w:hAnsi="Courier New" w:cs="Courier New"/>
-          <w:lang w:val="en-US"/>
-        </w:rPr>
-      </w:pPr>
-      <w:r>
-        <w:rPr>
-          <w:rFonts w:ascii="Courier New" w:hAnsi="Courier New" w:cs="Courier New"/>
-          <w:lang w:val="en-US"/>
-        </w:rPr>
-        <w:t>def hdmt_schedule(tasks, processors):</w:t>
-      </w:r>
-    </w:p>
-    <w:p>
-      <w:pPr>
-        <w:pStyle w:val="a3"/>
-        <w:spacing w:line="360" w:lineRule="auto"/>
-        <w:ind w:left="360"/>
-        <w:rPr>
-          <w:rFonts w:ascii="Courier New" w:hAnsi="Courier New" w:cs="Courier New"/>
-        </w:rPr>
-      </w:pPr>
-      <w:r>
-        <w:rPr>
-          <w:rFonts w:ascii="Courier New" w:hAnsi="Courier New" w:cs="Courier New"/>
+          <w:sz w:val="24"/>
+          <w:szCs w:val="20"/>
+          <w:lang w:val="en-US"/>
+        </w:rPr>
+      </w:pPr>
+      <w:r>
+        <w:rPr>
+          <w:rFonts w:ascii="Courier New" w:hAnsi="Courier New" w:cs="Courier New"/>
+          <w:sz w:val="24"/>
+          <w:szCs w:val="20"/>
           <w:lang w:val="en-US"/>
         </w:rPr>
         <w:t xml:space="preserve">    </w:t>
       </w:r>
+      <w:proofErr w:type="gramStart"/>
+      <w:r>
+        <w:rPr>
+          <w:rFonts w:ascii="Courier New" w:hAnsi="Courier New" w:cs="Courier New"/>
+          <w:sz w:val="24"/>
+          <w:szCs w:val="20"/>
+          <w:lang w:val="en-US"/>
+        </w:rPr>
+        <w:t>print(</w:t>
+      </w:r>
+      <w:proofErr w:type="gramEnd"/>
+      <w:r>
+        <w:rPr>
+          <w:rFonts w:ascii="Courier New" w:hAnsi="Courier New" w:cs="Courier New"/>
+          <w:sz w:val="24"/>
+          <w:szCs w:val="20"/>
+          <w:lang w:val="en-US"/>
+        </w:rPr>
+        <w:t>"-------Lab 1----------")</w:t>
+      </w:r>
+    </w:p>
+    <w:p>
+      <w:pPr>
+        <w:pStyle w:val="a3"/>
+        <w:spacing w:line="360" w:lineRule="auto"/>
+        <w:ind w:left="360"/>
+        <w:rPr>
+          <w:rFonts w:ascii="Courier New" w:hAnsi="Courier New" w:cs="Courier New"/>
+          <w:sz w:val="24"/>
+          <w:szCs w:val="20"/>
+          <w:lang w:val="en-US"/>
+        </w:rPr>
+      </w:pPr>
+    </w:p>
+    <w:p>
+      <w:pPr>
+        <w:pStyle w:val="a3"/>
+        <w:spacing w:line="360" w:lineRule="auto"/>
+        <w:ind w:left="360"/>
+        <w:rPr>
+          <w:rFonts w:ascii="Courier New" w:hAnsi="Courier New" w:cs="Courier New"/>
+          <w:sz w:val="24"/>
+          <w:szCs w:val="20"/>
+          <w:lang w:val="en-US"/>
+        </w:rPr>
+      </w:pPr>
+      <w:r>
+        <w:rPr>
+          <w:rFonts w:ascii="Courier New" w:hAnsi="Courier New" w:cs="Courier New"/>
+          <w:sz w:val="24"/>
+          <w:szCs w:val="20"/>
+          <w:lang w:val="en-US"/>
+        </w:rPr>
+        <w:t xml:space="preserve">    </w:t>
+      </w:r>
+      <w:proofErr w:type="gramStart"/>
+      <w:r>
+        <w:rPr>
+          <w:rFonts w:ascii="Courier New" w:hAnsi="Courier New" w:cs="Courier New"/>
+          <w:sz w:val="24"/>
+          <w:szCs w:val="20"/>
+          <w:lang w:val="en-US"/>
+        </w:rPr>
+        <w:t>print(</w:t>
+      </w:r>
+      <w:proofErr w:type="gramEnd"/>
+      <w:r>
+        <w:rPr>
+          <w:rFonts w:ascii="Courier New" w:hAnsi="Courier New" w:cs="Courier New"/>
+          <w:sz w:val="24"/>
+          <w:szCs w:val="20"/>
+          <w:lang w:val="en-US"/>
+        </w:rPr>
+        <w:t>"CMP: ")</w:t>
+      </w:r>
+    </w:p>
+    <w:p>
+      <w:pPr>
+        <w:pStyle w:val="a3"/>
+        <w:spacing w:line="360" w:lineRule="auto"/>
+        <w:ind w:left="360"/>
+        <w:rPr>
+          <w:rFonts w:ascii="Courier New" w:hAnsi="Courier New" w:cs="Courier New"/>
+          <w:sz w:val="24"/>
+          <w:szCs w:val="20"/>
+          <w:lang w:val="en-US"/>
+        </w:rPr>
+      </w:pPr>
+      <w:r>
+        <w:rPr>
+          <w:rFonts w:ascii="Courier New" w:hAnsi="Courier New" w:cs="Courier New"/>
+          <w:sz w:val="24"/>
+          <w:szCs w:val="20"/>
+          <w:lang w:val="en-US"/>
+        </w:rPr>
+        <w:t xml:space="preserve">    </w:t>
+      </w:r>
+      <w:proofErr w:type="gramStart"/>
+      <w:r>
+        <w:rPr>
+          <w:rFonts w:ascii="Courier New" w:hAnsi="Courier New" w:cs="Courier New"/>
+          <w:sz w:val="24"/>
+          <w:szCs w:val="20"/>
+          <w:lang w:val="en-US"/>
+        </w:rPr>
+        <w:t>print(</w:t>
+      </w:r>
+      <w:proofErr w:type="gramEnd"/>
+      <w:r>
+        <w:rPr>
+          <w:rFonts w:ascii="Courier New" w:hAnsi="Courier New" w:cs="Courier New"/>
+          <w:sz w:val="24"/>
+          <w:szCs w:val="20"/>
+          <w:lang w:val="en-US"/>
+        </w:rPr>
+        <w:t>"</w:t>
+      </w:r>
+      <w:r>
+        <w:rPr>
+          <w:rFonts w:ascii="Courier New" w:hAnsi="Courier New" w:cs="Courier New"/>
+          <w:sz w:val="24"/>
+          <w:szCs w:val="20"/>
+        </w:rPr>
+        <w:t>Случайно</w:t>
+      </w:r>
+      <w:r>
+        <w:rPr>
+          <w:rFonts w:ascii="Courier New" w:hAnsi="Courier New" w:cs="Courier New"/>
+          <w:sz w:val="24"/>
+          <w:szCs w:val="20"/>
+          <w:lang w:val="en-US"/>
+        </w:rPr>
+        <w:t xml:space="preserve">: ", all_cmp[len(all_cmp)-1], cmp_rand) </w:t>
+      </w:r>
+    </w:p>
+    <w:p>
+      <w:pPr>
+        <w:pStyle w:val="a3"/>
+        <w:spacing w:line="360" w:lineRule="auto"/>
+        <w:ind w:left="360"/>
+        <w:rPr>
+          <w:rFonts w:ascii="Courier New" w:hAnsi="Courier New" w:cs="Courier New"/>
+          <w:sz w:val="24"/>
+          <w:szCs w:val="20"/>
+          <w:lang w:val="en-US"/>
+        </w:rPr>
+      </w:pPr>
+      <w:r>
+        <w:rPr>
+          <w:rFonts w:ascii="Courier New" w:hAnsi="Courier New" w:cs="Courier New"/>
+          <w:sz w:val="24"/>
+          <w:szCs w:val="20"/>
+          <w:lang w:val="en-US"/>
+        </w:rPr>
+        <w:t xml:space="preserve">    </w:t>
+      </w:r>
+      <w:proofErr w:type="gramStart"/>
+      <w:r>
+        <w:rPr>
+          <w:rFonts w:ascii="Courier New" w:hAnsi="Courier New" w:cs="Courier New"/>
+          <w:sz w:val="24"/>
+          <w:szCs w:val="20"/>
+          <w:lang w:val="en-US"/>
+        </w:rPr>
+        <w:t>print(</w:t>
+      </w:r>
+      <w:proofErr w:type="gramEnd"/>
+      <w:r>
+        <w:rPr>
+          <w:rFonts w:ascii="Courier New" w:hAnsi="Courier New" w:cs="Courier New"/>
+          <w:sz w:val="24"/>
+          <w:szCs w:val="20"/>
+          <w:lang w:val="en-US"/>
+        </w:rPr>
+        <w:t>"</w:t>
+      </w:r>
+      <w:r>
+        <w:rPr>
+          <w:rFonts w:ascii="Courier New" w:hAnsi="Courier New" w:cs="Courier New"/>
+          <w:sz w:val="24"/>
+          <w:szCs w:val="20"/>
+        </w:rPr>
+        <w:t>По</w:t>
+      </w:r>
+      <w:r>
+        <w:rPr>
+          <w:rFonts w:ascii="Courier New" w:hAnsi="Courier New" w:cs="Courier New"/>
+          <w:sz w:val="24"/>
+          <w:szCs w:val="20"/>
+          <w:lang w:val="en-US"/>
+        </w:rPr>
+        <w:t xml:space="preserve"> </w:t>
+      </w:r>
+      <w:r>
+        <w:rPr>
+          <w:rFonts w:ascii="Courier New" w:hAnsi="Courier New" w:cs="Courier New"/>
+          <w:sz w:val="24"/>
+          <w:szCs w:val="20"/>
+        </w:rPr>
+        <w:t>возрастанию</w:t>
+      </w:r>
+      <w:r>
+        <w:rPr>
+          <w:rFonts w:ascii="Courier New" w:hAnsi="Courier New" w:cs="Courier New"/>
+          <w:sz w:val="24"/>
+          <w:szCs w:val="20"/>
+          <w:lang w:val="en-US"/>
+        </w:rPr>
+        <w:t>: ", all_cmp_asc[len(all_cmp_asc)-1], cmp_asc)</w:t>
+      </w:r>
+    </w:p>
+    <w:p>
+      <w:pPr>
+        <w:pStyle w:val="a3"/>
+        <w:spacing w:line="360" w:lineRule="auto"/>
+        <w:ind w:left="360"/>
+        <w:rPr>
+          <w:rFonts w:ascii="Courier New" w:hAnsi="Courier New" w:cs="Courier New"/>
+          <w:sz w:val="24"/>
+          <w:szCs w:val="20"/>
+          <w:lang w:val="en-US"/>
+        </w:rPr>
+      </w:pPr>
+      <w:r>
+        <w:rPr>
+          <w:rFonts w:ascii="Courier New" w:hAnsi="Courier New" w:cs="Courier New"/>
+          <w:sz w:val="24"/>
+          <w:szCs w:val="20"/>
+          <w:lang w:val="en-US"/>
+        </w:rPr>
+        <w:t xml:space="preserve">    </w:t>
+      </w:r>
+      <w:proofErr w:type="gramStart"/>
+      <w:r>
+        <w:rPr>
+          <w:rFonts w:ascii="Courier New" w:hAnsi="Courier New" w:cs="Courier New"/>
+          <w:sz w:val="24"/>
+          <w:szCs w:val="20"/>
+          <w:lang w:val="en-US"/>
+        </w:rPr>
+        <w:t>print(</w:t>
+      </w:r>
+      <w:proofErr w:type="gramEnd"/>
+      <w:r>
+        <w:rPr>
+          <w:rFonts w:ascii="Courier New" w:hAnsi="Courier New" w:cs="Courier New"/>
+          <w:sz w:val="24"/>
+          <w:szCs w:val="20"/>
+          <w:lang w:val="en-US"/>
+        </w:rPr>
+        <w:t>"</w:t>
+      </w:r>
+      <w:r>
+        <w:rPr>
+          <w:rFonts w:ascii="Courier New" w:hAnsi="Courier New" w:cs="Courier New"/>
+          <w:sz w:val="24"/>
+          <w:szCs w:val="20"/>
+        </w:rPr>
+        <w:t>По</w:t>
+      </w:r>
+      <w:r>
+        <w:rPr>
+          <w:rFonts w:ascii="Courier New" w:hAnsi="Courier New" w:cs="Courier New"/>
+          <w:sz w:val="24"/>
+          <w:szCs w:val="20"/>
+          <w:lang w:val="en-US"/>
+        </w:rPr>
+        <w:t xml:space="preserve"> </w:t>
+      </w:r>
+      <w:r>
+        <w:rPr>
+          <w:rFonts w:ascii="Courier New" w:hAnsi="Courier New" w:cs="Courier New"/>
+          <w:sz w:val="24"/>
+          <w:szCs w:val="20"/>
+        </w:rPr>
+        <w:t>убыванию</w:t>
+      </w:r>
+      <w:r>
+        <w:rPr>
+          <w:rFonts w:ascii="Courier New" w:hAnsi="Courier New" w:cs="Courier New"/>
+          <w:sz w:val="24"/>
+          <w:szCs w:val="20"/>
+          <w:lang w:val="en-US"/>
+        </w:rPr>
+        <w:t>: ", all_cmp_desc[len(all_cmp_desc)-1], cmp_desc)</w:t>
+      </w:r>
+    </w:p>
+    <w:p>
+      <w:pPr>
+        <w:pStyle w:val="a3"/>
+        <w:spacing w:line="360" w:lineRule="auto"/>
+        <w:ind w:left="360"/>
+        <w:rPr>
+          <w:rFonts w:ascii="Courier New" w:hAnsi="Courier New" w:cs="Courier New"/>
+          <w:sz w:val="24"/>
+          <w:szCs w:val="20"/>
+          <w:lang w:val="en-US"/>
+        </w:rPr>
+      </w:pPr>
+    </w:p>
+    <w:p>
+      <w:pPr>
+        <w:pStyle w:val="a3"/>
+        <w:spacing w:line="360" w:lineRule="auto"/>
+        <w:ind w:left="360"/>
+        <w:rPr>
+          <w:rFonts w:ascii="Courier New" w:hAnsi="Courier New" w:cs="Courier New"/>
+          <w:sz w:val="24"/>
+          <w:szCs w:val="20"/>
+          <w:lang w:val="en-US"/>
+        </w:rPr>
+      </w:pPr>
+      <w:r>
+        <w:rPr>
+          <w:rFonts w:ascii="Courier New" w:hAnsi="Courier New" w:cs="Courier New"/>
+          <w:sz w:val="24"/>
+          <w:szCs w:val="20"/>
+          <w:lang w:val="en-US"/>
+        </w:rPr>
+        <w:t xml:space="preserve">    </w:t>
+      </w:r>
+      <w:proofErr w:type="gramStart"/>
+      <w:r>
+        <w:rPr>
+          <w:rFonts w:ascii="Courier New" w:hAnsi="Courier New" w:cs="Courier New"/>
+          <w:sz w:val="24"/>
+          <w:szCs w:val="20"/>
+          <w:lang w:val="en-US"/>
+        </w:rPr>
+        <w:t>print(</w:t>
+      </w:r>
+      <w:proofErr w:type="gramEnd"/>
+      <w:r>
+        <w:rPr>
+          <w:rFonts w:ascii="Courier New" w:hAnsi="Courier New" w:cs="Courier New"/>
+          <w:sz w:val="24"/>
+          <w:szCs w:val="20"/>
+          <w:lang w:val="en-US"/>
+        </w:rPr>
+        <w:t>"----------------------")</w:t>
+      </w:r>
+    </w:p>
+    <w:p>
+      <w:pPr>
+        <w:pStyle w:val="a3"/>
+        <w:spacing w:line="360" w:lineRule="auto"/>
+        <w:ind w:left="360"/>
+        <w:rPr>
+          <w:rFonts w:ascii="Courier New" w:hAnsi="Courier New" w:cs="Courier New"/>
+          <w:sz w:val="24"/>
+          <w:szCs w:val="20"/>
+          <w:lang w:val="en-US"/>
+        </w:rPr>
+      </w:pPr>
+    </w:p>
+    <w:p>
+      <w:pPr>
+        <w:pStyle w:val="a3"/>
+        <w:spacing w:line="360" w:lineRule="auto"/>
+        <w:ind w:left="360"/>
+        <w:rPr>
+          <w:rFonts w:ascii="Courier New" w:hAnsi="Courier New" w:cs="Courier New"/>
+          <w:sz w:val="24"/>
+          <w:szCs w:val="20"/>
+          <w:lang w:val="en-US"/>
+        </w:rPr>
+      </w:pPr>
+      <w:r>
+        <w:rPr>
+          <w:rFonts w:ascii="Courier New" w:hAnsi="Courier New" w:cs="Courier New"/>
+          <w:sz w:val="24"/>
+          <w:szCs w:val="20"/>
+          <w:lang w:val="en-US"/>
+        </w:rPr>
+        <w:t>    print("HDMT")</w:t>
+      </w:r>
+    </w:p>
+    <w:p>
+      <w:pPr>
+        <w:pStyle w:val="a3"/>
+        <w:spacing w:line="360" w:lineRule="auto"/>
+        <w:ind w:left="360"/>
+        <w:rPr>
+          <w:rFonts w:ascii="Courier New" w:hAnsi="Courier New" w:cs="Courier New"/>
+          <w:sz w:val="24"/>
+          <w:szCs w:val="20"/>
+          <w:lang w:val="en-US"/>
+        </w:rPr>
+      </w:pPr>
+      <w:r>
+        <w:rPr>
+          <w:rFonts w:ascii="Courier New" w:hAnsi="Courier New" w:cs="Courier New"/>
+          <w:sz w:val="24"/>
+          <w:szCs w:val="20"/>
+          <w:lang w:val="en-US"/>
+        </w:rPr>
+        <w:t xml:space="preserve">    </w:t>
+      </w:r>
+      <w:proofErr w:type="gramStart"/>
+      <w:r>
+        <w:rPr>
+          <w:rFonts w:ascii="Courier New" w:hAnsi="Courier New" w:cs="Courier New"/>
+          <w:sz w:val="24"/>
+          <w:szCs w:val="20"/>
+          <w:lang w:val="en-US"/>
+        </w:rPr>
+        <w:t>print(</w:t>
+      </w:r>
+      <w:proofErr w:type="gramEnd"/>
+      <w:r>
+        <w:rPr>
+          <w:rFonts w:ascii="Courier New" w:hAnsi="Courier New" w:cs="Courier New"/>
+          <w:sz w:val="24"/>
+          <w:szCs w:val="20"/>
+          <w:lang w:val="en-US"/>
+        </w:rPr>
+        <w:t>"</w:t>
+      </w:r>
+      <w:r>
+        <w:rPr>
+          <w:rFonts w:ascii="Courier New" w:hAnsi="Courier New" w:cs="Courier New"/>
+          <w:sz w:val="24"/>
+          <w:szCs w:val="20"/>
+        </w:rPr>
+        <w:t>Случайно</w:t>
+      </w:r>
+      <w:r>
+        <w:rPr>
+          <w:rFonts w:ascii="Courier New" w:hAnsi="Courier New" w:cs="Courier New"/>
+          <w:sz w:val="24"/>
+          <w:szCs w:val="20"/>
+          <w:lang w:val="en-US"/>
+        </w:rPr>
+        <w:t>: ", all_hdmt[len(all_hdmt)-1], hdmt_rand)</w:t>
+      </w:r>
+    </w:p>
+    <w:p>
+      <w:pPr>
+        <w:pStyle w:val="a3"/>
+        <w:spacing w:line="360" w:lineRule="auto"/>
+        <w:ind w:left="360"/>
+        <w:rPr>
+          <w:rFonts w:ascii="Courier New" w:hAnsi="Courier New" w:cs="Courier New"/>
+          <w:sz w:val="24"/>
+          <w:szCs w:val="20"/>
+          <w:lang w:val="en-US"/>
+        </w:rPr>
+      </w:pPr>
+      <w:r>
+        <w:rPr>
+          <w:rFonts w:ascii="Courier New" w:hAnsi="Courier New" w:cs="Courier New"/>
+          <w:sz w:val="24"/>
+          <w:szCs w:val="20"/>
+          <w:lang w:val="en-US"/>
+        </w:rPr>
+        <w:t xml:space="preserve">    </w:t>
+      </w:r>
+      <w:proofErr w:type="gramStart"/>
+      <w:r>
+        <w:rPr>
+          <w:rFonts w:ascii="Courier New" w:hAnsi="Courier New" w:cs="Courier New"/>
+          <w:sz w:val="24"/>
+          <w:szCs w:val="20"/>
+          <w:lang w:val="en-US"/>
+        </w:rPr>
+        <w:t>print(</w:t>
+      </w:r>
+      <w:proofErr w:type="gramEnd"/>
+      <w:r>
+        <w:rPr>
+          <w:rFonts w:ascii="Courier New" w:hAnsi="Courier New" w:cs="Courier New"/>
+          <w:sz w:val="24"/>
+          <w:szCs w:val="20"/>
+          <w:lang w:val="en-US"/>
+        </w:rPr>
+        <w:t>"</w:t>
+      </w:r>
+      <w:r>
+        <w:rPr>
+          <w:rFonts w:ascii="Courier New" w:hAnsi="Courier New" w:cs="Courier New"/>
+          <w:sz w:val="24"/>
+          <w:szCs w:val="20"/>
+        </w:rPr>
+        <w:t>По</w:t>
+      </w:r>
+      <w:r>
+        <w:rPr>
+          <w:rFonts w:ascii="Courier New" w:hAnsi="Courier New" w:cs="Courier New"/>
+          <w:sz w:val="24"/>
+          <w:szCs w:val="20"/>
+          <w:lang w:val="en-US"/>
+        </w:rPr>
+        <w:t xml:space="preserve"> </w:t>
+      </w:r>
+      <w:r>
+        <w:rPr>
+          <w:rFonts w:ascii="Courier New" w:hAnsi="Courier New" w:cs="Courier New"/>
+          <w:sz w:val="24"/>
+          <w:szCs w:val="20"/>
+        </w:rPr>
+        <w:t>возрастанию</w:t>
+      </w:r>
+      <w:r>
+        <w:rPr>
+          <w:rFonts w:ascii="Courier New" w:hAnsi="Courier New" w:cs="Courier New"/>
+          <w:sz w:val="24"/>
+          <w:szCs w:val="20"/>
+          <w:lang w:val="en-US"/>
+        </w:rPr>
+        <w:t>: ", all_hdmt_asc[len(all_hdmt_asc)-1], hdmt_asc)</w:t>
+      </w:r>
+    </w:p>
+    <w:p>
+      <w:pPr>
+        <w:pStyle w:val="a3"/>
+        <w:spacing w:line="360" w:lineRule="auto"/>
+        <w:ind w:left="360"/>
+        <w:rPr>
+          <w:rFonts w:ascii="Courier New" w:hAnsi="Courier New" w:cs="Courier New"/>
+          <w:sz w:val="24"/>
+          <w:szCs w:val="20"/>
+          <w:lang w:val="en-US"/>
+        </w:rPr>
+      </w:pPr>
+      <w:r>
+        <w:rPr>
+          <w:rFonts w:ascii="Courier New" w:hAnsi="Courier New" w:cs="Courier New"/>
+          <w:sz w:val="24"/>
+          <w:szCs w:val="20"/>
+          <w:lang w:val="en-US"/>
+        </w:rPr>
+        <w:t xml:space="preserve">    </w:t>
+      </w:r>
+      <w:proofErr w:type="gramStart"/>
+      <w:r>
+        <w:rPr>
+          <w:rFonts w:ascii="Courier New" w:hAnsi="Courier New" w:cs="Courier New"/>
+          <w:sz w:val="24"/>
+          <w:szCs w:val="20"/>
+          <w:lang w:val="en-US"/>
+        </w:rPr>
+        <w:t>print(</w:t>
+      </w:r>
+      <w:proofErr w:type="gramEnd"/>
+      <w:r>
+        <w:rPr>
+          <w:rFonts w:ascii="Courier New" w:hAnsi="Courier New" w:cs="Courier New"/>
+          <w:sz w:val="24"/>
+          <w:szCs w:val="20"/>
+          <w:lang w:val="en-US"/>
+        </w:rPr>
+        <w:t>"</w:t>
+      </w:r>
+      <w:r>
+        <w:rPr>
+          <w:rFonts w:ascii="Courier New" w:hAnsi="Courier New" w:cs="Courier New"/>
+          <w:sz w:val="24"/>
+          <w:szCs w:val="20"/>
+        </w:rPr>
+        <w:t>По</w:t>
+      </w:r>
+      <w:r>
+        <w:rPr>
+          <w:rFonts w:ascii="Courier New" w:hAnsi="Courier New" w:cs="Courier New"/>
+          <w:sz w:val="24"/>
+          <w:szCs w:val="20"/>
+          <w:lang w:val="en-US"/>
+        </w:rPr>
+        <w:t xml:space="preserve"> </w:t>
+      </w:r>
+      <w:r>
+        <w:rPr>
+          <w:rFonts w:ascii="Courier New" w:hAnsi="Courier New" w:cs="Courier New"/>
+          <w:sz w:val="24"/>
+          <w:szCs w:val="20"/>
+        </w:rPr>
+        <w:t>убыванию</w:t>
+      </w:r>
+      <w:r>
+        <w:rPr>
+          <w:rFonts w:ascii="Courier New" w:hAnsi="Courier New" w:cs="Courier New"/>
+          <w:sz w:val="24"/>
+          <w:szCs w:val="20"/>
+          <w:lang w:val="en-US"/>
+        </w:rPr>
+        <w:t>: ", all_hdmt_desc[len(all_hdmt_desc)-1], hdmt_desc)</w:t>
+      </w:r>
+    </w:p>
+    <w:p>
+      <w:pPr>
+        <w:pStyle w:val="a3"/>
+        <w:spacing w:line="360" w:lineRule="auto"/>
+        <w:ind w:left="360"/>
+        <w:rPr>
+          <w:rFonts w:ascii="Courier New" w:hAnsi="Courier New" w:cs="Courier New"/>
+          <w:sz w:val="24"/>
+          <w:szCs w:val="20"/>
+          <w:lang w:val="en-US"/>
+        </w:rPr>
+      </w:pPr>
+      <w:r>
+        <w:rPr>
+          <w:rFonts w:ascii="Courier New" w:hAnsi="Courier New" w:cs="Courier New"/>
+          <w:sz w:val="24"/>
+          <w:szCs w:val="20"/>
+          <w:lang w:val="en-US"/>
+        </w:rPr>
+        <w:t xml:space="preserve">        </w:t>
+      </w:r>
+    </w:p>
+    <w:p>
+      <w:pPr>
+        <w:pStyle w:val="a3"/>
+        <w:spacing w:line="360" w:lineRule="auto"/>
+        <w:ind w:left="360"/>
+        <w:rPr>
+          <w:rFonts w:ascii="Courier New" w:hAnsi="Courier New" w:cs="Courier New"/>
+          <w:sz w:val="24"/>
+          <w:szCs w:val="20"/>
+          <w:lang w:val="en-US"/>
+        </w:rPr>
+      </w:pPr>
+    </w:p>
+    <w:p>
+      <w:pPr>
+        <w:pStyle w:val="a3"/>
+        <w:spacing w:line="360" w:lineRule="auto"/>
+        <w:ind w:left="360"/>
+        <w:rPr>
+          <w:rFonts w:ascii="Courier New" w:hAnsi="Courier New" w:cs="Courier New"/>
+          <w:sz w:val="24"/>
+          <w:szCs w:val="20"/>
+        </w:rPr>
+      </w:pPr>
       <w:proofErr w:type="spellStart"/>
       <w:r>
         <w:rPr>
           <w:rFonts w:ascii="Courier New" w:hAnsi="Courier New" w:cs="Courier New"/>
+          <w:sz w:val="24"/>
+          <w:szCs w:val="20"/>
         </w:rPr>
         <w:t>if</w:t>
       </w:r>
@@ -2431,2249 +5852,147 @@
       <w:r>
         <w:rPr>
           <w:rFonts w:ascii="Courier New" w:hAnsi="Courier New" w:cs="Courier New"/>
-        </w:rPr>
-        <w:t xml:space="preserve"> </w:t>
+          <w:sz w:val="24"/>
+          <w:szCs w:val="20"/>
+        </w:rPr>
+        <w:t xml:space="preserve"> __</w:t>
       </w:r>
       <w:proofErr w:type="spellStart"/>
       <w:r>
         <w:rPr>
           <w:rFonts w:ascii="Courier New" w:hAnsi="Courier New" w:cs="Courier New"/>
-        </w:rPr>
-        <w:t>processors</w:t>
+          <w:sz w:val="24"/>
+          <w:szCs w:val="20"/>
+        </w:rPr>
+        <w:t>name</w:t>
       </w:r>
       <w:proofErr w:type="spellEnd"/>
       <w:r>
         <w:rPr>
           <w:rFonts w:ascii="Courier New" w:hAnsi="Courier New" w:cs="Courier New"/>
-        </w:rPr>
-        <w:t xml:space="preserve"> % 2 != 0:</w:t>
-      </w:r>
-    </w:p>
-    <w:p>
-      <w:pPr>
-        <w:pStyle w:val="a3"/>
-        <w:spacing w:line="360" w:lineRule="auto"/>
-        <w:ind w:left="360"/>
-        <w:rPr>
-          <w:rFonts w:ascii="Courier New" w:hAnsi="Courier New" w:cs="Courier New"/>
-        </w:rPr>
-      </w:pPr>
-      <w:r>
-        <w:rPr>
-          <w:rFonts w:ascii="Courier New" w:hAnsi="Courier New" w:cs="Courier New"/>
-        </w:rPr>
-        <w:t xml:space="preserve">        </w:t>
+          <w:sz w:val="24"/>
+          <w:szCs w:val="20"/>
+        </w:rPr>
+        <w:t>__ == "__</w:t>
       </w:r>
       <w:proofErr w:type="spellStart"/>
       <w:r>
         <w:rPr>
           <w:rFonts w:ascii="Courier New" w:hAnsi="Courier New" w:cs="Courier New"/>
-        </w:rPr>
-        <w:t>raise</w:t>
+          <w:sz w:val="24"/>
+          <w:szCs w:val="20"/>
+        </w:rPr>
+        <w:t>main</w:t>
       </w:r>
       <w:proofErr w:type="spellEnd"/>
       <w:r>
         <w:rPr>
           <w:rFonts w:ascii="Courier New" w:hAnsi="Courier New" w:cs="Courier New"/>
-        </w:rPr>
-        <w:t xml:space="preserve"> </w:t>
+          <w:sz w:val="24"/>
+          <w:szCs w:val="20"/>
+        </w:rPr>
+        <w:t>__":</w:t>
+      </w:r>
+    </w:p>
+    <w:p>
+      <w:pPr>
+        <w:pStyle w:val="a3"/>
+        <w:spacing w:line="360" w:lineRule="auto"/>
+        <w:ind w:left="360"/>
+        <w:rPr>
+          <w:rFonts w:ascii="Courier New" w:hAnsi="Courier New" w:cs="Courier New"/>
+          <w:sz w:val="24"/>
+          <w:szCs w:val="20"/>
+        </w:rPr>
+      </w:pPr>
+      <w:r>
+        <w:rPr>
+          <w:rFonts w:ascii="Courier New" w:hAnsi="Courier New" w:cs="Courier New"/>
+          <w:sz w:val="24"/>
+          <w:szCs w:val="20"/>
+        </w:rPr>
+        <w:t xml:space="preserve">    </w:t>
       </w:r>
       <w:proofErr w:type="spellStart"/>
-      <w:r>
-        <w:rPr>
-          <w:rFonts w:ascii="Courier New" w:hAnsi="Courier New" w:cs="Courier New"/>
-        </w:rPr>
-        <w:t>ValueError</w:t>
+      <w:proofErr w:type="gramStart"/>
+      <w:r>
+        <w:rPr>
+          <w:rFonts w:ascii="Courier New" w:hAnsi="Courier New" w:cs="Courier New"/>
+          <w:sz w:val="24"/>
+          <w:szCs w:val="20"/>
+        </w:rPr>
+        <w:t>main</w:t>
       </w:r>
       <w:proofErr w:type="spellEnd"/>
       <w:r>
         <w:rPr>
           <w:rFonts w:ascii="Courier New" w:hAnsi="Courier New" w:cs="Courier New"/>
-        </w:rPr>
-        <w:t>("Количество процессоров должно быть четным")</w:t>
-      </w:r>
-    </w:p>
-    <w:p>
-      <w:pPr>
-        <w:pStyle w:val="a3"/>
-        <w:spacing w:line="360" w:lineRule="auto"/>
-        <w:ind w:left="360"/>
-        <w:rPr>
-          <w:rFonts w:ascii="Courier New" w:hAnsi="Courier New" w:cs="Courier New"/>
-        </w:rPr>
-      </w:pPr>
-      <w:r>
-        <w:rPr>
-          <w:rFonts w:ascii="Courier New" w:hAnsi="Courier New" w:cs="Courier New"/>
-        </w:rPr>
-        <w:t xml:space="preserve">    </w:t>
-      </w:r>
-    </w:p>
-    <w:p>
-      <w:pPr>
-        <w:pStyle w:val="a3"/>
-        <w:spacing w:line="360" w:lineRule="auto"/>
-        <w:ind w:left="360"/>
-        <w:rPr>
-          <w:rFonts w:ascii="Courier New" w:hAnsi="Courier New" w:cs="Courier New"/>
-        </w:rPr>
-      </w:pPr>
-      <w:r>
-        <w:rPr>
-          <w:rFonts w:ascii="Courier New" w:hAnsi="Courier New" w:cs="Courier New"/>
-        </w:rPr>
-        <w:t>    # Разделяем на два набора</w:t>
-      </w:r>
-    </w:p>
-    <w:p>
-      <w:pPr>
-        <w:pStyle w:val="a3"/>
-        <w:spacing w:line="360" w:lineRule="auto"/>
-        <w:ind w:left="360"/>
-        <w:rPr>
-          <w:rFonts w:ascii="Courier New" w:hAnsi="Courier New" w:cs="Courier New"/>
-        </w:rPr>
-      </w:pPr>
-      <w:r>
-        <w:rPr>
-          <w:rFonts w:ascii="Courier New" w:hAnsi="Courier New" w:cs="Courier New"/>
-        </w:rPr>
-        <w:t xml:space="preserve">    </w:t>
-      </w:r>
-      <w:proofErr w:type="spellStart"/>
-      <w:r>
-        <w:rPr>
-          <w:rFonts w:ascii="Courier New" w:hAnsi="Courier New" w:cs="Courier New"/>
-        </w:rPr>
-        <w:t>half_size</w:t>
-      </w:r>
-      <w:proofErr w:type="spellEnd"/>
-      <w:r>
-        <w:rPr>
-          <w:rFonts w:ascii="Courier New" w:hAnsi="Courier New" w:cs="Courier New"/>
-        </w:rPr>
-        <w:t xml:space="preserve"> = </w:t>
-      </w:r>
-      <w:proofErr w:type="spellStart"/>
-      <w:r>
-        <w:rPr>
-          <w:rFonts w:ascii="Courier New" w:hAnsi="Courier New" w:cs="Courier New"/>
-        </w:rPr>
-        <w:t>processors</w:t>
-      </w:r>
-      <w:proofErr w:type="spellEnd"/>
-      <w:r>
-        <w:rPr>
-          <w:rFonts w:ascii="Courier New" w:hAnsi="Courier New" w:cs="Courier New"/>
-        </w:rPr>
-        <w:t xml:space="preserve"> // 2</w:t>
-      </w:r>
-    </w:p>
-    <w:p>
-      <w:pPr>
-        <w:pStyle w:val="a3"/>
-        <w:spacing w:line="360" w:lineRule="auto"/>
-        <w:ind w:left="360"/>
-        <w:rPr>
-          <w:rFonts w:ascii="Courier New" w:hAnsi="Courier New" w:cs="Courier New"/>
-          <w:lang w:val="en-US"/>
-        </w:rPr>
-      </w:pPr>
-      <w:r>
-        <w:rPr>
-          <w:rFonts w:ascii="Courier New" w:hAnsi="Courier New" w:cs="Courier New"/>
-        </w:rPr>
-        <w:t xml:space="preserve">    </w:t>
-      </w:r>
-      <w:r>
-        <w:rPr>
-          <w:rFonts w:ascii="Courier New" w:hAnsi="Courier New" w:cs="Courier New"/>
-          <w:lang w:val="en-US"/>
-        </w:rPr>
-        <w:t>load_a = [0] * half_size</w:t>
-      </w:r>
-    </w:p>
-    <w:p>
-      <w:pPr>
-        <w:pStyle w:val="a3"/>
-        <w:spacing w:line="360" w:lineRule="auto"/>
-        <w:ind w:left="360"/>
-        <w:rPr>
-          <w:rFonts w:ascii="Courier New" w:hAnsi="Courier New" w:cs="Courier New"/>
-          <w:lang w:val="en-US"/>
-        </w:rPr>
-      </w:pPr>
-      <w:r>
-        <w:rPr>
-          <w:rFonts w:ascii="Courier New" w:hAnsi="Courier New" w:cs="Courier New"/>
-          <w:lang w:val="en-US"/>
-        </w:rPr>
-        <w:t>    load_b = [0] * half_size</w:t>
-      </w:r>
-    </w:p>
-    <w:p>
-      <w:pPr>
-        <w:pStyle w:val="a3"/>
-        <w:spacing w:line="360" w:lineRule="auto"/>
-        <w:ind w:left="360"/>
-        <w:rPr>
-          <w:rFonts w:ascii="Courier New" w:hAnsi="Courier New" w:cs="Courier New"/>
-          <w:lang w:val="en-US"/>
-        </w:rPr>
-      </w:pPr>
-      <w:r>
-        <w:rPr>
-          <w:rFonts w:ascii="Courier New" w:hAnsi="Courier New" w:cs="Courier New"/>
-          <w:lang w:val="en-US"/>
-        </w:rPr>
-        <w:t xml:space="preserve">    </w:t>
-      </w:r>
-    </w:p>
-    <w:p>
-      <w:pPr>
-        <w:pStyle w:val="a3"/>
-        <w:spacing w:line="360" w:lineRule="auto"/>
-        <w:ind w:left="360"/>
-        <w:rPr>
-          <w:rFonts w:ascii="Courier New" w:hAnsi="Courier New" w:cs="Courier New"/>
-        </w:rPr>
-      </w:pPr>
-      <w:r>
-        <w:rPr>
-          <w:rFonts w:ascii="Courier New" w:hAnsi="Courier New" w:cs="Courier New"/>
-          <w:lang w:val="en-US"/>
-        </w:rPr>
-        <w:lastRenderedPageBreak/>
-        <w:t xml:space="preserve">    </w:t>
-      </w:r>
-      <w:r>
-        <w:rPr>
-          <w:rFonts w:ascii="Courier New" w:hAnsi="Courier New" w:cs="Courier New"/>
-        </w:rPr>
-        <w:t># Первый уровень - распределение по двум процессорам</w:t>
-      </w:r>
-    </w:p>
-    <w:p>
-      <w:pPr>
-        <w:pStyle w:val="a3"/>
-        <w:spacing w:line="360" w:lineRule="auto"/>
-        <w:ind w:left="360"/>
-        <w:rPr>
-          <w:rFonts w:ascii="Courier New" w:hAnsi="Courier New" w:cs="Courier New"/>
-          <w:lang w:val="en-US"/>
-        </w:rPr>
-      </w:pPr>
-      <w:r>
-        <w:rPr>
-          <w:rFonts w:ascii="Courier New" w:hAnsi="Courier New" w:cs="Courier New"/>
-        </w:rPr>
-        <w:t xml:space="preserve">    </w:t>
-      </w:r>
-      <w:r>
-        <w:rPr>
-          <w:rFonts w:ascii="Courier New" w:hAnsi="Courier New" w:cs="Courier New"/>
-          <w:lang w:val="en-US"/>
-        </w:rPr>
-        <w:t>for i, task in enumerate(tasks):</w:t>
-      </w:r>
-    </w:p>
-    <w:p>
-      <w:pPr>
-        <w:pStyle w:val="a3"/>
-        <w:spacing w:line="360" w:lineRule="auto"/>
-        <w:ind w:left="360"/>
-        <w:rPr>
-          <w:rFonts w:ascii="Courier New" w:hAnsi="Courier New" w:cs="Courier New"/>
-          <w:lang w:val="en-US"/>
-        </w:rPr>
-      </w:pPr>
-      <w:r>
-        <w:rPr>
-          <w:rFonts w:ascii="Courier New" w:hAnsi="Courier New" w:cs="Courier New"/>
-          <w:lang w:val="en-US"/>
-        </w:rPr>
-        <w:t>        if i % 2 == 0:</w:t>
-      </w:r>
-    </w:p>
-    <w:p>
-      <w:pPr>
-        <w:pStyle w:val="a3"/>
-        <w:spacing w:line="360" w:lineRule="auto"/>
-        <w:ind w:left="360"/>
-        <w:rPr>
-          <w:rFonts w:ascii="Courier New" w:hAnsi="Courier New" w:cs="Courier New"/>
-          <w:lang w:val="en-US"/>
-        </w:rPr>
-      </w:pPr>
-      <w:r>
-        <w:rPr>
-          <w:rFonts w:ascii="Courier New" w:hAnsi="Courier New" w:cs="Courier New"/>
-          <w:lang w:val="en-US"/>
-        </w:rPr>
-        <w:t>            load_a[i // 2 % half_size] += task</w:t>
-      </w:r>
-    </w:p>
-    <w:p>
-      <w:pPr>
-        <w:pStyle w:val="a3"/>
-        <w:spacing w:line="360" w:lineRule="auto"/>
-        <w:ind w:left="360"/>
-        <w:rPr>
-          <w:rFonts w:ascii="Courier New" w:hAnsi="Courier New" w:cs="Courier New"/>
-          <w:lang w:val="en-US"/>
-        </w:rPr>
-      </w:pPr>
-      <w:r>
-        <w:rPr>
-          <w:rFonts w:ascii="Courier New" w:hAnsi="Courier New" w:cs="Courier New"/>
-          <w:lang w:val="en-US"/>
-        </w:rPr>
-        <w:t>        else:</w:t>
-      </w:r>
-    </w:p>
-    <w:p>
-      <w:pPr>
-        <w:pStyle w:val="a3"/>
-        <w:spacing w:line="360" w:lineRule="auto"/>
-        <w:ind w:left="360"/>
-        <w:rPr>
-          <w:rFonts w:ascii="Courier New" w:hAnsi="Courier New" w:cs="Courier New"/>
-          <w:lang w:val="en-US"/>
-        </w:rPr>
-      </w:pPr>
-      <w:r>
-        <w:rPr>
-          <w:rFonts w:ascii="Courier New" w:hAnsi="Courier New" w:cs="Courier New"/>
-          <w:lang w:val="en-US"/>
-        </w:rPr>
-        <w:t>            load_b[i // 2 % half_size] += task</w:t>
-      </w:r>
-    </w:p>
-    <w:p>
-      <w:pPr>
-        <w:pStyle w:val="a3"/>
-        <w:spacing w:line="360" w:lineRule="auto"/>
-        <w:ind w:left="360"/>
-        <w:rPr>
-          <w:rFonts w:ascii="Courier New" w:hAnsi="Courier New" w:cs="Courier New"/>
-          <w:lang w:val="en-US"/>
-        </w:rPr>
-      </w:pPr>
-    </w:p>
-    <w:p>
-      <w:pPr>
-        <w:pStyle w:val="a3"/>
-        <w:spacing w:line="360" w:lineRule="auto"/>
-        <w:ind w:left="360"/>
-        <w:rPr>
-          <w:rFonts w:ascii="Courier New" w:hAnsi="Courier New" w:cs="Courier New"/>
-          <w:lang w:val="en-US"/>
-        </w:rPr>
-      </w:pPr>
-      <w:r>
-        <w:rPr>
-          <w:rFonts w:ascii="Courier New" w:hAnsi="Courier New" w:cs="Courier New"/>
-          <w:lang w:val="en-US"/>
-        </w:rPr>
-        <w:t>    return load_a + load_b</w:t>
-      </w:r>
-    </w:p>
-    <w:p>
-      <w:pPr>
-        <w:pStyle w:val="a3"/>
-        <w:spacing w:line="360" w:lineRule="auto"/>
-        <w:ind w:left="360"/>
-        <w:rPr>
-          <w:rFonts w:ascii="Courier New" w:hAnsi="Courier New" w:cs="Courier New"/>
-          <w:lang w:val="en-US"/>
-        </w:rPr>
-      </w:pPr>
-    </w:p>
-    <w:p>
-      <w:pPr>
-        <w:pStyle w:val="a3"/>
-        <w:spacing w:line="360" w:lineRule="auto"/>
-        <w:ind w:left="360"/>
-        <w:rPr>
-          <w:rFonts w:ascii="Courier New" w:hAnsi="Courier New" w:cs="Courier New"/>
-          <w:lang w:val="en-US"/>
-        </w:rPr>
-      </w:pPr>
-      <w:r>
-        <w:rPr>
-          <w:rFonts w:ascii="Courier New" w:hAnsi="Courier New" w:cs="Courier New"/>
-          <w:lang w:val="en-US"/>
-        </w:rPr>
-        <w:t xml:space="preserve"># </w:t>
-      </w:r>
-      <w:r>
-        <w:rPr>
-          <w:rFonts w:ascii="Courier New" w:hAnsi="Courier New" w:cs="Courier New"/>
-        </w:rPr>
-        <w:t>Основная</w:t>
-      </w:r>
-      <w:r>
-        <w:rPr>
-          <w:rFonts w:ascii="Courier New" w:hAnsi="Courier New" w:cs="Courier New"/>
-          <w:lang w:val="en-US"/>
-        </w:rPr>
-        <w:t xml:space="preserve"> </w:t>
-      </w:r>
-      <w:r>
-        <w:rPr>
-          <w:rFonts w:ascii="Courier New" w:hAnsi="Courier New" w:cs="Courier New"/>
-        </w:rPr>
-        <w:t>программа</w:t>
-      </w:r>
-    </w:p>
-    <w:p>
-      <w:pPr>
-        <w:pStyle w:val="a3"/>
-        <w:spacing w:line="360" w:lineRule="auto"/>
-        <w:ind w:left="360"/>
-        <w:rPr>
-          <w:rFonts w:ascii="Courier New" w:hAnsi="Courier New" w:cs="Courier New"/>
-          <w:lang w:val="en-US"/>
-        </w:rPr>
-      </w:pPr>
-      <w:r>
-        <w:rPr>
-          <w:rFonts w:ascii="Courier New" w:hAnsi="Courier New" w:cs="Courier New"/>
-          <w:lang w:val="en-US"/>
-        </w:rPr>
-        <w:t>def main():</w:t>
-      </w:r>
-    </w:p>
-    <w:p>
-      <w:pPr>
-        <w:pStyle w:val="a3"/>
-        <w:spacing w:line="360" w:lineRule="auto"/>
-        <w:ind w:left="360"/>
-        <w:rPr>
-          <w:rFonts w:ascii="Courier New" w:hAnsi="Courier New" w:cs="Courier New"/>
-        </w:rPr>
-      </w:pPr>
-      <w:r>
-        <w:rPr>
-          <w:rFonts w:ascii="Courier New" w:hAnsi="Courier New" w:cs="Courier New"/>
-          <w:lang w:val="en-US"/>
-        </w:rPr>
-        <w:t xml:space="preserve">    </w:t>
-      </w:r>
-      <w:proofErr w:type="spellStart"/>
-      <w:r>
-        <w:rPr>
-          <w:rFonts w:ascii="Courier New" w:hAnsi="Courier New" w:cs="Courier New"/>
-        </w:rPr>
-        <w:t>num_tasks</w:t>
-      </w:r>
-      <w:proofErr w:type="spellEnd"/>
-      <w:r>
-        <w:rPr>
-          <w:rFonts w:ascii="Courier New" w:hAnsi="Courier New" w:cs="Courier New"/>
-        </w:rPr>
-        <w:t xml:space="preserve"> = </w:t>
-      </w:r>
-      <w:proofErr w:type="spellStart"/>
-      <w:r>
-        <w:rPr>
-          <w:rFonts w:ascii="Courier New" w:hAnsi="Courier New" w:cs="Courier New"/>
-        </w:rPr>
-        <w:t>int</w:t>
-      </w:r>
-      <w:proofErr w:type="spellEnd"/>
-      <w:r>
-        <w:rPr>
-          <w:rFonts w:ascii="Courier New" w:hAnsi="Courier New" w:cs="Courier New"/>
+          <w:sz w:val="24"/>
+          <w:szCs w:val="20"/>
         </w:rPr>
         <w:t>(</w:t>
       </w:r>
-      <w:proofErr w:type="spellStart"/>
-      <w:r>
-        <w:rPr>
-          <w:rFonts w:ascii="Courier New" w:hAnsi="Courier New" w:cs="Courier New"/>
-        </w:rPr>
-        <w:t>input</w:t>
-      </w:r>
-      <w:proofErr w:type="spellEnd"/>
-      <w:r>
-        <w:rPr>
-          <w:rFonts w:ascii="Courier New" w:hAnsi="Courier New" w:cs="Courier New"/>
-        </w:rPr>
-        <w:t>("M: "))  # количество заданий</w:t>
-      </w:r>
-    </w:p>
-    <w:p>
-      <w:pPr>
-        <w:pStyle w:val="a3"/>
-        <w:spacing w:line="360" w:lineRule="auto"/>
-        <w:ind w:left="360"/>
-        <w:rPr>
-          <w:rFonts w:ascii="Courier New" w:hAnsi="Courier New" w:cs="Courier New"/>
-          <w:lang w:val="en-US"/>
-        </w:rPr>
-      </w:pPr>
-      <w:r>
-        <w:rPr>
-          <w:rFonts w:ascii="Courier New" w:hAnsi="Courier New" w:cs="Courier New"/>
-        </w:rPr>
-        <w:t xml:space="preserve">    </w:t>
-      </w:r>
-      <w:r>
-        <w:rPr>
-          <w:rFonts w:ascii="Courier New" w:hAnsi="Courier New" w:cs="Courier New"/>
-          <w:lang w:val="en-US"/>
-        </w:rPr>
-        <w:t xml:space="preserve">processors = int(input("N: ")) # </w:t>
-      </w:r>
-      <w:r>
-        <w:rPr>
-          <w:rFonts w:ascii="Courier New" w:hAnsi="Courier New" w:cs="Courier New"/>
-        </w:rPr>
-        <w:t>количество</w:t>
-      </w:r>
-      <w:r>
-        <w:rPr>
-          <w:rFonts w:ascii="Courier New" w:hAnsi="Courier New" w:cs="Courier New"/>
-          <w:lang w:val="en-US"/>
-        </w:rPr>
-        <w:t xml:space="preserve"> </w:t>
-      </w:r>
-      <w:r>
-        <w:rPr>
-          <w:rFonts w:ascii="Courier New" w:hAnsi="Courier New" w:cs="Courier New"/>
-        </w:rPr>
-        <w:t>процессоров</w:t>
-      </w:r>
-    </w:p>
-    <w:p>
-      <w:pPr>
-        <w:pStyle w:val="a3"/>
-        <w:spacing w:line="360" w:lineRule="auto"/>
-        <w:ind w:left="360"/>
-        <w:rPr>
-          <w:rFonts w:ascii="Courier New" w:hAnsi="Courier New" w:cs="Courier New"/>
-          <w:lang w:val="en-US"/>
-        </w:rPr>
-      </w:pPr>
-      <w:r>
-        <w:rPr>
-          <w:rFonts w:ascii="Courier New" w:hAnsi="Courier New" w:cs="Courier New"/>
-          <w:lang w:val="en-US"/>
-        </w:rPr>
-        <w:t>    rand_min = int(input("Min: "))</w:t>
-      </w:r>
-    </w:p>
-    <w:p>
-      <w:pPr>
-        <w:pStyle w:val="a3"/>
-        <w:spacing w:line="360" w:lineRule="auto"/>
-        <w:ind w:left="360"/>
-        <w:rPr>
-          <w:rFonts w:ascii="Courier New" w:hAnsi="Courier New" w:cs="Courier New"/>
-          <w:lang w:val="en-US"/>
-        </w:rPr>
-      </w:pPr>
-      <w:r>
-        <w:rPr>
-          <w:rFonts w:ascii="Courier New" w:hAnsi="Courier New" w:cs="Courier New"/>
-          <w:lang w:val="en-US"/>
-        </w:rPr>
-        <w:t>    rand_max = int(input("Max: "))</w:t>
-      </w:r>
-    </w:p>
-    <w:p>
-      <w:pPr>
-        <w:pStyle w:val="a3"/>
-        <w:spacing w:line="360" w:lineRule="auto"/>
-        <w:ind w:left="360"/>
-        <w:rPr>
-          <w:rFonts w:ascii="Courier New" w:hAnsi="Courier New" w:cs="Courier New"/>
-        </w:rPr>
-      </w:pPr>
-      <w:r>
-        <w:rPr>
-          <w:rFonts w:ascii="Courier New" w:hAnsi="Courier New" w:cs="Courier New"/>
-          <w:lang w:val="en-US"/>
-        </w:rPr>
-        <w:t xml:space="preserve">    </w:t>
-      </w:r>
-      <w:r>
-        <w:rPr>
-          <w:rFonts w:ascii="Courier New" w:hAnsi="Courier New" w:cs="Courier New"/>
-        </w:rPr>
-        <w:t>'''</w:t>
-      </w:r>
-      <w:proofErr w:type="spellStart"/>
-      <w:r>
-        <w:rPr>
-          <w:rFonts w:ascii="Courier New" w:hAnsi="Courier New" w:cs="Courier New"/>
-        </w:rPr>
-        <w:t>num_massives</w:t>
-      </w:r>
-      <w:proofErr w:type="spellEnd"/>
-      <w:r>
-        <w:rPr>
-          <w:rFonts w:ascii="Courier New" w:hAnsi="Courier New" w:cs="Courier New"/>
-        </w:rPr>
-        <w:t xml:space="preserve"> = </w:t>
-      </w:r>
-      <w:proofErr w:type="spellStart"/>
-      <w:r>
-        <w:rPr>
-          <w:rFonts w:ascii="Courier New" w:hAnsi="Courier New" w:cs="Courier New"/>
-        </w:rPr>
-        <w:t>int</w:t>
-      </w:r>
-      <w:proofErr w:type="spellEnd"/>
-      <w:r>
-        <w:rPr>
-          <w:rFonts w:ascii="Courier New" w:hAnsi="Courier New" w:cs="Courier New"/>
-        </w:rPr>
-        <w:t>(</w:t>
-      </w:r>
-      <w:proofErr w:type="spellStart"/>
-      <w:r>
-        <w:rPr>
-          <w:rFonts w:ascii="Courier New" w:hAnsi="Courier New" w:cs="Courier New"/>
-        </w:rPr>
-        <w:t>input</w:t>
-      </w:r>
-      <w:proofErr w:type="spellEnd"/>
-      <w:r>
-        <w:rPr>
-          <w:rFonts w:ascii="Courier New" w:hAnsi="Courier New" w:cs="Courier New"/>
-        </w:rPr>
-        <w:t xml:space="preserve">("Кол-во массивов: ")) # количество списков </w:t>
-      </w:r>
-      <w:proofErr w:type="spellStart"/>
-      <w:r>
-        <w:rPr>
-          <w:rFonts w:ascii="Courier New" w:hAnsi="Courier New" w:cs="Courier New"/>
-        </w:rPr>
-        <w:t>тасков</w:t>
-      </w:r>
-      <w:proofErr w:type="spellEnd"/>
-      <w:r>
-        <w:rPr>
-          <w:rFonts w:ascii="Courier New" w:hAnsi="Courier New" w:cs="Courier New"/>
-        </w:rPr>
-        <w:t>'''</w:t>
-      </w:r>
-    </w:p>
-    <w:p>
-      <w:pPr>
-        <w:pStyle w:val="a3"/>
-        <w:spacing w:line="360" w:lineRule="auto"/>
-        <w:ind w:left="360"/>
-        <w:rPr>
-          <w:rFonts w:ascii="Courier New" w:hAnsi="Courier New" w:cs="Courier New"/>
-          <w:lang w:val="en-US"/>
-        </w:rPr>
-      </w:pPr>
-      <w:r>
-        <w:rPr>
-          <w:rFonts w:ascii="Courier New" w:hAnsi="Courier New" w:cs="Courier New"/>
-        </w:rPr>
-        <w:t xml:space="preserve">    </w:t>
-      </w:r>
-      <w:r>
-        <w:rPr>
-          <w:rFonts w:ascii="Courier New" w:hAnsi="Courier New" w:cs="Courier New"/>
-          <w:lang w:val="en-US"/>
-        </w:rPr>
-        <w:t>num_massives = 100</w:t>
-      </w:r>
-    </w:p>
-    <w:p>
-      <w:pPr>
-        <w:pStyle w:val="a3"/>
-        <w:spacing w:line="360" w:lineRule="auto"/>
-        <w:ind w:left="360"/>
-        <w:rPr>
-          <w:rFonts w:ascii="Courier New" w:hAnsi="Courier New" w:cs="Courier New"/>
-          <w:lang w:val="en-US"/>
-        </w:rPr>
-      </w:pPr>
-    </w:p>
-    <w:p>
-      <w:pPr>
-        <w:pStyle w:val="a3"/>
-        <w:spacing w:line="360" w:lineRule="auto"/>
-        <w:ind w:left="360"/>
-        <w:rPr>
-          <w:rFonts w:ascii="Courier New" w:hAnsi="Courier New" w:cs="Courier New"/>
-          <w:lang w:val="en-US"/>
-        </w:rPr>
-      </w:pPr>
-      <w:r>
-        <w:rPr>
-          <w:rFonts w:ascii="Courier New" w:hAnsi="Courier New" w:cs="Courier New"/>
-          <w:lang w:val="en-US"/>
-        </w:rPr>
-        <w:t>    all_cmp = []</w:t>
-      </w:r>
-    </w:p>
-    <w:p>
-      <w:pPr>
-        <w:pStyle w:val="a3"/>
-        <w:spacing w:line="360" w:lineRule="auto"/>
-        <w:ind w:left="360"/>
-        <w:rPr>
-          <w:rFonts w:ascii="Courier New" w:hAnsi="Courier New" w:cs="Courier New"/>
-          <w:lang w:val="en-US"/>
-        </w:rPr>
-      </w:pPr>
-      <w:r>
-        <w:rPr>
-          <w:rFonts w:ascii="Courier New" w:hAnsi="Courier New" w:cs="Courier New"/>
-          <w:lang w:val="en-US"/>
-        </w:rPr>
-        <w:t>    all_cmp_asc = []</w:t>
-      </w:r>
-    </w:p>
-    <w:p>
-      <w:pPr>
-        <w:pStyle w:val="a3"/>
-        <w:spacing w:line="360" w:lineRule="auto"/>
-        <w:ind w:left="360"/>
-        <w:rPr>
-          <w:rFonts w:ascii="Courier New" w:hAnsi="Courier New" w:cs="Courier New"/>
-          <w:lang w:val="en-US"/>
-        </w:rPr>
-      </w:pPr>
-      <w:r>
-        <w:rPr>
-          <w:rFonts w:ascii="Courier New" w:hAnsi="Courier New" w:cs="Courier New"/>
-          <w:lang w:val="en-US"/>
-        </w:rPr>
-        <w:t>    all_cmp_desc = []</w:t>
-      </w:r>
-    </w:p>
-    <w:p>
-      <w:pPr>
-        <w:pStyle w:val="a3"/>
-        <w:spacing w:line="360" w:lineRule="auto"/>
-        <w:ind w:left="360"/>
-        <w:rPr>
-          <w:rFonts w:ascii="Courier New" w:hAnsi="Courier New" w:cs="Courier New"/>
-          <w:lang w:val="en-US"/>
-        </w:rPr>
-      </w:pPr>
-    </w:p>
-    <w:p>
-      <w:pPr>
-        <w:pStyle w:val="a3"/>
-        <w:spacing w:line="360" w:lineRule="auto"/>
-        <w:ind w:left="360"/>
-        <w:rPr>
-          <w:rFonts w:ascii="Courier New" w:hAnsi="Courier New" w:cs="Courier New"/>
-          <w:lang w:val="en-US"/>
-        </w:rPr>
-      </w:pPr>
-      <w:r>
-        <w:rPr>
-          <w:rFonts w:ascii="Courier New" w:hAnsi="Courier New" w:cs="Courier New"/>
-          <w:lang w:val="en-US"/>
-        </w:rPr>
-        <w:t>    all_hdmt = []</w:t>
-      </w:r>
-    </w:p>
-    <w:p>
-      <w:pPr>
-        <w:pStyle w:val="a3"/>
-        <w:spacing w:line="360" w:lineRule="auto"/>
-        <w:ind w:left="360"/>
-        <w:rPr>
-          <w:rFonts w:ascii="Courier New" w:hAnsi="Courier New" w:cs="Courier New"/>
-          <w:lang w:val="en-US"/>
-        </w:rPr>
-      </w:pPr>
-      <w:r>
-        <w:rPr>
-          <w:rFonts w:ascii="Courier New" w:hAnsi="Courier New" w:cs="Courier New"/>
-          <w:lang w:val="en-US"/>
-        </w:rPr>
-        <w:t>    all_hdmt_asc = []</w:t>
-      </w:r>
-    </w:p>
-    <w:p>
-      <w:pPr>
-        <w:pStyle w:val="a3"/>
-        <w:spacing w:line="360" w:lineRule="auto"/>
-        <w:ind w:left="360"/>
-        <w:rPr>
-          <w:rFonts w:ascii="Courier New" w:hAnsi="Courier New" w:cs="Courier New"/>
-          <w:lang w:val="en-US"/>
-        </w:rPr>
-      </w:pPr>
-      <w:r>
-        <w:rPr>
-          <w:rFonts w:ascii="Courier New" w:hAnsi="Courier New" w:cs="Courier New"/>
-          <w:lang w:val="en-US"/>
-        </w:rPr>
-        <w:t>    all_hdmt_desc = []</w:t>
-      </w:r>
-    </w:p>
-    <w:p>
-      <w:pPr>
-        <w:pStyle w:val="a3"/>
-        <w:spacing w:line="360" w:lineRule="auto"/>
-        <w:ind w:left="360"/>
-        <w:rPr>
-          <w:rFonts w:ascii="Courier New" w:hAnsi="Courier New" w:cs="Courier New"/>
-          <w:lang w:val="en-US"/>
-        </w:rPr>
-      </w:pPr>
-    </w:p>
-    <w:p>
-      <w:pPr>
-        <w:pStyle w:val="a3"/>
-        <w:spacing w:line="360" w:lineRule="auto"/>
-        <w:ind w:left="360"/>
-        <w:rPr>
-          <w:rFonts w:ascii="Courier New" w:hAnsi="Courier New" w:cs="Courier New"/>
-          <w:lang w:val="en-US"/>
-        </w:rPr>
-      </w:pPr>
-      <w:r>
-        <w:rPr>
-          <w:rFonts w:ascii="Courier New" w:hAnsi="Courier New" w:cs="Courier New"/>
-          <w:lang w:val="en-US"/>
-        </w:rPr>
-        <w:lastRenderedPageBreak/>
-        <w:t>    cmp_rand = 0</w:t>
-      </w:r>
-    </w:p>
-    <w:p>
-      <w:pPr>
-        <w:pStyle w:val="a3"/>
-        <w:spacing w:line="360" w:lineRule="auto"/>
-        <w:ind w:left="360"/>
-        <w:rPr>
-          <w:rFonts w:ascii="Courier New" w:hAnsi="Courier New" w:cs="Courier New"/>
-          <w:lang w:val="en-US"/>
-        </w:rPr>
-      </w:pPr>
-      <w:r>
-        <w:rPr>
-          <w:rFonts w:ascii="Courier New" w:hAnsi="Courier New" w:cs="Courier New"/>
-          <w:lang w:val="en-US"/>
-        </w:rPr>
-        <w:t>    cmp_asc = 0</w:t>
-      </w:r>
-    </w:p>
-    <w:p>
-      <w:pPr>
-        <w:pStyle w:val="a3"/>
-        <w:spacing w:line="360" w:lineRule="auto"/>
-        <w:ind w:left="360"/>
-        <w:rPr>
-          <w:rFonts w:ascii="Courier New" w:hAnsi="Courier New" w:cs="Courier New"/>
-          <w:lang w:val="en-US"/>
-        </w:rPr>
-      </w:pPr>
-      <w:r>
-        <w:rPr>
-          <w:rFonts w:ascii="Courier New" w:hAnsi="Courier New" w:cs="Courier New"/>
-          <w:lang w:val="en-US"/>
-        </w:rPr>
-        <w:t>    cmp_desc = 0</w:t>
-      </w:r>
-    </w:p>
-    <w:p>
-      <w:pPr>
-        <w:pStyle w:val="a3"/>
-        <w:spacing w:line="360" w:lineRule="auto"/>
-        <w:ind w:left="360"/>
-        <w:rPr>
-          <w:rFonts w:ascii="Courier New" w:hAnsi="Courier New" w:cs="Courier New"/>
-          <w:lang w:val="en-US"/>
-        </w:rPr>
-      </w:pPr>
-    </w:p>
-    <w:p>
-      <w:pPr>
-        <w:pStyle w:val="a3"/>
-        <w:spacing w:line="360" w:lineRule="auto"/>
-        <w:ind w:left="360"/>
-        <w:rPr>
-          <w:rFonts w:ascii="Courier New" w:hAnsi="Courier New" w:cs="Courier New"/>
-          <w:lang w:val="en-US"/>
-        </w:rPr>
-      </w:pPr>
-      <w:r>
-        <w:rPr>
-          <w:rFonts w:ascii="Courier New" w:hAnsi="Courier New" w:cs="Courier New"/>
-          <w:lang w:val="en-US"/>
-        </w:rPr>
-        <w:t>    hdmt_rand = 0</w:t>
-      </w:r>
-    </w:p>
-    <w:p>
-      <w:pPr>
-        <w:pStyle w:val="a3"/>
-        <w:spacing w:line="360" w:lineRule="auto"/>
-        <w:ind w:left="360"/>
-        <w:rPr>
-          <w:rFonts w:ascii="Courier New" w:hAnsi="Courier New" w:cs="Courier New"/>
-          <w:lang w:val="en-US"/>
-        </w:rPr>
-      </w:pPr>
-      <w:r>
-        <w:rPr>
-          <w:rFonts w:ascii="Courier New" w:hAnsi="Courier New" w:cs="Courier New"/>
-          <w:lang w:val="en-US"/>
-        </w:rPr>
-        <w:t>    hdmt_asc = 0</w:t>
-      </w:r>
-    </w:p>
-    <w:p>
-      <w:pPr>
-        <w:pStyle w:val="a3"/>
-        <w:spacing w:line="360" w:lineRule="auto"/>
-        <w:ind w:left="360"/>
-        <w:rPr>
-          <w:rFonts w:ascii="Courier New" w:hAnsi="Courier New" w:cs="Courier New"/>
-          <w:lang w:val="en-US"/>
-        </w:rPr>
-      </w:pPr>
-      <w:r>
-        <w:rPr>
-          <w:rFonts w:ascii="Courier New" w:hAnsi="Courier New" w:cs="Courier New"/>
-          <w:lang w:val="en-US"/>
-        </w:rPr>
-        <w:t>    hdmt_desc = 0</w:t>
-      </w:r>
-    </w:p>
-    <w:p>
-      <w:pPr>
-        <w:pStyle w:val="a3"/>
-        <w:spacing w:line="360" w:lineRule="auto"/>
-        <w:ind w:left="360"/>
-        <w:rPr>
-          <w:rFonts w:ascii="Courier New" w:hAnsi="Courier New" w:cs="Courier New"/>
-          <w:lang w:val="en-US"/>
-        </w:rPr>
-      </w:pPr>
-      <w:r>
-        <w:rPr>
-          <w:rFonts w:ascii="Courier New" w:hAnsi="Courier New" w:cs="Courier New"/>
-          <w:lang w:val="en-US"/>
-        </w:rPr>
-        <w:t xml:space="preserve">    </w:t>
-      </w:r>
-    </w:p>
-    <w:p>
-      <w:pPr>
-        <w:pStyle w:val="a3"/>
-        <w:spacing w:line="360" w:lineRule="auto"/>
-        <w:ind w:left="360"/>
-        <w:rPr>
-          <w:rFonts w:ascii="Courier New" w:hAnsi="Courier New" w:cs="Courier New"/>
-          <w:lang w:val="en-US"/>
-        </w:rPr>
-      </w:pPr>
-      <w:r>
-        <w:rPr>
-          <w:rFonts w:ascii="Courier New" w:hAnsi="Courier New" w:cs="Courier New"/>
-          <w:lang w:val="en-US"/>
-        </w:rPr>
-        <w:t>    for i in range(num_massives):</w:t>
-      </w:r>
-    </w:p>
-    <w:p>
-      <w:pPr>
-        <w:pStyle w:val="a3"/>
-        <w:spacing w:line="360" w:lineRule="auto"/>
-        <w:ind w:left="360"/>
-        <w:rPr>
-          <w:rFonts w:ascii="Courier New" w:hAnsi="Courier New" w:cs="Courier New"/>
-          <w:lang w:val="en-US"/>
-        </w:rPr>
-      </w:pPr>
-      <w:r>
-        <w:rPr>
-          <w:rFonts w:ascii="Courier New" w:hAnsi="Courier New" w:cs="Courier New"/>
-          <w:lang w:val="en-US"/>
-        </w:rPr>
-        <w:t>        tasks = []</w:t>
-      </w:r>
-    </w:p>
-    <w:p>
-      <w:pPr>
-        <w:pStyle w:val="a3"/>
-        <w:spacing w:line="360" w:lineRule="auto"/>
-        <w:ind w:left="360"/>
-        <w:rPr>
-          <w:rFonts w:ascii="Courier New" w:hAnsi="Courier New" w:cs="Courier New"/>
-          <w:lang w:val="en-US"/>
-        </w:rPr>
-      </w:pPr>
-      <w:r>
-        <w:rPr>
-          <w:rFonts w:ascii="Courier New" w:hAnsi="Courier New" w:cs="Courier New"/>
-          <w:lang w:val="en-US"/>
-        </w:rPr>
-        <w:t>        for i in range(num_tasks):</w:t>
-      </w:r>
-    </w:p>
-    <w:p>
-      <w:pPr>
-        <w:pStyle w:val="a3"/>
-        <w:spacing w:line="360" w:lineRule="auto"/>
-        <w:ind w:left="360"/>
-        <w:rPr>
-          <w:rFonts w:ascii="Courier New" w:hAnsi="Courier New" w:cs="Courier New"/>
-          <w:lang w:val="en-US"/>
-        </w:rPr>
-      </w:pPr>
-      <w:r>
-        <w:rPr>
-          <w:rFonts w:ascii="Courier New" w:hAnsi="Courier New" w:cs="Courier New"/>
-          <w:lang w:val="en-US"/>
-        </w:rPr>
-        <w:t>            tasks.append(random.randint(rand_min, rand_max))</w:t>
-      </w:r>
-    </w:p>
-    <w:p>
-      <w:pPr>
-        <w:pStyle w:val="a3"/>
-        <w:spacing w:line="360" w:lineRule="auto"/>
-        <w:ind w:left="360"/>
-        <w:rPr>
-          <w:rFonts w:ascii="Courier New" w:hAnsi="Courier New" w:cs="Courier New"/>
-          <w:lang w:val="en-US"/>
-        </w:rPr>
-      </w:pPr>
-      <w:r>
-        <w:rPr>
-          <w:rFonts w:ascii="Courier New" w:hAnsi="Courier New" w:cs="Courier New"/>
-          <w:lang w:val="en-US"/>
-        </w:rPr>
-        <w:t>        tasks_asc = sorted(tasks)</w:t>
-      </w:r>
-    </w:p>
-    <w:p>
-      <w:pPr>
-        <w:pStyle w:val="a3"/>
-        <w:spacing w:line="360" w:lineRule="auto"/>
-        <w:ind w:left="360"/>
-        <w:rPr>
-          <w:rFonts w:ascii="Courier New" w:hAnsi="Courier New" w:cs="Courier New"/>
-          <w:lang w:val="en-US"/>
-        </w:rPr>
-      </w:pPr>
-      <w:r>
-        <w:rPr>
-          <w:rFonts w:ascii="Courier New" w:hAnsi="Courier New" w:cs="Courier New"/>
-          <w:lang w:val="en-US"/>
-        </w:rPr>
-        <w:t>        task_desc = sorted(tasks, reverse=True)</w:t>
-      </w:r>
-    </w:p>
-    <w:p>
-      <w:pPr>
-        <w:pStyle w:val="a3"/>
-        <w:spacing w:line="360" w:lineRule="auto"/>
-        <w:ind w:left="360"/>
-        <w:rPr>
-          <w:rFonts w:ascii="Courier New" w:hAnsi="Courier New" w:cs="Courier New"/>
-          <w:lang w:val="en-US"/>
-        </w:rPr>
-      </w:pPr>
-    </w:p>
-    <w:p>
-      <w:pPr>
-        <w:pStyle w:val="a3"/>
-        <w:spacing w:line="360" w:lineRule="auto"/>
-        <w:ind w:left="360"/>
-        <w:rPr>
-          <w:rFonts w:ascii="Courier New" w:hAnsi="Courier New" w:cs="Courier New"/>
-          <w:lang w:val="en-US"/>
-        </w:rPr>
-      </w:pPr>
-      <w:r>
-        <w:rPr>
-          <w:rFonts w:ascii="Courier New" w:hAnsi="Courier New" w:cs="Courier New"/>
-          <w:lang w:val="en-US"/>
-        </w:rPr>
-        <w:t>        result_cmp = cmp_schedule(tasks, processors)</w:t>
-      </w:r>
-    </w:p>
-    <w:p>
-      <w:pPr>
-        <w:pStyle w:val="a3"/>
-        <w:spacing w:line="360" w:lineRule="auto"/>
-        <w:ind w:left="360"/>
-        <w:rPr>
-          <w:rFonts w:ascii="Courier New" w:hAnsi="Courier New" w:cs="Courier New"/>
-          <w:lang w:val="en-US"/>
-        </w:rPr>
-      </w:pPr>
-      <w:r>
-        <w:rPr>
-          <w:rFonts w:ascii="Courier New" w:hAnsi="Courier New" w:cs="Courier New"/>
-          <w:lang w:val="en-US"/>
-        </w:rPr>
-        <w:t>        result_cmp_asc = cmp_schedule(tasks_asc, processors)</w:t>
-      </w:r>
-    </w:p>
-    <w:p>
-      <w:pPr>
-        <w:pStyle w:val="a3"/>
-        <w:spacing w:line="360" w:lineRule="auto"/>
-        <w:ind w:left="360"/>
-        <w:rPr>
-          <w:rFonts w:ascii="Courier New" w:hAnsi="Courier New" w:cs="Courier New"/>
-          <w:lang w:val="en-US"/>
-        </w:rPr>
-      </w:pPr>
-      <w:r>
-        <w:rPr>
-          <w:rFonts w:ascii="Courier New" w:hAnsi="Courier New" w:cs="Courier New"/>
-          <w:lang w:val="en-US"/>
-        </w:rPr>
-        <w:t>        result_cmp_desc = cmp_schedule(task_desc, processors)</w:t>
-      </w:r>
-    </w:p>
-    <w:p>
-      <w:pPr>
-        <w:pStyle w:val="a3"/>
-        <w:spacing w:line="360" w:lineRule="auto"/>
-        <w:ind w:left="360"/>
-        <w:rPr>
-          <w:rFonts w:ascii="Courier New" w:hAnsi="Courier New" w:cs="Courier New"/>
-          <w:lang w:val="en-US"/>
-        </w:rPr>
-      </w:pPr>
-    </w:p>
-    <w:p>
-      <w:pPr>
-        <w:pStyle w:val="a3"/>
-        <w:spacing w:line="360" w:lineRule="auto"/>
-        <w:ind w:left="360"/>
-        <w:rPr>
-          <w:rFonts w:ascii="Courier New" w:hAnsi="Courier New" w:cs="Courier New"/>
-          <w:lang w:val="en-US"/>
-        </w:rPr>
-      </w:pPr>
-      <w:r>
-        <w:rPr>
-          <w:rFonts w:ascii="Courier New" w:hAnsi="Courier New" w:cs="Courier New"/>
-          <w:lang w:val="en-US"/>
-        </w:rPr>
-        <w:t>        result_hdmt = hdmt_schedule(tasks, processors)</w:t>
-      </w:r>
-    </w:p>
-    <w:p>
-      <w:pPr>
-        <w:pStyle w:val="a3"/>
-        <w:spacing w:line="360" w:lineRule="auto"/>
-        <w:ind w:left="360"/>
-        <w:rPr>
-          <w:rFonts w:ascii="Courier New" w:hAnsi="Courier New" w:cs="Courier New"/>
-          <w:lang w:val="en-US"/>
-        </w:rPr>
-      </w:pPr>
-      <w:r>
-        <w:rPr>
-          <w:rFonts w:ascii="Courier New" w:hAnsi="Courier New" w:cs="Courier New"/>
-          <w:lang w:val="en-US"/>
-        </w:rPr>
-        <w:t>        result_hdmt_asc = hdmt_schedule(tasks_asc, processors)</w:t>
-      </w:r>
-    </w:p>
-    <w:p>
-      <w:pPr>
-        <w:pStyle w:val="a3"/>
-        <w:spacing w:line="360" w:lineRule="auto"/>
-        <w:ind w:left="360"/>
-        <w:rPr>
-          <w:rFonts w:ascii="Courier New" w:hAnsi="Courier New" w:cs="Courier New"/>
-          <w:lang w:val="en-US"/>
-        </w:rPr>
-      </w:pPr>
-      <w:r>
-        <w:rPr>
-          <w:rFonts w:ascii="Courier New" w:hAnsi="Courier New" w:cs="Courier New"/>
-          <w:lang w:val="en-US"/>
-        </w:rPr>
-        <w:t>        result_hdmt_desc = hdmt_schedule(task_desc, processors)</w:t>
-      </w:r>
-    </w:p>
-    <w:p>
-      <w:pPr>
-        <w:pStyle w:val="a3"/>
-        <w:spacing w:line="360" w:lineRule="auto"/>
-        <w:ind w:left="360"/>
-        <w:rPr>
-          <w:rFonts w:ascii="Courier New" w:hAnsi="Courier New" w:cs="Courier New"/>
-          <w:lang w:val="en-US"/>
-        </w:rPr>
-      </w:pPr>
-    </w:p>
-    <w:p>
-      <w:pPr>
-        <w:pStyle w:val="a3"/>
-        <w:spacing w:line="360" w:lineRule="auto"/>
-        <w:ind w:left="360"/>
-        <w:rPr>
-          <w:rFonts w:ascii="Courier New" w:hAnsi="Courier New" w:cs="Courier New"/>
-          <w:lang w:val="en-US"/>
-        </w:rPr>
-      </w:pPr>
-      <w:r>
-        <w:rPr>
-          <w:rFonts w:ascii="Courier New" w:hAnsi="Courier New" w:cs="Courier New"/>
-          <w:lang w:val="en-US"/>
-        </w:rPr>
-        <w:t>        all_cmp.append(max(result_cmp))</w:t>
-      </w:r>
-    </w:p>
-    <w:p>
-      <w:pPr>
-        <w:pStyle w:val="a3"/>
-        <w:spacing w:line="360" w:lineRule="auto"/>
-        <w:ind w:left="360"/>
-        <w:rPr>
-          <w:rFonts w:ascii="Courier New" w:hAnsi="Courier New" w:cs="Courier New"/>
-          <w:lang w:val="en-US"/>
-        </w:rPr>
-      </w:pPr>
-      <w:r>
-        <w:rPr>
-          <w:rFonts w:ascii="Courier New" w:hAnsi="Courier New" w:cs="Courier New"/>
-          <w:lang w:val="en-US"/>
-        </w:rPr>
-        <w:lastRenderedPageBreak/>
-        <w:t>        all_cmp_asc.append(max(result_cmp_asc))</w:t>
-      </w:r>
-    </w:p>
-    <w:p>
-      <w:pPr>
-        <w:pStyle w:val="a3"/>
-        <w:spacing w:line="360" w:lineRule="auto"/>
-        <w:ind w:left="360"/>
-        <w:rPr>
-          <w:rFonts w:ascii="Courier New" w:hAnsi="Courier New" w:cs="Courier New"/>
-          <w:lang w:val="en-US"/>
-        </w:rPr>
-      </w:pPr>
-      <w:r>
-        <w:rPr>
-          <w:rFonts w:ascii="Courier New" w:hAnsi="Courier New" w:cs="Courier New"/>
-          <w:lang w:val="en-US"/>
-        </w:rPr>
-        <w:t>        all_cmp_desc.append(max(result_cmp_desc))</w:t>
-      </w:r>
-    </w:p>
-    <w:p>
-      <w:pPr>
-        <w:pStyle w:val="a3"/>
-        <w:spacing w:line="360" w:lineRule="auto"/>
-        <w:ind w:left="360"/>
-        <w:rPr>
-          <w:rFonts w:ascii="Courier New" w:hAnsi="Courier New" w:cs="Courier New"/>
-          <w:lang w:val="en-US"/>
-        </w:rPr>
-      </w:pPr>
-    </w:p>
-    <w:p>
-      <w:pPr>
-        <w:pStyle w:val="a3"/>
-        <w:spacing w:line="360" w:lineRule="auto"/>
-        <w:ind w:left="360"/>
-        <w:rPr>
-          <w:rFonts w:ascii="Courier New" w:hAnsi="Courier New" w:cs="Courier New"/>
-          <w:lang w:val="en-US"/>
-        </w:rPr>
-      </w:pPr>
-      <w:r>
-        <w:rPr>
-          <w:rFonts w:ascii="Courier New" w:hAnsi="Courier New" w:cs="Courier New"/>
-          <w:lang w:val="en-US"/>
-        </w:rPr>
-        <w:t>        all_hdmt.append(max(result_hdmt))</w:t>
-      </w:r>
-    </w:p>
-    <w:p>
-      <w:pPr>
-        <w:pStyle w:val="a3"/>
-        <w:spacing w:line="360" w:lineRule="auto"/>
-        <w:ind w:left="360"/>
-        <w:rPr>
-          <w:rFonts w:ascii="Courier New" w:hAnsi="Courier New" w:cs="Courier New"/>
-          <w:lang w:val="en-US"/>
-        </w:rPr>
-      </w:pPr>
-      <w:r>
-        <w:rPr>
-          <w:rFonts w:ascii="Courier New" w:hAnsi="Courier New" w:cs="Courier New"/>
-          <w:lang w:val="en-US"/>
-        </w:rPr>
-        <w:t>        all_hdmt_asc.append(max(result_hdmt_asc))</w:t>
-      </w:r>
-    </w:p>
-    <w:p>
-      <w:pPr>
-        <w:pStyle w:val="a3"/>
-        <w:spacing w:line="360" w:lineRule="auto"/>
-        <w:ind w:left="360"/>
-        <w:rPr>
-          <w:rFonts w:ascii="Courier New" w:hAnsi="Courier New" w:cs="Courier New"/>
-          <w:lang w:val="en-US"/>
-        </w:rPr>
-      </w:pPr>
-      <w:r>
-        <w:rPr>
-          <w:rFonts w:ascii="Courier New" w:hAnsi="Courier New" w:cs="Courier New"/>
-          <w:lang w:val="en-US"/>
-        </w:rPr>
-        <w:t>        all_hdmt_desc.append(max(result_hdmt_desc))</w:t>
-      </w:r>
-    </w:p>
-    <w:p>
-      <w:pPr>
-        <w:pStyle w:val="a3"/>
-        <w:spacing w:line="360" w:lineRule="auto"/>
-        <w:ind w:left="360"/>
-        <w:rPr>
-          <w:rFonts w:ascii="Courier New" w:hAnsi="Courier New" w:cs="Courier New"/>
-          <w:lang w:val="en-US"/>
-        </w:rPr>
-      </w:pPr>
-    </w:p>
-    <w:p>
-      <w:pPr>
-        <w:pStyle w:val="a3"/>
-        <w:spacing w:line="360" w:lineRule="auto"/>
-        <w:ind w:left="360"/>
-        <w:rPr>
-          <w:rFonts w:ascii="Courier New" w:hAnsi="Courier New" w:cs="Courier New"/>
-          <w:lang w:val="en-US"/>
-        </w:rPr>
-      </w:pPr>
-      <w:r>
-        <w:rPr>
-          <w:rFonts w:ascii="Courier New" w:hAnsi="Courier New" w:cs="Courier New"/>
-          <w:lang w:val="en-US"/>
-        </w:rPr>
-        <w:t>        max_val_cmp = min([max(result_cmp), max(result_cmp_asc), max(result_cmp_desc)])</w:t>
-      </w:r>
-    </w:p>
-    <w:p>
-      <w:pPr>
-        <w:pStyle w:val="a3"/>
-        <w:spacing w:line="360" w:lineRule="auto"/>
-        <w:ind w:left="360"/>
-        <w:rPr>
-          <w:rFonts w:ascii="Courier New" w:hAnsi="Courier New" w:cs="Courier New"/>
-          <w:lang w:val="en-US"/>
-        </w:rPr>
-      </w:pPr>
-    </w:p>
-    <w:p>
-      <w:pPr>
-        <w:pStyle w:val="a3"/>
-        <w:spacing w:line="360" w:lineRule="auto"/>
-        <w:ind w:left="360"/>
-        <w:rPr>
-          <w:rFonts w:ascii="Courier New" w:hAnsi="Courier New" w:cs="Courier New"/>
-          <w:lang w:val="en-US"/>
-        </w:rPr>
-      </w:pPr>
-      <w:r>
-        <w:rPr>
-          <w:rFonts w:ascii="Courier New" w:hAnsi="Courier New" w:cs="Courier New"/>
-          <w:lang w:val="en-US"/>
-        </w:rPr>
-        <w:t>        if max_val_cmp == max(result_cmp):</w:t>
-      </w:r>
-    </w:p>
-    <w:p>
-      <w:pPr>
-        <w:pStyle w:val="a3"/>
-        <w:spacing w:line="360" w:lineRule="auto"/>
-        <w:ind w:left="360"/>
-        <w:rPr>
-          <w:rFonts w:ascii="Courier New" w:hAnsi="Courier New" w:cs="Courier New"/>
-          <w:lang w:val="en-US"/>
-        </w:rPr>
-      </w:pPr>
-      <w:r>
-        <w:rPr>
-          <w:rFonts w:ascii="Courier New" w:hAnsi="Courier New" w:cs="Courier New"/>
-          <w:lang w:val="en-US"/>
-        </w:rPr>
-        <w:t>            cmp_rand += 1</w:t>
-      </w:r>
-    </w:p>
-    <w:p>
-      <w:pPr>
-        <w:pStyle w:val="a3"/>
-        <w:spacing w:line="360" w:lineRule="auto"/>
-        <w:ind w:left="360"/>
-        <w:rPr>
-          <w:rFonts w:ascii="Courier New" w:hAnsi="Courier New" w:cs="Courier New"/>
-          <w:lang w:val="en-US"/>
-        </w:rPr>
-      </w:pPr>
-      <w:r>
-        <w:rPr>
-          <w:rFonts w:ascii="Courier New" w:hAnsi="Courier New" w:cs="Courier New"/>
-          <w:lang w:val="en-US"/>
-        </w:rPr>
-        <w:t>        elif max_val_cmp == max(result_cmp_asc):</w:t>
-      </w:r>
-    </w:p>
-    <w:p>
-      <w:pPr>
-        <w:pStyle w:val="a3"/>
-        <w:spacing w:line="360" w:lineRule="auto"/>
-        <w:ind w:left="360"/>
-        <w:rPr>
-          <w:rFonts w:ascii="Courier New" w:hAnsi="Courier New" w:cs="Courier New"/>
-          <w:lang w:val="en-US"/>
-        </w:rPr>
-      </w:pPr>
-      <w:r>
-        <w:rPr>
-          <w:rFonts w:ascii="Courier New" w:hAnsi="Courier New" w:cs="Courier New"/>
-          <w:lang w:val="en-US"/>
-        </w:rPr>
-        <w:t>            cmp_asc += 1</w:t>
-      </w:r>
-    </w:p>
-    <w:p>
-      <w:pPr>
-        <w:pStyle w:val="a3"/>
-        <w:spacing w:line="360" w:lineRule="auto"/>
-        <w:ind w:left="360"/>
-        <w:rPr>
-          <w:rFonts w:ascii="Courier New" w:hAnsi="Courier New" w:cs="Courier New"/>
-          <w:lang w:val="en-US"/>
-        </w:rPr>
-      </w:pPr>
-      <w:r>
-        <w:rPr>
-          <w:rFonts w:ascii="Courier New" w:hAnsi="Courier New" w:cs="Courier New"/>
-          <w:lang w:val="en-US"/>
-        </w:rPr>
-        <w:t>        elif max_val_cmp == max(result_cmp_desc):</w:t>
-      </w:r>
-    </w:p>
-    <w:p>
-      <w:pPr>
-        <w:pStyle w:val="a3"/>
-        <w:spacing w:line="360" w:lineRule="auto"/>
-        <w:ind w:left="360"/>
-        <w:rPr>
-          <w:rFonts w:ascii="Courier New" w:hAnsi="Courier New" w:cs="Courier New"/>
-          <w:lang w:val="en-US"/>
-        </w:rPr>
-      </w:pPr>
-      <w:r>
-        <w:rPr>
-          <w:rFonts w:ascii="Courier New" w:hAnsi="Courier New" w:cs="Courier New"/>
-          <w:lang w:val="en-US"/>
-        </w:rPr>
-        <w:t>            cmp_desc += 1</w:t>
-      </w:r>
-    </w:p>
-    <w:p>
-      <w:pPr>
-        <w:pStyle w:val="a3"/>
-        <w:spacing w:line="360" w:lineRule="auto"/>
-        <w:ind w:left="360"/>
-        <w:rPr>
-          <w:rFonts w:ascii="Courier New" w:hAnsi="Courier New" w:cs="Courier New"/>
-          <w:lang w:val="en-US"/>
-        </w:rPr>
-      </w:pPr>
-      <w:r>
-        <w:rPr>
-          <w:rFonts w:ascii="Courier New" w:hAnsi="Courier New" w:cs="Courier New"/>
-          <w:lang w:val="en-US"/>
-        </w:rPr>
-        <w:t>               </w:t>
-      </w:r>
-    </w:p>
-    <w:p>
-      <w:pPr>
-        <w:pStyle w:val="a3"/>
-        <w:spacing w:line="360" w:lineRule="auto"/>
-        <w:ind w:left="360"/>
-        <w:rPr>
-          <w:rFonts w:ascii="Courier New" w:hAnsi="Courier New" w:cs="Courier New"/>
-          <w:lang w:val="en-US"/>
-        </w:rPr>
-      </w:pPr>
-      <w:r>
-        <w:rPr>
-          <w:rFonts w:ascii="Courier New" w:hAnsi="Courier New" w:cs="Courier New"/>
-          <w:lang w:val="en-US"/>
-        </w:rPr>
-        <w:t>        max_val_hdmt = min([max(result_hdmt), max(result_hdmt_asc), max(result_hdmt_desc)])</w:t>
-      </w:r>
-    </w:p>
-    <w:p>
-      <w:pPr>
-        <w:pStyle w:val="a3"/>
-        <w:spacing w:line="360" w:lineRule="auto"/>
-        <w:ind w:left="360"/>
-        <w:rPr>
-          <w:rFonts w:ascii="Courier New" w:hAnsi="Courier New" w:cs="Courier New"/>
-          <w:lang w:val="en-US"/>
-        </w:rPr>
-      </w:pPr>
-    </w:p>
-    <w:p>
-      <w:pPr>
-        <w:pStyle w:val="a3"/>
-        <w:spacing w:line="360" w:lineRule="auto"/>
-        <w:ind w:left="360"/>
-        <w:rPr>
-          <w:rFonts w:ascii="Courier New" w:hAnsi="Courier New" w:cs="Courier New"/>
-          <w:lang w:val="en-US"/>
-        </w:rPr>
-      </w:pPr>
-      <w:r>
-        <w:rPr>
-          <w:rFonts w:ascii="Courier New" w:hAnsi="Courier New" w:cs="Courier New"/>
-          <w:lang w:val="en-US"/>
-        </w:rPr>
-        <w:t>        if max_val_hdmt == max(result_hdmt):</w:t>
-      </w:r>
-    </w:p>
-    <w:p>
-      <w:pPr>
-        <w:pStyle w:val="a3"/>
-        <w:spacing w:line="360" w:lineRule="auto"/>
-        <w:ind w:left="360"/>
-        <w:rPr>
-          <w:rFonts w:ascii="Courier New" w:hAnsi="Courier New" w:cs="Courier New"/>
-          <w:lang w:val="en-US"/>
-        </w:rPr>
-      </w:pPr>
-      <w:r>
-        <w:rPr>
-          <w:rFonts w:ascii="Courier New" w:hAnsi="Courier New" w:cs="Courier New"/>
-          <w:lang w:val="en-US"/>
-        </w:rPr>
-        <w:t>            hdmt_rand += 1</w:t>
-      </w:r>
-    </w:p>
-    <w:p>
-      <w:pPr>
-        <w:pStyle w:val="a3"/>
-        <w:spacing w:line="360" w:lineRule="auto"/>
-        <w:ind w:left="360"/>
-        <w:rPr>
-          <w:rFonts w:ascii="Courier New" w:hAnsi="Courier New" w:cs="Courier New"/>
-          <w:lang w:val="en-US"/>
-        </w:rPr>
-      </w:pPr>
-      <w:r>
-        <w:rPr>
-          <w:rFonts w:ascii="Courier New" w:hAnsi="Courier New" w:cs="Courier New"/>
-          <w:lang w:val="en-US"/>
-        </w:rPr>
-        <w:t>        elif max_val_hdmt == max(result_hdmt_asc):</w:t>
-      </w:r>
-    </w:p>
-    <w:p>
-      <w:pPr>
-        <w:pStyle w:val="a3"/>
-        <w:spacing w:line="360" w:lineRule="auto"/>
-        <w:ind w:left="360"/>
-        <w:rPr>
-          <w:rFonts w:ascii="Courier New" w:hAnsi="Courier New" w:cs="Courier New"/>
-          <w:lang w:val="en-US"/>
-        </w:rPr>
-      </w:pPr>
-      <w:r>
-        <w:rPr>
-          <w:rFonts w:ascii="Courier New" w:hAnsi="Courier New" w:cs="Courier New"/>
-          <w:lang w:val="en-US"/>
-        </w:rPr>
-        <w:t>            hdmt_asc += 1</w:t>
-      </w:r>
-    </w:p>
-    <w:p>
-      <w:pPr>
-        <w:pStyle w:val="a3"/>
-        <w:spacing w:line="360" w:lineRule="auto"/>
-        <w:ind w:left="360"/>
-        <w:rPr>
-          <w:rFonts w:ascii="Courier New" w:hAnsi="Courier New" w:cs="Courier New"/>
-          <w:lang w:val="en-US"/>
-        </w:rPr>
-      </w:pPr>
-      <w:r>
-        <w:rPr>
-          <w:rFonts w:ascii="Courier New" w:hAnsi="Courier New" w:cs="Courier New"/>
-          <w:lang w:val="en-US"/>
-        </w:rPr>
-        <w:t>        elif max_val_hdmt == max(result_hdmt_desc):</w:t>
-      </w:r>
-    </w:p>
-    <w:p>
-      <w:pPr>
-        <w:pStyle w:val="a3"/>
-        <w:spacing w:line="360" w:lineRule="auto"/>
-        <w:ind w:left="360"/>
-        <w:rPr>
-          <w:rFonts w:ascii="Courier New" w:hAnsi="Courier New" w:cs="Courier New"/>
-          <w:lang w:val="en-US"/>
-        </w:rPr>
-      </w:pPr>
-      <w:r>
-        <w:rPr>
-          <w:rFonts w:ascii="Courier New" w:hAnsi="Courier New" w:cs="Courier New"/>
-          <w:lang w:val="en-US"/>
-        </w:rPr>
-        <w:t>            hdmt_desc += 1</w:t>
-      </w:r>
-    </w:p>
-    <w:p>
-      <w:pPr>
-        <w:pStyle w:val="a3"/>
-        <w:spacing w:line="360" w:lineRule="auto"/>
-        <w:ind w:left="360"/>
-        <w:rPr>
-          <w:rFonts w:ascii="Courier New" w:hAnsi="Courier New" w:cs="Courier New"/>
-          <w:lang w:val="en-US"/>
-        </w:rPr>
-      </w:pPr>
-    </w:p>
-    <w:p>
-      <w:pPr>
-        <w:pStyle w:val="a3"/>
-        <w:spacing w:line="360" w:lineRule="auto"/>
-        <w:ind w:left="360"/>
-        <w:rPr>
-          <w:rFonts w:ascii="Courier New" w:hAnsi="Courier New" w:cs="Courier New"/>
-          <w:lang w:val="en-US"/>
-        </w:rPr>
-      </w:pPr>
-      <w:r>
-        <w:rPr>
-          <w:rFonts w:ascii="Courier New" w:hAnsi="Courier New" w:cs="Courier New"/>
-          <w:lang w:val="en-US"/>
-        </w:rPr>
-        <w:t xml:space="preserve">        </w:t>
-      </w:r>
-    </w:p>
-    <w:p>
-      <w:pPr>
-        <w:pStyle w:val="a3"/>
-        <w:spacing w:line="360" w:lineRule="auto"/>
-        <w:ind w:left="360"/>
-        <w:rPr>
-          <w:rFonts w:ascii="Courier New" w:hAnsi="Courier New" w:cs="Courier New"/>
-          <w:lang w:val="en-US"/>
-        </w:rPr>
-      </w:pPr>
-      <w:r>
-        <w:rPr>
-          <w:rFonts w:ascii="Courier New" w:hAnsi="Courier New" w:cs="Courier New"/>
-          <w:lang w:val="en-US"/>
-        </w:rPr>
-        <w:t>    for i in [all_cmp, all_cmp_asc, all_cmp_desc]:</w:t>
-      </w:r>
-    </w:p>
-    <w:p>
-      <w:pPr>
-        <w:pStyle w:val="a3"/>
-        <w:spacing w:line="360" w:lineRule="auto"/>
-        <w:ind w:left="360"/>
-        <w:rPr>
-          <w:rFonts w:ascii="Courier New" w:hAnsi="Courier New" w:cs="Courier New"/>
-          <w:lang w:val="en-US"/>
-        </w:rPr>
-      </w:pPr>
-      <w:r>
-        <w:rPr>
-          <w:rFonts w:ascii="Courier New" w:hAnsi="Courier New" w:cs="Courier New"/>
-          <w:lang w:val="en-US"/>
-        </w:rPr>
-        <w:t>        aver = sum(i)/len(i)</w:t>
-      </w:r>
-    </w:p>
-    <w:p>
-      <w:pPr>
-        <w:pStyle w:val="a3"/>
-        <w:spacing w:line="360" w:lineRule="auto"/>
-        <w:ind w:left="360"/>
-        <w:rPr>
-          <w:rFonts w:ascii="Courier New" w:hAnsi="Courier New" w:cs="Courier New"/>
-          <w:lang w:val="en-US"/>
-        </w:rPr>
-      </w:pPr>
-      <w:r>
-        <w:rPr>
-          <w:rFonts w:ascii="Courier New" w:hAnsi="Courier New" w:cs="Courier New"/>
-          <w:lang w:val="en-US"/>
-        </w:rPr>
-        <w:lastRenderedPageBreak/>
-        <w:t>        i.append(aver)</w:t>
-      </w:r>
-    </w:p>
-    <w:p>
-      <w:pPr>
-        <w:pStyle w:val="a3"/>
-        <w:spacing w:line="360" w:lineRule="auto"/>
-        <w:ind w:left="360"/>
-        <w:rPr>
-          <w:rFonts w:ascii="Courier New" w:hAnsi="Courier New" w:cs="Courier New"/>
-          <w:lang w:val="en-US"/>
-        </w:rPr>
-      </w:pPr>
-    </w:p>
-    <w:p>
-      <w:pPr>
-        <w:pStyle w:val="a3"/>
-        <w:spacing w:line="360" w:lineRule="auto"/>
-        <w:ind w:left="360"/>
-        <w:rPr>
-          <w:rFonts w:ascii="Courier New" w:hAnsi="Courier New" w:cs="Courier New"/>
-          <w:lang w:val="en-US"/>
-        </w:rPr>
-      </w:pPr>
-      <w:r>
-        <w:rPr>
-          <w:rFonts w:ascii="Courier New" w:hAnsi="Courier New" w:cs="Courier New"/>
-          <w:lang w:val="en-US"/>
-        </w:rPr>
-        <w:t>    for i in [all_hdmt, all_hdmt_asc, all_hdmt_desc]:</w:t>
-      </w:r>
-    </w:p>
-    <w:p>
-      <w:pPr>
-        <w:pStyle w:val="a3"/>
-        <w:spacing w:line="360" w:lineRule="auto"/>
-        <w:ind w:left="360"/>
-        <w:rPr>
-          <w:rFonts w:ascii="Courier New" w:hAnsi="Courier New" w:cs="Courier New"/>
-          <w:lang w:val="en-US"/>
-        </w:rPr>
-      </w:pPr>
-      <w:r>
-        <w:rPr>
-          <w:rFonts w:ascii="Courier New" w:hAnsi="Courier New" w:cs="Courier New"/>
-          <w:lang w:val="en-US"/>
-        </w:rPr>
-        <w:t>        aver = sum(i)/len(i)</w:t>
-      </w:r>
-    </w:p>
-    <w:p>
-      <w:pPr>
-        <w:pStyle w:val="a3"/>
-        <w:spacing w:line="360" w:lineRule="auto"/>
-        <w:ind w:left="360"/>
-        <w:rPr>
-          <w:rFonts w:ascii="Courier New" w:hAnsi="Courier New" w:cs="Courier New"/>
-          <w:lang w:val="en-US"/>
-        </w:rPr>
-      </w:pPr>
-      <w:r>
-        <w:rPr>
-          <w:rFonts w:ascii="Courier New" w:hAnsi="Courier New" w:cs="Courier New"/>
-          <w:lang w:val="en-US"/>
-        </w:rPr>
-        <w:t>        i.append(aver)</w:t>
-      </w:r>
-    </w:p>
-    <w:p>
-      <w:pPr>
-        <w:pStyle w:val="a3"/>
-        <w:spacing w:line="360" w:lineRule="auto"/>
-        <w:ind w:left="360"/>
-        <w:rPr>
-          <w:rFonts w:ascii="Courier New" w:hAnsi="Courier New" w:cs="Courier New"/>
-          <w:lang w:val="en-US"/>
-        </w:rPr>
-      </w:pPr>
-      <w:r>
-        <w:rPr>
-          <w:rFonts w:ascii="Courier New" w:hAnsi="Courier New" w:cs="Courier New"/>
-          <w:lang w:val="en-US"/>
-        </w:rPr>
-        <w:t xml:space="preserve">        </w:t>
-      </w:r>
-    </w:p>
-    <w:p>
-      <w:pPr>
-        <w:pStyle w:val="a3"/>
-        <w:spacing w:line="360" w:lineRule="auto"/>
-        <w:ind w:left="360"/>
-        <w:rPr>
-          <w:rFonts w:ascii="Courier New" w:hAnsi="Courier New" w:cs="Courier New"/>
-          <w:lang w:val="en-US"/>
-        </w:rPr>
-      </w:pPr>
-      <w:r>
-        <w:rPr>
-          <w:rFonts w:ascii="Courier New" w:hAnsi="Courier New" w:cs="Courier New"/>
-          <w:lang w:val="en-US"/>
-        </w:rPr>
-        <w:t>    print("-------Lab 1----------")</w:t>
-      </w:r>
-    </w:p>
-    <w:p>
-      <w:pPr>
-        <w:pStyle w:val="a3"/>
-        <w:spacing w:line="360" w:lineRule="auto"/>
-        <w:ind w:left="360"/>
-        <w:rPr>
-          <w:rFonts w:ascii="Courier New" w:hAnsi="Courier New" w:cs="Courier New"/>
-          <w:lang w:val="en-US"/>
-        </w:rPr>
-      </w:pPr>
-    </w:p>
-    <w:p>
-      <w:pPr>
-        <w:pStyle w:val="a3"/>
-        <w:spacing w:line="360" w:lineRule="auto"/>
-        <w:ind w:left="360"/>
-        <w:rPr>
-          <w:rFonts w:ascii="Courier New" w:hAnsi="Courier New" w:cs="Courier New"/>
-          <w:lang w:val="en-US"/>
-        </w:rPr>
-      </w:pPr>
-      <w:r>
-        <w:rPr>
-          <w:rFonts w:ascii="Courier New" w:hAnsi="Courier New" w:cs="Courier New"/>
-          <w:lang w:val="en-US"/>
-        </w:rPr>
-        <w:t>    print("CMP: ")</w:t>
-      </w:r>
-    </w:p>
-    <w:p>
-      <w:pPr>
-        <w:pStyle w:val="a3"/>
-        <w:spacing w:line="360" w:lineRule="auto"/>
-        <w:ind w:left="360"/>
-        <w:rPr>
-          <w:rFonts w:ascii="Courier New" w:hAnsi="Courier New" w:cs="Courier New"/>
-          <w:lang w:val="en-US"/>
-        </w:rPr>
-      </w:pPr>
-      <w:r>
-        <w:rPr>
-          <w:rFonts w:ascii="Courier New" w:hAnsi="Courier New" w:cs="Courier New"/>
-          <w:lang w:val="en-US"/>
-        </w:rPr>
-        <w:t>    print("</w:t>
-      </w:r>
-      <w:r>
-        <w:rPr>
-          <w:rFonts w:ascii="Courier New" w:hAnsi="Courier New" w:cs="Courier New"/>
-        </w:rPr>
-        <w:t>Случайно</w:t>
-      </w:r>
-      <w:r>
-        <w:rPr>
-          <w:rFonts w:ascii="Courier New" w:hAnsi="Courier New" w:cs="Courier New"/>
-          <w:lang w:val="en-US"/>
-        </w:rPr>
-        <w:t xml:space="preserve">: ", all_cmp[len(all_cmp)-1], cmp_rand) </w:t>
-      </w:r>
-    </w:p>
-    <w:p>
-      <w:pPr>
-        <w:pStyle w:val="a3"/>
-        <w:spacing w:line="360" w:lineRule="auto"/>
-        <w:ind w:left="360"/>
-        <w:rPr>
-          <w:rFonts w:ascii="Courier New" w:hAnsi="Courier New" w:cs="Courier New"/>
-          <w:lang w:val="en-US"/>
-        </w:rPr>
-      </w:pPr>
-      <w:r>
-        <w:rPr>
-          <w:rFonts w:ascii="Courier New" w:hAnsi="Courier New" w:cs="Courier New"/>
-          <w:lang w:val="en-US"/>
-        </w:rPr>
-        <w:t>    print("</w:t>
-      </w:r>
-      <w:r>
-        <w:rPr>
-          <w:rFonts w:ascii="Courier New" w:hAnsi="Courier New" w:cs="Courier New"/>
-        </w:rPr>
-        <w:t>По</w:t>
-      </w:r>
-      <w:r>
-        <w:rPr>
-          <w:rFonts w:ascii="Courier New" w:hAnsi="Courier New" w:cs="Courier New"/>
-          <w:lang w:val="en-US"/>
-        </w:rPr>
-        <w:t xml:space="preserve"> </w:t>
-      </w:r>
-      <w:r>
-        <w:rPr>
-          <w:rFonts w:ascii="Courier New" w:hAnsi="Courier New" w:cs="Courier New"/>
-        </w:rPr>
-        <w:t>возрастанию</w:t>
-      </w:r>
-      <w:r>
-        <w:rPr>
-          <w:rFonts w:ascii="Courier New" w:hAnsi="Courier New" w:cs="Courier New"/>
-          <w:lang w:val="en-US"/>
-        </w:rPr>
-        <w:t>: ", all_cmp_asc[len(all_cmp_asc)-1], cmp_asc)</w:t>
-      </w:r>
-    </w:p>
-    <w:p>
-      <w:pPr>
-        <w:pStyle w:val="a3"/>
-        <w:spacing w:line="360" w:lineRule="auto"/>
-        <w:ind w:left="360"/>
-        <w:rPr>
-          <w:rFonts w:ascii="Courier New" w:hAnsi="Courier New" w:cs="Courier New"/>
-          <w:lang w:val="en-US"/>
-        </w:rPr>
-      </w:pPr>
-      <w:r>
-        <w:rPr>
-          <w:rFonts w:ascii="Courier New" w:hAnsi="Courier New" w:cs="Courier New"/>
-          <w:lang w:val="en-US"/>
-        </w:rPr>
-        <w:t>    print("</w:t>
-      </w:r>
-      <w:r>
-        <w:rPr>
-          <w:rFonts w:ascii="Courier New" w:hAnsi="Courier New" w:cs="Courier New"/>
-        </w:rPr>
-        <w:t>По</w:t>
-      </w:r>
-      <w:r>
-        <w:rPr>
-          <w:rFonts w:ascii="Courier New" w:hAnsi="Courier New" w:cs="Courier New"/>
-          <w:lang w:val="en-US"/>
-        </w:rPr>
-        <w:t xml:space="preserve"> </w:t>
-      </w:r>
-      <w:r>
-        <w:rPr>
-          <w:rFonts w:ascii="Courier New" w:hAnsi="Courier New" w:cs="Courier New"/>
-        </w:rPr>
-        <w:t>убыванию</w:t>
-      </w:r>
-      <w:r>
-        <w:rPr>
-          <w:rFonts w:ascii="Courier New" w:hAnsi="Courier New" w:cs="Courier New"/>
-          <w:lang w:val="en-US"/>
-        </w:rPr>
-        <w:t>: ", all_cmp_desc[len(all_cmp_desc)-1], cmp_desc)</w:t>
-      </w:r>
-    </w:p>
-    <w:p>
-      <w:pPr>
-        <w:pStyle w:val="a3"/>
-        <w:spacing w:line="360" w:lineRule="auto"/>
-        <w:ind w:left="360"/>
-        <w:rPr>
-          <w:rFonts w:ascii="Courier New" w:hAnsi="Courier New" w:cs="Courier New"/>
-          <w:lang w:val="en-US"/>
-        </w:rPr>
-      </w:pPr>
-    </w:p>
-    <w:p>
-      <w:pPr>
-        <w:pStyle w:val="a3"/>
-        <w:spacing w:line="360" w:lineRule="auto"/>
-        <w:ind w:left="360"/>
-        <w:rPr>
-          <w:rFonts w:ascii="Courier New" w:hAnsi="Courier New" w:cs="Courier New"/>
-          <w:lang w:val="en-US"/>
-        </w:rPr>
-      </w:pPr>
-      <w:r>
-        <w:rPr>
-          <w:rFonts w:ascii="Courier New" w:hAnsi="Courier New" w:cs="Courier New"/>
-          <w:lang w:val="en-US"/>
-        </w:rPr>
-        <w:t>    print("----------------------")</w:t>
-      </w:r>
-    </w:p>
-    <w:p>
-      <w:pPr>
-        <w:pStyle w:val="a3"/>
-        <w:spacing w:line="360" w:lineRule="auto"/>
-        <w:ind w:left="360"/>
-        <w:rPr>
-          <w:rFonts w:ascii="Courier New" w:hAnsi="Courier New" w:cs="Courier New"/>
-          <w:lang w:val="en-US"/>
-        </w:rPr>
-      </w:pPr>
-    </w:p>
-    <w:p>
-      <w:pPr>
-        <w:pStyle w:val="a3"/>
-        <w:spacing w:line="360" w:lineRule="auto"/>
-        <w:ind w:left="360"/>
-        <w:rPr>
-          <w:rFonts w:ascii="Courier New" w:hAnsi="Courier New" w:cs="Courier New"/>
-          <w:lang w:val="en-US"/>
-        </w:rPr>
-      </w:pPr>
-      <w:r>
-        <w:rPr>
-          <w:rFonts w:ascii="Courier New" w:hAnsi="Courier New" w:cs="Courier New"/>
-          <w:lang w:val="en-US"/>
-        </w:rPr>
-        <w:t>    print("HDMT")</w:t>
-      </w:r>
-    </w:p>
-    <w:p>
-      <w:pPr>
-        <w:pStyle w:val="a3"/>
-        <w:spacing w:line="360" w:lineRule="auto"/>
-        <w:ind w:left="360"/>
-        <w:rPr>
-          <w:rFonts w:ascii="Courier New" w:hAnsi="Courier New" w:cs="Courier New"/>
-          <w:lang w:val="en-US"/>
-        </w:rPr>
-      </w:pPr>
-      <w:r>
-        <w:rPr>
-          <w:rFonts w:ascii="Courier New" w:hAnsi="Courier New" w:cs="Courier New"/>
-          <w:lang w:val="en-US"/>
-        </w:rPr>
-        <w:t>    print("</w:t>
-      </w:r>
-      <w:r>
-        <w:rPr>
-          <w:rFonts w:ascii="Courier New" w:hAnsi="Courier New" w:cs="Courier New"/>
-        </w:rPr>
-        <w:t>Случайно</w:t>
-      </w:r>
-      <w:r>
-        <w:rPr>
-          <w:rFonts w:ascii="Courier New" w:hAnsi="Courier New" w:cs="Courier New"/>
-          <w:lang w:val="en-US"/>
-        </w:rPr>
-        <w:t>: ", all_hdmt[len(all_hdmt)-1], hdmt_rand)</w:t>
-      </w:r>
-    </w:p>
-    <w:p>
-      <w:pPr>
-        <w:pStyle w:val="a3"/>
-        <w:spacing w:line="360" w:lineRule="auto"/>
-        <w:ind w:left="360"/>
-        <w:rPr>
-          <w:rFonts w:ascii="Courier New" w:hAnsi="Courier New" w:cs="Courier New"/>
-          <w:lang w:val="en-US"/>
-        </w:rPr>
-      </w:pPr>
-      <w:r>
-        <w:rPr>
-          <w:rFonts w:ascii="Courier New" w:hAnsi="Courier New" w:cs="Courier New"/>
-          <w:lang w:val="en-US"/>
-        </w:rPr>
-        <w:t>    print("</w:t>
-      </w:r>
-      <w:r>
-        <w:rPr>
-          <w:rFonts w:ascii="Courier New" w:hAnsi="Courier New" w:cs="Courier New"/>
-        </w:rPr>
-        <w:t>По</w:t>
-      </w:r>
-      <w:r>
-        <w:rPr>
-          <w:rFonts w:ascii="Courier New" w:hAnsi="Courier New" w:cs="Courier New"/>
-          <w:lang w:val="en-US"/>
-        </w:rPr>
-        <w:t xml:space="preserve"> </w:t>
-      </w:r>
-      <w:r>
-        <w:rPr>
-          <w:rFonts w:ascii="Courier New" w:hAnsi="Courier New" w:cs="Courier New"/>
-        </w:rPr>
-        <w:t>возрастанию</w:t>
-      </w:r>
-      <w:r>
-        <w:rPr>
-          <w:rFonts w:ascii="Courier New" w:hAnsi="Courier New" w:cs="Courier New"/>
-          <w:lang w:val="en-US"/>
-        </w:rPr>
-        <w:t>: ", all_hdmt_asc[len(all_hdmt_asc)-1], hdmt_asc)</w:t>
-      </w:r>
-    </w:p>
-    <w:p>
-      <w:pPr>
-        <w:pStyle w:val="a3"/>
-        <w:spacing w:line="360" w:lineRule="auto"/>
-        <w:ind w:left="360"/>
-        <w:rPr>
-          <w:rFonts w:ascii="Courier New" w:hAnsi="Courier New" w:cs="Courier New"/>
-          <w:lang w:val="en-US"/>
-        </w:rPr>
-      </w:pPr>
-      <w:r>
-        <w:rPr>
-          <w:rFonts w:ascii="Courier New" w:hAnsi="Courier New" w:cs="Courier New"/>
-          <w:lang w:val="en-US"/>
-        </w:rPr>
-        <w:t>    print("</w:t>
-      </w:r>
-      <w:r>
-        <w:rPr>
-          <w:rFonts w:ascii="Courier New" w:hAnsi="Courier New" w:cs="Courier New"/>
-        </w:rPr>
-        <w:t>По</w:t>
-      </w:r>
-      <w:r>
-        <w:rPr>
-          <w:rFonts w:ascii="Courier New" w:hAnsi="Courier New" w:cs="Courier New"/>
-          <w:lang w:val="en-US"/>
-        </w:rPr>
-        <w:t xml:space="preserve"> </w:t>
-      </w:r>
-      <w:r>
-        <w:rPr>
-          <w:rFonts w:ascii="Courier New" w:hAnsi="Courier New" w:cs="Courier New"/>
-        </w:rPr>
-        <w:t>убыванию</w:t>
-      </w:r>
-      <w:r>
-        <w:rPr>
-          <w:rFonts w:ascii="Courier New" w:hAnsi="Courier New" w:cs="Courier New"/>
-          <w:lang w:val="en-US"/>
-        </w:rPr>
-        <w:t>: ", all_hdmt_desc[len(all_hdmt_desc)-1], hdmt_desc)</w:t>
-      </w:r>
-    </w:p>
-    <w:p>
-      <w:pPr>
-        <w:pStyle w:val="a3"/>
-        <w:spacing w:line="360" w:lineRule="auto"/>
-        <w:ind w:left="360"/>
-        <w:rPr>
-          <w:rFonts w:ascii="Courier New" w:hAnsi="Courier New" w:cs="Courier New"/>
-          <w:lang w:val="en-US"/>
-        </w:rPr>
-      </w:pPr>
-      <w:r>
-        <w:rPr>
-          <w:rFonts w:ascii="Courier New" w:hAnsi="Courier New" w:cs="Courier New"/>
-          <w:lang w:val="en-US"/>
-        </w:rPr>
-        <w:t xml:space="preserve">        </w:t>
-      </w:r>
-    </w:p>
-    <w:p>
-      <w:pPr>
-        <w:pStyle w:val="a3"/>
-        <w:spacing w:line="360" w:lineRule="auto"/>
-        <w:ind w:left="360"/>
-        <w:rPr>
-          <w:rFonts w:ascii="Courier New" w:hAnsi="Courier New" w:cs="Courier New"/>
-          <w:lang w:val="en-US"/>
-        </w:rPr>
-      </w:pPr>
-    </w:p>
-    <w:p>
-      <w:pPr>
-        <w:pStyle w:val="a3"/>
-        <w:spacing w:line="360" w:lineRule="auto"/>
-        <w:ind w:left="360"/>
-        <w:rPr>
-          <w:rFonts w:ascii="Courier New" w:hAnsi="Courier New" w:cs="Courier New"/>
-        </w:rPr>
-      </w:pPr>
-      <w:proofErr w:type="spellStart"/>
-      <w:r>
-        <w:rPr>
-          <w:rFonts w:ascii="Courier New" w:hAnsi="Courier New" w:cs="Courier New"/>
-        </w:rPr>
-        <w:t>if</w:t>
-      </w:r>
-      <w:proofErr w:type="spellEnd"/>
-      <w:r>
-        <w:rPr>
-          <w:rFonts w:ascii="Courier New" w:hAnsi="Courier New" w:cs="Courier New"/>
-        </w:rPr>
-        <w:t xml:space="preserve"> __</w:t>
-      </w:r>
-      <w:proofErr w:type="spellStart"/>
-      <w:r>
-        <w:rPr>
-          <w:rFonts w:ascii="Courier New" w:hAnsi="Courier New" w:cs="Courier New"/>
-        </w:rPr>
-        <w:t>name</w:t>
-      </w:r>
-      <w:proofErr w:type="spellEnd"/>
-      <w:r>
-        <w:rPr>
-          <w:rFonts w:ascii="Courier New" w:hAnsi="Courier New" w:cs="Courier New"/>
-        </w:rPr>
-        <w:t>__ == "__</w:t>
-      </w:r>
-      <w:proofErr w:type="spellStart"/>
-      <w:r>
-        <w:rPr>
-          <w:rFonts w:ascii="Courier New" w:hAnsi="Courier New" w:cs="Courier New"/>
-        </w:rPr>
-        <w:t>main</w:t>
-      </w:r>
-      <w:proofErr w:type="spellEnd"/>
-      <w:r>
-        <w:rPr>
-          <w:rFonts w:ascii="Courier New" w:hAnsi="Courier New" w:cs="Courier New"/>
-        </w:rPr>
-        <w:t>__":</w:t>
-      </w:r>
-    </w:p>
-    <w:p>
-      <w:pPr>
-        <w:pStyle w:val="a3"/>
-        <w:spacing w:line="360" w:lineRule="auto"/>
-        <w:ind w:left="360"/>
-        <w:rPr>
-          <w:rFonts w:ascii="Courier New" w:hAnsi="Courier New" w:cs="Courier New"/>
-        </w:rPr>
-      </w:pPr>
-      <w:r>
-        <w:rPr>
-          <w:rFonts w:ascii="Courier New" w:hAnsi="Courier New" w:cs="Courier New"/>
-        </w:rPr>
-        <w:t xml:space="preserve">    </w:t>
-      </w:r>
-      <w:proofErr w:type="spellStart"/>
-      <w:r>
-        <w:rPr>
-          <w:rFonts w:ascii="Courier New" w:hAnsi="Courier New" w:cs="Courier New"/>
-        </w:rPr>
-        <w:t>main</w:t>
-      </w:r>
-      <w:proofErr w:type="spellEnd"/>
-      <w:r>
-        <w:rPr>
-          <w:rFonts w:ascii="Courier New" w:hAnsi="Courier New" w:cs="Courier New"/>
-        </w:rPr>
-        <w:t>()</w:t>
-      </w:r>
-    </w:p>
-    <w:p>
-      <w:pPr>
-        <w:pStyle w:val="a3"/>
-        <w:spacing w:line="360" w:lineRule="auto"/>
-        <w:ind w:left="360"/>
-        <w:rPr>
-          <w:rFonts w:ascii="Courier New" w:hAnsi="Courier New" w:cs="Courier New"/>
-        </w:rPr>
-      </w:pPr>
-    </w:p>
-    <w:p>
-      <w:pPr>
-        <w:pStyle w:val="a3"/>
-        <w:spacing w:line="360" w:lineRule="auto"/>
-        <w:ind w:left="360"/>
-        <w:rPr>
-          <w:rFonts w:ascii="Courier New" w:hAnsi="Courier New" w:cs="Courier New"/>
+      <w:proofErr w:type="gramEnd"/>
+      <w:r>
+        <w:rPr>
+          <w:rFonts w:ascii="Courier New" w:hAnsi="Courier New" w:cs="Courier New"/>
+          <w:sz w:val="24"/>
+          <w:szCs w:val="20"/>
+        </w:rPr>
+        <w:t>)</w:t>
+      </w:r>
+    </w:p>
+    <w:p>
+      <w:pPr>
+        <w:pStyle w:val="a3"/>
+        <w:spacing w:line="360" w:lineRule="auto"/>
+        <w:ind w:left="360"/>
+        <w:rPr>
+          <w:rFonts w:ascii="Courier New" w:hAnsi="Courier New" w:cs="Courier New"/>
+        </w:rPr>
+      </w:pPr>
+    </w:p>
+    <w:p>
+      <w:pPr>
+        <w:pStyle w:val="a3"/>
+        <w:spacing w:line="360" w:lineRule="auto"/>
+        <w:ind w:left="360"/>
+        <w:rPr>
+          <w:rFonts w:ascii="Courier New" w:hAnsi="Courier New" w:cs="Courier New"/>
+          <w:lang w:val="en-US"/>
+        </w:rPr>
+      </w:pPr>
+    </w:p>
+    <w:p>
+      <w:pPr>
+        <w:pStyle w:val="a3"/>
+        <w:spacing w:line="360" w:lineRule="auto"/>
+        <w:ind w:left="360"/>
+        <w:rPr>
+          <w:rFonts w:ascii="Courier New" w:hAnsi="Courier New" w:cs="Courier New"/>
+          <w:lang w:val="en-US"/>
+        </w:rPr>
+      </w:pPr>
+    </w:p>
+    <w:p>
+      <w:pPr>
+        <w:pStyle w:val="a3"/>
+        <w:spacing w:line="360" w:lineRule="auto"/>
+        <w:ind w:left="360"/>
+        <w:rPr>
+          <w:rFonts w:ascii="Courier New" w:hAnsi="Courier New" w:cs="Courier New"/>
+          <w:lang w:val="en-US"/>
+        </w:rPr>
+      </w:pPr>
+    </w:p>
+    <w:p>
+      <w:pPr>
+        <w:pStyle w:val="a3"/>
+        <w:spacing w:line="360" w:lineRule="auto"/>
+        <w:ind w:left="360"/>
+        <w:rPr>
+          <w:rFonts w:ascii="Courier New" w:hAnsi="Courier New" w:cs="Courier New"/>
+          <w:lang w:val="en-US"/>
         </w:rPr>
       </w:pPr>
     </w:p>
@@ -4693,6 +6012,7 @@
           <w:b/>
           <w:sz w:val="32"/>
         </w:rPr>
+        <w:lastRenderedPageBreak/>
         <w:t>Вычислительные эксперименты</w:t>
       </w:r>
     </w:p>
@@ -4708,6 +6028,7 @@
       </w:pPr>
       <w:r>
         <w:rPr>
+          <w:noProof/>
           <w:lang w:val="en-US"/>
         </w:rPr>
         <w:drawing>
@@ -4784,6 +6105,7 @@
       </w:pPr>
       <w:r>
         <w:rPr>
+          <w:noProof/>
           <w:sz w:val="32"/>
         </w:rPr>
         <w:drawing>
@@ -4876,6 +6198,9 @@
         <w:spacing w:line="360" w:lineRule="auto"/>
         <w:ind w:left="360"/>
         <w:jc w:val="both"/>
+        <w:rPr>
+          <w:lang w:val="en-US"/>
+        </w:rPr>
       </w:pPr>
       <w:r>
         <w:t xml:space="preserve">Проанализировав данные, </w:t>
@@ -4901,6 +6226,17 @@
       <w:r>
         <w:t>.</w:t>
       </w:r>
+    </w:p>
+    <w:p>
+      <w:pPr>
+        <w:pStyle w:val="a3"/>
+        <w:spacing w:line="360" w:lineRule="auto"/>
+        <w:ind w:left="360"/>
+        <w:jc w:val="both"/>
+        <w:rPr>
+          <w:lang w:val="en-US"/>
+        </w:rPr>
+      </w:pPr>
     </w:p>
     <w:p>
       <w:pPr>
@@ -5541,6 +6877,7 @@
   <w:style w:type="character" w:default="1" w:styleId="a0">
     <w:name w:val="Default Paragraph Font"/>
     <w:uiPriority w:val="1"/>
+    <w:semiHidden/>
     <w:unhideWhenUsed/>
   </w:style>
   <w:style w:type="table" w:default="1" w:styleId="a1">
